--- a/新泰週報20231001[2340]B4F.docx
+++ b/新泰週報20231001[2340]B4F.docx
@@ -1,6 +1,6 @@
 
 <file path=word/document.xml><?xml version="1.0" encoding="utf-8"?>
-<w:document xmlns:wpc="http://schemas.microsoft.com/office/word/2010/wordprocessingCanvas" xmlns:mc="http://schemas.openxmlformats.org/markup-compatibility/2006" xmlns:o="urn:schemas-microsoft-com:office:office" xmlns:r="http://schemas.openxmlformats.org/officeDocument/2006/relationships" xmlns:m="http://schemas.openxmlformats.org/officeDocument/2006/math" xmlns:v="urn:schemas-microsoft-com:vml" xmlns:wp14="http://schemas.microsoft.com/office/word/2010/wordprocessingDrawing" xmlns:wp="http://schemas.openxmlformats.org/drawingml/2006/wordprocessingDrawing" xmlns:w10="urn:schemas-microsoft-com:office:word" xmlns:w="http://schemas.openxmlformats.org/wordprocessingml/2006/main" xmlns:w14="http://schemas.microsoft.com/office/word/2010/wordml" xmlns:wpg="http://schemas.microsoft.com/office/word/2010/wordprocessingGroup" xmlns:wpi="http://schemas.microsoft.com/office/word/2010/wordprocessingInk" xmlns:wne="http://schemas.microsoft.com/office/word/2006/wordml" xmlns:wps="http://schemas.microsoft.com/office/word/2010/wordprocessingShape" mc:Ignorable="w14 wp14">
+<w:document xmlns:wpc="http://schemas.microsoft.com/office/word/2010/wordprocessingCanvas" xmlns:cx="http://schemas.microsoft.com/office/drawing/2014/chartex" xmlns:cx1="http://schemas.microsoft.com/office/drawing/2015/9/8/chartex" xmlns:cx2="http://schemas.microsoft.com/office/drawing/2015/10/21/chartex" xmlns:cx3="http://schemas.microsoft.com/office/drawing/2016/5/9/chartex" xmlns:cx4="http://schemas.microsoft.com/office/drawing/2016/5/10/chartex" xmlns:cx5="http://schemas.microsoft.com/office/drawing/2016/5/11/chartex" xmlns:cx6="http://schemas.microsoft.com/office/drawing/2016/5/12/chartex" xmlns:cx7="http://schemas.microsoft.com/office/drawing/2016/5/13/chartex" xmlns:cx8="http://schemas.microsoft.com/office/drawing/2016/5/14/chartex" xmlns:mc="http://schemas.openxmlformats.org/markup-compatibility/2006" xmlns:aink="http://schemas.microsoft.com/office/drawing/2016/ink" xmlns:am3d="http://schemas.microsoft.com/office/drawing/2017/model3d" xmlns:o="urn:schemas-microsoft-com:office:office" xmlns:oel="http://schemas.microsoft.com/office/2019/extlst" xmlns:r="http://schemas.openxmlformats.org/officeDocument/2006/relationships" xmlns:m="http://schemas.openxmlformats.org/officeDocument/2006/math" xmlns:v="urn:schemas-microsoft-com:vml" xmlns:wp14="http://schemas.microsoft.com/office/word/2010/wordprocessingDrawing" xmlns:wp="http://schemas.openxmlformats.org/drawingml/2006/wordprocessingDrawing" xmlns:w10="urn:schemas-microsoft-com:office:word" xmlns:w="http://schemas.openxmlformats.org/wordprocessingml/2006/main" xmlns:w14="http://schemas.microsoft.com/office/word/2010/wordml" xmlns:w15="http://schemas.microsoft.com/office/word/2012/wordml" xmlns:w16cex="http://schemas.microsoft.com/office/word/2018/wordml/cex" xmlns:w16cid="http://schemas.microsoft.com/office/word/2016/wordml/cid" xmlns:w16="http://schemas.microsoft.com/office/word/2018/wordml" xmlns:w16sdtdh="http://schemas.microsoft.com/office/word/2020/wordml/sdtdatahash" xmlns:w16se="http://schemas.microsoft.com/office/word/2015/wordml/symex" xmlns:wpg="http://schemas.microsoft.com/office/word/2010/wordprocessingGroup" xmlns:wpi="http://schemas.microsoft.com/office/word/2010/wordprocessingInk" xmlns:wne="http://schemas.microsoft.com/office/word/2006/wordml" xmlns:wps="http://schemas.microsoft.com/office/word/2010/wordprocessingShape" mc:Ignorable="w14 w15 w16se w16cid w16 w16cex w16sdtdh wp14">
   <w:body>
     <w:p>
       <w:pPr>
@@ -96,16 +96,16 @@
           <w:sz w:val="20"/>
           <w:szCs w:val="20"/>
         </w:rPr>
-        <w:instrText>33</w:instrText>
-      </w:r>
-      <w:r>
-        <w:rPr>
-          <w:rFonts w:ascii="Barlow Condensed Medium" w:hAnsi="Barlow Condensed Medium" w:hint="eastAsia"/>
+        <w:instrText>3</w:instrText>
+      </w:r>
+      <w:r>
+        <w:rPr>
+          <w:rFonts w:ascii="Barlow Condensed Medium" w:hAnsi="Barlow Condensed Medium"/>
           <w:color w:val="404040" w:themeColor="text1" w:themeTint="BF"/>
           <w:sz w:val="20"/>
           <w:szCs w:val="20"/>
         </w:rPr>
-        <w:instrText>9</w:instrText>
+        <w:instrText>40</w:instrText>
       </w:r>
       <w:r>
         <w:rPr>
@@ -144,17 +144,7 @@
           <w:sz w:val="20"/>
           <w:szCs w:val="20"/>
         </w:rPr>
-        <w:t>33</w:t>
-      </w:r>
-      <w:r>
-        <w:rPr>
-          <w:rFonts w:ascii="Barlow Condensed Medium" w:hAnsi="Barlow Condensed Medium" w:hint="eastAsia"/>
-          <w:noProof/>
-          <w:color w:val="404040" w:themeColor="text1" w:themeTint="BF"/>
-          <w:sz w:val="20"/>
-          <w:szCs w:val="20"/>
-        </w:rPr>
-        <w:t>9</w:t>
+        <w:t>340</w:t>
       </w:r>
       <w:bookmarkEnd w:id="0"/>
       <w:r>
@@ -239,7 +229,7 @@
           <w:sz w:val="20"/>
           <w:szCs w:val="20"/>
         </w:rPr>
-        <w:instrText>9</w:instrText>
+        <w:instrText>10</w:instrText>
       </w:r>
       <w:r>
         <w:rPr>
@@ -268,7 +258,7 @@
           <w:sz w:val="20"/>
           <w:szCs w:val="20"/>
         </w:rPr>
-        <w:t>9</w:t>
+        <w:t>10</w:t>
       </w:r>
       <w:bookmarkEnd w:id="2"/>
       <w:r>
@@ -300,21 +290,12 @@
       </w:r>
       <w:r>
         <w:rPr>
-          <w:rFonts w:ascii="Barlow Condensed Medium" w:hAnsi="Barlow Condensed Medium" w:hint="eastAsia"/>
-          <w:color w:val="404040" w:themeColor="text1" w:themeTint="BF"/>
-          <w:sz w:val="20"/>
-          <w:szCs w:val="20"/>
-        </w:rPr>
-        <w:instrText>24</w:instrText>
-      </w:r>
-      <w:r>
-        <w:rPr>
           <w:rFonts w:ascii="Barlow Condensed Medium" w:hAnsi="Barlow Condensed Medium"/>
           <w:color w:val="404040" w:themeColor="text1" w:themeTint="BF"/>
           <w:sz w:val="20"/>
           <w:szCs w:val="20"/>
         </w:rPr>
-        <w:instrText xml:space="preserve"> </w:instrText>
+        <w:instrText>1</w:instrText>
       </w:r>
       <w:r>
         <w:rPr>
@@ -323,20 +304,8 @@
           <w:sz w:val="20"/>
           <w:szCs w:val="20"/>
         </w:rPr>
-        <w:fldChar w:fldCharType="separate"/>
-      </w:r>
-      <w:bookmarkStart w:id="3" w:name="pub_day"/>
-      <w:r>
-        <w:rPr>
-          <w:rFonts w:ascii="Barlow Condensed Medium" w:hAnsi="Barlow Condensed Medium" w:hint="eastAsia"/>
-          <w:noProof/>
-          <w:color w:val="404040" w:themeColor="text1" w:themeTint="BF"/>
-          <w:sz w:val="20"/>
-          <w:szCs w:val="20"/>
-        </w:rPr>
-        <w:t>24</w:t>
-      </w:r>
-      <w:bookmarkEnd w:id="3"/>
+        <w:instrText xml:space="preserve"> </w:instrText>
+      </w:r>
       <w:r>
         <w:rPr>
           <w:rFonts w:ascii="Barlow Condensed Medium" w:hAnsi="Barlow Condensed Medium"/>
@@ -344,54 +313,9 @@
           <w:sz w:val="20"/>
           <w:szCs w:val="20"/>
         </w:rPr>
-        <w:fldChar w:fldCharType="end"/>
-      </w:r>
-      <w:r>
-        <w:rPr>
-          <w:rFonts w:ascii="Barlow Condensed Medium" w:hAnsi="Barlow Condensed Medium"/>
-          <w:color w:val="404040" w:themeColor="text1" w:themeTint="BF"/>
-          <w:sz w:val="20"/>
-          <w:szCs w:val="20"/>
-        </w:rPr>
-        <w:fldChar w:fldCharType="begin"/>
-      </w:r>
-      <w:r>
-        <w:rPr>
-          <w:rFonts w:ascii="Barlow Condensed Medium" w:hAnsi="Barlow Condensed Medium"/>
-          <w:color w:val="404040" w:themeColor="text1" w:themeTint="BF"/>
-          <w:sz w:val="20"/>
-          <w:szCs w:val="20"/>
-        </w:rPr>
-        <w:instrText xml:space="preserve"> SET last_mon_days </w:instrText>
-      </w:r>
-      <w:r>
-        <w:rPr>
-          <w:rFonts w:ascii="Barlow Condensed Medium" w:hAnsi="Barlow Condensed Medium"/>
-          <w:color w:val="404040" w:themeColor="text1" w:themeTint="BF"/>
-          <w:sz w:val="20"/>
-          <w:szCs w:val="20"/>
-        </w:rPr>
-        <w:instrText>31</w:instrText>
-      </w:r>
-      <w:r>
-        <w:rPr>
-          <w:rFonts w:ascii="Barlow Condensed Medium" w:hAnsi="Barlow Condensed Medium"/>
-          <w:color w:val="404040" w:themeColor="text1" w:themeTint="BF"/>
-          <w:sz w:val="20"/>
-          <w:szCs w:val="20"/>
-        </w:rPr>
-        <w:instrText xml:space="preserve"> </w:instrText>
-      </w:r>
-      <w:r>
-        <w:rPr>
-          <w:rFonts w:ascii="Barlow Condensed Medium" w:hAnsi="Barlow Condensed Medium"/>
-          <w:color w:val="404040" w:themeColor="text1" w:themeTint="BF"/>
-          <w:sz w:val="20"/>
-          <w:szCs w:val="20"/>
-        </w:rPr>
         <w:fldChar w:fldCharType="separate"/>
       </w:r>
-      <w:bookmarkStart w:id="4" w:name="last_mon_days"/>
+      <w:bookmarkStart w:id="3" w:name="pub_day"/>
       <w:r>
         <w:rPr>
           <w:rFonts w:ascii="Barlow Condensed Medium" w:hAnsi="Barlow Condensed Medium"/>
@@ -400,9 +324,9 @@
           <w:sz w:val="20"/>
           <w:szCs w:val="20"/>
         </w:rPr>
-        <w:t>31</w:t>
-      </w:r>
-      <w:bookmarkEnd w:id="4"/>
+        <w:t>1</w:t>
+      </w:r>
+      <w:bookmarkEnd w:id="3"/>
       <w:r>
         <w:rPr>
           <w:rFonts w:ascii="Barlow Condensed Medium" w:hAnsi="Barlow Condensed Medium"/>
@@ -428,7 +352,7 @@
           <w:sz w:val="20"/>
           <w:szCs w:val="20"/>
         </w:rPr>
-        <w:instrText xml:space="preserve"> SET this_mon_days </w:instrText>
+        <w:instrText xml:space="preserve"> SET last_mon_days </w:instrText>
       </w:r>
       <w:r>
         <w:rPr>
@@ -437,7 +361,7 @@
           <w:sz w:val="20"/>
           <w:szCs w:val="20"/>
         </w:rPr>
-        <w:instrText>30</w:instrText>
+        <w:instrText>3</w:instrText>
       </w:r>
       <w:r>
         <w:rPr>
@@ -446,7 +370,7 @@
           <w:sz w:val="20"/>
           <w:szCs w:val="20"/>
         </w:rPr>
-        <w:instrText xml:space="preserve"> </w:instrText>
+        <w:instrText>0</w:instrText>
       </w:r>
       <w:r>
         <w:rPr>
@@ -455,9 +379,18 @@
           <w:sz w:val="20"/>
           <w:szCs w:val="20"/>
         </w:rPr>
+        <w:instrText xml:space="preserve"> </w:instrText>
+      </w:r>
+      <w:r>
+        <w:rPr>
+          <w:rFonts w:ascii="Barlow Condensed Medium" w:hAnsi="Barlow Condensed Medium"/>
+          <w:color w:val="404040" w:themeColor="text1" w:themeTint="BF"/>
+          <w:sz w:val="20"/>
+          <w:szCs w:val="20"/>
+        </w:rPr>
         <w:fldChar w:fldCharType="separate"/>
       </w:r>
-      <w:bookmarkStart w:id="5" w:name="this_mon_days"/>
+      <w:bookmarkStart w:id="4" w:name="last_mon_days"/>
       <w:r>
         <w:rPr>
           <w:rFonts w:ascii="Barlow Condensed Medium" w:hAnsi="Barlow Condensed Medium"/>
@@ -467,6 +400,81 @@
           <w:szCs w:val="20"/>
         </w:rPr>
         <w:t>30</w:t>
+      </w:r>
+      <w:bookmarkEnd w:id="4"/>
+      <w:r>
+        <w:rPr>
+          <w:rFonts w:ascii="Barlow Condensed Medium" w:hAnsi="Barlow Condensed Medium"/>
+          <w:color w:val="404040" w:themeColor="text1" w:themeTint="BF"/>
+          <w:sz w:val="20"/>
+          <w:szCs w:val="20"/>
+        </w:rPr>
+        <w:fldChar w:fldCharType="end"/>
+      </w:r>
+      <w:r>
+        <w:rPr>
+          <w:rFonts w:ascii="Barlow Condensed Medium" w:hAnsi="Barlow Condensed Medium"/>
+          <w:color w:val="404040" w:themeColor="text1" w:themeTint="BF"/>
+          <w:sz w:val="20"/>
+          <w:szCs w:val="20"/>
+        </w:rPr>
+        <w:fldChar w:fldCharType="begin"/>
+      </w:r>
+      <w:r>
+        <w:rPr>
+          <w:rFonts w:ascii="Barlow Condensed Medium" w:hAnsi="Barlow Condensed Medium"/>
+          <w:color w:val="404040" w:themeColor="text1" w:themeTint="BF"/>
+          <w:sz w:val="20"/>
+          <w:szCs w:val="20"/>
+        </w:rPr>
+        <w:instrText xml:space="preserve"> SET this_mon_days </w:instrText>
+      </w:r>
+      <w:r>
+        <w:rPr>
+          <w:rFonts w:ascii="Barlow Condensed Medium" w:hAnsi="Barlow Condensed Medium"/>
+          <w:color w:val="404040" w:themeColor="text1" w:themeTint="BF"/>
+          <w:sz w:val="20"/>
+          <w:szCs w:val="20"/>
+        </w:rPr>
+        <w:instrText>3</w:instrText>
+      </w:r>
+      <w:r>
+        <w:rPr>
+          <w:rFonts w:ascii="Barlow Condensed Medium" w:hAnsi="Barlow Condensed Medium"/>
+          <w:color w:val="404040" w:themeColor="text1" w:themeTint="BF"/>
+          <w:sz w:val="20"/>
+          <w:szCs w:val="20"/>
+        </w:rPr>
+        <w:instrText>1</w:instrText>
+      </w:r>
+      <w:r>
+        <w:rPr>
+          <w:rFonts w:ascii="Barlow Condensed Medium" w:hAnsi="Barlow Condensed Medium"/>
+          <w:color w:val="404040" w:themeColor="text1" w:themeTint="BF"/>
+          <w:sz w:val="20"/>
+          <w:szCs w:val="20"/>
+        </w:rPr>
+        <w:instrText xml:space="preserve"> </w:instrText>
+      </w:r>
+      <w:r>
+        <w:rPr>
+          <w:rFonts w:ascii="Barlow Condensed Medium" w:hAnsi="Barlow Condensed Medium"/>
+          <w:color w:val="404040" w:themeColor="text1" w:themeTint="BF"/>
+          <w:sz w:val="20"/>
+          <w:szCs w:val="20"/>
+        </w:rPr>
+        <w:fldChar w:fldCharType="separate"/>
+      </w:r>
+      <w:bookmarkStart w:id="5" w:name="this_mon_days"/>
+      <w:r>
+        <w:rPr>
+          <w:rFonts w:ascii="Barlow Condensed Medium" w:hAnsi="Barlow Condensed Medium"/>
+          <w:noProof/>
+          <w:color w:val="404040" w:themeColor="text1" w:themeTint="BF"/>
+          <w:sz w:val="20"/>
+          <w:szCs w:val="20"/>
+        </w:rPr>
+        <w:t>31</w:t>
       </w:r>
       <w:bookmarkEnd w:id="5"/>
       <w:r>
@@ -1020,8 +1028,9 @@
                 <w:sz w:val="26"/>
                 <w:szCs w:val="26"/>
               </w:rPr>
-              <w:t>敬邀兄姊帶領慕道</w:t>
-            </w:r>
+              <w:t>敬邀兄</w:t>
+            </w:r>
+            <w:proofErr w:type="gramStart"/>
             <w:r>
               <w:rPr>
                 <w:rFonts w:ascii="Barlow Condensed Medium" w:eastAsia="標楷體" w:hAnsi="Barlow Condensed Medium" w:cstheme="minorHAnsi" w:hint="eastAsia"/>
@@ -1029,8 +1038,9 @@
                 <w:sz w:val="26"/>
                 <w:szCs w:val="26"/>
               </w:rPr>
-              <w:t>友</w:t>
-            </w:r>
+              <w:t>姊</w:t>
+            </w:r>
+            <w:proofErr w:type="gramEnd"/>
             <w:r>
               <w:rPr>
                 <w:rFonts w:ascii="Barlow Condensed Medium" w:eastAsia="標楷體" w:hAnsi="Barlow Condensed Medium" w:cstheme="minorHAnsi" w:hint="eastAsia"/>
@@ -1038,6 +1048,24 @@
                 <w:sz w:val="26"/>
                 <w:szCs w:val="26"/>
               </w:rPr>
+              <w:t>帶領慕道</w:t>
+            </w:r>
+            <w:r>
+              <w:rPr>
+                <w:rFonts w:ascii="Barlow Condensed Medium" w:eastAsia="標楷體" w:hAnsi="Barlow Condensed Medium" w:cstheme="minorHAnsi" w:hint="eastAsia"/>
+                <w:w w:val="90"/>
+                <w:sz w:val="26"/>
+                <w:szCs w:val="26"/>
+              </w:rPr>
+              <w:t>友</w:t>
+            </w:r>
+            <w:r>
+              <w:rPr>
+                <w:rFonts w:ascii="Barlow Condensed Medium" w:eastAsia="標楷體" w:hAnsi="Barlow Condensed Medium" w:cstheme="minorHAnsi" w:hint="eastAsia"/>
+                <w:w w:val="90"/>
+                <w:sz w:val="26"/>
+                <w:szCs w:val="26"/>
+              </w:rPr>
               <w:t>參加。</w:t>
             </w:r>
           </w:p>
@@ -1122,8 +1150,9 @@
                 <w:sz w:val="26"/>
                 <w:szCs w:val="26"/>
               </w:rPr>
-              <w:t>將由「守望代禱團」的禱告事奉取代主日的禱告會。希望透過代禱事工更明白神的心意，經歷神的恩典，</w:t>
-            </w:r>
+              <w:t>將由「守望</w:t>
+            </w:r>
+            <w:proofErr w:type="gramStart"/>
             <w:r>
               <w:rPr>
                 <w:rFonts w:ascii="Barlow Condensed Medium" w:eastAsia="標楷體" w:hAnsi="Barlow Condensed Medium" w:cs="Segoe UI Symbol" w:hint="eastAsia"/>
@@ -1131,7 +1160,66 @@
                 <w:sz w:val="26"/>
                 <w:szCs w:val="26"/>
               </w:rPr>
-              <w:t>感恩和見證。有意願的兄姊可向王牧師報名。</w:t>
+              <w:t>代禱團</w:t>
+            </w:r>
+            <w:proofErr w:type="gramEnd"/>
+            <w:r>
+              <w:rPr>
+                <w:rFonts w:ascii="Barlow Condensed Medium" w:eastAsia="標楷體" w:hAnsi="Barlow Condensed Medium" w:cs="Segoe UI Symbol" w:hint="eastAsia"/>
+                <w:w w:val="90"/>
+                <w:sz w:val="26"/>
+                <w:szCs w:val="26"/>
+              </w:rPr>
+              <w:t>」的禱告事奉取代主日的禱告會。希望透過</w:t>
+            </w:r>
+            <w:proofErr w:type="gramStart"/>
+            <w:r>
+              <w:rPr>
+                <w:rFonts w:ascii="Barlow Condensed Medium" w:eastAsia="標楷體" w:hAnsi="Barlow Condensed Medium" w:cs="Segoe UI Symbol" w:hint="eastAsia"/>
+                <w:w w:val="90"/>
+                <w:sz w:val="26"/>
+                <w:szCs w:val="26"/>
+              </w:rPr>
+              <w:t>代禱事</w:t>
+            </w:r>
+            <w:proofErr w:type="gramEnd"/>
+            <w:r>
+              <w:rPr>
+                <w:rFonts w:ascii="Barlow Condensed Medium" w:eastAsia="標楷體" w:hAnsi="Barlow Condensed Medium" w:cs="Segoe UI Symbol" w:hint="eastAsia"/>
+                <w:w w:val="90"/>
+                <w:sz w:val="26"/>
+                <w:szCs w:val="26"/>
+              </w:rPr>
+              <w:t>工更明白神的心意，經歷神的恩典，</w:t>
+            </w:r>
+            <w:r>
+              <w:rPr>
+                <w:rFonts w:ascii="Barlow Condensed Medium" w:eastAsia="標楷體" w:hAnsi="Barlow Condensed Medium" w:cs="Segoe UI Symbol" w:hint="eastAsia"/>
+                <w:w w:val="90"/>
+                <w:sz w:val="26"/>
+                <w:szCs w:val="26"/>
+              </w:rPr>
+              <w:t>感恩和見證。有意願的兄</w:t>
+            </w:r>
+            <w:proofErr w:type="gramStart"/>
+            <w:r>
+              <w:rPr>
+                <w:rFonts w:ascii="Barlow Condensed Medium" w:eastAsia="標楷體" w:hAnsi="Barlow Condensed Medium" w:cs="Segoe UI Symbol" w:hint="eastAsia"/>
+                <w:w w:val="90"/>
+                <w:sz w:val="26"/>
+                <w:szCs w:val="26"/>
+              </w:rPr>
+              <w:t>姊</w:t>
+            </w:r>
+            <w:proofErr w:type="gramEnd"/>
+            <w:r>
+              <w:rPr>
+                <w:rFonts w:ascii="Barlow Condensed Medium" w:eastAsia="標楷體" w:hAnsi="Barlow Condensed Medium" w:cs="Segoe UI Symbol" w:hint="eastAsia"/>
+                <w:w w:val="90"/>
+                <w:sz w:val="26"/>
+                <w:szCs w:val="26"/>
+              </w:rPr>
+              <w:t>可向王牧師報名。</w:t>
             </w:r>
           </w:p>
         </w:tc>
@@ -1223,7 +1311,7 @@
                           <pic:cNvPicPr/>
                         </pic:nvPicPr>
                         <pic:blipFill>
-                          <a:blip r:embed="rId9" cstate="print">
+                          <a:blip r:embed="rId8" cstate="print">
                             <a:extLst>
                               <a:ext uri="{28A0092B-C50C-407E-A947-70E740481C1C}">
                                 <a14:useLocalDpi xmlns:a14="http://schemas.microsoft.com/office/drawing/2010/main" val="0"/>
@@ -1316,8 +1404,9 @@
                 <w:sz w:val="26"/>
                 <w:szCs w:val="26"/>
               </w:rPr>
-              <w:t>人。請兄姊可</w:t>
-            </w:r>
+              <w:t>人。請兄</w:t>
+            </w:r>
+            <w:proofErr w:type="gramStart"/>
             <w:r>
               <w:rPr>
                 <w:rFonts w:ascii="Barlow Condensed Medium" w:eastAsia="標楷體" w:hAnsi="Barlow Condensed Medium" w:cs="Segoe UI Symbol" w:hint="eastAsia"/>
@@ -1325,8 +1414,9 @@
                 <w:sz w:val="26"/>
                 <w:szCs w:val="26"/>
               </w:rPr>
-              <w:t>掃描</w:t>
-            </w:r>
+              <w:t>姊</w:t>
+            </w:r>
+            <w:proofErr w:type="gramEnd"/>
             <w:r>
               <w:rPr>
                 <w:rFonts w:ascii="Barlow Condensed Medium" w:eastAsia="標楷體" w:hAnsi="Barlow Condensed Medium" w:cs="Segoe UI Symbol" w:hint="eastAsia"/>
@@ -1334,7 +1424,7 @@
                 <w:sz w:val="26"/>
                 <w:szCs w:val="26"/>
               </w:rPr>
-              <w:t>右方的</w:t>
+              <w:t>可</w:t>
             </w:r>
             <w:r>
               <w:rPr>
@@ -1343,6 +1433,24 @@
                 <w:sz w:val="26"/>
                 <w:szCs w:val="26"/>
               </w:rPr>
+              <w:t>掃描</w:t>
+            </w:r>
+            <w:r>
+              <w:rPr>
+                <w:rFonts w:ascii="Barlow Condensed Medium" w:eastAsia="標楷體" w:hAnsi="Barlow Condensed Medium" w:cs="Segoe UI Symbol" w:hint="eastAsia"/>
+                <w:w w:val="90"/>
+                <w:sz w:val="26"/>
+                <w:szCs w:val="26"/>
+              </w:rPr>
+              <w:t>右方的</w:t>
+            </w:r>
+            <w:r>
+              <w:rPr>
+                <w:rFonts w:ascii="Barlow Condensed Medium" w:eastAsia="標楷體" w:hAnsi="Barlow Condensed Medium" w:cs="Segoe UI Symbol" w:hint="eastAsia"/>
+                <w:w w:val="90"/>
+                <w:sz w:val="26"/>
+                <w:szCs w:val="26"/>
+              </w:rPr>
               <w:t>QR-</w:t>
             </w:r>
             <w:r>
@@ -1421,8 +1529,6 @@
                 <w:szCs w:val="26"/>
               </w:rPr>
             </w:pPr>
-            <w:bookmarkStart w:id="6" w:name="_GoBack"/>
-            <w:bookmarkEnd w:id="6"/>
           </w:p>
         </w:tc>
         <w:tc>
@@ -1502,6 +1608,7 @@
         </w:rPr>
         <w:t>§</w:t>
       </w:r>
+      <w:proofErr w:type="gramStart"/>
       <w:r>
         <w:rPr>
           <w:rFonts w:ascii="Barlow Condensed Medium" w:eastAsia="華康正顏楷體W9" w:hAnsi="Barlow Condensed Medium" w:cstheme="minorHAnsi"/>
@@ -1509,6 +1616,7 @@
         </w:rPr>
         <w:t>公禱事項</w:t>
       </w:r>
+      <w:proofErr w:type="gramEnd"/>
     </w:p>
     <w:tbl>
       <w:tblPr>
@@ -1778,8 +1886,9 @@
                 <w:sz w:val="26"/>
                 <w:szCs w:val="26"/>
               </w:rPr>
-              <w:t>福音轉化人</w:t>
-            </w:r>
+              <w:t>福音轉化</w:t>
+            </w:r>
+            <w:proofErr w:type="gramStart"/>
             <w:r>
               <w:rPr>
                 <w:rFonts w:ascii="Barlow Condensed Medium" w:eastAsia="標楷體" w:hAnsi="Barlow Condensed Medium" w:cstheme="minorHAnsi" w:hint="eastAsia"/>
@@ -1787,7 +1896,7 @@
                 <w:sz w:val="26"/>
                 <w:szCs w:val="26"/>
               </w:rPr>
-              <w:t>心</w:t>
+              <w:t>人</w:t>
             </w:r>
             <w:r>
               <w:rPr>
@@ -1796,7 +1905,7 @@
                 <w:sz w:val="26"/>
                 <w:szCs w:val="26"/>
               </w:rPr>
-              <w:t>代禱</w:t>
+              <w:t>心</w:t>
             </w:r>
             <w:r>
               <w:rPr>
@@ -1805,6 +1914,16 @@
                 <w:sz w:val="26"/>
                 <w:szCs w:val="26"/>
               </w:rPr>
+              <w:t>代禱</w:t>
+            </w:r>
+            <w:proofErr w:type="gramEnd"/>
+            <w:r>
+              <w:rPr>
+                <w:rFonts w:ascii="Barlow Condensed Medium" w:eastAsia="標楷體" w:hAnsi="Barlow Condensed Medium" w:cstheme="minorHAnsi" w:hint="eastAsia"/>
+                <w:w w:val="90"/>
+                <w:sz w:val="26"/>
+                <w:szCs w:val="26"/>
+              </w:rPr>
               <w:t>。</w:t>
             </w:r>
           </w:p>
@@ -1916,6 +2035,7 @@
               </w:rPr>
               <w:t>教會</w:t>
             </w:r>
+            <w:proofErr w:type="gramStart"/>
             <w:r>
               <w:rPr>
                 <w:rFonts w:ascii="Barlow Condensed Medium" w:eastAsia="標楷體" w:hAnsi="Barlow Condensed Medium" w:cstheme="minorHAnsi" w:hint="eastAsia"/>
@@ -1934,6 +2054,7 @@
               </w:rPr>
               <w:t>代禱</w:t>
             </w:r>
+            <w:proofErr w:type="gramEnd"/>
             <w:r>
               <w:rPr>
                 <w:rFonts w:ascii="Barlow Condensed Medium" w:eastAsia="標楷體" w:hAnsi="Barlow Condensed Medium" w:cstheme="minorHAnsi" w:hint="eastAsia"/>
@@ -2005,7 +2126,47 @@
                 <w:sz w:val="26"/>
                 <w:szCs w:val="26"/>
               </w:rPr>
-              <w:t>為牧師、長執和任職同工的事奉和家庭代禱，求主加添力量</w:t>
+              <w:t>為牧師、</w:t>
+            </w:r>
+            <w:proofErr w:type="gramStart"/>
+            <w:r>
+              <w:rPr>
+                <w:rFonts w:ascii="Barlow Condensed Medium" w:eastAsia="標楷體" w:hAnsi="Barlow Condensed Medium" w:cstheme="minorHAnsi"/>
+                <w:w w:val="90"/>
+                <w:sz w:val="26"/>
+                <w:szCs w:val="26"/>
+              </w:rPr>
+              <w:t>長執和</w:t>
+            </w:r>
+            <w:proofErr w:type="gramEnd"/>
+            <w:r>
+              <w:rPr>
+                <w:rFonts w:ascii="Barlow Condensed Medium" w:eastAsia="標楷體" w:hAnsi="Barlow Condensed Medium" w:cstheme="minorHAnsi"/>
+                <w:w w:val="90"/>
+                <w:sz w:val="26"/>
+                <w:szCs w:val="26"/>
+              </w:rPr>
+              <w:t>任職同工的事</w:t>
+            </w:r>
+            <w:proofErr w:type="gramStart"/>
+            <w:r>
+              <w:rPr>
+                <w:rFonts w:ascii="Barlow Condensed Medium" w:eastAsia="標楷體" w:hAnsi="Barlow Condensed Medium" w:cstheme="minorHAnsi"/>
+                <w:w w:val="90"/>
+                <w:sz w:val="26"/>
+                <w:szCs w:val="26"/>
+              </w:rPr>
+              <w:t>奉和家庭代禱，求主加</w:t>
+            </w:r>
+            <w:proofErr w:type="gramEnd"/>
+            <w:r>
+              <w:rPr>
+                <w:rFonts w:ascii="Barlow Condensed Medium" w:eastAsia="標楷體" w:hAnsi="Barlow Condensed Medium" w:cstheme="minorHAnsi"/>
+                <w:w w:val="90"/>
+                <w:sz w:val="26"/>
+                <w:szCs w:val="26"/>
+              </w:rPr>
+              <w:t>添力量</w:t>
             </w:r>
             <w:r>
               <w:rPr>
@@ -2278,7 +2439,27 @@
                 <w:sz w:val="26"/>
                 <w:szCs w:val="26"/>
               </w:rPr>
-              <w:t>、許世英、呂信男、陳昭璟、王連英</w:t>
+              <w:t>、許世英、呂信男、陳昭</w:t>
+            </w:r>
+            <w:proofErr w:type="gramStart"/>
+            <w:r>
+              <w:rPr>
+                <w:rFonts w:ascii="Barlow Condensed Medium" w:eastAsia="標楷體" w:hAnsi="Barlow Condensed Medium" w:cstheme="minorHAnsi" w:hint="eastAsia"/>
+                <w:w w:val="90"/>
+                <w:sz w:val="26"/>
+                <w:szCs w:val="26"/>
+              </w:rPr>
+              <w:t>璟</w:t>
+            </w:r>
+            <w:proofErr w:type="gramEnd"/>
+            <w:r>
+              <w:rPr>
+                <w:rFonts w:ascii="Barlow Condensed Medium" w:eastAsia="標楷體" w:hAnsi="Barlow Condensed Medium" w:cstheme="minorHAnsi" w:hint="eastAsia"/>
+                <w:w w:val="90"/>
+                <w:sz w:val="26"/>
+                <w:szCs w:val="26"/>
+              </w:rPr>
+              <w:t>、王連英</w:t>
             </w:r>
             <w:r>
               <w:rPr>
@@ -2425,7 +2606,6 @@
           <w:rFonts w:ascii="華康正顏楷體W9" w:eastAsia="華康正顏楷體W9" w:cstheme="minorHAnsi" w:hint="eastAsia"/>
           <w:w w:val="125"/>
         </w:rPr>
-        <w:lastRenderedPageBreak/>
         <w:t>§</w:t>
       </w:r>
       <w:r>
@@ -2497,7 +2677,67 @@
           <w:sz w:val="26"/>
           <w:szCs w:val="26"/>
         </w:rPr>
-        <w:t>上帝造萬物照祂的時刻，照逐時相運行極美好，信靠主信靠主，主掌管逐時刻極美好。</w:t>
+        <w:t>上帝造萬物照</w:t>
+      </w:r>
+      <w:proofErr w:type="gramStart"/>
+      <w:r>
+        <w:rPr>
+          <w:rFonts w:ascii="Barlow Condensed Medium" w:eastAsia="標楷體" w:hAnsi="Barlow Condensed Medium" w:hint="eastAsia"/>
+          <w:w w:val="80"/>
+          <w:sz w:val="26"/>
+          <w:szCs w:val="26"/>
+        </w:rPr>
+        <w:t>祂</w:t>
+      </w:r>
+      <w:proofErr w:type="gramEnd"/>
+      <w:r>
+        <w:rPr>
+          <w:rFonts w:ascii="Barlow Condensed Medium" w:eastAsia="標楷體" w:hAnsi="Barlow Condensed Medium" w:hint="eastAsia"/>
+          <w:w w:val="80"/>
+          <w:sz w:val="26"/>
+          <w:szCs w:val="26"/>
+        </w:rPr>
+        <w:t>的時刻，</w:t>
+      </w:r>
+      <w:proofErr w:type="gramStart"/>
+      <w:r>
+        <w:rPr>
+          <w:rFonts w:ascii="Barlow Condensed Medium" w:eastAsia="標楷體" w:hAnsi="Barlow Condensed Medium" w:hint="eastAsia"/>
+          <w:w w:val="80"/>
+          <w:sz w:val="26"/>
+          <w:szCs w:val="26"/>
+        </w:rPr>
+        <w:t>照逐時</w:t>
+      </w:r>
+      <w:proofErr w:type="gramEnd"/>
+      <w:r>
+        <w:rPr>
+          <w:rFonts w:ascii="Barlow Condensed Medium" w:eastAsia="標楷體" w:hAnsi="Barlow Condensed Medium" w:hint="eastAsia"/>
+          <w:w w:val="80"/>
+          <w:sz w:val="26"/>
+          <w:szCs w:val="26"/>
+        </w:rPr>
+        <w:t>相運行極美好，信</w:t>
+      </w:r>
+      <w:proofErr w:type="gramStart"/>
+      <w:r>
+        <w:rPr>
+          <w:rFonts w:ascii="Barlow Condensed Medium" w:eastAsia="標楷體" w:hAnsi="Barlow Condensed Medium" w:hint="eastAsia"/>
+          <w:w w:val="80"/>
+          <w:sz w:val="26"/>
+          <w:szCs w:val="26"/>
+        </w:rPr>
+        <w:t>靠主信靠主</w:t>
+      </w:r>
+      <w:proofErr w:type="gramEnd"/>
+      <w:r>
+        <w:rPr>
+          <w:rFonts w:ascii="Barlow Condensed Medium" w:eastAsia="標楷體" w:hAnsi="Barlow Condensed Medium" w:hint="eastAsia"/>
+          <w:w w:val="80"/>
+          <w:sz w:val="26"/>
+          <w:szCs w:val="26"/>
+        </w:rPr>
+        <w:t>，主掌管逐時刻極美好。</w:t>
       </w:r>
     </w:p>
     <w:p>
@@ -2518,7 +2758,67 @@
           <w:sz w:val="26"/>
           <w:szCs w:val="26"/>
         </w:rPr>
-        <w:t>生的時死的時撒種的時，有尋著有失落攏有時，祂顧守祂顧守，主掌管逐時刻極美好。</w:t>
+        <w:t>生的時死的時撒種的時，有尋著有失落</w:t>
+      </w:r>
+      <w:proofErr w:type="gramStart"/>
+      <w:r>
+        <w:rPr>
+          <w:rFonts w:ascii="Barlow Condensed Medium" w:eastAsia="標楷體" w:hAnsi="Barlow Condensed Medium" w:hint="eastAsia"/>
+          <w:w w:val="80"/>
+          <w:sz w:val="26"/>
+          <w:szCs w:val="26"/>
+        </w:rPr>
+        <w:t>攏</w:t>
+      </w:r>
+      <w:proofErr w:type="gramEnd"/>
+      <w:r>
+        <w:rPr>
+          <w:rFonts w:ascii="Barlow Condensed Medium" w:eastAsia="標楷體" w:hAnsi="Barlow Condensed Medium" w:hint="eastAsia"/>
+          <w:w w:val="80"/>
+          <w:sz w:val="26"/>
+          <w:szCs w:val="26"/>
+        </w:rPr>
+        <w:t>有時，</w:t>
+      </w:r>
+      <w:proofErr w:type="gramStart"/>
+      <w:r>
+        <w:rPr>
+          <w:rFonts w:ascii="Barlow Condensed Medium" w:eastAsia="標楷體" w:hAnsi="Barlow Condensed Medium" w:hint="eastAsia"/>
+          <w:w w:val="80"/>
+          <w:sz w:val="26"/>
+          <w:szCs w:val="26"/>
+        </w:rPr>
+        <w:t>祂</w:t>
+      </w:r>
+      <w:proofErr w:type="gramEnd"/>
+      <w:r>
+        <w:rPr>
+          <w:rFonts w:ascii="Barlow Condensed Medium" w:eastAsia="標楷體" w:hAnsi="Barlow Condensed Medium" w:hint="eastAsia"/>
+          <w:w w:val="80"/>
+          <w:sz w:val="26"/>
+          <w:szCs w:val="26"/>
+        </w:rPr>
+        <w:t>顧守</w:t>
+      </w:r>
+      <w:proofErr w:type="gramStart"/>
+      <w:r>
+        <w:rPr>
+          <w:rFonts w:ascii="Barlow Condensed Medium" w:eastAsia="標楷體" w:hAnsi="Barlow Condensed Medium" w:hint="eastAsia"/>
+          <w:w w:val="80"/>
+          <w:sz w:val="26"/>
+          <w:szCs w:val="26"/>
+        </w:rPr>
+        <w:t>祂顧守</w:t>
+      </w:r>
+      <w:proofErr w:type="gramEnd"/>
+      <w:r>
+        <w:rPr>
+          <w:rFonts w:ascii="Barlow Condensed Medium" w:eastAsia="標楷體" w:hAnsi="Barlow Condensed Medium" w:hint="eastAsia"/>
+          <w:w w:val="80"/>
+          <w:sz w:val="26"/>
+          <w:szCs w:val="26"/>
+        </w:rPr>
+        <w:t>，主掌管逐時刻極美好。</w:t>
       </w:r>
     </w:p>
     <w:p>
@@ -2560,7 +2860,27 @@
           <w:sz w:val="26"/>
           <w:szCs w:val="26"/>
         </w:rPr>
-        <w:t>老父怎樣憐憫他的子兒，主對我的慈愛永無離！</w:t>
+        <w:t>老父怎樣憐憫他的子兒，主對我的慈愛</w:t>
+      </w:r>
+      <w:proofErr w:type="gramStart"/>
+      <w:r>
+        <w:rPr>
+          <w:rFonts w:ascii="Barlow Condensed Medium" w:eastAsia="標楷體" w:hAnsi="Barlow Condensed Medium" w:hint="eastAsia"/>
+          <w:w w:val="80"/>
+          <w:sz w:val="26"/>
+          <w:szCs w:val="26"/>
+        </w:rPr>
+        <w:t>永無離</w:t>
+      </w:r>
+      <w:proofErr w:type="gramEnd"/>
+      <w:r>
+        <w:rPr>
+          <w:rFonts w:ascii="Barlow Condensed Medium" w:eastAsia="標楷體" w:hAnsi="Barlow Condensed Medium" w:hint="eastAsia"/>
+          <w:w w:val="80"/>
+          <w:sz w:val="26"/>
+          <w:szCs w:val="26"/>
+        </w:rPr>
+        <w:t>！</w:t>
       </w:r>
     </w:p>
     <w:p>
@@ -2581,7 +2901,47 @@
           <w:sz w:val="26"/>
           <w:szCs w:val="26"/>
         </w:rPr>
-        <w:t>起的時倒的時收割的時，有傷悲有歡喜攏有時，感謝主感謝主，主掌管逐時刻極美好。</w:t>
+        <w:t>起的時倒的時收割的時，有傷悲有歡喜</w:t>
+      </w:r>
+      <w:proofErr w:type="gramStart"/>
+      <w:r>
+        <w:rPr>
+          <w:rFonts w:ascii="Barlow Condensed Medium" w:eastAsia="標楷體" w:hAnsi="Barlow Condensed Medium" w:hint="eastAsia"/>
+          <w:w w:val="80"/>
+          <w:sz w:val="26"/>
+          <w:szCs w:val="26"/>
+        </w:rPr>
+        <w:t>攏</w:t>
+      </w:r>
+      <w:proofErr w:type="gramEnd"/>
+      <w:r>
+        <w:rPr>
+          <w:rFonts w:ascii="Barlow Condensed Medium" w:eastAsia="標楷體" w:hAnsi="Barlow Condensed Medium" w:hint="eastAsia"/>
+          <w:w w:val="80"/>
+          <w:sz w:val="26"/>
+          <w:szCs w:val="26"/>
+        </w:rPr>
+        <w:t>有時，</w:t>
+      </w:r>
+      <w:proofErr w:type="gramStart"/>
+      <w:r>
+        <w:rPr>
+          <w:rFonts w:ascii="Barlow Condensed Medium" w:eastAsia="標楷體" w:hAnsi="Barlow Condensed Medium" w:hint="eastAsia"/>
+          <w:w w:val="80"/>
+          <w:sz w:val="26"/>
+          <w:szCs w:val="26"/>
+        </w:rPr>
+        <w:t>感謝主感謝主</w:t>
+      </w:r>
+      <w:proofErr w:type="gramEnd"/>
+      <w:r>
+        <w:rPr>
+          <w:rFonts w:ascii="Barlow Condensed Medium" w:eastAsia="標楷體" w:hAnsi="Barlow Condensed Medium" w:hint="eastAsia"/>
+          <w:w w:val="80"/>
+          <w:sz w:val="26"/>
+          <w:szCs w:val="26"/>
+        </w:rPr>
+        <w:t>，主掌管逐時刻極美好。</w:t>
       </w:r>
     </w:p>
     <w:p>
@@ -2695,7 +3055,47 @@
           <w:sz w:val="26"/>
           <w:szCs w:val="26"/>
         </w:rPr>
-        <w:t>上帝造萬物照祂的時刻，照逐時相運行極美好。</w:t>
+        <w:t>上帝造萬物照</w:t>
+      </w:r>
+      <w:proofErr w:type="gramStart"/>
+      <w:r>
+        <w:rPr>
+          <w:rFonts w:ascii="Barlow Condensed Medium" w:eastAsia="標楷體" w:hAnsi="Barlow Condensed Medium" w:hint="eastAsia"/>
+          <w:w w:val="80"/>
+          <w:sz w:val="26"/>
+          <w:szCs w:val="26"/>
+        </w:rPr>
+        <w:t>祂</w:t>
+      </w:r>
+      <w:proofErr w:type="gramEnd"/>
+      <w:r>
+        <w:rPr>
+          <w:rFonts w:ascii="Barlow Condensed Medium" w:eastAsia="標楷體" w:hAnsi="Barlow Condensed Medium" w:hint="eastAsia"/>
+          <w:w w:val="80"/>
+          <w:sz w:val="26"/>
+          <w:szCs w:val="26"/>
+        </w:rPr>
+        <w:t>的時刻，</w:t>
+      </w:r>
+      <w:proofErr w:type="gramStart"/>
+      <w:r>
+        <w:rPr>
+          <w:rFonts w:ascii="Barlow Condensed Medium" w:eastAsia="標楷體" w:hAnsi="Barlow Condensed Medium" w:hint="eastAsia"/>
+          <w:w w:val="80"/>
+          <w:sz w:val="26"/>
+          <w:szCs w:val="26"/>
+        </w:rPr>
+        <w:t>照逐時</w:t>
+      </w:r>
+      <w:proofErr w:type="gramEnd"/>
+      <w:r>
+        <w:rPr>
+          <w:rFonts w:ascii="Barlow Condensed Medium" w:eastAsia="標楷體" w:hAnsi="Barlow Condensed Medium" w:hint="eastAsia"/>
+          <w:w w:val="80"/>
+          <w:sz w:val="26"/>
+          <w:szCs w:val="26"/>
+        </w:rPr>
+        <w:t>相運行極美好。</w:t>
       </w:r>
     </w:p>
     <w:p>
@@ -2889,7 +3289,7 @@
                                   <w:color w:val="000000" w:themeColor="text1"/>
                                   <w:w w:val="90"/>
                                 </w:rPr>
-                                <w:t>1</w:t>
+                                <w:t>8</w:t>
                               </w:r>
                               <w:r>
                                 <w:rPr>
@@ -3132,13 +3532,13 @@
                                     </w:pPr>
                                     <w:r>
                                       <w:rPr>
-                                        <w:rFonts w:ascii="Barlow Condensed Medium" w:eastAsia="華康儷楷書" w:hAnsi="Barlow Condensed Medium" w:cs="華康儷楷書"/>
+                                        <w:rFonts w:ascii="Barlow Condensed Medium" w:eastAsia="華康儷楷書" w:hAnsi="Barlow Condensed Medium" w:cs="華康儷楷書" w:hint="eastAsia"/>
                                         <w:color w:val="000000" w:themeColor="text1"/>
                                         <w:w w:val="80"/>
                                         <w:sz w:val="26"/>
                                         <w:szCs w:val="26"/>
                                       </w:rPr>
-                                      <w:t>義人的道路</w:t>
+                                      <w:t>得見祢容面</w:t>
                                     </w:r>
                                   </w:p>
                                 </w:tc>
@@ -3226,17 +3626,17 @@
                                     </w:r>
                                     <w:r>
                                       <w:rPr>
-                                        <w:rFonts w:ascii="Barlow Condensed Medium" w:eastAsia="華康儷楷書" w:hAnsi="Barlow Condensed Medium" w:cs="華康儷楷書"/>
+                                        <w:rFonts w:ascii="Barlow Condensed Medium" w:eastAsia="華康儷楷書" w:hAnsi="Barlow Condensed Medium" w:cs="華康儷楷書" w:hint="eastAsia"/>
                                         <w:color w:val="000000" w:themeColor="text1"/>
                                         <w:w w:val="90"/>
                                         <w:sz w:val="26"/>
                                         <w:szCs w:val="26"/>
                                       </w:rPr>
-                                      <w:t>1</w:t>
+                                      <w:t>17</w:t>
                                     </w:r>
                                     <w:r>
                                       <w:rPr>
-                                        <w:rFonts w:ascii="Barlow Condensed Medium" w:eastAsia="華康儷楷書" w:hAnsi="Barlow Condensed Medium" w:cs="華康儷楷書"/>
+                                        <w:rFonts w:ascii="Barlow Condensed Medium" w:eastAsia="華康儷楷書" w:hAnsi="Barlow Condensed Medium" w:cs="華康儷楷書" w:hint="eastAsia"/>
                                         <w:color w:val="000000" w:themeColor="text1"/>
                                         <w:w w:val="90"/>
                                         <w:sz w:val="26"/>
@@ -3246,13 +3646,13 @@
                                     </w:r>
                                     <w:r>
                                       <w:rPr>
-                                        <w:rFonts w:ascii="Barlow Condensed Medium" w:eastAsia="華康儷楷書" w:hAnsi="Barlow Condensed Medium" w:cs="華康儷楷書"/>
+                                        <w:rFonts w:ascii="Barlow Condensed Medium" w:eastAsia="華康儷楷書" w:hAnsi="Barlow Condensed Medium" w:cs="華康儷楷書" w:hint="eastAsia"/>
                                         <w:color w:val="000000" w:themeColor="text1"/>
                                         <w:w w:val="90"/>
                                         <w:sz w:val="26"/>
                                         <w:szCs w:val="26"/>
                                       </w:rPr>
-                                      <w:t>1-6</w:t>
+                                      <w:t>1-15</w:t>
                                     </w:r>
                                   </w:p>
                                 </w:tc>
@@ -3339,17 +3739,17 @@
                                     </w:r>
                                     <w:r>
                                       <w:rPr>
-                                        <w:rFonts w:ascii="Barlow Condensed Medium" w:eastAsia="華康儷楷書" w:hAnsi="Barlow Condensed Medium" w:cs="華康儷楷書"/>
+                                        <w:rFonts w:ascii="Barlow Condensed Medium" w:eastAsia="華康儷楷書" w:hAnsi="Barlow Condensed Medium" w:cs="華康儷楷書" w:hint="eastAsia"/>
                                         <w:color w:val="000000" w:themeColor="text1"/>
                                         <w:w w:val="90"/>
                                         <w:sz w:val="26"/>
                                         <w:szCs w:val="26"/>
                                       </w:rPr>
-                                      <w:t>1</w:t>
+                                      <w:t>17</w:t>
                                     </w:r>
                                     <w:r>
                                       <w:rPr>
-                                        <w:rFonts w:ascii="Barlow Condensed Medium" w:eastAsia="華康儷楷書" w:hAnsi="Barlow Condensed Medium" w:cs="華康儷楷書"/>
+                                        <w:rFonts w:ascii="Barlow Condensed Medium" w:eastAsia="華康儷楷書" w:hAnsi="Barlow Condensed Medium" w:cs="華康儷楷書" w:hint="eastAsia"/>
                                         <w:color w:val="000000" w:themeColor="text1"/>
                                         <w:w w:val="90"/>
                                         <w:sz w:val="26"/>
@@ -3359,13 +3759,13 @@
                                     </w:r>
                                     <w:r>
                                       <w:rPr>
-                                        <w:rFonts w:ascii="Barlow Condensed Medium" w:eastAsia="華康儷楷書" w:hAnsi="Barlow Condensed Medium" w:cs="華康儷楷書"/>
+                                        <w:rFonts w:ascii="Barlow Condensed Medium" w:eastAsia="華康儷楷書" w:hAnsi="Barlow Condensed Medium" w:cs="華康儷楷書" w:hint="eastAsia"/>
                                         <w:color w:val="000000" w:themeColor="text1"/>
                                         <w:w w:val="90"/>
                                         <w:sz w:val="26"/>
                                         <w:szCs w:val="26"/>
                                       </w:rPr>
-                                      <w:t>6</w:t>
+                                      <w:t>15</w:t>
                                     </w:r>
                                   </w:p>
                                 </w:tc>
@@ -3451,7 +3851,7 @@
                                         <w:sz w:val="26"/>
                                         <w:szCs w:val="26"/>
                                       </w:rPr>
-                                      <w:t>使徒信經</w:t>
+                                      <w:t>十誡</w:t>
                                     </w:r>
                                   </w:p>
                                 </w:tc>
@@ -3480,6 +3880,7 @@
                                         <w:szCs w:val="26"/>
                                       </w:rPr>
                                     </w:pPr>
+                                    <w:proofErr w:type="gramStart"/>
                                     <w:r>
                                       <w:rPr>
                                         <w:rFonts w:ascii="Barlow Condensed Medium" w:eastAsia="華康中黑體" w:hAnsi="Barlow Condensed Medium" w:hint="eastAsia"/>
@@ -3490,6 +3891,7 @@
                                       </w:rPr>
                                       <w:t>啟應</w:t>
                                     </w:r>
+                                    <w:proofErr w:type="gramEnd"/>
                                     <w:r>
                                       <w:rPr>
                                         <w:rFonts w:ascii="Barlow Condensed Medium" w:eastAsia="華康中黑體" w:hAnsi="Barlow Condensed Medium" w:hint="eastAsia"/>
@@ -3532,7 +3934,7 @@
                                         <w:sz w:val="26"/>
                                         <w:szCs w:val="26"/>
                                       </w:rPr>
-                                      <w:t>35</w:t>
+                                      <w:t>8</w:t>
                                     </w:r>
                                   </w:p>
                                 </w:tc>
@@ -3615,7 +4017,7 @@
                                         <w:sz w:val="26"/>
                                         <w:szCs w:val="26"/>
                                       </w:rPr>
-                                      <w:t>47</w:t>
+                                      <w:t>50</w:t>
                                     </w:r>
                                     <w:r>
                                       <w:rPr>
@@ -3635,7 +4037,27 @@
                                         <w:sz w:val="26"/>
                                         <w:szCs w:val="26"/>
                                       </w:rPr>
-                                      <w:t>400</w:t>
+                                      <w:t>338</w:t>
+                                    </w:r>
+                                    <w:r>
+                                      <w:rPr>
+                                        <w:rFonts w:ascii="Barlow Condensed Medium" w:eastAsia="華康中黑體" w:hAnsi="Barlow Condensed Medium" w:cstheme="minorHAnsi" w:hint="eastAsia"/>
+                                        <w:color w:val="000000" w:themeColor="text1"/>
+                                        <w:w w:val="90"/>
+                                        <w:sz w:val="26"/>
+                                        <w:szCs w:val="26"/>
+                                      </w:rPr>
+                                      <w:t xml:space="preserve">, </w:t>
+                                    </w:r>
+                                    <w:r>
+                                      <w:rPr>
+                                        <w:rFonts w:ascii="Barlow Condensed Medium" w:eastAsia="華康中黑體" w:hAnsi="Barlow Condensed Medium" w:cstheme="minorHAnsi"/>
+                                        <w:color w:val="000000" w:themeColor="text1"/>
+                                        <w:w w:val="90"/>
+                                        <w:sz w:val="26"/>
+                                        <w:szCs w:val="26"/>
+                                      </w:rPr>
+                                      <w:t>219</w:t>
                                     </w:r>
                                     <w:r>
                                       <w:rPr>
@@ -3655,7 +4077,7 @@
                                         <w:sz w:val="26"/>
                                         <w:szCs w:val="26"/>
                                       </w:rPr>
-                                      <w:t>516</w:t>
+                                      <w:t>499</w:t>
                                     </w:r>
                                   </w:p>
                                 </w:tc>
@@ -3722,12 +4144,12 @@
           </mc:Choice>
           <mc:Fallback>
             <w:pict>
-              <v:group id="群組 27" o:spid="_x0000_s1026" style="position:absolute;margin-left:172.2pt;margin-top:120.8pt;width:141.2pt;height:114.8pt;z-index:251747840" coordsize="17933,14579" o:gfxdata="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">
+              <v:group w14:anchorId="2F0930A7" id="群組 27" o:spid="_x0000_s1026" style="position:absolute;margin-left:172.2pt;margin-top:120.8pt;width:141.2pt;height:114.8pt;z-index:251747840" coordsize="17933,14579" o:gfxdata="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">
                 <v:shapetype id="_x0000_t202" coordsize="21600,21600" o:spt="202" path="m,l,21600r21600,l21600,xe">
                   <v:stroke joinstyle="miter"/>
                   <v:path gradientshapeok="t" o:connecttype="rect"/>
                 </v:shapetype>
-                <v:shape id="_x0000_s1027" type="#_x0000_t202" style="position:absolute;left:293;top:468;width:17640;height:13653;visibility:visible;mso-wrap-style:square;v-text-anchor:top" o:gfxdata="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" stroked="f">
+                <v:shape id="_x0000_s1027" type="#_x0000_t202" style="position:absolute;left:293;top:468;width:17640;height:13653;visibility:visible;mso-wrap-style:square;v-text-anchor:top" o:gfxdata="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" stroked="f">
                   <v:textbox inset="0,0,0,0">
                     <w:txbxContent>
                       <w:p>
@@ -3834,7 +4256,7 @@
                             <w:color w:val="000000" w:themeColor="text1"/>
                             <w:w w:val="90"/>
                           </w:rPr>
-                          <w:t>1</w:t>
+                          <w:t>8</w:t>
                         </w:r>
                         <w:r>
                           <w:rPr>
@@ -4077,13 +4499,13 @@
                               </w:pPr>
                               <w:r>
                                 <w:rPr>
-                                  <w:rFonts w:ascii="Barlow Condensed Medium" w:eastAsia="華康儷楷書" w:hAnsi="Barlow Condensed Medium" w:cs="華康儷楷書"/>
+                                  <w:rFonts w:ascii="Barlow Condensed Medium" w:eastAsia="華康儷楷書" w:hAnsi="Barlow Condensed Medium" w:cs="華康儷楷書" w:hint="eastAsia"/>
                                   <w:color w:val="000000" w:themeColor="text1"/>
                                   <w:w w:val="80"/>
                                   <w:sz w:val="26"/>
                                   <w:szCs w:val="26"/>
                                 </w:rPr>
-                                <w:t>義人的道路</w:t>
+                                <w:t>得見祢容面</w:t>
                               </w:r>
                             </w:p>
                           </w:tc>
@@ -4171,17 +4593,17 @@
                               </w:r>
                               <w:r>
                                 <w:rPr>
-                                  <w:rFonts w:ascii="Barlow Condensed Medium" w:eastAsia="華康儷楷書" w:hAnsi="Barlow Condensed Medium" w:cs="華康儷楷書"/>
+                                  <w:rFonts w:ascii="Barlow Condensed Medium" w:eastAsia="華康儷楷書" w:hAnsi="Barlow Condensed Medium" w:cs="華康儷楷書" w:hint="eastAsia"/>
                                   <w:color w:val="000000" w:themeColor="text1"/>
                                   <w:w w:val="90"/>
                                   <w:sz w:val="26"/>
                                   <w:szCs w:val="26"/>
                                 </w:rPr>
-                                <w:t>1</w:t>
+                                <w:t>17</w:t>
                               </w:r>
                               <w:r>
                                 <w:rPr>
-                                  <w:rFonts w:ascii="Barlow Condensed Medium" w:eastAsia="華康儷楷書" w:hAnsi="Barlow Condensed Medium" w:cs="華康儷楷書"/>
+                                  <w:rFonts w:ascii="Barlow Condensed Medium" w:eastAsia="華康儷楷書" w:hAnsi="Barlow Condensed Medium" w:cs="華康儷楷書" w:hint="eastAsia"/>
                                   <w:color w:val="000000" w:themeColor="text1"/>
                                   <w:w w:val="90"/>
                                   <w:sz w:val="26"/>
@@ -4191,13 +4613,13 @@
                               </w:r>
                               <w:r>
                                 <w:rPr>
-                                  <w:rFonts w:ascii="Barlow Condensed Medium" w:eastAsia="華康儷楷書" w:hAnsi="Barlow Condensed Medium" w:cs="華康儷楷書"/>
+                                  <w:rFonts w:ascii="Barlow Condensed Medium" w:eastAsia="華康儷楷書" w:hAnsi="Barlow Condensed Medium" w:cs="華康儷楷書" w:hint="eastAsia"/>
                                   <w:color w:val="000000" w:themeColor="text1"/>
                                   <w:w w:val="90"/>
                                   <w:sz w:val="26"/>
                                   <w:szCs w:val="26"/>
                                 </w:rPr>
-                                <w:t>1-6</w:t>
+                                <w:t>1-15</w:t>
                               </w:r>
                             </w:p>
                           </w:tc>
@@ -4284,17 +4706,17 @@
                               </w:r>
                               <w:r>
                                 <w:rPr>
-                                  <w:rFonts w:ascii="Barlow Condensed Medium" w:eastAsia="華康儷楷書" w:hAnsi="Barlow Condensed Medium" w:cs="華康儷楷書"/>
+                                  <w:rFonts w:ascii="Barlow Condensed Medium" w:eastAsia="華康儷楷書" w:hAnsi="Barlow Condensed Medium" w:cs="華康儷楷書" w:hint="eastAsia"/>
                                   <w:color w:val="000000" w:themeColor="text1"/>
                                   <w:w w:val="90"/>
                                   <w:sz w:val="26"/>
                                   <w:szCs w:val="26"/>
                                 </w:rPr>
-                                <w:t>1</w:t>
+                                <w:t>17</w:t>
                               </w:r>
                               <w:r>
                                 <w:rPr>
-                                  <w:rFonts w:ascii="Barlow Condensed Medium" w:eastAsia="華康儷楷書" w:hAnsi="Barlow Condensed Medium" w:cs="華康儷楷書"/>
+                                  <w:rFonts w:ascii="Barlow Condensed Medium" w:eastAsia="華康儷楷書" w:hAnsi="Barlow Condensed Medium" w:cs="華康儷楷書" w:hint="eastAsia"/>
                                   <w:color w:val="000000" w:themeColor="text1"/>
                                   <w:w w:val="90"/>
                                   <w:sz w:val="26"/>
@@ -4304,13 +4726,13 @@
                               </w:r>
                               <w:r>
                                 <w:rPr>
-                                  <w:rFonts w:ascii="Barlow Condensed Medium" w:eastAsia="華康儷楷書" w:hAnsi="Barlow Condensed Medium" w:cs="華康儷楷書"/>
+                                  <w:rFonts w:ascii="Barlow Condensed Medium" w:eastAsia="華康儷楷書" w:hAnsi="Barlow Condensed Medium" w:cs="華康儷楷書" w:hint="eastAsia"/>
                                   <w:color w:val="000000" w:themeColor="text1"/>
                                   <w:w w:val="90"/>
                                   <w:sz w:val="26"/>
                                   <w:szCs w:val="26"/>
                                 </w:rPr>
-                                <w:t>6</w:t>
+                                <w:t>15</w:t>
                               </w:r>
                             </w:p>
                           </w:tc>
@@ -4396,7 +4818,7 @@
                                   <w:sz w:val="26"/>
                                   <w:szCs w:val="26"/>
                                 </w:rPr>
-                                <w:t>使徒信經</w:t>
+                                <w:t>十誡</w:t>
                               </w:r>
                             </w:p>
                           </w:tc>
@@ -4425,6 +4847,7 @@
                                   <w:szCs w:val="26"/>
                                 </w:rPr>
                               </w:pPr>
+                              <w:proofErr w:type="gramStart"/>
                               <w:r>
                                 <w:rPr>
                                   <w:rFonts w:ascii="Barlow Condensed Medium" w:eastAsia="華康中黑體" w:hAnsi="Barlow Condensed Medium" w:hint="eastAsia"/>
@@ -4435,6 +4858,7 @@
                                 </w:rPr>
                                 <w:t>啟應</w:t>
                               </w:r>
+                              <w:proofErr w:type="gramEnd"/>
                               <w:r>
                                 <w:rPr>
                                   <w:rFonts w:ascii="Barlow Condensed Medium" w:eastAsia="華康中黑體" w:hAnsi="Barlow Condensed Medium" w:hint="eastAsia"/>
@@ -4477,7 +4901,7 @@
                                   <w:sz w:val="26"/>
                                   <w:szCs w:val="26"/>
                                 </w:rPr>
-                                <w:t>35</w:t>
+                                <w:t>8</w:t>
                               </w:r>
                             </w:p>
                           </w:tc>
@@ -4560,7 +4984,7 @@
                                   <w:sz w:val="26"/>
                                   <w:szCs w:val="26"/>
                                 </w:rPr>
-                                <w:t>47</w:t>
+                                <w:t>50</w:t>
                               </w:r>
                               <w:r>
                                 <w:rPr>
@@ -4580,7 +5004,27 @@
                                   <w:sz w:val="26"/>
                                   <w:szCs w:val="26"/>
                                 </w:rPr>
-                                <w:t>400</w:t>
+                                <w:t>338</w:t>
+                              </w:r>
+                              <w:r>
+                                <w:rPr>
+                                  <w:rFonts w:ascii="Barlow Condensed Medium" w:eastAsia="華康中黑體" w:hAnsi="Barlow Condensed Medium" w:cstheme="minorHAnsi" w:hint="eastAsia"/>
+                                  <w:color w:val="000000" w:themeColor="text1"/>
+                                  <w:w w:val="90"/>
+                                  <w:sz w:val="26"/>
+                                  <w:szCs w:val="26"/>
+                                </w:rPr>
+                                <w:t xml:space="preserve">, </w:t>
+                              </w:r>
+                              <w:r>
+                                <w:rPr>
+                                  <w:rFonts w:ascii="Barlow Condensed Medium" w:eastAsia="華康中黑體" w:hAnsi="Barlow Condensed Medium" w:cstheme="minorHAnsi"/>
+                                  <w:color w:val="000000" w:themeColor="text1"/>
+                                  <w:w w:val="90"/>
+                                  <w:sz w:val="26"/>
+                                  <w:szCs w:val="26"/>
+                                </w:rPr>
+                                <w:t>219</w:t>
                               </w:r>
                               <w:r>
                                 <w:rPr>
@@ -4600,7 +5044,7 @@
                                   <w:sz w:val="26"/>
                                   <w:szCs w:val="26"/>
                                 </w:rPr>
-                                <w:t>516</w:t>
+                                <w:t>499</w:t>
                               </w:r>
                             </w:p>
                           </w:tc>
@@ -4610,7 +5054,7 @@
                     </w:txbxContent>
                   </v:textbox>
                 </v:shape>
-                <v:roundrect id="圓角矩形 25" o:spid="_x0000_s1028" style="position:absolute;width:17875;height:14579;visibility:visible;mso-wrap-style:square;v-text-anchor:middle" arcsize="4542f" o:gfxdata="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" filled="f" strokecolor="#5a5a5a [2109]" strokeweight="2.5pt">
+                <v:roundrect id="圓角矩形 25" o:spid="_x0000_s1028" style="position:absolute;width:17875;height:14579;visibility:visible;mso-wrap-style:square;v-text-anchor:middle" arcsize="4542f" o:gfxdata="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" filled="f" strokecolor="#5a5a5a [2109]" strokeweight="2.5pt">
                   <v:stroke joinstyle="miter"/>
                 </v:roundrect>
               </v:group>
@@ -4801,9 +5245,9 @@
               </wp:anchor>
             </w:drawing>
           </mc:Choice>
-          <mc:Fallback xmlns:w15="http://schemas.microsoft.com/office/word/2012/wordml">
+          <mc:Fallback>
             <w:pict>
-              <v:shape w14:anchorId="13D2D327" id="文字方塊 2" o:spid="_x0000_s1029" type="#_x0000_t202" style="position:absolute;margin-left:-16.1pt;margin-top:540.8pt;width:135.55pt;height:110.6pt;rotation:-90;z-index:251609600;visibility:visible;mso-wrap-style:square;mso-width-percent:0;mso-height-percent:200;mso-wrap-distance-left:9pt;mso-wrap-distance-top:3.6pt;mso-wrap-distance-right:9pt;mso-wrap-distance-bottom:3.6pt;mso-position-horizontal:absolute;mso-position-horizontal-relative:text;mso-position-vertical:absolute;mso-position-vertical-relative:margin;mso-width-percent:0;mso-height-percent:200;mso-width-relative:margin;mso-height-relative:margin;v-text-anchor:top" o:gfxdata="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" stroked="f">
+              <v:shape w14:anchorId="13D2D327" id="文字方塊 2" o:spid="_x0000_s1029" type="#_x0000_t202" style="position:absolute;margin-left:-16.1pt;margin-top:540.8pt;width:135.55pt;height:110.6pt;rotation:-90;z-index:251609600;visibility:visible;mso-wrap-style:square;mso-width-percent:0;mso-height-percent:200;mso-wrap-distance-left:9pt;mso-wrap-distance-top:3.6pt;mso-wrap-distance-right:9pt;mso-wrap-distance-bottom:3.6pt;mso-position-horizontal:absolute;mso-position-horizontal-relative:text;mso-position-vertical:absolute;mso-position-vertical-relative:margin;mso-width-percent:0;mso-height-percent:200;mso-width-relative:margin;mso-height-relative:margin;v-text-anchor:top" o:gfxdata="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" stroked="f">
                 <v:textbox style="mso-fit-shape-to-text:t" inset="1mm,1mm,1mm,1mm">
                   <w:txbxContent>
                     <w:p>
@@ -4979,7 +5423,7 @@
                           </pic:cNvPicPr>
                         </pic:nvPicPr>
                         <pic:blipFill>
-                          <a:blip r:embed="rId10" cstate="print">
+                          <a:blip r:embed="rId9" cstate="print">
                             <a:extLst>
                               <a:ext uri="{28A0092B-C50C-407E-A947-70E740481C1C}">
                                 <a14:useLocalDpi xmlns:a14="http://schemas.microsoft.com/office/drawing/2010/main" val="0"/>
@@ -5088,6 +5532,7 @@
                                   <w:szCs w:val="26"/>
                                 </w:rPr>
                               </w:pPr>
+                              <w:proofErr w:type="gramStart"/>
                               <w:r>
                                 <w:rPr>
                                   <w:rFonts w:eastAsia="華康中黑體" w:cstheme="minorHAnsi"/>
@@ -5098,6 +5543,7 @@
                                 </w:rPr>
                                 <w:t>（</w:t>
                               </w:r>
+                              <w:proofErr w:type="gramEnd"/>
                               <w:r>
                                 <w:rPr>
                                   <w:rFonts w:eastAsia="華康中黑體" w:cstheme="minorHAnsi" w:hint="eastAsia"/>
@@ -5106,8 +5552,20 @@
                                   <w:sz w:val="26"/>
                                   <w:szCs w:val="26"/>
                                 </w:rPr>
-                                <w:t>異象</w:t>
+                                <w:t>異</w:t>
                               </w:r>
+                              <w:proofErr w:type="gramStart"/>
+                              <w:r>
+                                <w:rPr>
+                                  <w:rFonts w:eastAsia="華康中黑體" w:cstheme="minorHAnsi" w:hint="eastAsia"/>
+                                  <w:color w:val="000000" w:themeColor="text1"/>
+                                  <w:w w:val="90"/>
+                                  <w:sz w:val="26"/>
+                                  <w:szCs w:val="26"/>
+                                </w:rPr>
+                                <w:t>象</w:t>
+                              </w:r>
+                              <w:proofErr w:type="gramEnd"/>
                               <w:r>
                                 <w:rPr>
                                   <w:rFonts w:eastAsia="華康中黑體" w:cstheme="minorHAnsi"/>
@@ -5128,6 +5586,7 @@
                                 </w:rPr>
                                 <w:t>九章十至十七節</w:t>
                               </w:r>
+                              <w:proofErr w:type="gramStart"/>
                               <w:r>
                                 <w:rPr>
                                   <w:rFonts w:eastAsia="華康中黑體" w:cstheme="minorHAnsi"/>
@@ -5138,6 +5597,7 @@
                                 </w:rPr>
                                 <w:t>）</w:t>
                               </w:r>
+                              <w:proofErr w:type="gramEnd"/>
                             </w:p>
                             <w:p>
                               <w:pPr>
@@ -5218,9 +5678,9 @@
               </wp:anchor>
             </w:drawing>
           </mc:Choice>
-          <mc:Fallback xmlns:w15="http://schemas.microsoft.com/office/word/2012/wordml">
+          <mc:Fallback>
             <w:pict>
-              <v:group w14:anchorId="2D573118" id="群組 21" o:spid="_x0000_s1030" style="position:absolute;margin-left:-.65pt;margin-top:-46.4pt;width:134.6pt;height:261.6pt;z-index:251631104" coordsize="17094,33223" o:gfxdata="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">
+              <v:group w14:anchorId="2D573118" id="群組 21" o:spid="_x0000_s1030" style="position:absolute;margin-left:-.65pt;margin-top:-46.4pt;width:134.6pt;height:261.6pt;z-index:251631104" coordsize="17094,33223" o:gfxdata="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">
                 <v:shapetype id="_x0000_t75" coordsize="21600,21600" o:spt="75" o:preferrelative="t" path="m@4@5l@4@11@9@11@9@5xe" filled="f" stroked="f">
                   <v:stroke joinstyle="miter"/>
                   <v:formulas>
@@ -5240,11 +5700,10 @@
                   <v:path o:extrusionok="f" gradientshapeok="t" o:connecttype="rect"/>
                   <o:lock v:ext="edit" aspectratio="t"/>
                 </v:shapetype>
-                <v:shape id="圖片 18" o:spid="_x0000_s1031" type="#_x0000_t75" style="position:absolute;left:-8065;top:8065;width:33223;height:17094;rotation:90;visibility:visible;mso-wrap-style:square" o:gfxdata="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">
-                  <v:imagedata r:id="rId11" o:title=""/>
-                  <v:path arrowok="t"/>
+                <v:shape id="圖片 18" o:spid="_x0000_s1031" type="#_x0000_t75" style="position:absolute;left:-8065;top:8065;width:33223;height:17094;rotation:90;visibility:visible;mso-wrap-style:square" o:gfxdata="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">
+                  <v:imagedata r:id="rId10" o:title=""/>
                 </v:shape>
-                <v:roundrect id="圓角矩形 7" o:spid="_x0000_s1032" style="position:absolute;left:2808;top:2877;width:12708;height:28296;visibility:visible;mso-wrap-style:square;v-text-anchor:top" arcsize="3131f" o:gfxdata="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" filled="f" stroked="f" strokeweight="2.5pt">
+                <v:roundrect id="圓角矩形 7" o:spid="_x0000_s1032" style="position:absolute;left:2808;top:2877;width:12708;height:28296;visibility:visible;mso-wrap-style:square;v-text-anchor:top" arcsize="3131f" o:gfxdata="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" filled="f" stroked="f" strokeweight="2.5pt">
                   <v:stroke joinstyle="miter"/>
                   <v:textbox style="layout-flow:vertical-ideographic" inset="1mm,1mm,1mm,1mm">
                     <w:txbxContent>
@@ -5300,6 +5759,7 @@
                             <w:szCs w:val="26"/>
                           </w:rPr>
                         </w:pPr>
+                        <w:proofErr w:type="gramStart"/>
                         <w:r>
                           <w:rPr>
                             <w:rFonts w:eastAsia="華康中黑體" w:cstheme="minorHAnsi"/>
@@ -5310,6 +5770,7 @@
                           </w:rPr>
                           <w:t>（</w:t>
                         </w:r>
+                        <w:proofErr w:type="gramEnd"/>
                         <w:r>
                           <w:rPr>
                             <w:rFonts w:eastAsia="華康中黑體" w:cstheme="minorHAnsi" w:hint="eastAsia"/>
@@ -5318,8 +5779,20 @@
                             <w:sz w:val="26"/>
                             <w:szCs w:val="26"/>
                           </w:rPr>
-                          <w:t>異象</w:t>
+                          <w:t>異</w:t>
                         </w:r>
+                        <w:proofErr w:type="gramStart"/>
+                        <w:r>
+                          <w:rPr>
+                            <w:rFonts w:eastAsia="華康中黑體" w:cstheme="minorHAnsi" w:hint="eastAsia"/>
+                            <w:color w:val="000000" w:themeColor="text1"/>
+                            <w:w w:val="90"/>
+                            <w:sz w:val="26"/>
+                            <w:szCs w:val="26"/>
+                          </w:rPr>
+                          <w:t>象</w:t>
+                        </w:r>
+                        <w:proofErr w:type="gramEnd"/>
                         <w:r>
                           <w:rPr>
                             <w:rFonts w:eastAsia="華康中黑體" w:cstheme="minorHAnsi"/>
@@ -5340,6 +5813,7 @@
                           </w:rPr>
                           <w:t>九章十至十七節</w:t>
                         </w:r>
+                        <w:proofErr w:type="gramStart"/>
                         <w:r>
                           <w:rPr>
                             <w:rFonts w:eastAsia="華康中黑體" w:cstheme="minorHAnsi"/>
@@ -5350,6 +5824,7 @@
                           </w:rPr>
                           <w:t>）</w:t>
                         </w:r>
+                        <w:proofErr w:type="gramEnd"/>
                       </w:p>
                       <w:p>
                         <w:pPr>
@@ -5428,7 +5903,7 @@
           <w:noProof/>
         </w:rPr>
         <w:drawing>
-          <wp:anchor distT="0" distB="0" distL="114300" distR="114300" simplePos="0" relativeHeight="251589120" behindDoc="0" locked="0" layoutInCell="1" allowOverlap="1" wp14:anchorId="0030E694" wp14:editId="6208F4D8">
+          <wp:anchor distT="0" distB="0" distL="114300" distR="114300" simplePos="0" relativeHeight="251589120" behindDoc="0" locked="0" layoutInCell="1" allowOverlap="1" wp14:anchorId="0030E694" wp14:editId="37C45E00">
             <wp:simplePos x="0" y="0"/>
             <wp:positionH relativeFrom="column">
               <wp:posOffset>2160905</wp:posOffset>
@@ -5451,7 +5926,7 @@
                     <pic:cNvPicPr/>
                   </pic:nvPicPr>
                   <pic:blipFill>
-                    <a:blip r:embed="rId12" cstate="print">
+                    <a:blip r:embed="rId11" cstate="print">
                       <a:extLst>
                         <a:ext uri="{28A0092B-C50C-407E-A947-70E740481C1C}">
                           <a14:useLocalDpi xmlns:a14="http://schemas.microsoft.com/office/drawing/2010/main" val="0"/>
@@ -5511,7 +5986,7 @@
                     <pic:cNvPicPr/>
                   </pic:nvPicPr>
                   <pic:blipFill>
-                    <a:blip r:embed="rId13" cstate="print">
+                    <a:blip r:embed="rId12" cstate="print">
                       <a:extLst>
                         <a:ext uri="{28A0092B-C50C-407E-A947-70E740481C1C}">
                           <a14:useLocalDpi xmlns:a14="http://schemas.microsoft.com/office/drawing/2010/main" val="0"/>
@@ -5634,6 +6109,7 @@
                                 </w:rPr>
                                 <w:t>聚會時間表</w:t>
                               </w:r>
+                              <w:proofErr w:type="gramStart"/>
                               <w:r>
                                 <w:rPr>
                                   <w:rFonts w:ascii="Barlow Condensed Medium" w:eastAsia="華康正顏楷體W9" w:hAnsi="Barlow Condensed Medium" w:cstheme="minorHAnsi" w:hint="eastAsia"/>
@@ -5643,6 +6119,7 @@
                                 </w:rPr>
                                 <w:t>》</w:t>
                               </w:r>
+                              <w:proofErr w:type="gramEnd"/>
                             </w:p>
                             <w:tbl>
                               <w:tblPr>
@@ -5657,7 +6134,7 @@
                                 <w:tblLook w:val="04A0" w:firstRow="1" w:lastRow="0" w:firstColumn="1" w:lastColumn="0" w:noHBand="0" w:noVBand="1"/>
                               </w:tblPr>
                               <w:tblGrid>
-                                <w:gridCol w:w="907"/>
+                                <w:gridCol w:w="908"/>
                                 <w:gridCol w:w="1146"/>
                                 <w:gridCol w:w="708"/>
                               </w:tblGrid>
@@ -6896,6 +7373,7 @@
                                         <w:szCs w:val="26"/>
                                       </w:rPr>
                                     </w:pPr>
+                                    <w:proofErr w:type="gramStart"/>
                                     <w:r>
                                       <w:rPr>
                                         <w:rFonts w:ascii="Barlow Condensed Medium" w:eastAsia="標楷體" w:hAnsi="Barlow Condensed Medium"/>
@@ -6904,7 +7382,18 @@
                                         <w:sz w:val="26"/>
                                         <w:szCs w:val="26"/>
                                       </w:rPr>
-                                      <w:t>拿細耳小組</w:t>
+                                      <w:t>拿細耳</w:t>
+                                    </w:r>
+                                    <w:proofErr w:type="gramEnd"/>
+                                    <w:r>
+                                      <w:rPr>
+                                        <w:rFonts w:ascii="Barlow Condensed Medium" w:eastAsia="標楷體" w:hAnsi="Barlow Condensed Medium"/>
+                                        <w:color w:val="000000" w:themeColor="text1"/>
+                                        <w:w w:val="60"/>
+                                        <w:sz w:val="26"/>
+                                        <w:szCs w:val="26"/>
+                                      </w:rPr>
+                                      <w:t>小組</w:t>
                                     </w:r>
                                   </w:p>
                                 </w:tc>
@@ -7109,6 +7598,7 @@
                                         <w:szCs w:val="26"/>
                                       </w:rPr>
                                     </w:pPr>
+                                    <w:proofErr w:type="gramStart"/>
                                     <w:r>
                                       <w:rPr>
                                         <w:rFonts w:ascii="Barlow Condensed Medium" w:eastAsia="標楷體" w:hAnsi="Barlow Condensed Medium"/>
@@ -7119,6 +7609,7 @@
                                       </w:rPr>
                                       <w:t>明憲家</w:t>
                                     </w:r>
+                                    <w:proofErr w:type="gramEnd"/>
                                   </w:p>
                                 </w:tc>
                               </w:tr>
@@ -7257,8 +7748,8 @@
           </mc:Choice>
           <mc:Fallback>
             <w:pict>
-              <v:group id="群組 24" o:spid="_x0000_s1033" style="position:absolute;margin-left:-2.6pt;margin-top:10.55pt;width:140.3pt;height:259.4pt;z-index:251680256;mso-height-relative:margin" coordsize="17818,32941" o:gfxdata="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">
-                <v:shape id="_x0000_s1034" type="#_x0000_t202" style="position:absolute;left:351;top:293;width:17279;height:32590;visibility:visible;mso-wrap-style:square;v-text-anchor:top" o:gfxdata="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" stroked="f">
+              <v:group w14:anchorId="5DF93223" id="群組 24" o:spid="_x0000_s1033" style="position:absolute;margin-left:-2.6pt;margin-top:10.55pt;width:140.3pt;height:259.4pt;z-index:251680256;mso-height-relative:margin" coordsize="17818,32941" o:gfxdata="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">
+                <v:shape id="_x0000_s1034" type="#_x0000_t202" style="position:absolute;left:351;top:293;width:17279;height:32590;visibility:visible;mso-wrap-style:square;v-text-anchor:top" o:gfxdata="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" stroked="f">
                   <v:textbox inset="0,0,0,0">
                     <w:txbxContent>
                       <w:p>
@@ -7275,6 +7766,7 @@
                           </w:rPr>
                           <w:t>聚會時間表</w:t>
                         </w:r>
+                        <w:proofErr w:type="gramStart"/>
                         <w:r>
                           <w:rPr>
                             <w:rFonts w:ascii="Barlow Condensed Medium" w:eastAsia="華康正顏楷體W9" w:hAnsi="Barlow Condensed Medium" w:cstheme="minorHAnsi" w:hint="eastAsia"/>
@@ -7284,6 +7776,7 @@
                           </w:rPr>
                           <w:t>》</w:t>
                         </w:r>
+                        <w:proofErr w:type="gramEnd"/>
                       </w:p>
                       <w:tbl>
                         <w:tblPr>
@@ -7298,7 +7791,7 @@
                           <w:tblLook w:val="04A0" w:firstRow="1" w:lastRow="0" w:firstColumn="1" w:lastColumn="0" w:noHBand="0" w:noVBand="1"/>
                         </w:tblPr>
                         <w:tblGrid>
-                          <w:gridCol w:w="907"/>
+                          <w:gridCol w:w="908"/>
                           <w:gridCol w:w="1146"/>
                           <w:gridCol w:w="708"/>
                         </w:tblGrid>
@@ -8537,6 +9030,7 @@
                                   <w:szCs w:val="26"/>
                                 </w:rPr>
                               </w:pPr>
+                              <w:proofErr w:type="gramStart"/>
                               <w:r>
                                 <w:rPr>
                                   <w:rFonts w:ascii="Barlow Condensed Medium" w:eastAsia="標楷體" w:hAnsi="Barlow Condensed Medium"/>
@@ -8545,7 +9039,18 @@
                                   <w:sz w:val="26"/>
                                   <w:szCs w:val="26"/>
                                 </w:rPr>
-                                <w:t>拿細耳小組</w:t>
+                                <w:t>拿細耳</w:t>
+                              </w:r>
+                              <w:proofErr w:type="gramEnd"/>
+                              <w:r>
+                                <w:rPr>
+                                  <w:rFonts w:ascii="Barlow Condensed Medium" w:eastAsia="標楷體" w:hAnsi="Barlow Condensed Medium"/>
+                                  <w:color w:val="000000" w:themeColor="text1"/>
+                                  <w:w w:val="60"/>
+                                  <w:sz w:val="26"/>
+                                  <w:szCs w:val="26"/>
+                                </w:rPr>
+                                <w:t>小組</w:t>
                               </w:r>
                             </w:p>
                           </w:tc>
@@ -8750,6 +9255,7 @@
                                   <w:szCs w:val="26"/>
                                 </w:rPr>
                               </w:pPr>
+                              <w:proofErr w:type="gramStart"/>
                               <w:r>
                                 <w:rPr>
                                   <w:rFonts w:ascii="Barlow Condensed Medium" w:eastAsia="標楷體" w:hAnsi="Barlow Condensed Medium"/>
@@ -8760,6 +9266,7 @@
                                 </w:rPr>
                                 <w:t>明憲家</w:t>
                               </w:r>
+                              <w:proofErr w:type="gramEnd"/>
                             </w:p>
                           </w:tc>
                         </w:tr>
@@ -8838,7 +9345,7 @@
                     </w:txbxContent>
                   </v:textbox>
                 </v:shape>
-                <v:roundrect id="圓角矩形 5" o:spid="_x0000_s1035" style="position:absolute;width:17818;height:32941;visibility:visible;mso-wrap-style:square;v-text-anchor:middle" arcsize="2169f" o:gfxdata="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" filled="f" strokecolor="#5a5a5a [2109]" strokeweight="2.5pt">
+                <v:roundrect id="圓角矩形 5" o:spid="_x0000_s1035" style="position:absolute;width:17818;height:32941;visibility:visible;mso-wrap-style:square;v-text-anchor:middle" arcsize="2169f" o:gfxdata="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" filled="f" strokecolor="#5a5a5a [2109]" strokeweight="2.5pt">
                   <v:stroke joinstyle="miter"/>
                 </v:roundrect>
               </v:group>
@@ -8915,7 +9422,6 @@
             <w14:round/>
           </w14:textOutline>
         </w:rPr>
-        <w:lastRenderedPageBreak/>
         <w:t>新泰教會週報</w:t>
       </w:r>
     </w:p>
@@ -9048,9 +9554,9 @@
               </wp:anchor>
             </w:drawing>
           </mc:Choice>
-          <mc:Fallback xmlns:w15="http://schemas.microsoft.com/office/word/2012/wordml">
+          <mc:Fallback>
             <w:pict>
-              <v:shape w14:anchorId="76BD7DFF" id="_x0000_s1036" type="#_x0000_t202" style="position:absolute;margin-left:31.4pt;margin-top:-54.1pt;width:109.8pt;height:110.6pt;z-index:251659776;visibility:visible;mso-wrap-style:square;mso-width-percent:0;mso-height-percent:200;mso-wrap-distance-left:9pt;mso-wrap-distance-top:3.6pt;mso-wrap-distance-right:9pt;mso-wrap-distance-bottom:3.6pt;mso-position-horizontal:absolute;mso-position-horizontal-relative:text;mso-position-vertical:absolute;mso-position-vertical-relative:text;mso-width-percent:0;mso-height-percent:200;mso-width-relative:margin;mso-height-relative:margin;v-text-anchor:top" o:gfxdata="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" filled="f" stroked="f">
+              <v:shape w14:anchorId="76BD7DFF" id="_x0000_s1036" type="#_x0000_t202" style="position:absolute;margin-left:31.4pt;margin-top:-54.1pt;width:109.8pt;height:110.6pt;z-index:251659776;visibility:visible;mso-wrap-style:square;mso-width-percent:0;mso-height-percent:200;mso-wrap-distance-left:9pt;mso-wrap-distance-top:3.6pt;mso-wrap-distance-right:9pt;mso-wrap-distance-bottom:3.6pt;mso-position-horizontal:absolute;mso-position-horizontal-relative:text;mso-position-vertical:absolute;mso-position-vertical-relative:text;mso-width-percent:0;mso-height-percent:200;mso-width-relative:margin;mso-height-relative:margin;v-text-anchor:top" o:gfxdata="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" filled="f" stroked="f">
                 <v:textbox style="mso-fit-shape-to-text:t" inset="1mm,1mm,1mm,1mm">
                   <w:txbxContent>
                     <w:p>
@@ -9155,7 +9661,7 @@
                     <pic:cNvPicPr/>
                   </pic:nvPicPr>
                   <pic:blipFill>
-                    <a:blip r:embed="rId14" cstate="print">
+                    <a:blip r:embed="rId13" cstate="print">
                       <a:extLst>
                         <a:ext uri="{28A0092B-C50C-407E-A947-70E740481C1C}">
                           <a14:useLocalDpi xmlns:a14="http://schemas.microsoft.com/office/drawing/2010/main" val="0"/>
@@ -9308,9 +9814,9 @@
               </wp:anchor>
             </w:drawing>
           </mc:Choice>
-          <mc:Fallback xmlns:w15="http://schemas.microsoft.com/office/word/2012/wordml">
+          <mc:Fallback>
             <w:pict>
-              <v:roundrect w14:anchorId="4775AEF3" id="圓角矩形 12" o:spid="_x0000_s1037" style="position:absolute;margin-left:-.9pt;margin-top:16.35pt;width:49.3pt;height:15.45pt;z-index:251647488;visibility:visible;mso-wrap-style:square;mso-width-percent:0;mso-height-percent:0;mso-wrap-distance-left:9pt;mso-wrap-distance-top:0;mso-wrap-distance-right:9pt;mso-wrap-distance-bottom:0;mso-position-horizontal:absolute;mso-position-horizontal-relative:text;mso-position-vertical:absolute;mso-position-vertical-relative:text;mso-width-percent:0;mso-height-percent:0;mso-width-relative:margin;mso-height-relative:margin;v-text-anchor:middle" arcsize="10923f" o:gfxdata="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" fillcolor="#5a5a5a [2109]" stroked="f" strokeweight="1pt">
+              <v:roundrect w14:anchorId="4775AEF3" id="圓角矩形 12" o:spid="_x0000_s1037" style="position:absolute;margin-left:-.9pt;margin-top:16.35pt;width:49.3pt;height:15.45pt;z-index:251647488;visibility:visible;mso-wrap-style:square;mso-width-percent:0;mso-height-percent:0;mso-wrap-distance-left:9pt;mso-wrap-distance-top:0;mso-wrap-distance-right:9pt;mso-wrap-distance-bottom:0;mso-position-horizontal:absolute;mso-position-horizontal-relative:text;mso-position-vertical:absolute;mso-position-vertical-relative:text;mso-width-percent:0;mso-height-percent:0;mso-width-relative:margin;mso-height-relative:margin;v-text-anchor:middle" arcsize="10923f" o:gfxdata="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" fillcolor="#5a5a5a [2109]" stroked="f" strokeweight="1pt">
                 <v:stroke joinstyle="miter"/>
                 <v:textbox inset=".5mm,0,.5mm,0">
                   <w:txbxContent>
@@ -9448,9 +9954,9 @@
               </wp:anchor>
             </w:drawing>
           </mc:Choice>
-          <mc:Fallback xmlns:w15="http://schemas.microsoft.com/office/word/2012/wordml">
+          <mc:Fallback>
             <w:pict>
-              <v:roundrect w14:anchorId="196DC3BF" id="圓角矩形 14" o:spid="_x0000_s1038" style="position:absolute;margin-left:-1.25pt;margin-top:16.7pt;width:83.6pt;height:15.3pt;z-index:251649536;visibility:visible;mso-wrap-style:square;mso-width-percent:0;mso-height-percent:0;mso-wrap-distance-left:9pt;mso-wrap-distance-top:0;mso-wrap-distance-right:9pt;mso-wrap-distance-bottom:0;mso-position-horizontal:absolute;mso-position-horizontal-relative:text;mso-position-vertical:absolute;mso-position-vertical-relative:text;mso-width-percent:0;mso-height-percent:0;mso-width-relative:margin;mso-height-relative:margin;v-text-anchor:middle" arcsize="10923f" o:gfxdata="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" fillcolor="#5a5a5a [2109]" stroked="f" strokeweight="1pt">
+              <v:roundrect w14:anchorId="196DC3BF" id="圓角矩形 14" o:spid="_x0000_s1038" style="position:absolute;margin-left:-1.25pt;margin-top:16.7pt;width:83.6pt;height:15.3pt;z-index:251649536;visibility:visible;mso-wrap-style:square;mso-width-percent:0;mso-height-percent:0;mso-wrap-distance-left:9pt;mso-wrap-distance-top:0;mso-wrap-distance-right:9pt;mso-wrap-distance-bottom:0;mso-position-horizontal:absolute;mso-position-horizontal-relative:text;mso-position-vertical:absolute;mso-position-vertical-relative:text;mso-width-percent:0;mso-height-percent:0;mso-width-relative:margin;mso-height-relative:margin;v-text-anchor:middle" arcsize="10923f" o:gfxdata="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" fillcolor="#5a5a5a [2109]" stroked="f" strokeweight="1pt">
                 <v:stroke joinstyle="miter"/>
                 <v:textbox inset=".5mm,0,.5mm,0">
                   <w:txbxContent>
@@ -9644,9 +10150,9 @@
               </wp:anchor>
             </w:drawing>
           </mc:Choice>
-          <mc:Fallback xmlns:w15="http://schemas.microsoft.com/office/word/2012/wordml">
+          <mc:Fallback>
             <w:pict>
-              <v:roundrect w14:anchorId="1A4DC044" id="圓角矩形 9" o:spid="_x0000_s1039" style="position:absolute;margin-left:-.6pt;margin-top:16.6pt;width:30.35pt;height:15.3pt;z-index:251650560;visibility:visible;mso-wrap-style:square;mso-width-percent:0;mso-height-percent:0;mso-wrap-distance-left:9pt;mso-wrap-distance-top:0;mso-wrap-distance-right:9pt;mso-wrap-distance-bottom:0;mso-position-horizontal:absolute;mso-position-horizontal-relative:text;mso-position-vertical:absolute;mso-position-vertical-relative:text;mso-width-percent:0;mso-height-percent:0;mso-width-relative:margin;mso-height-relative:margin;v-text-anchor:middle" arcsize="10923f" o:gfxdata="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" fillcolor="#5a5a5a [2109]" stroked="f" strokeweight="1pt">
+              <v:roundrect w14:anchorId="1A4DC044" id="圓角矩形 9" o:spid="_x0000_s1039" style="position:absolute;margin-left:-.6pt;margin-top:16.6pt;width:30.35pt;height:15.3pt;z-index:251650560;visibility:visible;mso-wrap-style:square;mso-width-percent:0;mso-height-percent:0;mso-wrap-distance-left:9pt;mso-wrap-distance-top:0;mso-wrap-distance-right:9pt;mso-wrap-distance-bottom:0;mso-position-horizontal:absolute;mso-position-horizontal-relative:text;mso-position-vertical:absolute;mso-position-vertical-relative:text;mso-width-percent:0;mso-height-percent:0;mso-width-relative:margin;mso-height-relative:margin;v-text-anchor:middle" arcsize="10923f" o:gfxdata="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" fillcolor="#5a5a5a [2109]" stroked="f" strokeweight="1pt">
                 <v:stroke joinstyle="miter"/>
                 <v:textbox inset=".5mm,0,.5mm,0">
                   <w:txbxContent>
@@ -9771,7 +10277,7 @@
                     </pic:cNvPicPr>
                   </pic:nvPicPr>
                   <pic:blipFill>
-                    <a:blip r:embed="rId15">
+                    <a:blip r:embed="rId14">
                       <a:extLst>
                         <a:ext uri="{28A0092B-C50C-407E-A947-70E740481C1C}">
                           <a14:useLocalDpi xmlns:a14="http://schemas.microsoft.com/office/drawing/2010/main" val="0"/>
@@ -9908,9 +10414,9 @@
               </wp:anchor>
             </w:drawing>
           </mc:Choice>
-          <mc:Fallback xmlns:w15="http://schemas.microsoft.com/office/word/2012/wordml">
+          <mc:Fallback>
             <w:pict>
-              <v:roundrect w14:anchorId="03BFD3A3" id="圓角矩形 13" o:spid="_x0000_s1040" style="position:absolute;margin-left:-.4pt;margin-top:16.65pt;width:49.3pt;height:15.3pt;z-index:251653632;visibility:visible;mso-wrap-style:square;mso-width-percent:0;mso-height-percent:0;mso-wrap-distance-left:9pt;mso-wrap-distance-top:0;mso-wrap-distance-right:9pt;mso-wrap-distance-bottom:0;mso-position-horizontal:absolute;mso-position-horizontal-relative:text;mso-position-vertical:absolute;mso-position-vertical-relative:text;mso-width-percent:0;mso-height-percent:0;mso-width-relative:margin;mso-height-relative:margin;v-text-anchor:middle" arcsize="10923f" o:gfxdata="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" fillcolor="#5a5a5a [2109]" stroked="f" strokeweight="1pt">
+              <v:roundrect w14:anchorId="03BFD3A3" id="圓角矩形 13" o:spid="_x0000_s1040" style="position:absolute;margin-left:-.4pt;margin-top:16.65pt;width:49.3pt;height:15.3pt;z-index:251653632;visibility:visible;mso-wrap-style:square;mso-width-percent:0;mso-height-percent:0;mso-wrap-distance-left:9pt;mso-wrap-distance-top:0;mso-wrap-distance-right:9pt;mso-wrap-distance-bottom:0;mso-position-horizontal:absolute;mso-position-horizontal-relative:text;mso-position-vertical:absolute;mso-position-vertical-relative:text;mso-width-percent:0;mso-height-percent:0;mso-width-relative:margin;mso-height-relative:margin;v-text-anchor:middle" arcsize="10923f" o:gfxdata="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" fillcolor="#5a5a5a [2109]" stroked="f" strokeweight="1pt">
                 <v:stroke joinstyle="miter"/>
                 <v:textbox inset=".5mm,0,.5mm,0">
                   <w:txbxContent>
@@ -9947,6 +10453,7 @@
         </w:rPr>
         <w:t xml:space="preserve">       </w:t>
       </w:r>
+      <w:proofErr w:type="gramStart"/>
       <w:r>
         <w:rPr>
           <w:rFonts w:ascii="Barlow Condensed Medium" w:eastAsia="華康中圓體" w:hAnsi="Barlow Condensed Medium"/>
@@ -9954,6 +10461,7 @@
         </w:rPr>
         <w:t>主堂</w:t>
       </w:r>
+      <w:proofErr w:type="gramEnd"/>
       <w:r>
         <w:rPr>
           <w:rFonts w:ascii="Barlow Condensed Medium" w:eastAsia="華康中圓體" w:hAnsi="Barlow Condensed Medium"/>
@@ -10097,6 +10605,7 @@
                                 <w:sz w:val="22"/>
                               </w:rPr>
                             </w:pPr>
+                            <w:proofErr w:type="gramStart"/>
                             <w:r>
                               <w:rPr>
                                 <w:rFonts w:ascii="Barlow Condensed Medium" w:eastAsia="華康儷中黑" w:hAnsi="Barlow Condensed Medium"/>
@@ -10104,6 +10613,7 @@
                               </w:rPr>
                               <w:t>教會臉書</w:t>
                             </w:r>
+                            <w:proofErr w:type="gramEnd"/>
                             <w:r>
                               <w:rPr>
                                 <w:rFonts w:ascii="Barlow Condensed Medium" w:eastAsia="華康儷中黑" w:hAnsi="Barlow Condensed Medium"/>
@@ -10144,9 +10654,9 @@
               </wp:anchor>
             </w:drawing>
           </mc:Choice>
-          <mc:Fallback xmlns:w15="http://schemas.microsoft.com/office/word/2012/wordml">
+          <mc:Fallback>
             <w:pict>
-              <v:shape w14:anchorId="77C1E33A" id="_x0000_s1041" type="#_x0000_t202" style="position:absolute;margin-left:107.25pt;margin-top:6.2pt;width:125.55pt;height:16.3pt;z-index:251658752;visibility:visible;mso-wrap-style:square;mso-width-percent:0;mso-height-percent:0;mso-wrap-distance-left:9pt;mso-wrap-distance-top:3.6pt;mso-wrap-distance-right:9pt;mso-wrap-distance-bottom:3.6pt;mso-position-horizontal:absolute;mso-position-horizontal-relative:text;mso-position-vertical:absolute;mso-position-vertical-relative:text;mso-width-percent:0;mso-height-percent:0;mso-width-relative:margin;mso-height-relative:margin;v-text-anchor:top" o:gfxdata="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" filled="f" stroked="f">
+              <v:shape w14:anchorId="77C1E33A" id="_x0000_s1041" type="#_x0000_t202" style="position:absolute;margin-left:107.25pt;margin-top:6.2pt;width:125.55pt;height:16.3pt;z-index:251658752;visibility:visible;mso-wrap-style:square;mso-width-percent:0;mso-height-percent:0;mso-wrap-distance-left:9pt;mso-wrap-distance-top:3.6pt;mso-wrap-distance-right:9pt;mso-wrap-distance-bottom:3.6pt;mso-position-horizontal:absolute;mso-position-horizontal-relative:text;mso-position-vertical:absolute;mso-position-vertical-relative:text;mso-width-percent:0;mso-height-percent:0;mso-width-relative:margin;mso-height-relative:margin;v-text-anchor:top" o:gfxdata="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" filled="f" stroked="f">
                 <v:textbox inset="0,0,0,0">
                   <w:txbxContent>
                     <w:p>
@@ -10157,6 +10667,7 @@
                           <w:sz w:val="22"/>
                         </w:rPr>
                       </w:pPr>
+                      <w:proofErr w:type="gramStart"/>
                       <w:r>
                         <w:rPr>
                           <w:rFonts w:ascii="Barlow Condensed Medium" w:eastAsia="華康儷中黑" w:hAnsi="Barlow Condensed Medium"/>
@@ -10164,6 +10675,7 @@
                         </w:rPr>
                         <w:t>教會臉書</w:t>
                       </w:r>
+                      <w:proofErr w:type="gramEnd"/>
                       <w:r>
                         <w:rPr>
                           <w:rFonts w:ascii="Barlow Condensed Medium" w:eastAsia="華康儷中黑" w:hAnsi="Barlow Condensed Medium"/>
@@ -10357,7 +10869,7 @@
                 <w:sz w:val="20"/>
                 <w:szCs w:val="20"/>
               </w:rPr>
-              <w:t>黃明憲</w:t>
+              <w:t>林美惠</w:t>
             </w:r>
             <w:r>
               <w:rPr>
@@ -10365,7 +10877,15 @@
                 <w:sz w:val="20"/>
                 <w:szCs w:val="20"/>
               </w:rPr>
-              <w:t xml:space="preserve"> 長老</w:t>
+              <w:t xml:space="preserve"> </w:t>
+            </w:r>
+            <w:r>
+              <w:rPr>
+                <w:rFonts w:ascii="標楷體" w:eastAsia="標楷體" w:hAnsi="標楷體" w:hint="eastAsia"/>
+                <w:sz w:val="20"/>
+                <w:szCs w:val="20"/>
+              </w:rPr>
+              <w:t>長老</w:t>
             </w:r>
           </w:p>
         </w:tc>
@@ -10424,7 +10944,7 @@
                 <w:sz w:val="20"/>
                 <w:szCs w:val="20"/>
               </w:rPr>
-              <w:t>蔡侑霖</w:t>
+              <w:t>張怡婷</w:t>
             </w:r>
             <w:r>
               <w:rPr>
@@ -10432,7 +10952,7 @@
                 <w:sz w:val="20"/>
                 <w:szCs w:val="20"/>
               </w:rPr>
-              <w:t xml:space="preserve"> 弟兄</w:t>
+              <w:t xml:space="preserve"> 執事</w:t>
             </w:r>
           </w:p>
         </w:tc>
@@ -10996,7 +11516,15 @@
                                       <w:color w:val="FFFFFF" w:themeColor="background1"/>
                                       <w:w w:val="66"/>
                                     </w:rPr>
-                                    <w:t>等候　神的話</w:t>
+                                    <w:t xml:space="preserve">等候　</w:t>
+                                  </w:r>
+                                  <w:r>
+                                    <w:rPr>
+                                      <w:rFonts w:ascii="華康儷中黑" w:eastAsia="華康儷中黑" w:hint="eastAsia"/>
+                                      <w:color w:val="FFFFFF" w:themeColor="background1"/>
+                                      <w:w w:val="66"/>
+                                    </w:rPr>
+                                    <w:t>神的話</w:t>
                                   </w:r>
                                 </w:p>
                               </w:txbxContent>
@@ -11019,9 +11547,9 @@
                     </wp:anchor>
                   </w:drawing>
                 </mc:Choice>
-                <mc:Fallback xmlns:w15="http://schemas.microsoft.com/office/word/2012/wordml">
+                <mc:Fallback>
                   <w:pict>
-                    <v:rect w14:anchorId="343BC9BA" id="矩形 8" o:spid="_x0000_s1042" style="position:absolute;left:0;text-align:left;margin-left:-.85pt;margin-top:1.25pt;width:19.3pt;height:96pt;z-index:251652608;visibility:visible;mso-wrap-style:square;mso-width-percent:0;mso-height-percent:0;mso-wrap-distance-left:9pt;mso-wrap-distance-top:0;mso-wrap-distance-right:9pt;mso-wrap-distance-bottom:0;mso-position-horizontal:absolute;mso-position-horizontal-relative:text;mso-position-vertical:absolute;mso-position-vertical-relative:text;mso-width-percent:0;mso-height-percent:0;mso-width-relative:margin;mso-height-relative:margin;v-text-anchor:middle" o:gfxdata="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" fillcolor="#5a5a5a [2109]" stroked="f" strokeweight="1pt">
+                    <v:rect w14:anchorId="343BC9BA" id="矩形 8" o:spid="_x0000_s1042" style="position:absolute;left:0;text-align:left;margin-left:-.85pt;margin-top:1.25pt;width:19.3pt;height:96pt;z-index:251652608;visibility:visible;mso-wrap-style:square;mso-width-percent:0;mso-height-percent:0;mso-wrap-distance-left:9pt;mso-wrap-distance-top:0;mso-wrap-distance-right:9pt;mso-wrap-distance-bottom:0;mso-position-horizontal:absolute;mso-position-horizontal-relative:text;mso-position-vertical:absolute;mso-position-vertical-relative:text;mso-width-percent:0;mso-height-percent:0;mso-width-relative:margin;mso-height-relative:margin;v-text-anchor:middle" o:gfxdata="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" fillcolor="#5a5a5a [2109]" stroked="f" strokeweight="1pt">
                       <v:textbox style="layout-flow:vertical-ideographic" inset="1mm,1mm,1mm,1mm">
                         <w:txbxContent>
                           <w:p>
@@ -11041,7 +11569,15 @@
                                 <w:color w:val="FFFFFF" w:themeColor="background1"/>
                                 <w:w w:val="66"/>
                               </w:rPr>
-                              <w:t>等候　神的話</w:t>
+                              <w:t xml:space="preserve">等候　</w:t>
+                            </w:r>
+                            <w:r>
+                              <w:rPr>
+                                <w:rFonts w:ascii="華康儷中黑" w:eastAsia="華康儷中黑" w:hint="eastAsia"/>
+                                <w:color w:val="FFFFFF" w:themeColor="background1"/>
+                                <w:w w:val="66"/>
+                              </w:rPr>
+                              <w:t>神的話</w:t>
                             </w:r>
                           </w:p>
                         </w:txbxContent>
@@ -11079,6 +11615,7 @@
                 <w:szCs w:val="20"/>
               </w:rPr>
             </w:pPr>
+            <w:proofErr w:type="gramStart"/>
             <w:r>
               <w:rPr>
                 <w:rFonts w:eastAsia="華康儷中黑" w:cstheme="minorHAnsi"/>
@@ -11089,6 +11626,7 @@
               </w:rPr>
               <w:t>序樂</w:t>
             </w:r>
+            <w:proofErr w:type="gramEnd"/>
           </w:p>
         </w:tc>
         <w:tc>
@@ -11224,6 +11762,7 @@
                 <w:szCs w:val="20"/>
               </w:rPr>
             </w:pPr>
+            <w:proofErr w:type="gramStart"/>
             <w:r>
               <w:rPr>
                 <w:rFonts w:eastAsia="華康儷中黑" w:cstheme="minorHAnsi"/>
@@ -11234,6 +11773,7 @@
               </w:rPr>
               <w:t>宣召</w:t>
             </w:r>
+            <w:proofErr w:type="gramEnd"/>
           </w:p>
         </w:tc>
         <w:tc>
@@ -11426,7 +11966,7 @@
                 <w:sz w:val="20"/>
                 <w:szCs w:val="20"/>
               </w:rPr>
-              <w:t>42</w:t>
+              <w:t>47</w:t>
             </w:r>
             <w:r>
               <w:rPr>
@@ -11591,7 +12131,7 @@
                 <w:sz w:val="20"/>
                 <w:szCs w:val="20"/>
               </w:rPr>
-              <w:t>新的誡命</w:t>
+              <w:t>使徒信經</w:t>
             </w:r>
           </w:p>
         </w:tc>
@@ -11689,6 +12229,7 @@
                 <w:szCs w:val="20"/>
               </w:rPr>
             </w:pPr>
+            <w:proofErr w:type="gramStart"/>
             <w:r>
               <w:rPr>
                 <w:rFonts w:eastAsia="華康儷中黑" w:cstheme="minorHAnsi"/>
@@ -11699,6 +12240,7 @@
               </w:rPr>
               <w:t>啟應文</w:t>
             </w:r>
+            <w:proofErr w:type="gramEnd"/>
           </w:p>
         </w:tc>
         <w:tc>
@@ -11746,7 +12288,7 @@
                 <w:sz w:val="20"/>
                 <w:szCs w:val="20"/>
               </w:rPr>
-              <w:t>20</w:t>
+              <w:t>35</w:t>
             </w:r>
             <w:r>
               <w:rPr>
@@ -12036,7 +12578,29 @@
                 <w:sz w:val="20"/>
                 <w:szCs w:val="20"/>
               </w:rPr>
-              <w:t>萬物照祂的時</w:t>
+              <w:t>萬物照</w:t>
+            </w:r>
+            <w:proofErr w:type="gramStart"/>
+            <w:r>
+              <w:rPr>
+                <w:rFonts w:ascii="Bahnschrift SemiBold Condensed" w:eastAsia="標楷體" w:hAnsi="Bahnschrift SemiBold Condensed" w:cstheme="minorHAnsi" w:hint="eastAsia"/>
+                <w:color w:val="000000" w:themeColor="text1"/>
+                <w:w w:val="125"/>
+                <w:sz w:val="20"/>
+                <w:szCs w:val="20"/>
+              </w:rPr>
+              <w:t>祂</w:t>
+            </w:r>
+            <w:proofErr w:type="gramEnd"/>
+            <w:r>
+              <w:rPr>
+                <w:rFonts w:ascii="Bahnschrift SemiBold Condensed" w:eastAsia="標楷體" w:hAnsi="Bahnschrift SemiBold Condensed" w:cstheme="minorHAnsi" w:hint="eastAsia"/>
+                <w:color w:val="000000" w:themeColor="text1"/>
+                <w:w w:val="125"/>
+                <w:sz w:val="20"/>
+                <w:szCs w:val="20"/>
+              </w:rPr>
+              <w:t>的時</w:t>
             </w:r>
           </w:p>
         </w:tc>
@@ -12252,9 +12816,9 @@
                     </wp:anchor>
                   </w:drawing>
                 </mc:Choice>
-                <mc:Fallback xmlns:w15="http://schemas.microsoft.com/office/word/2012/wordml">
+                <mc:Fallback>
                   <w:pict>
-                    <v:rect w14:anchorId="21B0B3F3" id="矩形 10" o:spid="_x0000_s1043" style="position:absolute;left:0;text-align:left;margin-left:-.7pt;margin-top:-.2pt;width:19.3pt;height:56.75pt;z-index:251654656;visibility:visible;mso-wrap-style:square;mso-width-percent:0;mso-height-percent:0;mso-wrap-distance-left:9pt;mso-wrap-distance-top:0;mso-wrap-distance-right:9pt;mso-wrap-distance-bottom:0;mso-position-horizontal:absolute;mso-position-horizontal-relative:text;mso-position-vertical:absolute;mso-position-vertical-relative:text;mso-width-percent:0;mso-height-percent:0;mso-width-relative:margin;mso-height-relative:margin;v-text-anchor:middle" o:gfxdata="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" fillcolor="#5a5a5a [2109]" stroked="f" strokeweight="1pt">
+                    <v:rect w14:anchorId="21B0B3F3" id="矩形 10" o:spid="_x0000_s1043" style="position:absolute;left:0;text-align:left;margin-left:-.7pt;margin-top:-.2pt;width:19.3pt;height:56.75pt;z-index:251654656;visibility:visible;mso-wrap-style:square;mso-width-percent:0;mso-height-percent:0;mso-wrap-distance-left:9pt;mso-wrap-distance-top:0;mso-wrap-distance-right:9pt;mso-wrap-distance-bottom:0;mso-position-horizontal:absolute;mso-position-horizontal-relative:text;mso-position-vertical:absolute;mso-position-vertical-relative:text;mso-width-percent:0;mso-height-percent:0;mso-width-relative:margin;mso-height-relative:margin;v-text-anchor:middle" o:gfxdata="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" fillcolor="#5a5a5a [2109]" stroked="f" strokeweight="1pt">
                       <v:textbox style="layout-flow:vertical-ideographic" inset="1mm,1mm,1mm,1mm">
                         <w:txbxContent>
                           <w:p>
@@ -12359,7 +12923,37 @@
                 <w:sz w:val="20"/>
                 <w:szCs w:val="20"/>
               </w:rPr>
-              <w:t>約伯記</w:t>
+              <w:t>詩</w:t>
+            </w:r>
+            <w:r>
+              <w:rPr>
+                <w:rFonts w:ascii="Bahnschrift SemiBold Condensed" w:eastAsia="標楷體" w:hAnsi="Bahnschrift SemiBold Condensed" w:cstheme="minorHAnsi" w:hint="eastAsia"/>
+                <w:color w:val="000000" w:themeColor="text1"/>
+                <w:w w:val="120"/>
+                <w:sz w:val="20"/>
+                <w:szCs w:val="20"/>
+              </w:rPr>
+              <w:t>篇</w:t>
+            </w:r>
+            <w:r>
+              <w:rPr>
+                <w:rFonts w:ascii="Bahnschrift SemiBold Condensed" w:eastAsia="標楷體" w:hAnsi="Bahnschrift SemiBold Condensed" w:cstheme="minorHAnsi" w:hint="eastAsia"/>
+                <w:color w:val="000000" w:themeColor="text1"/>
+                <w:w w:val="120"/>
+                <w:sz w:val="20"/>
+                <w:szCs w:val="20"/>
+              </w:rPr>
+              <w:t>1</w:t>
+            </w:r>
+            <w:r>
+              <w:rPr>
+                <w:rFonts w:ascii="Bahnschrift SemiBold Condensed" w:eastAsia="標楷體" w:hAnsi="Bahnschrift SemiBold Condensed" w:cstheme="minorHAnsi" w:hint="eastAsia"/>
+                <w:color w:val="000000" w:themeColor="text1"/>
+                <w:w w:val="120"/>
+                <w:sz w:val="20"/>
+                <w:szCs w:val="20"/>
+              </w:rPr>
+              <w:t>篇</w:t>
             </w:r>
             <w:r>
               <w:rPr>
@@ -12369,27 +12963,7 @@
                 <w:sz w:val="20"/>
                 <w:szCs w:val="20"/>
               </w:rPr>
-              <w:t>42</w:t>
-            </w:r>
-            <w:r>
-              <w:rPr>
-                <w:rFonts w:ascii="Bahnschrift SemiBold Condensed" w:eastAsia="標楷體" w:hAnsi="Bahnschrift SemiBold Condensed" w:cstheme="minorHAnsi" w:hint="eastAsia"/>
-                <w:color w:val="000000" w:themeColor="text1"/>
-                <w:w w:val="120"/>
-                <w:sz w:val="20"/>
-                <w:szCs w:val="20"/>
-              </w:rPr>
-              <w:t>章</w:t>
-            </w:r>
-            <w:r>
-              <w:rPr>
-                <w:rFonts w:ascii="Bahnschrift SemiBold Condensed" w:eastAsia="標楷體" w:hAnsi="Bahnschrift SemiBold Condensed" w:cstheme="minorHAnsi"/>
-                <w:color w:val="000000" w:themeColor="text1"/>
-                <w:w w:val="120"/>
-                <w:sz w:val="20"/>
-                <w:szCs w:val="20"/>
-              </w:rPr>
-              <w:t>1-17</w:t>
+              <w:t>1-6</w:t>
             </w:r>
             <w:r>
               <w:rPr>
@@ -12544,7 +13118,7 @@
                 <w:sz w:val="20"/>
                 <w:szCs w:val="20"/>
               </w:rPr>
-              <w:t>親眼見　神</w:t>
+              <w:t>義人的道路</w:t>
             </w:r>
           </w:p>
         </w:tc>
@@ -12844,7 +13418,7 @@
                 <w:sz w:val="20"/>
                 <w:szCs w:val="20"/>
               </w:rPr>
-              <w:t>307B</w:t>
+              <w:t>400</w:t>
             </w:r>
             <w:r>
               <w:rPr>
@@ -13036,9 +13610,9 @@
                     </wp:anchor>
                   </w:drawing>
                 </mc:Choice>
-                <mc:Fallback xmlns:w15="http://schemas.microsoft.com/office/word/2012/wordml">
+                <mc:Fallback>
                   <w:pict>
-                    <v:rect w14:anchorId="3BC28B52" id="矩形 11" o:spid="_x0000_s1044" style="position:absolute;left:0;text-align:left;margin-left:-.8pt;margin-top:1.9pt;width:19.3pt;height:94.15pt;z-index:251656704;visibility:visible;mso-wrap-style:square;mso-width-percent:0;mso-height-percent:0;mso-wrap-distance-left:9pt;mso-wrap-distance-top:0;mso-wrap-distance-right:9pt;mso-wrap-distance-bottom:0;mso-position-horizontal:absolute;mso-position-horizontal-relative:text;mso-position-vertical:absolute;mso-position-vertical-relative:text;mso-width-percent:0;mso-height-percent:0;mso-width-relative:margin;mso-height-relative:margin;v-text-anchor:middle" o:gfxdata="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" fillcolor="#5a5a5a [2109]" stroked="f" strokeweight="1pt">
+                    <v:rect w14:anchorId="3BC28B52" id="矩形 11" o:spid="_x0000_s1044" style="position:absolute;left:0;text-align:left;margin-left:-.8pt;margin-top:1.9pt;width:19.3pt;height:94.15pt;z-index:251656704;visibility:visible;mso-wrap-style:square;mso-width-percent:0;mso-height-percent:0;mso-wrap-distance-left:9pt;mso-wrap-distance-top:0;mso-wrap-distance-right:9pt;mso-wrap-distance-bottom:0;mso-position-horizontal:absolute;mso-position-horizontal-relative:text;mso-position-vertical:absolute;mso-position-vertical-relative:text;mso-width-percent:0;mso-height-percent:0;mso-width-relative:margin;mso-height-relative:margin;v-text-anchor:middle" o:gfxdata="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" fillcolor="#5a5a5a [2109]" stroked="f" strokeweight="1pt">
                       <v:textbox style="layout-flow:vertical-ideographic" inset="1mm,1mm,1mm,1mm">
                         <w:txbxContent>
                           <w:p>
@@ -13250,7 +13824,7 @@
                 <w:sz w:val="20"/>
                 <w:szCs w:val="20"/>
               </w:rPr>
-              <w:t>張麗君</w:t>
+              <w:t>蕭國鎮</w:t>
             </w:r>
             <w:r>
               <w:rPr>
@@ -13271,7 +13845,7 @@
                 <w:szCs w:val="20"/>
                 <w:lang w:eastAsia="zh-HK"/>
               </w:rPr>
-              <w:t>蕭國鎮</w:t>
+              <w:t>黃明憲</w:t>
             </w:r>
           </w:p>
         </w:tc>
@@ -13611,6 +14185,7 @@
                 <w:szCs w:val="20"/>
               </w:rPr>
             </w:pPr>
+            <w:proofErr w:type="gramStart"/>
             <w:r>
               <w:rPr>
                 <w:rFonts w:eastAsia="華康儷中黑" w:cstheme="minorHAnsi"/>
@@ -13621,6 +14196,7 @@
               </w:rPr>
               <w:t>公禱</w:t>
             </w:r>
+            <w:proofErr w:type="gramEnd"/>
           </w:p>
         </w:tc>
         <w:tc>
@@ -13756,6 +14332,7 @@
                 <w:szCs w:val="20"/>
               </w:rPr>
             </w:pPr>
+            <w:proofErr w:type="gramStart"/>
             <w:r>
               <w:rPr>
                 <w:rFonts w:eastAsia="華康儷中黑" w:cstheme="minorHAnsi"/>
@@ -13766,6 +14343,7 @@
               </w:rPr>
               <w:t>頌榮</w:t>
             </w:r>
+            <w:proofErr w:type="gramEnd"/>
           </w:p>
         </w:tc>
         <w:tc>
@@ -13813,7 +14391,7 @@
                 <w:sz w:val="20"/>
                 <w:szCs w:val="20"/>
               </w:rPr>
-              <w:t>515</w:t>
+              <w:t>516</w:t>
             </w:r>
             <w:r>
               <w:rPr>
@@ -13990,6 +14568,7 @@
               </w:rPr>
               <w:t>:</w:t>
             </w:r>
+            <w:proofErr w:type="gramStart"/>
             <w:r>
               <w:rPr>
                 <w:rFonts w:ascii="Bahnschrift SemiBold Condensed" w:eastAsia="標楷體" w:hAnsi="Bahnschrift SemiBold Condensed" w:cstheme="minorHAnsi" w:hint="eastAsia"/>
@@ -14000,6 +14579,7 @@
               </w:rPr>
               <w:t>阿們頌</w:t>
             </w:r>
+            <w:proofErr w:type="gramEnd"/>
           </w:p>
         </w:tc>
         <w:tc>
@@ -14096,6 +14676,7 @@
                 <w:szCs w:val="20"/>
               </w:rPr>
             </w:pPr>
+            <w:proofErr w:type="gramStart"/>
             <w:r>
               <w:rPr>
                 <w:rFonts w:eastAsia="華康儷中黑" w:cstheme="minorHAnsi"/>
@@ -14106,6 +14687,7 @@
               </w:rPr>
               <w:t>殿樂</w:t>
             </w:r>
+            <w:proofErr w:type="gramEnd"/>
           </w:p>
         </w:tc>
         <w:tc>
@@ -14636,9 +15218,9 @@
               </wp:anchor>
             </w:drawing>
           </mc:Choice>
-          <mc:Fallback xmlns:w15="http://schemas.microsoft.com/office/word/2012/wordml">
+          <mc:Fallback>
             <w:pict>
-              <v:line w14:anchorId="6E34DDA8" id="直線接點 2" o:spid="_x0000_s1026" style="position:absolute;z-index:251644416;visibility:visible;mso-wrap-style:square;mso-height-percent:0;mso-wrap-distance-left:9pt;mso-wrap-distance-top:0;mso-wrap-distance-right:9pt;mso-wrap-distance-bottom:0;mso-position-horizontal:absolute;mso-position-horizontal-relative:page;mso-position-vertical:absolute;mso-position-vertical-relative:page;mso-height-percent:0;mso-height-relative:margin" from="687.75pt,19.85pt" to="687.75pt,709.8pt" o:gfxdata="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" strokecolor="black [3213]" strokeweight=".5pt">
+              <v:line w14:anchorId="4BC3971D" id="直線接點 2" o:spid="_x0000_s1026" style="position:absolute;z-index:251644416;visibility:visible;mso-wrap-style:square;mso-height-percent:0;mso-wrap-distance-left:9pt;mso-wrap-distance-top:0;mso-wrap-distance-right:9pt;mso-wrap-distance-bottom:0;mso-position-horizontal:absolute;mso-position-horizontal-relative:page;mso-position-vertical:absolute;mso-position-vertical-relative:page;mso-height-percent:0;mso-height-relative:margin" from="687.75pt,19.85pt" to="687.75pt,709.8pt" o:gfxdata="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" strokecolor="black [3213]" strokeweight=".5pt">
                 <v:stroke dashstyle="3 1" joinstyle="miter"/>
                 <w10:wrap anchorx="page" anchory="page"/>
               </v:line>
@@ -14670,34 +15252,34 @@
           <w:w w:val="90"/>
           <w:szCs w:val="24"/>
         </w:rPr>
-        <w:t>約翰福音</w:t>
+        <w:t>詩篇</w:t>
       </w:r>
       <w:r>
         <w:rPr>
           <w:rFonts w:ascii="Barlow Condensed Medium" w:eastAsia="華康中黑體" w:hAnsi="Barlow Condensed Medium" w:cstheme="minorHAnsi" w:hint="eastAsia"/>
+          <w:color w:val="000000" w:themeColor="text1"/>
+          <w:w w:val="90"/>
+          <w:szCs w:val="24"/>
+        </w:rPr>
+        <w:t>1</w:t>
+      </w:r>
+      <w:r>
+        <w:rPr>
+          <w:rFonts w:ascii="Barlow Condensed Medium" w:eastAsia="華康中黑體" w:hAnsi="Barlow Condensed Medium" w:cstheme="minorHAnsi" w:hint="eastAsia"/>
+          <w:color w:val="000000" w:themeColor="text1"/>
+          <w:w w:val="90"/>
+          <w:szCs w:val="24"/>
+        </w:rPr>
+        <w:t>篇</w:t>
+      </w:r>
+      <w:r>
+        <w:rPr>
+          <w:rFonts w:ascii="Barlow Condensed Medium" w:eastAsia="華康中黑體" w:hAnsi="Barlow Condensed Medium" w:cstheme="minorHAnsi"/>
           <w:color w:val="0D0D0D" w:themeColor="text1" w:themeTint="F2"/>
           <w:w w:val="90"/>
           <w:szCs w:val="24"/>
         </w:rPr>
-        <w:t>3</w:t>
-      </w:r>
-      <w:r>
-        <w:rPr>
-          <w:rFonts w:ascii="Barlow Condensed Medium" w:eastAsia="華康中黑體" w:hAnsi="Barlow Condensed Medium" w:cstheme="minorHAnsi" w:hint="eastAsia"/>
-          <w:color w:val="0D0D0D" w:themeColor="text1" w:themeTint="F2"/>
-          <w:w w:val="90"/>
-          <w:szCs w:val="24"/>
-        </w:rPr>
-        <w:t>章</w:t>
-      </w:r>
-      <w:r>
-        <w:rPr>
-          <w:rFonts w:ascii="Barlow Condensed Medium" w:eastAsia="華康中黑體" w:hAnsi="Barlow Condensed Medium" w:cstheme="minorHAnsi" w:hint="eastAsia"/>
-          <w:color w:val="0D0D0D" w:themeColor="text1" w:themeTint="F2"/>
-          <w:w w:val="90"/>
-          <w:szCs w:val="24"/>
-        </w:rPr>
-        <w:t>21</w:t>
+        <w:t>6</w:t>
       </w:r>
       <w:r>
         <w:rPr>
@@ -14775,7 +15357,27 @@
           <w:w w:val="90"/>
           <w:szCs w:val="24"/>
         </w:rPr>
-        <w:t>獨獨行真理的人就近光，來顯明伊的所行是佇上帝來行。</w:t>
+        <w:t>因為耶和華知義人的路；若是歹人的</w:t>
+      </w:r>
+      <w:proofErr w:type="gramStart"/>
+      <w:r>
+        <w:rPr>
+          <w:rFonts w:eastAsia="標楷體" w:cstheme="minorHAnsi" w:hint="eastAsia"/>
+          <w:color w:val="000000" w:themeColor="text1"/>
+          <w:w w:val="90"/>
+          <w:szCs w:val="24"/>
+        </w:rPr>
+        <w:t>路會滅無</w:t>
+      </w:r>
+      <w:proofErr w:type="gramEnd"/>
+      <w:r>
+        <w:rPr>
+          <w:rFonts w:eastAsia="標楷體" w:cstheme="minorHAnsi" w:hint="eastAsia"/>
+          <w:color w:val="000000" w:themeColor="text1"/>
+          <w:w w:val="90"/>
+          <w:szCs w:val="24"/>
+        </w:rPr>
+        <w:t>。</w:t>
       </w:r>
     </w:p>
     <w:p>
@@ -14783,7 +15385,7 @@
         <w:kinsoku w:val="0"/>
         <w:snapToGrid w:val="0"/>
         <w:spacing w:line="300" w:lineRule="exact"/>
-        <w:ind w:left="461" w:hangingChars="213" w:hanging="461"/>
+        <w:ind w:left="460" w:hangingChars="213" w:hanging="460"/>
         <w:jc w:val="both"/>
         <w:rPr>
           <w:rFonts w:eastAsia="華康中黑體" w:cstheme="minorHAnsi"/>
@@ -14838,8 +15440,19 @@
           <w:w w:val="90"/>
           <w:szCs w:val="24"/>
         </w:rPr>
-        <w:t>但行真理的必來就光、要顯明他所行的是靠　神而行</w:t>
-      </w:r>
+        <w:t>因為耶和華知道義人的道路；惡人的道路，</w:t>
+      </w:r>
+      <w:proofErr w:type="gramStart"/>
+      <w:r>
+        <w:rPr>
+          <w:rFonts w:eastAsia="華康中黑體" w:cstheme="minorHAnsi" w:hint="eastAsia"/>
+          <w:color w:val="000000" w:themeColor="text1"/>
+          <w:w w:val="90"/>
+          <w:szCs w:val="24"/>
+        </w:rPr>
+        <w:t>卻必滅亡</w:t>
+      </w:r>
+      <w:proofErr w:type="gramEnd"/>
       <w:r>
         <w:rPr>
           <w:rFonts w:eastAsia="華康中黑體" w:cstheme="minorHAnsi" w:hint="eastAsia"/>
@@ -14858,8 +15471,8 @@
           <w:rFonts w:ascii="Bahnschrift SemiBold Condensed" w:eastAsia="華康細黑體" w:hAnsi="Bahnschrift SemiBold Condensed"/>
         </w:rPr>
         <w:sectPr>
-          <w:headerReference w:type="even" r:id="rId16"/>
-          <w:headerReference w:type="default" r:id="rId17"/>
+          <w:headerReference w:type="even" r:id="rId15"/>
+          <w:headerReference w:type="default" r:id="rId16"/>
           <w:pgSz w:w="20639" w:h="14572" w:orient="landscape" w:code="12"/>
           <w:pgMar w:top="794" w:right="567" w:bottom="510" w:left="567" w:header="340" w:footer="454" w:gutter="0"/>
           <w:cols w:num="4" w:space="742" w:equalWidth="0">
@@ -14961,6 +15574,7 @@
                 <w:w w:val="80"/>
               </w:rPr>
             </w:pPr>
+            <w:proofErr w:type="gramStart"/>
             <w:r>
               <w:rPr>
                 <w:rFonts w:ascii="Barlow Condensed Medium" w:eastAsia="華康中黑體" w:hAnsi="Barlow Condensed Medium" w:cstheme="minorHAnsi"/>
@@ -14968,6 +15582,7 @@
               </w:rPr>
               <w:t>主日事奉</w:t>
             </w:r>
+            <w:proofErr w:type="gramEnd"/>
           </w:p>
         </w:tc>
         <w:tc>
@@ -14998,8 +15613,17 @@
                 <w:rFonts w:ascii="Barlow Condensed Medium" w:eastAsia="華康中黑體" w:hAnsi="Barlow Condensed Medium" w:cstheme="minorHAnsi"/>
                 <w:w w:val="66"/>
               </w:rPr>
-              <w:t>本週</w:t>
-            </w:r>
+              <w:t>本</w:t>
+            </w:r>
+            <w:proofErr w:type="gramStart"/>
+            <w:r>
+              <w:rPr>
+                <w:rFonts w:ascii="Barlow Condensed Medium" w:eastAsia="華康中黑體" w:hAnsi="Barlow Condensed Medium" w:cstheme="minorHAnsi"/>
+                <w:w w:val="66"/>
+              </w:rPr>
+              <w:t>週</w:t>
+            </w:r>
+            <w:proofErr w:type="gramEnd"/>
             <w:r>
               <w:rPr>
                 <w:rFonts w:ascii="Barlow Condensed Medium" w:eastAsia="華康儷中黑" w:hAnsi="Barlow Condensed Medium" w:cstheme="minorHAnsi"/>
@@ -15027,7 +15651,7 @@
                 <w:noProof/>
                 <w:w w:val="80"/>
               </w:rPr>
-              <w:t>9</w:t>
+              <w:t>10</w:t>
             </w:r>
             <w:r>
               <w:rPr>
@@ -15070,7 +15694,7 @@
                 <w:noProof/>
                 <w:w w:val="80"/>
               </w:rPr>
-              <w:t>24</w:t>
+              <w:t>1</w:t>
             </w:r>
             <w:r>
               <w:rPr>
@@ -15109,8 +15733,17 @@
                 <w:rFonts w:ascii="Barlow Condensed Medium" w:eastAsia="華康中黑體" w:hAnsi="Barlow Condensed Medium" w:cstheme="minorHAnsi"/>
                 <w:w w:val="66"/>
               </w:rPr>
-              <w:t>下週</w:t>
-            </w:r>
+              <w:t>下</w:t>
+            </w:r>
+            <w:proofErr w:type="gramStart"/>
+            <w:r>
+              <w:rPr>
+                <w:rFonts w:ascii="Barlow Condensed Medium" w:eastAsia="華康中黑體" w:hAnsi="Barlow Condensed Medium" w:cstheme="minorHAnsi"/>
+                <w:w w:val="66"/>
+              </w:rPr>
+              <w:t>週</w:t>
+            </w:r>
+            <w:proofErr w:type="gramEnd"/>
             <w:r>
               <w:rPr>
                 <w:rFonts w:ascii="Barlow Condensed Medium" w:eastAsia="華康儷中黑" w:hAnsi="Barlow Condensed Medium" w:cstheme="minorHAnsi"/>
@@ -15181,7 +15814,7 @@
                 <w:noProof/>
                 <w:w w:val="80"/>
               </w:rPr>
-              <w:t>1</w:t>
+              <w:t>8</w:t>
             </w:r>
             <w:r>
               <w:rPr>
@@ -15269,7 +15902,7 @@
                 <w:noProof/>
                 <w:w w:val="90"/>
               </w:rPr>
-              <w:t>9</w:t>
+              <w:t>10</w:t>
             </w:r>
             <w:r>
               <w:rPr>
@@ -15335,9 +15968,19 @@
             <w:r>
               <w:rPr>
                 <w:rFonts w:ascii="華康儷楷書" w:eastAsia="華康儷楷書" w:hAnsi="華康儷楷書" w:cs="華康儷楷書" w:hint="eastAsia"/>
-              </w:rPr>
-              <w:t>--</w:t>
-            </w:r>
+                <w:w w:val="80"/>
+              </w:rPr>
+              <w:t>靜儀/</w:t>
+            </w:r>
+            <w:proofErr w:type="gramStart"/>
+            <w:r>
+              <w:rPr>
+                <w:rFonts w:ascii="華康儷楷書" w:eastAsia="華康儷楷書" w:hAnsi="華康儷楷書" w:cs="華康儷楷書" w:hint="eastAsia"/>
+                <w:w w:val="80"/>
+              </w:rPr>
+              <w:t>昭瑩</w:t>
+            </w:r>
+            <w:proofErr w:type="gramEnd"/>
           </w:p>
         </w:tc>
         <w:tc>
@@ -15368,8 +16011,17 @@
                 <w:rFonts w:ascii="華康儷楷書" w:eastAsia="華康儷楷書" w:hAnsi="華康儷楷書" w:cs="華康儷楷書" w:hint="eastAsia"/>
                 <w:w w:val="80"/>
               </w:rPr>
-              <w:t>靜儀/昭瑩</w:t>
-            </w:r>
+              <w:t>靜儀/</w:t>
+            </w:r>
+            <w:proofErr w:type="gramStart"/>
+            <w:r>
+              <w:rPr>
+                <w:rFonts w:ascii="華康儷楷書" w:eastAsia="華康儷楷書" w:hAnsi="華康儷楷書" w:cs="華康儷楷書" w:hint="eastAsia"/>
+                <w:w w:val="80"/>
+              </w:rPr>
+              <w:t>昭瑩</w:t>
+            </w:r>
+            <w:proofErr w:type="gramEnd"/>
           </w:p>
         </w:tc>
         <w:tc>
@@ -15491,7 +16143,7 @@
                 <w:noProof/>
                 <w:w w:val="75"/>
               </w:rPr>
-              <w:t>17</w:t>
+              <w:t>24</w:t>
             </w:r>
             <w:r>
               <w:rPr>
@@ -15528,14 +16180,7 @@
                 <w:rFonts w:ascii="Barlow Condensed Medium" w:eastAsia="標楷體" w:hAnsi="Barlow Condensed Medium" w:cstheme="minorHAnsi"/>
                 <w:w w:val="80"/>
               </w:rPr>
-              <w:t>5</w:t>
-            </w:r>
-            <w:r>
-              <w:rPr>
-                <w:rFonts w:ascii="Barlow Condensed Medium" w:eastAsia="標楷體" w:hAnsi="Barlow Condensed Medium" w:cstheme="minorHAnsi" w:hint="eastAsia"/>
-                <w:w w:val="80"/>
-              </w:rPr>
-              <w:t>6</w:t>
+              <w:t>69</w:t>
             </w:r>
           </w:p>
         </w:tc>
@@ -15563,6 +16208,7 @@
                 <w:szCs w:val="28"/>
               </w:rPr>
             </w:pPr>
+            <w:proofErr w:type="gramStart"/>
             <w:r>
               <w:rPr>
                 <w:rFonts w:ascii="華康正顏楷體W9" w:eastAsia="華康正顏楷體W9" w:cstheme="minorHAnsi" w:hint="eastAsia"/>
@@ -15572,6 +16218,7 @@
               </w:rPr>
               <w:t>月值月長執</w:t>
             </w:r>
+            <w:proofErr w:type="gramEnd"/>
             <w:r>
               <w:rPr>
                 <w:rFonts w:ascii="標楷體" w:eastAsia="標楷體" w:hAnsi="標楷體" w:cstheme="minorHAnsi" w:hint="eastAsia"/>
@@ -15588,7 +16235,25 @@
                 <w:sz w:val="28"/>
                 <w:szCs w:val="28"/>
               </w:rPr>
-              <w:t>黃阿絹、林淑雲</w:t>
+              <w:t>林美惠</w:t>
+            </w:r>
+            <w:r>
+              <w:rPr>
+                <w:rFonts w:ascii="Eras Bold ITC" w:eastAsia="標楷體" w:hAnsi="Eras Bold ITC" w:cstheme="minorHAnsi" w:hint="eastAsia"/>
+                <w:w w:val="66"/>
+                <w:sz w:val="28"/>
+                <w:szCs w:val="28"/>
+              </w:rPr>
+              <w:t>、</w:t>
+            </w:r>
+            <w:r>
+              <w:rPr>
+                <w:rFonts w:ascii="Eras Bold ITC" w:eastAsia="標楷體" w:hAnsi="Eras Bold ITC" w:cstheme="minorHAnsi" w:hint="eastAsia"/>
+                <w:w w:val="66"/>
+                <w:sz w:val="28"/>
+                <w:szCs w:val="28"/>
+              </w:rPr>
+              <w:t>劉奕樑</w:t>
             </w:r>
           </w:p>
         </w:tc>
@@ -15656,7 +16321,7 @@
               <w:rPr>
                 <w:rFonts w:ascii="華康儷楷書" w:eastAsia="華康儷楷書" w:hAnsi="華康儷楷書" w:cs="華康儷楷書" w:hint="eastAsia"/>
               </w:rPr>
-              <w:t>--</w:t>
+              <w:t>王昌裕</w:t>
             </w:r>
           </w:p>
         </w:tc>
@@ -15809,7 +16474,7 @@
                 <w:noProof/>
                 <w:w w:val="75"/>
               </w:rPr>
-              <w:t>17</w:t>
+              <w:t>24</w:t>
             </w:r>
             <w:r>
               <w:rPr>
@@ -15846,7 +16511,14 @@
                 <w:rFonts w:ascii="Barlow Condensed Medium" w:eastAsia="標楷體" w:hAnsi="Barlow Condensed Medium" w:cstheme="minorHAnsi"/>
                 <w:w w:val="80"/>
               </w:rPr>
-              <w:t>11</w:t>
+              <w:t>1</w:t>
+            </w:r>
+            <w:r>
+              <w:rPr>
+                <w:rFonts w:ascii="Barlow Condensed Medium" w:eastAsia="標楷體" w:hAnsi="Barlow Condensed Medium" w:cstheme="minorHAnsi"/>
+                <w:w w:val="80"/>
+              </w:rPr>
+              <w:t>0</w:t>
             </w:r>
           </w:p>
         </w:tc>
@@ -15942,7 +16614,7 @@
               <w:rPr>
                 <w:rFonts w:ascii="華康儷楷書" w:eastAsia="華康儷楷書" w:hAnsi="華康儷楷書" w:cs="華康儷楷書" w:hint="eastAsia"/>
               </w:rPr>
-              <w:t>林惠娟</w:t>
+              <w:t>--</w:t>
             </w:r>
           </w:p>
         </w:tc>
@@ -16095,7 +16767,7 @@
                 <w:noProof/>
                 <w:w w:val="75"/>
               </w:rPr>
-              <w:t>17</w:t>
+              <w:t>24</w:t>
             </w:r>
             <w:r>
               <w:rPr>
@@ -16128,10 +16800,10 @@
             </w:pPr>
             <w:r>
               <w:rPr>
-                <w:rFonts w:ascii="Barlow Condensed Medium" w:eastAsia="標楷體" w:hAnsi="Barlow Condensed Medium" w:cstheme="minorHAnsi" w:hint="eastAsia"/>
-                <w:w w:val="80"/>
-              </w:rPr>
-              <w:t>8</w:t>
+                <w:rFonts w:ascii="Barlow Condensed Medium" w:eastAsia="標楷體" w:hAnsi="Barlow Condensed Medium" w:cstheme="minorHAnsi"/>
+                <w:w w:val="80"/>
+              </w:rPr>
+              <w:t>5</w:t>
             </w:r>
           </w:p>
         </w:tc>
@@ -16372,7 +17044,7 @@
                 <w:noProof/>
                 <w:w w:val="75"/>
               </w:rPr>
-              <w:t>17</w:t>
+              <w:t>24</w:t>
             </w:r>
             <w:r>
               <w:rPr>
@@ -16490,7 +17162,7 @@
               <w:rPr>
                 <w:rFonts w:ascii="華康儷楷書" w:eastAsia="華康儷楷書" w:hAnsi="華康儷楷書" w:cs="華康儷楷書" w:hint="eastAsia"/>
               </w:rPr>
-              <w:t>黃明憲</w:t>
+              <w:t>林美惠</w:t>
             </w:r>
           </w:p>
         </w:tc>
@@ -16520,7 +17192,7 @@
               <w:rPr>
                 <w:rFonts w:ascii="華康儷楷書" w:eastAsia="華康儷楷書" w:hAnsi="華康儷楷書" w:cs="華康儷楷書" w:hint="eastAsia"/>
               </w:rPr>
-              <w:t>林美惠</w:t>
+              <w:t>張燕芬</w:t>
             </w:r>
           </w:p>
         </w:tc>
@@ -16642,7 +17314,7 @@
                 <w:noProof/>
                 <w:w w:val="75"/>
               </w:rPr>
-              <w:t>17</w:t>
+              <w:t>24</w:t>
             </w:r>
             <w:r>
               <w:rPr>
@@ -16678,7 +17350,14 @@
                 <w:rFonts w:ascii="Barlow Condensed Medium" w:eastAsia="標楷體" w:hAnsi="Barlow Condensed Medium" w:cstheme="minorHAnsi" w:hint="eastAsia"/>
                 <w:w w:val="80"/>
               </w:rPr>
-              <w:t>13</w:t>
+              <w:t>1</w:t>
+            </w:r>
+            <w:r>
+              <w:rPr>
+                <w:rFonts w:ascii="Barlow Condensed Medium" w:eastAsia="標楷體" w:hAnsi="Barlow Condensed Medium" w:cstheme="minorHAnsi"/>
+                <w:w w:val="80"/>
+              </w:rPr>
+              <w:t>5</w:t>
             </w:r>
           </w:p>
         </w:tc>
@@ -16760,7 +17439,7 @@
               <w:rPr>
                 <w:rFonts w:ascii="華康儷楷書" w:eastAsia="華康儷楷書" w:hAnsi="華康儷楷書" w:cs="華康儷楷書" w:hint="eastAsia"/>
               </w:rPr>
-              <w:t>蔡侑霖</w:t>
+              <w:t>張怡婷</w:t>
             </w:r>
           </w:p>
         </w:tc>
@@ -16790,7 +17469,7 @@
               <w:rPr>
                 <w:rFonts w:ascii="華康儷楷書" w:eastAsia="華康儷楷書" w:hAnsi="華康儷楷書" w:cs="華康儷楷書" w:hint="eastAsia"/>
               </w:rPr>
-              <w:t>張怡婷</w:t>
+              <w:t>黃聖耀</w:t>
             </w:r>
           </w:p>
         </w:tc>
@@ -16912,7 +17591,7 @@
                 <w:noProof/>
                 <w:w w:val="75"/>
               </w:rPr>
-              <w:t>17</w:t>
+              <w:t>24</w:t>
             </w:r>
             <w:r>
               <w:rPr>
@@ -16952,10 +17631,10 @@
             </w:r>
             <w:r>
               <w:rPr>
-                <w:rFonts w:ascii="Barlow Condensed Medium" w:eastAsia="標楷體" w:hAnsi="Barlow Condensed Medium" w:cstheme="minorHAnsi" w:hint="eastAsia"/>
-                <w:w w:val="80"/>
-              </w:rPr>
-              <w:t>6</w:t>
+                <w:rFonts w:ascii="Barlow Condensed Medium" w:eastAsia="標楷體" w:hAnsi="Barlow Condensed Medium" w:cstheme="minorHAnsi"/>
+                <w:w w:val="80"/>
+              </w:rPr>
+              <w:t>8</w:t>
             </w:r>
           </w:p>
         </w:tc>
@@ -17039,7 +17718,7 @@
               <w:rPr>
                 <w:rFonts w:ascii="華康儷楷書" w:eastAsia="華康儷楷書" w:hAnsi="華康儷楷書" w:cs="華康儷楷書" w:hint="eastAsia"/>
               </w:rPr>
-              <w:t>劉奕樑</w:t>
+              <w:t>周艶林</w:t>
             </w:r>
           </w:p>
         </w:tc>
@@ -17070,7 +17749,7 @@
               <w:rPr>
                 <w:rFonts w:ascii="華康儷楷書" w:eastAsia="華康儷楷書" w:hAnsi="華康儷楷書" w:cs="華康儷楷書" w:hint="eastAsia"/>
               </w:rPr>
-              <w:t>周艶林</w:t>
+              <w:t>張宗雄</w:t>
             </w:r>
           </w:p>
         </w:tc>
@@ -17206,7 +17885,7 @@
                 <w:noProof/>
                 <w:w w:val="75"/>
               </w:rPr>
-              <w:t>22</w:t>
+              <w:t>29</w:t>
             </w:r>
             <w:r>
               <w:rPr>
@@ -17237,13 +17916,6 @@
                 <w:w w:val="80"/>
               </w:rPr>
             </w:pPr>
-            <w:r>
-              <w:rPr>
-                <w:rFonts w:ascii="Barlow Condensed Medium" w:eastAsia="標楷體" w:hAnsi="Barlow Condensed Medium" w:cstheme="minorHAnsi" w:hint="eastAsia"/>
-                <w:w w:val="80"/>
-              </w:rPr>
-              <w:t>5</w:t>
-            </w:r>
           </w:p>
         </w:tc>
         <w:tc>
@@ -17292,6 +17964,7 @@
                 <w:w w:val="80"/>
               </w:rPr>
             </w:pPr>
+            <w:proofErr w:type="gramStart"/>
             <w:r>
               <w:rPr>
                 <w:rFonts w:ascii="Barlow Condensed Medium" w:eastAsia="華康中黑體" w:hAnsi="Barlow Condensed Medium" w:cstheme="minorHAnsi"/>
@@ -17299,6 +17972,7 @@
               </w:rPr>
               <w:t>司獻</w:t>
             </w:r>
+            <w:proofErr w:type="gramEnd"/>
           </w:p>
         </w:tc>
         <w:tc>
@@ -17326,7 +18000,7 @@
               <w:rPr>
                 <w:rFonts w:ascii="華康儷楷書" w:eastAsia="華康儷楷書" w:hAnsi="華康儷楷書" w:cs="華康儷楷書" w:hint="eastAsia"/>
               </w:rPr>
-              <w:t>張麗君</w:t>
+              <w:t>蕭國鎮</w:t>
             </w:r>
           </w:p>
         </w:tc>
@@ -17357,7 +18031,7 @@
               <w:rPr>
                 <w:rFonts w:ascii="華康儷楷書" w:eastAsia="華康儷楷書" w:hAnsi="華康儷楷書" w:cs="華康儷楷書" w:hint="eastAsia"/>
               </w:rPr>
-              <w:t>蕭國鎮</w:t>
+              <w:t>黃明憲</w:t>
             </w:r>
           </w:p>
         </w:tc>
@@ -17479,7 +18153,7 @@
                 <w:noProof/>
                 <w:w w:val="75"/>
               </w:rPr>
-              <w:t>19</w:t>
+              <w:t>26</w:t>
             </w:r>
             <w:r>
               <w:rPr>
@@ -17510,13 +18184,6 @@
                 <w:w w:val="80"/>
               </w:rPr>
             </w:pPr>
-            <w:r>
-              <w:rPr>
-                <w:rFonts w:ascii="Barlow Condensed Medium" w:eastAsia="標楷體" w:hAnsi="Barlow Condensed Medium" w:cstheme="minorHAnsi" w:hint="eastAsia"/>
-                <w:w w:val="80"/>
-              </w:rPr>
-              <w:t>5</w:t>
-            </w:r>
           </w:p>
         </w:tc>
         <w:tc>
@@ -17593,7 +18260,7 @@
               <w:rPr>
                 <w:rFonts w:ascii="華康儷楷書" w:eastAsia="華康儷楷書" w:hAnsi="華康儷楷書" w:cs="華康儷楷書" w:hint="eastAsia"/>
               </w:rPr>
-              <w:t>蕭國鎮</w:t>
+              <w:t>黃明憲</w:t>
             </w:r>
           </w:p>
         </w:tc>
@@ -17624,7 +18291,7 @@
               <w:rPr>
                 <w:rFonts w:ascii="華康儷楷書" w:eastAsia="華康儷楷書" w:hAnsi="華康儷楷書" w:cs="華康儷楷書" w:hint="eastAsia"/>
               </w:rPr>
-              <w:t>黃明憲</w:t>
+              <w:t>林美惠</w:t>
             </w:r>
           </w:p>
         </w:tc>
@@ -17650,12 +18317,21 @@
                 <w:w w:val="80"/>
               </w:rPr>
             </w:pPr>
+            <w:proofErr w:type="gramStart"/>
             <w:r>
               <w:rPr>
                 <w:rFonts w:ascii="華康儷楷書" w:eastAsia="華康儷楷書" w:hAnsi="華康儷楷書" w:cs="華康儷楷書" w:hint="eastAsia"/>
                 <w:w w:val="80"/>
               </w:rPr>
-              <w:t>拿細耳小組</w:t>
+              <w:t>拿細耳</w:t>
+            </w:r>
+            <w:proofErr w:type="gramEnd"/>
+            <w:r>
+              <w:rPr>
+                <w:rFonts w:ascii="華康儷楷書" w:eastAsia="華康儷楷書" w:hAnsi="華康儷楷書" w:cs="華康儷楷書" w:hint="eastAsia"/>
+                <w:w w:val="80"/>
+              </w:rPr>
+              <w:t>小組</w:t>
             </w:r>
           </w:p>
         </w:tc>
@@ -17746,7 +18422,7 @@
                 <w:noProof/>
                 <w:w w:val="75"/>
               </w:rPr>
-              <w:t>19</w:t>
+              <w:t>26</w:t>
             </w:r>
             <w:r>
               <w:rPr>
@@ -17777,13 +18453,6 @@
                 <w:w w:val="80"/>
               </w:rPr>
             </w:pPr>
-            <w:r>
-              <w:rPr>
-                <w:rFonts w:ascii="Barlow Condensed Medium" w:eastAsia="標楷體" w:hAnsi="Barlow Condensed Medium" w:cstheme="minorHAnsi" w:hint="eastAsia"/>
-                <w:w w:val="80"/>
-              </w:rPr>
-              <w:t>6</w:t>
-            </w:r>
           </w:p>
         </w:tc>
         <w:tc>
@@ -17834,7 +18503,7 @@
                 <w:sz w:val="28"/>
                 <w:szCs w:val="28"/>
               </w:rPr>
-              <w:t>林美惠</w:t>
+              <w:t>張宗雄</w:t>
             </w:r>
             <w:r>
               <w:rPr>
@@ -17852,7 +18521,7 @@
                 <w:sz w:val="28"/>
                 <w:szCs w:val="28"/>
               </w:rPr>
-              <w:t>劉奕樑</w:t>
+              <w:t>蕭國鎮</w:t>
             </w:r>
           </w:p>
         </w:tc>
@@ -17913,9 +18582,9 @@
             <w:r>
               <w:rPr>
                 <w:rFonts w:ascii="華康儷楷書" w:eastAsia="華康儷楷書" w:hAnsi="華康儷楷書" w:cs="華康儷楷書" w:hint="eastAsia"/>
-                <w:szCs w:val="24"/>
-              </w:rPr>
-              <w:t>卓滿惠</w:t>
+                <w:sz w:val="22"/>
+              </w:rPr>
+              <w:t>賴王阿美</w:t>
             </w:r>
           </w:p>
         </w:tc>
@@ -17939,14 +18608,15 @@
               <w:jc w:val="center"/>
               <w:rPr>
                 <w:rFonts w:ascii="華康儷楷書" w:eastAsia="華康儷楷書" w:hAnsi="華康儷楷書" w:cs="華康儷楷書"/>
+                <w:szCs w:val="24"/>
               </w:rPr>
             </w:pPr>
             <w:r>
               <w:rPr>
                 <w:rFonts w:ascii="華康儷楷書" w:eastAsia="華康儷楷書" w:hAnsi="華康儷楷書" w:cs="華康儷楷書" w:hint="eastAsia"/>
-                <w:sz w:val="22"/>
-              </w:rPr>
-              <w:t>賴王阿美</w:t>
+                <w:szCs w:val="24"/>
+              </w:rPr>
+              <w:t>葉文蒂</w:t>
             </w:r>
           </w:p>
         </w:tc>
@@ -18068,7 +18738,7 @@
                 <w:noProof/>
                 <w:w w:val="75"/>
               </w:rPr>
-              <w:t>19</w:t>
+              <w:t>26</w:t>
             </w:r>
             <w:r>
               <w:rPr>
@@ -18099,13 +18769,6 @@
                 <w:w w:val="80"/>
               </w:rPr>
             </w:pPr>
-            <w:r>
-              <w:rPr>
-                <w:rFonts w:ascii="Barlow Condensed Medium" w:eastAsia="標楷體" w:hAnsi="Barlow Condensed Medium" w:cstheme="minorHAnsi" w:hint="eastAsia"/>
-                <w:w w:val="80"/>
-              </w:rPr>
-              <w:t>5</w:t>
-            </w:r>
           </w:p>
         </w:tc>
         <w:tc>
@@ -18183,7 +18846,7 @@
               <w:rPr>
                 <w:rFonts w:ascii="華康儷楷書" w:eastAsia="華康儷楷書" w:hAnsi="華康儷楷書" w:cs="華康儷楷書" w:hint="eastAsia"/>
               </w:rPr>
-              <w:t>黃麗卿</w:t>
+              <w:t>邱惠玉</w:t>
             </w:r>
           </w:p>
         </w:tc>
@@ -18213,7 +18876,7 @@
               <w:rPr>
                 <w:rFonts w:ascii="華康儷楷書" w:eastAsia="華康儷楷書" w:hAnsi="華康儷楷書" w:cs="華康儷楷書" w:hint="eastAsia"/>
               </w:rPr>
-              <w:t>邱惠玉</w:t>
+              <w:t>廖龍英</w:t>
             </w:r>
           </w:p>
         </w:tc>
@@ -18335,7 +18998,7 @@
                 <w:noProof/>
                 <w:w w:val="75"/>
               </w:rPr>
-              <w:t>16</w:t>
+              <w:t>23</w:t>
             </w:r>
             <w:r>
               <w:rPr>
@@ -18366,13 +19029,6 @@
                 <w:w w:val="80"/>
               </w:rPr>
             </w:pPr>
-            <w:r>
-              <w:rPr>
-                <w:rFonts w:ascii="Barlow Condensed Medium" w:eastAsia="標楷體" w:hAnsi="Barlow Condensed Medium" w:cstheme="minorHAnsi" w:hint="eastAsia"/>
-                <w:w w:val="80"/>
-              </w:rPr>
-              <w:t>7</w:t>
-            </w:r>
           </w:p>
         </w:tc>
         <w:tc>
@@ -18448,7 +19104,7 @@
               <w:rPr>
                 <w:rFonts w:ascii="華康儷楷書" w:eastAsia="華康儷楷書" w:hAnsi="華康儷楷書" w:cs="華康儷楷書" w:hint="eastAsia"/>
               </w:rPr>
-              <w:t>黃耀宗</w:t>
+              <w:t>周艷輝</w:t>
             </w:r>
           </w:p>
         </w:tc>
@@ -18478,7 +19134,7 @@
               <w:rPr>
                 <w:rFonts w:ascii="華康儷楷書" w:eastAsia="華康儷楷書" w:hAnsi="華康儷楷書" w:cs="華康儷楷書" w:hint="eastAsia"/>
               </w:rPr>
-              <w:t>周艷輝</w:t>
+              <w:t>游富宗</w:t>
             </w:r>
           </w:p>
         </w:tc>
@@ -18601,7 +19257,7 @@
                 <w:noProof/>
                 <w:w w:val="75"/>
               </w:rPr>
-              <w:t>16</w:t>
+              <w:t>23</w:t>
             </w:r>
             <w:r>
               <w:rPr>
@@ -18722,7 +19378,7 @@
               <w:rPr>
                 <w:rFonts w:ascii="華康儷楷書" w:eastAsia="華康儷楷書" w:hAnsi="華康儷楷書" w:cs="華康儷楷書" w:hint="eastAsia"/>
               </w:rPr>
-              <w:t>楊崇隆</w:t>
+              <w:t>張燕芬</w:t>
             </w:r>
           </w:p>
         </w:tc>
@@ -18754,7 +19410,7 @@
               <w:rPr>
                 <w:rFonts w:ascii="華康儷楷書" w:eastAsia="華康儷楷書" w:hAnsi="華康儷楷書" w:cs="華康儷楷書" w:hint="eastAsia"/>
               </w:rPr>
-              <w:t>張燕芬</w:t>
+              <w:t>林淑雲</w:t>
             </w:r>
           </w:p>
         </w:tc>
@@ -18890,7 +19546,7 @@
                 <w:noProof/>
                 <w:w w:val="75"/>
               </w:rPr>
-              <w:t>21</w:t>
+              <w:t>28</w:t>
             </w:r>
             <w:r>
               <w:rPr>
@@ -19003,7 +19659,7 @@
               <w:rPr>
                 <w:rFonts w:ascii="華康儷楷書" w:eastAsia="華康儷楷書" w:hAnsi="華康儷楷書" w:cs="華康儷楷書" w:hint="eastAsia"/>
               </w:rPr>
-              <w:t>莊舒媛</w:t>
+              <w:t>劉容榕</w:t>
             </w:r>
           </w:p>
         </w:tc>
@@ -19029,12 +19685,14 @@
                 <w:szCs w:val="24"/>
               </w:rPr>
             </w:pPr>
+            <w:proofErr w:type="gramStart"/>
             <w:r>
               <w:rPr>
                 <w:rFonts w:ascii="華康儷楷書" w:eastAsia="華康儷楷書" w:hAnsi="華康儷楷書" w:cs="華康儷楷書" w:hint="eastAsia"/>
               </w:rPr>
-              <w:t>劉容榕</w:t>
-            </w:r>
+              <w:t>楊竣傑</w:t>
+            </w:r>
+            <w:proofErr w:type="gramEnd"/>
           </w:p>
         </w:tc>
         <w:tc>
@@ -19364,13 +20022,15 @@
                 <w:rFonts w:ascii="華康儷楷書" w:eastAsia="華康儷楷書" w:hAnsi="華康儷楷書" w:cs="華康儷楷書"/>
               </w:rPr>
             </w:pPr>
+            <w:proofErr w:type="gramStart"/>
             <w:r>
               <w:rPr>
                 <w:rFonts w:ascii="華康儷楷書" w:eastAsia="華康儷楷書" w:hAnsi="華康儷楷書" w:cs="華康儷楷書" w:hint="eastAsia"/>
                 <w:szCs w:val="24"/>
               </w:rPr>
-              <w:t>孫翠璘</w:t>
-            </w:r>
+              <w:t>周羽樂</w:t>
+            </w:r>
+            <w:proofErr w:type="gramEnd"/>
           </w:p>
         </w:tc>
         <w:tc>
@@ -19400,7 +20060,14 @@
                 <w:rFonts w:ascii="華康儷楷書" w:eastAsia="華康儷楷書" w:hAnsi="華康儷楷書" w:cs="華康儷楷書" w:hint="eastAsia"/>
                 <w:szCs w:val="24"/>
               </w:rPr>
-              <w:t>周羽樂</w:t>
+              <w:t>周</w:t>
+            </w:r>
+            <w:r>
+              <w:rPr>
+                <w:rFonts w:ascii="華康儷楷書" w:eastAsia="華康儷楷書" w:hAnsi="華康儷楷書" w:cs="華康儷楷書" w:hint="eastAsia"/>
+                <w:szCs w:val="24"/>
+              </w:rPr>
+              <w:t>宗毅</w:t>
             </w:r>
           </w:p>
         </w:tc>
@@ -19554,7 +20221,7 @@
               <w:rPr>
                 <w:rFonts w:ascii="華康儷楷書" w:eastAsia="華康儷楷書" w:hAnsi="華康儷楷書" w:cs="華康儷楷書" w:hint="eastAsia"/>
               </w:rPr>
-              <w:t>張昭立</w:t>
+              <w:t>劉以傑</w:t>
             </w:r>
           </w:p>
         </w:tc>
@@ -19580,7 +20247,7 @@
               <w:rPr>
                 <w:rFonts w:ascii="華康儷楷書" w:eastAsia="華康儷楷書" w:hAnsi="華康儷楷書" w:cs="華康儷楷書" w:hint="eastAsia"/>
               </w:rPr>
-              <w:t>劉以傑</w:t>
+              <w:t>張昭立</w:t>
             </w:r>
           </w:p>
         </w:tc>
@@ -19706,8 +20373,16 @@
               <w:rPr>
                 <w:rFonts w:ascii="華康儷楷書" w:eastAsia="華康儷楷書" w:hAnsi="華康儷楷書" w:cs="華康儷楷書" w:hint="eastAsia"/>
               </w:rPr>
-              <w:t>蕭國鎮</w:t>
-            </w:r>
+              <w:t>劉廷</w:t>
+            </w:r>
+            <w:proofErr w:type="gramStart"/>
+            <w:r>
+              <w:rPr>
+                <w:rFonts w:ascii="華康儷楷書" w:eastAsia="華康儷楷書" w:hAnsi="華康儷楷書" w:cs="華康儷楷書" w:hint="eastAsia"/>
+              </w:rPr>
+              <w:t>驛</w:t>
+            </w:r>
+            <w:proofErr w:type="gramEnd"/>
           </w:p>
         </w:tc>
         <w:tc>
@@ -19731,7 +20406,7 @@
               <w:rPr>
                 <w:rFonts w:ascii="華康儷楷書" w:eastAsia="華康儷楷書" w:hAnsi="華康儷楷書" w:cs="華康儷楷書" w:hint="eastAsia"/>
               </w:rPr>
-              <w:t>劉廷驛</w:t>
+              <w:t>蕭國鎮</w:t>
             </w:r>
           </w:p>
         </w:tc>
@@ -19864,7 +20539,7 @@
               <w:rPr>
                 <w:rFonts w:ascii="華康儷楷書" w:eastAsia="華康儷楷書" w:hAnsi="華康儷楷書" w:cs="華康儷楷書" w:hint="eastAsia"/>
               </w:rPr>
-              <w:t>黃明憲</w:t>
+              <w:t>林美惠</w:t>
             </w:r>
           </w:p>
         </w:tc>
@@ -19889,7 +20564,7 @@
               <w:rPr>
                 <w:rFonts w:ascii="華康儷楷書" w:eastAsia="華康儷楷書" w:hAnsi="華康儷楷書" w:cs="華康儷楷書" w:hint="eastAsia"/>
               </w:rPr>
-              <w:t>林美惠</w:t>
+              <w:t>張燕芬</w:t>
             </w:r>
           </w:p>
         </w:tc>
@@ -19993,6 +20668,7 @@
                 <w:w w:val="80"/>
               </w:rPr>
             </w:pPr>
+            <w:proofErr w:type="gramStart"/>
             <w:r>
               <w:rPr>
                 <w:rFonts w:ascii="Barlow Condensed Medium" w:eastAsia="華康中黑體" w:hAnsi="Barlow Condensed Medium" w:cstheme="minorHAnsi"/>
@@ -20000,6 +20676,7 @@
               </w:rPr>
               <w:t>愛宴</w:t>
             </w:r>
+            <w:proofErr w:type="gramEnd"/>
           </w:p>
         </w:tc>
         <w:tc>
@@ -20022,7 +20699,7 @@
               <w:rPr>
                 <w:rFonts w:ascii="華康儷楷書" w:eastAsia="華康儷楷書" w:hAnsi="華康儷楷書" w:cs="華康儷楷書" w:hint="eastAsia"/>
               </w:rPr>
-              <w:t>黃阿絹</w:t>
+              <w:t>詹素蘭</w:t>
             </w:r>
           </w:p>
         </w:tc>
@@ -20047,7 +20724,7 @@
               <w:rPr>
                 <w:rFonts w:ascii="華康儷楷書" w:eastAsia="華康儷楷書" w:hAnsi="華康儷楷書" w:cs="華康儷楷書" w:hint="eastAsia"/>
               </w:rPr>
-              <w:t>詹素蘭</w:t>
+              <w:t>周美雪</w:t>
             </w:r>
           </w:p>
         </w:tc>
@@ -20411,7 +21088,7 @@
           <w:rFonts w:ascii="Barlow Condensed SemiBold" w:eastAsia="華康正顏楷體W9" w:hAnsi="Barlow Condensed SemiBold" w:cstheme="minorHAnsi"/>
           <w:noProof/>
         </w:rPr>
-        <w:t>17</w:t>
+        <w:t>24</w:t>
       </w:r>
       <w:r>
         <w:rPr>
@@ -20468,7 +21145,6 @@
                 <w:rFonts w:ascii="Barlow Condensed Medium" w:eastAsia="華康中黑體" w:hAnsi="Barlow Condensed Medium" w:cs="Times New Roman"/>
                 <w:w w:val="80"/>
                 <w:szCs w:val="24"/>
-                <w:highlight w:val="yellow"/>
               </w:rPr>
             </w:pPr>
             <w:r>
@@ -20476,7 +21152,6 @@
                 <w:rFonts w:ascii="Barlow Condensed Medium" w:eastAsia="華康中黑體" w:hAnsi="Barlow Condensed Medium" w:cstheme="minorHAnsi"/>
                 <w:w w:val="80"/>
                 <w:szCs w:val="24"/>
-                <w:highlight w:val="yellow"/>
               </w:rPr>
               <w:sym w:font="Wingdings 2" w:char="F0AE"/>
             </w:r>
@@ -20485,7 +21160,6 @@
                 <w:rFonts w:ascii="Barlow Condensed Medium" w:eastAsia="華康中黑體" w:hAnsi="Barlow Condensed Medium" w:cs="Times New Roman"/>
                 <w:w w:val="80"/>
                 <w:szCs w:val="24"/>
-                <w:highlight w:val="yellow"/>
               </w:rPr>
               <w:t>禮拜奉獻</w:t>
             </w:r>
@@ -20494,7 +21168,6 @@
                 <w:rFonts w:ascii="Barlow Condensed Medium" w:eastAsia="華康中黑體" w:hAnsi="Barlow Condensed Medium" w:cs="Times New Roman"/>
                 <w:w w:val="80"/>
                 <w:szCs w:val="24"/>
-                <w:highlight w:val="yellow"/>
               </w:rPr>
               <w:t>:</w:t>
             </w:r>
@@ -20516,7 +21189,6 @@
                 <w:rFonts w:ascii="Barlow Condensed Medium" w:eastAsia="華康中黑體" w:hAnsi="Barlow Condensed Medium" w:cs="Times New Roman"/>
                 <w:w w:val="80"/>
                 <w:szCs w:val="24"/>
-                <w:highlight w:val="yellow"/>
               </w:rPr>
             </w:pPr>
             <w:r>
@@ -20524,7 +21196,6 @@
                 <w:rFonts w:ascii="Barlow Condensed Medium" w:eastAsia="華康中黑體" w:hAnsi="Barlow Condensed Medium" w:cs="Times New Roman" w:hint="eastAsia"/>
                 <w:w w:val="80"/>
                 <w:szCs w:val="24"/>
-                <w:highlight w:val="yellow"/>
               </w:rPr>
               <w:t>5,750</w:t>
             </w:r>
@@ -20547,7 +21218,6 @@
                 <w:rFonts w:ascii="Barlow Condensed Medium" w:eastAsia="華康中黑體" w:hAnsi="Barlow Condensed Medium" w:cs="Times New Roman"/>
                 <w:w w:val="80"/>
                 <w:szCs w:val="24"/>
-                <w:highlight w:val="yellow"/>
               </w:rPr>
             </w:pPr>
           </w:p>
@@ -20569,7 +21239,6 @@
                 <w:rFonts w:ascii="Barlow Condensed Medium" w:eastAsia="華康中黑體" w:hAnsi="Barlow Condensed Medium" w:cs="Times New Roman"/>
                 <w:w w:val="80"/>
                 <w:szCs w:val="24"/>
-                <w:highlight w:val="yellow"/>
               </w:rPr>
             </w:pPr>
             <w:r>
@@ -20577,7 +21246,6 @@
                 <w:rFonts w:ascii="Barlow Condensed Medium" w:eastAsia="華康中黑體" w:hAnsi="Barlow Condensed Medium" w:cstheme="minorHAnsi"/>
                 <w:w w:val="80"/>
                 <w:szCs w:val="24"/>
-                <w:highlight w:val="yellow"/>
               </w:rPr>
               <w:sym w:font="Wingdings 2" w:char="F0AE"/>
             </w:r>
@@ -20586,7 +21254,6 @@
                 <w:rFonts w:ascii="Barlow Condensed Medium" w:eastAsia="華康中黑體" w:hAnsi="Barlow Condensed Medium" w:cs="Times New Roman"/>
                 <w:w w:val="80"/>
                 <w:szCs w:val="24"/>
-                <w:highlight w:val="yellow"/>
               </w:rPr>
               <w:t>主日學獻金：</w:t>
             </w:r>
@@ -20608,7 +21275,6 @@
                 <w:rFonts w:ascii="Barlow Condensed Medium" w:eastAsia="華康中黑體" w:hAnsi="Barlow Condensed Medium" w:cs="Times New Roman"/>
                 <w:w w:val="80"/>
                 <w:szCs w:val="24"/>
-                <w:highlight w:val="yellow"/>
               </w:rPr>
             </w:pPr>
             <w:r>
@@ -20616,7 +21282,6 @@
                 <w:rFonts w:ascii="Barlow Condensed Medium" w:eastAsia="華康中黑體" w:hAnsi="Barlow Condensed Medium" w:cs="Times New Roman"/>
                 <w:w w:val="80"/>
                 <w:szCs w:val="24"/>
-                <w:highlight w:val="yellow"/>
               </w:rPr>
               <w:t>0</w:t>
             </w:r>
@@ -20638,7 +21303,6 @@
                 <w:rFonts w:ascii="Barlow Condensed Medium" w:eastAsia="華康中黑體" w:hAnsi="Barlow Condensed Medium" w:cs="Times New Roman"/>
                 <w:w w:val="80"/>
                 <w:szCs w:val="24"/>
-                <w:highlight w:val="yellow"/>
               </w:rPr>
             </w:pPr>
           </w:p>
@@ -20661,7 +21325,6 @@
                 <w:rFonts w:ascii="Barlow Condensed Medium" w:eastAsia="華康中黑體" w:hAnsi="Barlow Condensed Medium" w:cs="Times New Roman"/>
                 <w:w w:val="80"/>
                 <w:szCs w:val="24"/>
-                <w:highlight w:val="yellow"/>
               </w:rPr>
             </w:pPr>
           </w:p>
@@ -20682,7 +21345,6 @@
                 <w:rFonts w:ascii="Barlow Condensed Medium" w:eastAsia="華康中黑體" w:hAnsi="Barlow Condensed Medium" w:cstheme="minorHAnsi"/>
                 <w:w w:val="80"/>
                 <w:szCs w:val="24"/>
-                <w:highlight w:val="yellow"/>
               </w:rPr>
             </w:pPr>
           </w:p>
@@ -20703,7 +21365,6 @@
                 <w:rFonts w:ascii="Barlow Condensed Medium" w:eastAsia="華康中黑體" w:hAnsi="Barlow Condensed Medium" w:cstheme="minorHAnsi"/>
                 <w:w w:val="80"/>
                 <w:szCs w:val="24"/>
-                <w:highlight w:val="yellow"/>
               </w:rPr>
             </w:pPr>
           </w:p>
@@ -20724,7 +21385,6 @@
                 <w:rFonts w:ascii="Barlow Condensed Medium" w:eastAsia="華康中黑體" w:hAnsi="Barlow Condensed Medium" w:cstheme="minorHAnsi"/>
                 <w:w w:val="80"/>
                 <w:szCs w:val="24"/>
-                <w:highlight w:val="yellow"/>
               </w:rPr>
             </w:pPr>
           </w:p>
@@ -20744,7 +21404,6 @@
                 <w:rFonts w:ascii="Barlow Condensed Medium" w:eastAsia="華康中黑體" w:hAnsi="Barlow Condensed Medium" w:cstheme="minorHAnsi"/>
                 <w:w w:val="80"/>
                 <w:szCs w:val="24"/>
-                <w:highlight w:val="yellow"/>
               </w:rPr>
             </w:pPr>
           </w:p>
@@ -20765,7 +21424,6 @@
                 <w:rFonts w:ascii="Barlow Condensed Medium" w:eastAsia="華康中黑體" w:hAnsi="Barlow Condensed Medium" w:cstheme="minorHAnsi"/>
                 <w:w w:val="80"/>
                 <w:szCs w:val="24"/>
-                <w:highlight w:val="yellow"/>
               </w:rPr>
             </w:pPr>
           </w:p>
@@ -20785,7 +21443,6 @@
                 <w:rFonts w:ascii="Barlow Condensed Medium" w:eastAsia="華康中黑體" w:hAnsi="Barlow Condensed Medium" w:cstheme="minorHAnsi"/>
                 <w:w w:val="80"/>
                 <w:szCs w:val="24"/>
-                <w:highlight w:val="yellow"/>
               </w:rPr>
             </w:pPr>
           </w:p>
@@ -20807,7 +21464,6 @@
                 <w:rFonts w:ascii="Barlow Condensed Medium" w:eastAsia="華康中黑體" w:hAnsi="Barlow Condensed Medium" w:cstheme="minorHAnsi"/>
                 <w:w w:val="80"/>
                 <w:szCs w:val="24"/>
-                <w:highlight w:val="yellow"/>
               </w:rPr>
             </w:pPr>
             <w:r>
@@ -20815,7 +21471,6 @@
                 <w:rFonts w:ascii="Barlow Condensed Medium" w:eastAsia="華康中黑體" w:hAnsi="Barlow Condensed Medium" w:cstheme="minorHAnsi"/>
                 <w:w w:val="80"/>
                 <w:szCs w:val="24"/>
-                <w:highlight w:val="yellow"/>
               </w:rPr>
               <w:sym w:font="Wingdings 2" w:char="F0AE"/>
             </w:r>
@@ -20824,16 +21479,24 @@
                 <w:rFonts w:ascii="Barlow Condensed Medium" w:eastAsia="華康中黑體" w:hAnsi="Barlow Condensed Medium" w:cstheme="minorHAnsi" w:hint="eastAsia"/>
                 <w:w w:val="80"/>
                 <w:szCs w:val="24"/>
-                <w:highlight w:val="yellow"/>
-              </w:rPr>
-              <w:t>什一</w:t>
-            </w:r>
+              </w:rPr>
+              <w:t>什</w:t>
+            </w:r>
+            <w:proofErr w:type="gramStart"/>
+            <w:r>
+              <w:rPr>
+                <w:rFonts w:ascii="Barlow Condensed Medium" w:eastAsia="華康中黑體" w:hAnsi="Barlow Condensed Medium" w:cstheme="minorHAnsi" w:hint="eastAsia"/>
+                <w:w w:val="80"/>
+                <w:szCs w:val="24"/>
+              </w:rPr>
+              <w:t>一</w:t>
+            </w:r>
+            <w:proofErr w:type="gramEnd"/>
             <w:r>
               <w:rPr>
                 <w:rFonts w:ascii="Barlow Condensed Medium" w:eastAsia="華康中黑體" w:hAnsi="Barlow Condensed Medium" w:cstheme="minorHAnsi"/>
                 <w:w w:val="80"/>
                 <w:szCs w:val="24"/>
-                <w:highlight w:val="yellow"/>
               </w:rPr>
               <w:t>奉獻：</w:t>
             </w:r>
@@ -20855,7 +21518,6 @@
                 <w:rFonts w:ascii="Barlow Condensed Medium" w:eastAsia="華康中黑體" w:hAnsi="Barlow Condensed Medium" w:cstheme="minorHAnsi"/>
                 <w:w w:val="80"/>
                 <w:szCs w:val="24"/>
-                <w:highlight w:val="yellow"/>
               </w:rPr>
             </w:pPr>
           </w:p>
@@ -20876,7 +21538,6 @@
                 <w:rFonts w:ascii="Barlow Condensed Medium" w:eastAsia="華康中黑體" w:hAnsi="Barlow Condensed Medium" w:cstheme="minorHAnsi"/>
                 <w:w w:val="80"/>
                 <w:szCs w:val="24"/>
-                <w:highlight w:val="yellow"/>
               </w:rPr>
             </w:pPr>
             <w:r>
@@ -20884,7 +21545,6 @@
                 <w:rFonts w:ascii="Barlow Condensed Medium" w:eastAsia="華康中黑體" w:hAnsi="Barlow Condensed Medium" w:cstheme="minorHAnsi" w:hint="eastAsia"/>
                 <w:w w:val="80"/>
                 <w:szCs w:val="24"/>
-                <w:highlight w:val="yellow"/>
               </w:rPr>
               <w:t>30</w:t>
             </w:r>
@@ -20893,7 +21553,6 @@
                 <w:rFonts w:ascii="Barlow Condensed Medium" w:eastAsia="華康中黑體" w:hAnsi="Barlow Condensed Medium" w:cstheme="minorHAnsi" w:hint="eastAsia"/>
                 <w:w w:val="80"/>
                 <w:szCs w:val="24"/>
-                <w:highlight w:val="yellow"/>
               </w:rPr>
               <w:t>號</w:t>
             </w:r>
@@ -20916,7 +21575,6 @@
                 <w:rFonts w:ascii="Barlow Condensed Medium" w:eastAsia="華康中黑體" w:hAnsi="Barlow Condensed Medium" w:cstheme="minorHAnsi"/>
                 <w:w w:val="80"/>
                 <w:szCs w:val="24"/>
-                <w:highlight w:val="yellow"/>
               </w:rPr>
             </w:pPr>
             <w:r>
@@ -20924,7 +21582,6 @@
                 <w:rFonts w:ascii="Barlow Condensed Medium" w:eastAsia="華康中黑體" w:hAnsi="Barlow Condensed Medium" w:cstheme="minorHAnsi" w:hint="eastAsia"/>
                 <w:w w:val="80"/>
                 <w:szCs w:val="24"/>
-                <w:highlight w:val="yellow"/>
               </w:rPr>
               <w:t>2</w:t>
             </w:r>
@@ -20933,7 +21590,6 @@
                 <w:rFonts w:ascii="Barlow Condensed Medium" w:eastAsia="華康中黑體" w:hAnsi="Barlow Condensed Medium" w:cstheme="minorHAnsi" w:hint="eastAsia"/>
                 <w:w w:val="80"/>
                 <w:szCs w:val="24"/>
-                <w:highlight w:val="yellow"/>
               </w:rPr>
               <w:t>,0</w:t>
             </w:r>
@@ -20942,7 +21598,6 @@
                 <w:rFonts w:ascii="Barlow Condensed Medium" w:eastAsia="華康中黑體" w:hAnsi="Barlow Condensed Medium" w:cstheme="minorHAnsi" w:hint="eastAsia"/>
                 <w:w w:val="80"/>
                 <w:szCs w:val="24"/>
-                <w:highlight w:val="yellow"/>
               </w:rPr>
               <w:t>00</w:t>
             </w:r>
@@ -20964,7 +21619,6 @@
                 <w:rFonts w:ascii="Barlow Condensed Medium" w:eastAsia="華康中黑體" w:hAnsi="Barlow Condensed Medium" w:cstheme="minorHAnsi"/>
                 <w:w w:val="80"/>
                 <w:szCs w:val="24"/>
-                <w:highlight w:val="yellow"/>
               </w:rPr>
             </w:pPr>
             <w:r>
@@ -20972,7 +21626,6 @@
                 <w:rFonts w:ascii="Barlow Condensed Medium" w:eastAsia="華康中黑體" w:hAnsi="Barlow Condensed Medium" w:cstheme="minorHAnsi" w:hint="eastAsia"/>
                 <w:w w:val="80"/>
                 <w:szCs w:val="24"/>
-                <w:highlight w:val="yellow"/>
               </w:rPr>
               <w:t>30-1</w:t>
             </w:r>
@@ -20981,7 +21634,6 @@
                 <w:rFonts w:ascii="Barlow Condensed Medium" w:eastAsia="華康中黑體" w:hAnsi="Barlow Condensed Medium" w:cstheme="minorHAnsi" w:hint="eastAsia"/>
                 <w:w w:val="80"/>
                 <w:szCs w:val="24"/>
-                <w:highlight w:val="yellow"/>
               </w:rPr>
               <w:t>號</w:t>
             </w:r>
@@ -21003,7 +21655,6 @@
                 <w:rFonts w:ascii="Barlow Condensed Medium" w:eastAsia="華康中黑體" w:hAnsi="Barlow Condensed Medium" w:cstheme="minorHAnsi"/>
                 <w:w w:val="80"/>
                 <w:szCs w:val="24"/>
-                <w:highlight w:val="yellow"/>
               </w:rPr>
             </w:pPr>
             <w:r>
@@ -21011,7 +21662,6 @@
                 <w:rFonts w:ascii="Barlow Condensed Medium" w:eastAsia="華康中黑體" w:hAnsi="Barlow Condensed Medium" w:cstheme="minorHAnsi" w:hint="eastAsia"/>
                 <w:w w:val="80"/>
                 <w:szCs w:val="24"/>
-                <w:highlight w:val="yellow"/>
               </w:rPr>
               <w:t>1,000</w:t>
             </w:r>
@@ -21034,7 +21684,6 @@
                 <w:rFonts w:ascii="Barlow Condensed Medium" w:eastAsia="華康中黑體" w:hAnsi="Barlow Condensed Medium" w:cstheme="minorHAnsi"/>
                 <w:w w:val="80"/>
                 <w:szCs w:val="24"/>
-                <w:highlight w:val="yellow"/>
               </w:rPr>
             </w:pPr>
             <w:r>
@@ -21042,7 +21691,6 @@
                 <w:rFonts w:ascii="Barlow Condensed Medium" w:eastAsia="華康中黑體" w:hAnsi="Barlow Condensed Medium" w:cstheme="minorHAnsi" w:hint="eastAsia"/>
                 <w:w w:val="80"/>
                 <w:szCs w:val="24"/>
-                <w:highlight w:val="yellow"/>
               </w:rPr>
               <w:t>30-2</w:t>
             </w:r>
@@ -21051,7 +21699,6 @@
                 <w:rFonts w:ascii="Barlow Condensed Medium" w:eastAsia="華康中黑體" w:hAnsi="Barlow Condensed Medium" w:cstheme="minorHAnsi" w:hint="eastAsia"/>
                 <w:w w:val="80"/>
                 <w:szCs w:val="24"/>
-                <w:highlight w:val="yellow"/>
               </w:rPr>
               <w:t>號</w:t>
             </w:r>
@@ -21073,7 +21720,6 @@
                 <w:rFonts w:ascii="Barlow Condensed Medium" w:eastAsia="華康中黑體" w:hAnsi="Barlow Condensed Medium" w:cstheme="minorHAnsi"/>
                 <w:w w:val="80"/>
                 <w:szCs w:val="24"/>
-                <w:highlight w:val="yellow"/>
               </w:rPr>
             </w:pPr>
             <w:r>
@@ -21081,7 +21727,6 @@
                 <w:rFonts w:ascii="Barlow Condensed Medium" w:eastAsia="華康中黑體" w:hAnsi="Barlow Condensed Medium" w:cstheme="minorHAnsi" w:hint="eastAsia"/>
                 <w:w w:val="80"/>
                 <w:szCs w:val="24"/>
-                <w:highlight w:val="yellow"/>
               </w:rPr>
               <w:t>1,000</w:t>
             </w:r>
@@ -21105,7 +21750,6 @@
                 <w:rFonts w:ascii="Barlow Condensed Medium" w:eastAsia="華康中黑體" w:hAnsi="Barlow Condensed Medium" w:cstheme="minorHAnsi"/>
                 <w:w w:val="80"/>
                 <w:szCs w:val="24"/>
-                <w:highlight w:val="yellow"/>
               </w:rPr>
             </w:pPr>
           </w:p>
@@ -21126,7 +21770,6 @@
                 <w:rFonts w:ascii="Barlow Condensed Medium" w:eastAsia="華康中黑體" w:hAnsi="Barlow Condensed Medium" w:cstheme="minorHAnsi"/>
                 <w:w w:val="80"/>
                 <w:szCs w:val="24"/>
-                <w:highlight w:val="yellow"/>
               </w:rPr>
             </w:pPr>
             <w:r>
@@ -21134,7 +21777,6 @@
                 <w:rFonts w:ascii="Barlow Condensed Medium" w:eastAsia="華康中黑體" w:hAnsi="Barlow Condensed Medium" w:cstheme="minorHAnsi" w:hint="eastAsia"/>
                 <w:w w:val="80"/>
                 <w:szCs w:val="24"/>
-                <w:highlight w:val="yellow"/>
               </w:rPr>
               <w:t>58</w:t>
             </w:r>
@@ -21143,7 +21785,6 @@
                 <w:rFonts w:ascii="Barlow Condensed Medium" w:eastAsia="華康中黑體" w:hAnsi="Barlow Condensed Medium" w:cstheme="minorHAnsi" w:hint="eastAsia"/>
                 <w:w w:val="80"/>
                 <w:szCs w:val="24"/>
-                <w:highlight w:val="yellow"/>
               </w:rPr>
               <w:t>號</w:t>
             </w:r>
@@ -21166,7 +21807,6 @@
                 <w:rFonts w:ascii="Barlow Condensed Medium" w:eastAsia="華康中黑體" w:hAnsi="Barlow Condensed Medium" w:cstheme="minorHAnsi"/>
                 <w:w w:val="80"/>
                 <w:szCs w:val="24"/>
-                <w:highlight w:val="yellow"/>
               </w:rPr>
             </w:pPr>
             <w:r>
@@ -21174,7 +21814,6 @@
                 <w:rFonts w:ascii="Barlow Condensed Medium" w:eastAsia="華康中黑體" w:hAnsi="Barlow Condensed Medium" w:cstheme="minorHAnsi" w:hint="eastAsia"/>
                 <w:w w:val="80"/>
                 <w:szCs w:val="24"/>
-                <w:highlight w:val="yellow"/>
               </w:rPr>
               <w:t>7,200</w:t>
             </w:r>
@@ -21196,7 +21835,6 @@
                 <w:rFonts w:ascii="Barlow Condensed Medium" w:eastAsia="華康中黑體" w:hAnsi="Barlow Condensed Medium" w:cstheme="minorHAnsi"/>
                 <w:w w:val="80"/>
                 <w:szCs w:val="24"/>
-                <w:highlight w:val="yellow"/>
               </w:rPr>
             </w:pPr>
           </w:p>
@@ -21217,7 +21855,6 @@
                 <w:rFonts w:ascii="Barlow Condensed Medium" w:eastAsia="華康中黑體" w:hAnsi="Barlow Condensed Medium" w:cstheme="minorHAnsi"/>
                 <w:w w:val="80"/>
                 <w:szCs w:val="24"/>
-                <w:highlight w:val="yellow"/>
               </w:rPr>
             </w:pPr>
           </w:p>
@@ -21238,7 +21875,6 @@
                 <w:rFonts w:ascii="Barlow Condensed Medium" w:eastAsia="華康中黑體" w:hAnsi="Barlow Condensed Medium" w:cstheme="minorHAnsi"/>
                 <w:w w:val="80"/>
                 <w:szCs w:val="24"/>
-                <w:highlight w:val="yellow"/>
               </w:rPr>
             </w:pPr>
           </w:p>
@@ -21259,7 +21895,6 @@
                 <w:rFonts w:ascii="Barlow Condensed Medium" w:eastAsia="華康中黑體" w:hAnsi="Barlow Condensed Medium" w:cstheme="minorHAnsi"/>
                 <w:w w:val="80"/>
                 <w:szCs w:val="24"/>
-                <w:highlight w:val="yellow"/>
               </w:rPr>
             </w:pPr>
           </w:p>
@@ -21282,7 +21917,6 @@
                 <w:rFonts w:ascii="Barlow Condensed Medium" w:eastAsia="華康中黑體" w:hAnsi="Barlow Condensed Medium" w:cstheme="minorHAnsi"/>
                 <w:w w:val="80"/>
                 <w:szCs w:val="24"/>
-                <w:highlight w:val="yellow"/>
               </w:rPr>
             </w:pPr>
           </w:p>
@@ -21303,7 +21937,6 @@
                 <w:rFonts w:ascii="Barlow Condensed Medium" w:eastAsia="華康中黑體" w:hAnsi="Barlow Condensed Medium" w:cstheme="minorHAnsi"/>
                 <w:w w:val="80"/>
                 <w:szCs w:val="24"/>
-                <w:highlight w:val="yellow"/>
               </w:rPr>
             </w:pPr>
           </w:p>
@@ -21325,7 +21958,6 @@
                 <w:rFonts w:ascii="Barlow Condensed Medium" w:eastAsia="華康中黑體" w:hAnsi="Barlow Condensed Medium" w:cstheme="minorHAnsi"/>
                 <w:w w:val="80"/>
                 <w:szCs w:val="24"/>
-                <w:highlight w:val="yellow"/>
               </w:rPr>
             </w:pPr>
           </w:p>
@@ -21346,7 +21978,6 @@
                 <w:rFonts w:ascii="Barlow Condensed Medium" w:eastAsia="華康中黑體" w:hAnsi="Barlow Condensed Medium" w:cstheme="minorHAnsi"/>
                 <w:w w:val="80"/>
                 <w:szCs w:val="24"/>
-                <w:highlight w:val="yellow"/>
               </w:rPr>
             </w:pPr>
           </w:p>
@@ -21367,7 +21998,6 @@
                 <w:rFonts w:ascii="Barlow Condensed Medium" w:eastAsia="華康中黑體" w:hAnsi="Barlow Condensed Medium" w:cstheme="minorHAnsi"/>
                 <w:w w:val="80"/>
                 <w:szCs w:val="24"/>
-                <w:highlight w:val="yellow"/>
               </w:rPr>
             </w:pPr>
           </w:p>
@@ -21388,7 +22018,6 @@
                 <w:rFonts w:ascii="Barlow Condensed Medium" w:eastAsia="華康中黑體" w:hAnsi="Barlow Condensed Medium" w:cstheme="minorHAnsi"/>
                 <w:w w:val="80"/>
                 <w:szCs w:val="24"/>
-                <w:highlight w:val="yellow"/>
               </w:rPr>
             </w:pPr>
           </w:p>
@@ -21409,7 +22038,6 @@
                 <w:rFonts w:ascii="Barlow Condensed Medium" w:eastAsia="華康中黑體" w:hAnsi="Barlow Condensed Medium" w:cstheme="minorHAnsi"/>
                 <w:w w:val="80"/>
                 <w:szCs w:val="24"/>
-                <w:highlight w:val="yellow"/>
               </w:rPr>
             </w:pPr>
           </w:p>
@@ -21432,7 +22060,6 @@
                 <w:rFonts w:ascii="Barlow Condensed Medium" w:eastAsia="華康中黑體" w:hAnsi="Barlow Condensed Medium" w:cstheme="minorHAnsi"/>
                 <w:w w:val="80"/>
                 <w:szCs w:val="24"/>
-                <w:highlight w:val="yellow"/>
               </w:rPr>
             </w:pPr>
             <w:r>
@@ -21440,7 +22067,6 @@
                 <w:rFonts w:ascii="Barlow Condensed Medium" w:eastAsia="華康中黑體" w:hAnsi="Barlow Condensed Medium" w:cstheme="minorHAnsi"/>
                 <w:w w:val="80"/>
                 <w:szCs w:val="24"/>
-                <w:highlight w:val="yellow"/>
               </w:rPr>
               <w:sym w:font="Wingdings 2" w:char="F0AE"/>
             </w:r>
@@ -21449,7 +22075,6 @@
                 <w:rFonts w:ascii="Barlow Condensed Medium" w:eastAsia="華康中黑體" w:hAnsi="Barlow Condensed Medium" w:cstheme="minorHAnsi" w:hint="eastAsia"/>
                 <w:w w:val="80"/>
                 <w:szCs w:val="24"/>
-                <w:highlight w:val="yellow"/>
               </w:rPr>
               <w:t>感恩</w:t>
             </w:r>
@@ -21458,7 +22083,6 @@
                 <w:rFonts w:ascii="Barlow Condensed Medium" w:eastAsia="華康中黑體" w:hAnsi="Barlow Condensed Medium" w:cstheme="minorHAnsi"/>
                 <w:w w:val="80"/>
                 <w:szCs w:val="24"/>
-                <w:highlight w:val="yellow"/>
               </w:rPr>
               <w:t>奉獻：</w:t>
             </w:r>
@@ -21480,7 +22104,6 @@
                 <w:rFonts w:ascii="Barlow Condensed Medium" w:eastAsia="華康中黑體" w:hAnsi="Barlow Condensed Medium" w:cstheme="minorHAnsi"/>
                 <w:w w:val="80"/>
                 <w:szCs w:val="24"/>
-                <w:highlight w:val="yellow"/>
               </w:rPr>
             </w:pPr>
             <w:r>
@@ -21488,7 +22111,6 @@
                 <w:rFonts w:ascii="Barlow Condensed Medium" w:eastAsia="華康中黑體" w:hAnsi="Barlow Condensed Medium" w:cstheme="minorHAnsi" w:hint="eastAsia"/>
                 <w:w w:val="80"/>
                 <w:szCs w:val="24"/>
-                <w:highlight w:val="yellow"/>
               </w:rPr>
               <w:t>7-2</w:t>
             </w:r>
@@ -21497,7 +22119,6 @@
                 <w:rFonts w:ascii="Barlow Condensed Medium" w:eastAsia="華康中黑體" w:hAnsi="Barlow Condensed Medium" w:cstheme="minorHAnsi" w:hint="eastAsia"/>
                 <w:w w:val="80"/>
                 <w:szCs w:val="24"/>
-                <w:highlight w:val="yellow"/>
               </w:rPr>
               <w:t>號</w:t>
             </w:r>
@@ -21520,7 +22141,6 @@
                 <w:rFonts w:ascii="Barlow Condensed Medium" w:eastAsia="華康中黑體" w:hAnsi="Barlow Condensed Medium" w:cstheme="minorHAnsi"/>
                 <w:w w:val="80"/>
                 <w:szCs w:val="24"/>
-                <w:highlight w:val="yellow"/>
               </w:rPr>
             </w:pPr>
             <w:r>
@@ -21528,7 +22148,6 @@
                 <w:rFonts w:ascii="Barlow Condensed Medium" w:eastAsia="華康中黑體" w:hAnsi="Barlow Condensed Medium" w:cstheme="minorHAnsi" w:hint="eastAsia"/>
                 <w:w w:val="80"/>
                 <w:szCs w:val="24"/>
-                <w:highlight w:val="yellow"/>
               </w:rPr>
               <w:t>3</w:t>
             </w:r>
@@ -21537,7 +22156,6 @@
                 <w:rFonts w:ascii="Barlow Condensed Medium" w:eastAsia="華康中黑體" w:hAnsi="Barlow Condensed Medium" w:cstheme="minorHAnsi" w:hint="eastAsia"/>
                 <w:w w:val="80"/>
                 <w:szCs w:val="24"/>
-                <w:highlight w:val="yellow"/>
               </w:rPr>
               <w:t>,000</w:t>
             </w:r>
@@ -21559,7 +22177,6 @@
                 <w:rFonts w:ascii="Barlow Condensed Medium" w:eastAsia="華康中黑體" w:hAnsi="Barlow Condensed Medium" w:cstheme="minorHAnsi"/>
                 <w:w w:val="80"/>
                 <w:szCs w:val="24"/>
-                <w:highlight w:val="yellow"/>
               </w:rPr>
             </w:pPr>
             <w:r>
@@ -21567,7 +22184,6 @@
                 <w:rFonts w:ascii="Barlow Condensed Medium" w:eastAsia="華康中黑體" w:hAnsi="Barlow Condensed Medium" w:cstheme="minorHAnsi" w:hint="eastAsia"/>
                 <w:w w:val="80"/>
                 <w:szCs w:val="24"/>
-                <w:highlight w:val="yellow"/>
               </w:rPr>
               <w:t>42</w:t>
             </w:r>
@@ -21576,7 +22192,6 @@
                 <w:rFonts w:ascii="Barlow Condensed Medium" w:eastAsia="華康中黑體" w:hAnsi="Barlow Condensed Medium" w:cstheme="minorHAnsi" w:hint="eastAsia"/>
                 <w:w w:val="80"/>
                 <w:szCs w:val="24"/>
-                <w:highlight w:val="yellow"/>
               </w:rPr>
               <w:t>號</w:t>
             </w:r>
@@ -21598,7 +22213,6 @@
                 <w:rFonts w:ascii="Barlow Condensed Medium" w:eastAsia="華康中黑體" w:hAnsi="Barlow Condensed Medium" w:cstheme="minorHAnsi"/>
                 <w:w w:val="80"/>
                 <w:szCs w:val="24"/>
-                <w:highlight w:val="yellow"/>
               </w:rPr>
             </w:pPr>
             <w:r>
@@ -21606,7 +22220,6 @@
                 <w:rFonts w:ascii="Barlow Condensed Medium" w:eastAsia="華康中黑體" w:hAnsi="Barlow Condensed Medium" w:cstheme="minorHAnsi" w:hint="eastAsia"/>
                 <w:w w:val="80"/>
                 <w:szCs w:val="24"/>
-                <w:highlight w:val="yellow"/>
               </w:rPr>
               <w:t>2</w:t>
             </w:r>
@@ -21615,7 +22228,6 @@
                 <w:rFonts w:ascii="Barlow Condensed Medium" w:eastAsia="華康中黑體" w:hAnsi="Barlow Condensed Medium" w:cstheme="minorHAnsi" w:hint="eastAsia"/>
                 <w:w w:val="80"/>
                 <w:szCs w:val="24"/>
-                <w:highlight w:val="yellow"/>
               </w:rPr>
               <w:t>,000</w:t>
             </w:r>
@@ -21637,7 +22249,6 @@
                 <w:rFonts w:ascii="Barlow Condensed Medium" w:eastAsia="華康中黑體" w:hAnsi="Barlow Condensed Medium" w:cstheme="minorHAnsi"/>
                 <w:w w:val="80"/>
                 <w:szCs w:val="24"/>
-                <w:highlight w:val="yellow"/>
               </w:rPr>
             </w:pPr>
             <w:r>
@@ -21645,7 +22256,6 @@
                 <w:rFonts w:ascii="Barlow Condensed Medium" w:eastAsia="華康中黑體" w:hAnsi="Barlow Condensed Medium" w:cstheme="minorHAnsi" w:hint="eastAsia"/>
                 <w:w w:val="80"/>
                 <w:szCs w:val="24"/>
-                <w:highlight w:val="yellow"/>
               </w:rPr>
               <w:t>54</w:t>
             </w:r>
@@ -21654,7 +22264,6 @@
                 <w:rFonts w:ascii="Barlow Condensed Medium" w:eastAsia="華康中黑體" w:hAnsi="Barlow Condensed Medium" w:cstheme="minorHAnsi" w:hint="eastAsia"/>
                 <w:w w:val="80"/>
                 <w:szCs w:val="24"/>
-                <w:highlight w:val="yellow"/>
               </w:rPr>
               <w:t>號</w:t>
             </w:r>
@@ -21676,7 +22285,6 @@
                 <w:rFonts w:ascii="Barlow Condensed Medium" w:eastAsia="華康中黑體" w:hAnsi="Barlow Condensed Medium" w:cstheme="minorHAnsi"/>
                 <w:w w:val="80"/>
                 <w:szCs w:val="24"/>
-                <w:highlight w:val="yellow"/>
               </w:rPr>
             </w:pPr>
             <w:r>
@@ -21684,7 +22292,6 @@
                 <w:rFonts w:ascii="Barlow Condensed Medium" w:eastAsia="華康中黑體" w:hAnsi="Barlow Condensed Medium" w:cstheme="minorHAnsi" w:hint="eastAsia"/>
                 <w:w w:val="80"/>
                 <w:szCs w:val="24"/>
-                <w:highlight w:val="yellow"/>
               </w:rPr>
               <w:t>3</w:t>
             </w:r>
@@ -21693,7 +22300,6 @@
                 <w:rFonts w:ascii="Barlow Condensed Medium" w:eastAsia="華康中黑體" w:hAnsi="Barlow Condensed Medium" w:cstheme="minorHAnsi" w:hint="eastAsia"/>
                 <w:w w:val="80"/>
                 <w:szCs w:val="24"/>
-                <w:highlight w:val="yellow"/>
               </w:rPr>
               <w:t>,000</w:t>
             </w:r>
@@ -21717,7 +22323,6 @@
                 <w:rFonts w:ascii="Barlow Condensed Medium" w:eastAsia="華康中黑體" w:hAnsi="Barlow Condensed Medium" w:cstheme="minorHAnsi"/>
                 <w:w w:val="80"/>
                 <w:szCs w:val="24"/>
-                <w:highlight w:val="yellow"/>
               </w:rPr>
             </w:pPr>
           </w:p>
@@ -21739,7 +22344,6 @@
                 <w:rFonts w:ascii="Barlow Condensed Medium" w:eastAsia="華康中黑體" w:hAnsi="Barlow Condensed Medium" w:cstheme="minorHAnsi"/>
                 <w:w w:val="80"/>
                 <w:szCs w:val="24"/>
-                <w:highlight w:val="yellow"/>
               </w:rPr>
             </w:pPr>
             <w:r>
@@ -21747,7 +22351,6 @@
                 <w:rFonts w:ascii="Barlow Condensed Medium" w:eastAsia="華康中黑體" w:hAnsi="Barlow Condensed Medium" w:cstheme="minorHAnsi" w:hint="eastAsia"/>
                 <w:w w:val="80"/>
                 <w:szCs w:val="24"/>
-                <w:highlight w:val="yellow"/>
               </w:rPr>
               <w:t>58</w:t>
             </w:r>
@@ -21756,7 +22359,6 @@
                 <w:rFonts w:ascii="Barlow Condensed Medium" w:eastAsia="華康中黑體" w:hAnsi="Barlow Condensed Medium" w:cstheme="minorHAnsi" w:hint="eastAsia"/>
                 <w:w w:val="80"/>
                 <w:szCs w:val="24"/>
-                <w:highlight w:val="yellow"/>
               </w:rPr>
               <w:t>號</w:t>
             </w:r>
@@ -21779,7 +22381,6 @@
                 <w:rFonts w:ascii="Barlow Condensed Medium" w:eastAsia="華康中黑體" w:hAnsi="Barlow Condensed Medium" w:cstheme="minorHAnsi"/>
                 <w:w w:val="80"/>
                 <w:szCs w:val="24"/>
-                <w:highlight w:val="yellow"/>
               </w:rPr>
             </w:pPr>
             <w:r>
@@ -21787,7 +22388,6 @@
                 <w:rFonts w:ascii="Barlow Condensed Medium" w:eastAsia="華康中黑體" w:hAnsi="Barlow Condensed Medium" w:cstheme="minorHAnsi" w:hint="eastAsia"/>
                 <w:w w:val="80"/>
                 <w:szCs w:val="24"/>
-                <w:highlight w:val="yellow"/>
               </w:rPr>
               <w:t>1,000</w:t>
             </w:r>
@@ -21809,7 +22409,6 @@
                 <w:rFonts w:ascii="Barlow Condensed Medium" w:eastAsia="華康中黑體" w:hAnsi="Barlow Condensed Medium" w:cstheme="minorHAnsi"/>
                 <w:w w:val="80"/>
                 <w:szCs w:val="24"/>
-                <w:highlight w:val="yellow"/>
               </w:rPr>
             </w:pPr>
           </w:p>
@@ -21830,7 +22429,6 @@
                 <w:rFonts w:ascii="Barlow Condensed Medium" w:eastAsia="華康中黑體" w:hAnsi="Barlow Condensed Medium" w:cstheme="minorHAnsi"/>
                 <w:w w:val="80"/>
                 <w:szCs w:val="24"/>
-                <w:highlight w:val="yellow"/>
               </w:rPr>
             </w:pPr>
           </w:p>
@@ -21851,7 +22449,6 @@
                 <w:rFonts w:ascii="Barlow Condensed Medium" w:eastAsia="華康中黑體" w:hAnsi="Barlow Condensed Medium" w:cstheme="minorHAnsi"/>
                 <w:w w:val="80"/>
                 <w:szCs w:val="24"/>
-                <w:highlight w:val="yellow"/>
               </w:rPr>
             </w:pPr>
           </w:p>
@@ -21872,7 +22469,6 @@
                 <w:rFonts w:ascii="Barlow Condensed Medium" w:eastAsia="華康中黑體" w:hAnsi="Barlow Condensed Medium" w:cstheme="minorHAnsi"/>
                 <w:w w:val="80"/>
                 <w:szCs w:val="24"/>
-                <w:highlight w:val="yellow"/>
               </w:rPr>
             </w:pPr>
           </w:p>
@@ -22753,7 +23349,6 @@
           <w:rFonts w:ascii="華康正顏楷體W9" w:eastAsia="華康正顏楷體W9" w:cstheme="minorHAnsi" w:hint="eastAsia"/>
           <w:w w:val="125"/>
         </w:rPr>
-        <w:lastRenderedPageBreak/>
         <w:t>§</w:t>
       </w:r>
       <w:r>
@@ -22945,7 +23540,7 @@
                 <w:sz w:val="20"/>
                 <w:szCs w:val="20"/>
               </w:rPr>
-              <w:t>9</w:t>
+              <w:t>10</w:t>
             </w:r>
             <w:r>
               <w:rPr>
@@ -23000,7 +23595,7 @@
                 <w:sz w:val="20"/>
                 <w:szCs w:val="20"/>
               </w:rPr>
-              <w:t>24</w:t>
+              <w:t>1</w:t>
             </w:r>
             <w:r>
               <w:rPr>
@@ -23093,6 +23688,7 @@
                 <w:szCs w:val="20"/>
               </w:rPr>
             </w:pPr>
+            <w:proofErr w:type="gramStart"/>
             <w:r>
               <w:rPr>
                 <w:rFonts w:ascii="Barlow Condensed Medium" w:eastAsia="華康中黑體" w:hAnsi="Barlow Condensed Medium" w:cstheme="minorHAnsi"/>
@@ -23102,6 +23698,7 @@
               </w:rPr>
               <w:t>一</w:t>
             </w:r>
+            <w:proofErr w:type="gramEnd"/>
             <w:r>
               <w:rPr>
                 <w:rFonts w:ascii="Barlow Condensed Medium" w:eastAsia="華康中黑體" w:hAnsi="Barlow Condensed Medium" w:cstheme="minorHAnsi"/>
@@ -23137,7 +23734,7 @@
                 <w:sz w:val="20"/>
                 <w:szCs w:val="20"/>
               </w:rPr>
-              <w:t>9</w:t>
+              <w:t>10</w:t>
             </w:r>
             <w:r>
               <w:rPr>
@@ -23192,7 +23789,7 @@
                 <w:sz w:val="20"/>
                 <w:szCs w:val="20"/>
               </w:rPr>
-              <w:t>25</w:t>
+              <w:t>2</w:t>
             </w:r>
             <w:r>
               <w:rPr>
@@ -23238,6 +23835,7 @@
                 <w:szCs w:val="20"/>
               </w:rPr>
             </w:pPr>
+            <w:proofErr w:type="gramStart"/>
             <w:r>
               <w:rPr>
                 <w:rFonts w:ascii="Barlow Condensed Medium" w:eastAsia="華康儷中黑" w:hAnsi="Barlow Condensed Medium" w:cs="DaunPenh"/>
@@ -23248,6 +23846,7 @@
               </w:rPr>
               <w:t>弗</w:t>
             </w:r>
+            <w:proofErr w:type="gramEnd"/>
             <w:r>
               <w:rPr>
                 <w:rFonts w:ascii="Barlow Condensed Medium" w:eastAsia="華康儷中黑" w:hAnsi="Barlow Condensed Medium" w:cs="DaunPenh"/>
@@ -23329,7 +23928,7 @@
                 <w:sz w:val="20"/>
                 <w:szCs w:val="20"/>
               </w:rPr>
-              <w:t>9</w:t>
+              <w:t>10</w:t>
             </w:r>
             <w:r>
               <w:rPr>
@@ -23384,7 +23983,7 @@
                 <w:sz w:val="20"/>
                 <w:szCs w:val="20"/>
               </w:rPr>
-              <w:t>26</w:t>
+              <w:t>3</w:t>
             </w:r>
             <w:r>
               <w:rPr>
@@ -23421,6 +24020,7 @@
                 <w:szCs w:val="20"/>
               </w:rPr>
             </w:pPr>
+            <w:proofErr w:type="gramStart"/>
             <w:r>
               <w:rPr>
                 <w:rFonts w:ascii="Barlow Condensed Medium" w:eastAsia="華康儷中黑" w:hAnsi="Barlow Condensed Medium" w:cs="DaunPenh"/>
@@ -23431,6 +24031,7 @@
               </w:rPr>
               <w:t>弗</w:t>
             </w:r>
+            <w:proofErr w:type="gramEnd"/>
             <w:r>
               <w:rPr>
                 <w:rFonts w:ascii="Barlow Condensed Medium" w:eastAsia="華康儷中黑" w:hAnsi="Barlow Condensed Medium" w:cs="DaunPenh"/>
@@ -23468,6 +24069,7 @@
                 <w:szCs w:val="20"/>
               </w:rPr>
             </w:pPr>
+            <w:proofErr w:type="gramStart"/>
             <w:r>
               <w:rPr>
                 <w:rFonts w:ascii="Barlow Condensed Medium" w:eastAsia="華康中黑體" w:hAnsi="Barlow Condensed Medium" w:cstheme="minorHAnsi"/>
@@ -23477,6 +24079,7 @@
               </w:rPr>
               <w:t>三</w:t>
             </w:r>
+            <w:proofErr w:type="gramEnd"/>
             <w:r>
               <w:rPr>
                 <w:rFonts w:ascii="Barlow Condensed Medium" w:eastAsia="華康中黑體" w:hAnsi="Barlow Condensed Medium" w:cstheme="minorHAnsi"/>
@@ -23512,7 +24115,7 @@
                 <w:sz w:val="20"/>
                 <w:szCs w:val="20"/>
               </w:rPr>
-              <w:t>9</w:t>
+              <w:t>10</w:t>
             </w:r>
             <w:r>
               <w:rPr>
@@ -23567,7 +24170,7 @@
                 <w:sz w:val="20"/>
                 <w:szCs w:val="20"/>
               </w:rPr>
-              <w:t>27</w:t>
+              <w:t>4</w:t>
             </w:r>
             <w:r>
               <w:rPr>
@@ -23604,6 +24207,7 @@
                 <w:szCs w:val="20"/>
               </w:rPr>
             </w:pPr>
+            <w:proofErr w:type="gramStart"/>
             <w:r>
               <w:rPr>
                 <w:rFonts w:ascii="Barlow Condensed Medium" w:eastAsia="華康儷中黑" w:hAnsi="Barlow Condensed Medium" w:cs="DaunPenh"/>
@@ -23614,6 +24218,7 @@
               </w:rPr>
               <w:t>弗</w:t>
             </w:r>
+            <w:proofErr w:type="gramEnd"/>
             <w:r>
               <w:rPr>
                 <w:rFonts w:ascii="Barlow Condensed Medium" w:eastAsia="華康儷中黑" w:hAnsi="Barlow Condensed Medium" w:cs="DaunPenh"/>
@@ -23695,7 +24300,7 @@
                 <w:sz w:val="20"/>
                 <w:szCs w:val="20"/>
               </w:rPr>
-              <w:t>9</w:t>
+              <w:t>10</w:t>
             </w:r>
             <w:r>
               <w:rPr>
@@ -23750,7 +24355,7 @@
                 <w:sz w:val="20"/>
                 <w:szCs w:val="20"/>
               </w:rPr>
-              <w:t>28</w:t>
+              <w:t>5</w:t>
             </w:r>
             <w:r>
               <w:rPr>
@@ -23796,6 +24401,7 @@
                 <w:szCs w:val="20"/>
               </w:rPr>
             </w:pPr>
+            <w:proofErr w:type="gramStart"/>
             <w:r>
               <w:rPr>
                 <w:rFonts w:ascii="Barlow Condensed Medium" w:eastAsia="華康儷中黑" w:hAnsi="Barlow Condensed Medium" w:cs="DaunPenh"/>
@@ -23806,6 +24412,7 @@
               </w:rPr>
               <w:t>弗</w:t>
             </w:r>
+            <w:proofErr w:type="gramEnd"/>
             <w:r>
               <w:rPr>
                 <w:rFonts w:ascii="Barlow Condensed Medium" w:eastAsia="華康儷中黑" w:hAnsi="Barlow Condensed Medium" w:cs="DaunPenh"/>
@@ -23887,7 +24494,7 @@
                 <w:sz w:val="20"/>
                 <w:szCs w:val="20"/>
               </w:rPr>
-              <w:t>9</w:t>
+              <w:t>10</w:t>
             </w:r>
             <w:r>
               <w:rPr>
@@ -23942,7 +24549,7 @@
                 <w:sz w:val="20"/>
                 <w:szCs w:val="20"/>
               </w:rPr>
-              <w:t>29</w:t>
+              <w:t>6</w:t>
             </w:r>
             <w:r>
               <w:rPr>
@@ -23988,6 +24595,7 @@
                 <w:szCs w:val="20"/>
               </w:rPr>
             </w:pPr>
+            <w:proofErr w:type="gramStart"/>
             <w:r>
               <w:rPr>
                 <w:rFonts w:ascii="Barlow Condensed Medium" w:eastAsia="華康儷中黑" w:hAnsi="Barlow Condensed Medium" w:cs="DaunPenh"/>
@@ -23998,6 +24606,7 @@
               </w:rPr>
               <w:t>弗</w:t>
             </w:r>
+            <w:proofErr w:type="gramEnd"/>
             <w:r>
               <w:rPr>
                 <w:rFonts w:ascii="Barlow Condensed Medium" w:eastAsia="華康儷中黑" w:hAnsi="Barlow Condensed Medium" w:cs="DaunPenh"/>
@@ -24079,7 +24688,7 @@
                 <w:sz w:val="20"/>
                 <w:szCs w:val="20"/>
               </w:rPr>
-              <w:t>9</w:t>
+              <w:t>10</w:t>
             </w:r>
             <w:r>
               <w:rPr>
@@ -24134,7 +24743,7 @@
                 <w:sz w:val="20"/>
                 <w:szCs w:val="20"/>
               </w:rPr>
-              <w:t>30</w:t>
+              <w:t>7</w:t>
             </w:r>
             <w:r>
               <w:rPr>
@@ -24171,6 +24780,7 @@
                 <w:szCs w:val="20"/>
               </w:rPr>
             </w:pPr>
+            <w:proofErr w:type="gramStart"/>
             <w:r>
               <w:rPr>
                 <w:rFonts w:ascii="Barlow Condensed Medium" w:eastAsia="華康儷中黑" w:hAnsi="Barlow Condensed Medium" w:cs="DaunPenh"/>
@@ -24181,6 +24791,7 @@
               </w:rPr>
               <w:t>弗</w:t>
             </w:r>
+            <w:proofErr w:type="gramEnd"/>
             <w:r>
               <w:rPr>
                 <w:rFonts w:ascii="Barlow Condensed Medium" w:eastAsia="華康儷中黑" w:hAnsi="Barlow Condensed Medium" w:cs="DaunPenh"/>
@@ -24238,7 +24849,7 @@
                     <pic:cNvPicPr/>
                   </pic:nvPicPr>
                   <pic:blipFill>
-                    <a:blip r:embed="rId18" cstate="print">
+                    <a:blip r:embed="rId17" cstate="print">
                       <a:extLst>
                         <a:ext uri="{28A0092B-C50C-407E-A947-70E740481C1C}">
                           <a14:useLocalDpi xmlns:a14="http://schemas.microsoft.com/office/drawing/2010/main" val="0"/>
@@ -24472,6 +25083,7 @@
           <w:szCs w:val="26"/>
         </w:rPr>
       </w:pPr>
+      <w:proofErr w:type="gramStart"/>
       <w:r>
         <w:rPr>
           <w:rFonts w:ascii="Barlow Condensed Medium" w:eastAsia="華康儷中黑" w:hAnsi="Barlow Condensed Medium" w:cstheme="minorHAnsi"/>
@@ -24479,7 +25091,17 @@
           <w:sz w:val="26"/>
           <w:szCs w:val="26"/>
         </w:rPr>
-        <w:t>鑰節：</w:t>
+        <w:t>鑰</w:t>
+      </w:r>
+      <w:proofErr w:type="gramEnd"/>
+      <w:r>
+        <w:rPr>
+          <w:rFonts w:ascii="Barlow Condensed Medium" w:eastAsia="華康儷中黑" w:hAnsi="Barlow Condensed Medium" w:cstheme="minorHAnsi"/>
+          <w:w w:val="80"/>
+          <w:sz w:val="26"/>
+          <w:szCs w:val="26"/>
+        </w:rPr>
+        <w:t>節：</w:t>
       </w:r>
       <w:r>
         <w:rPr>
@@ -24559,8 +25181,9 @@
           <w:sz w:val="26"/>
           <w:szCs w:val="26"/>
         </w:rPr>
-        <w:t xml:space="preserve">　神親自現身的意義非凡。因為人談論　神，是不懂裝懂。只有　神自己說才能解。而　神一開始就質問：「這以無知無識的言語使　神的旨意模糊不清的是誰呢？」約伯在最後回答了：「我說了我不明白的。」</w:t>
-      </w:r>
+        <w:t xml:space="preserve">　神親自現身的意義非凡。因為人談論　神，是不懂裝懂。只有　神自己說才能解。而　神一開始就質問：「這以</w:t>
+      </w:r>
+      <w:proofErr w:type="gramStart"/>
       <w:r>
         <w:rPr>
           <w:rFonts w:ascii="Barlow Condensed Medium" w:eastAsia="華康細黑體" w:hAnsi="Barlow Condensed Medium" w:hint="eastAsia"/>
@@ -24568,8 +25191,9 @@
           <w:sz w:val="26"/>
           <w:szCs w:val="26"/>
         </w:rPr>
-        <w:t>(42:3)</w:t>
-      </w:r>
+        <w:t>無知無識的</w:t>
+      </w:r>
+      <w:proofErr w:type="gramEnd"/>
       <w:r>
         <w:rPr>
           <w:rFonts w:ascii="Barlow Condensed Medium" w:eastAsia="華康細黑體" w:hAnsi="Barlow Condensed Medium" w:hint="eastAsia"/>
@@ -24577,8 +25201,9 @@
           <w:sz w:val="26"/>
           <w:szCs w:val="26"/>
         </w:rPr>
-        <w:t>只有約伯對自己的無知感到羞愧和懊悔。又他親眼見　神的第一個念頭就是有好多問題要請教　神。</w:t>
-      </w:r>
+        <w:t>言語使　神的旨意模糊不清的是誰呢？」約伯在最後回答了：「</w:t>
+      </w:r>
+      <w:proofErr w:type="gramStart"/>
       <w:r>
         <w:rPr>
           <w:rFonts w:ascii="Barlow Condensed Medium" w:eastAsia="華康細黑體" w:hAnsi="Barlow Condensed Medium" w:hint="eastAsia"/>
@@ -24586,8 +25211,9 @@
           <w:sz w:val="26"/>
           <w:szCs w:val="26"/>
         </w:rPr>
-        <w:t>(42:4)</w:t>
-      </w:r>
+        <w:t>我說了我</w:t>
+      </w:r>
+      <w:proofErr w:type="gramEnd"/>
       <w:r>
         <w:rPr>
           <w:rFonts w:ascii="Barlow Condensed Medium" w:eastAsia="華康細黑體" w:hAnsi="Barlow Condensed Medium" w:hint="eastAsia"/>
@@ -24595,7 +25221,83 @@
           <w:sz w:val="26"/>
           <w:szCs w:val="26"/>
         </w:rPr>
-        <w:t>這正是義人敬畏　神的態度。而　神要求三友人獻祭，又請約伯代禱，是三人與　神、與約伯關係的和解。最後加倍祝福約伯乃是證明他的義。唯有兒女沒加倍，可能只有復活才能使這不能安慰的傷痛完全被撫平。</w:t>
+        <w:t>不明白的。」</w:t>
+      </w:r>
+      <w:r>
+        <w:rPr>
+          <w:rFonts w:ascii="Barlow Condensed Medium" w:eastAsia="華康細黑體" w:hAnsi="Barlow Condensed Medium" w:hint="eastAsia"/>
+          <w:w w:val="75"/>
+          <w:sz w:val="26"/>
+          <w:szCs w:val="26"/>
+        </w:rPr>
+        <w:t>(42:3)</w:t>
+      </w:r>
+      <w:r>
+        <w:rPr>
+          <w:rFonts w:ascii="Barlow Condensed Medium" w:eastAsia="華康細黑體" w:hAnsi="Barlow Condensed Medium" w:hint="eastAsia"/>
+          <w:w w:val="75"/>
+          <w:sz w:val="26"/>
+          <w:szCs w:val="26"/>
+        </w:rPr>
+        <w:t>只有約伯對自己的無知感到羞愧和懊悔。又他親眼見　神的第一個念頭就是有好多問題要請教　神。</w:t>
+      </w:r>
+      <w:r>
+        <w:rPr>
+          <w:rFonts w:ascii="Barlow Condensed Medium" w:eastAsia="華康細黑體" w:hAnsi="Barlow Condensed Medium" w:hint="eastAsia"/>
+          <w:w w:val="75"/>
+          <w:sz w:val="26"/>
+          <w:szCs w:val="26"/>
+        </w:rPr>
+        <w:t>(42:4)</w:t>
+      </w:r>
+      <w:r>
+        <w:rPr>
+          <w:rFonts w:ascii="Barlow Condensed Medium" w:eastAsia="華康細黑體" w:hAnsi="Barlow Condensed Medium" w:hint="eastAsia"/>
+          <w:w w:val="75"/>
+          <w:sz w:val="26"/>
+          <w:szCs w:val="26"/>
+        </w:rPr>
+        <w:t>這正是義人敬畏　神的態度。而　神要求</w:t>
+      </w:r>
+      <w:proofErr w:type="gramStart"/>
+      <w:r>
+        <w:rPr>
+          <w:rFonts w:ascii="Barlow Condensed Medium" w:eastAsia="華康細黑體" w:hAnsi="Barlow Condensed Medium" w:hint="eastAsia"/>
+          <w:w w:val="75"/>
+          <w:sz w:val="26"/>
+          <w:szCs w:val="26"/>
+        </w:rPr>
+        <w:t>三</w:t>
+      </w:r>
+      <w:proofErr w:type="gramEnd"/>
+      <w:r>
+        <w:rPr>
+          <w:rFonts w:ascii="Barlow Condensed Medium" w:eastAsia="華康細黑體" w:hAnsi="Barlow Condensed Medium" w:hint="eastAsia"/>
+          <w:w w:val="75"/>
+          <w:sz w:val="26"/>
+          <w:szCs w:val="26"/>
+        </w:rPr>
+        <w:t>友人獻祭，又請</w:t>
+      </w:r>
+      <w:proofErr w:type="gramStart"/>
+      <w:r>
+        <w:rPr>
+          <w:rFonts w:ascii="Barlow Condensed Medium" w:eastAsia="華康細黑體" w:hAnsi="Barlow Condensed Medium" w:hint="eastAsia"/>
+          <w:w w:val="75"/>
+          <w:sz w:val="26"/>
+          <w:szCs w:val="26"/>
+        </w:rPr>
+        <w:t>約伯代禱</w:t>
+      </w:r>
+      <w:proofErr w:type="gramEnd"/>
+      <w:r>
+        <w:rPr>
+          <w:rFonts w:ascii="Barlow Condensed Medium" w:eastAsia="華康細黑體" w:hAnsi="Barlow Condensed Medium" w:hint="eastAsia"/>
+          <w:w w:val="75"/>
+          <w:sz w:val="26"/>
+          <w:szCs w:val="26"/>
+        </w:rPr>
+        <w:t>，是三人與　神、與約伯關係的和解。最後加倍祝福約伯乃是證明他的義。唯有兒女沒加倍，可能只有復活才能使這不能安慰的傷痛完全被撫平。</w:t>
       </w:r>
     </w:p>
     <w:p>
@@ -24936,7 +25638,6 @@
           <w:rFonts w:ascii="Barlow Condensed Medium" w:hAnsi="Barlow Condensed Medium"/>
           <w:noProof/>
         </w:rPr>
-        <w:lastRenderedPageBreak/>
         <mc:AlternateContent>
           <mc:Choice Requires="wps">
             <w:drawing>
@@ -24999,9 +25700,9 @@
               </wp:anchor>
             </w:drawing>
           </mc:Choice>
-          <mc:Fallback xmlns:w15="http://schemas.microsoft.com/office/word/2012/wordml">
+          <mc:Fallback>
             <w:pict>
-              <v:line w14:anchorId="0876AC22" id="直線接點 4" o:spid="_x0000_s1026" style="position:absolute;z-index:251646464;visibility:visible;mso-wrap-style:square;mso-width-percent:0;mso-height-percent:0;mso-wrap-distance-left:9pt;mso-wrap-distance-top:0;mso-wrap-distance-right:9pt;mso-wrap-distance-bottom:0;mso-position-horizontal:absolute;mso-position-horizontal-relative:page;mso-position-vertical:absolute;mso-position-vertical-relative:page;mso-width-percent:0;mso-height-percent:0;mso-width-relative:margin;mso-height-relative:margin" from="343.9pt,19.85pt" to="345.05pt,710.95pt" o:gfxdata="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" strokecolor="black [3213]" strokeweight=".5pt">
+              <v:line w14:anchorId="2B742AF3" id="直線接點 4" o:spid="_x0000_s1026" style="position:absolute;z-index:251646464;visibility:visible;mso-wrap-style:square;mso-width-percent:0;mso-height-percent:0;mso-wrap-distance-left:9pt;mso-wrap-distance-top:0;mso-wrap-distance-right:9pt;mso-wrap-distance-bottom:0;mso-position-horizontal:absolute;mso-position-horizontal-relative:page;mso-position-vertical:absolute;mso-position-vertical-relative:page;mso-width-percent:0;mso-height-percent:0;mso-width-relative:margin;mso-height-relative:margin" from="343.9pt,19.85pt" to="345.05pt,710.95pt" o:gfxdata="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" strokecolor="black [3213]" strokeweight=".5pt">
                 <v:stroke dashstyle="3 1" joinstyle="miter"/>
                 <w10:wrap anchorx="page" anchory="page"/>
               </v:line>
@@ -25023,6 +25724,7 @@
         </w:rPr>
         <w:t>本</w:t>
       </w:r>
+      <w:proofErr w:type="gramStart"/>
       <w:r>
         <w:rPr>
           <w:rFonts w:ascii="Barlow Condensed Medium" w:eastAsia="華康正顏楷體W9" w:hAnsi="Barlow Condensed Medium" w:cstheme="minorHAnsi"/>
@@ -25030,6 +25732,7 @@
         </w:rPr>
         <w:t>週講章</w:t>
       </w:r>
+      <w:proofErr w:type="gramEnd"/>
       <w:r>
         <w:rPr>
           <w:rFonts w:ascii="Barlow Condensed Medium" w:eastAsia="華康正顏楷體W9" w:hAnsi="Barlow Condensed Medium" w:cstheme="minorHAnsi"/>
@@ -25108,7 +25811,7 @@
           <w:rFonts w:ascii="Barlow Condensed Medium" w:eastAsia="華康正顏楷體W9" w:hAnsi="Barlow Condensed Medium" w:cstheme="minorHAnsi"/>
           <w:noProof/>
         </w:rPr>
-        <w:t>09</w:t>
+        <w:t>10</w:t>
       </w:r>
       <w:r>
         <w:rPr>
@@ -25151,7 +25854,7 @@
           <w:rFonts w:ascii="Barlow Condensed Medium" w:eastAsia="華康正顏楷體W9" w:hAnsi="Barlow Condensed Medium" w:cstheme="minorHAnsi"/>
           <w:noProof/>
         </w:rPr>
-        <w:t>24</w:t>
+        <w:t>01</w:t>
       </w:r>
       <w:r>
         <w:rPr>
@@ -25356,6 +26059,7 @@
           <w:szCs w:val="26"/>
         </w:rPr>
       </w:pPr>
+      <w:proofErr w:type="gramStart"/>
       <w:r>
         <w:rPr>
           <w:rFonts w:ascii="Barlow Condensed Medium" w:eastAsia="華康儷中黑" w:hAnsi="Barlow Condensed Medium" w:hint="eastAsia"/>
@@ -25363,7 +26067,17 @@
           <w:sz w:val="26"/>
           <w:szCs w:val="26"/>
         </w:rPr>
-        <w:t>因為撒但的控告和受允許試探約伯，讓約伯誤會　神，又使朋友們誤會約伯。對約伯的傷害已超過義人能承擔的，　神必須出面揭開謎團了。</w:t>
+        <w:t>因為撒但</w:t>
+      </w:r>
+      <w:proofErr w:type="gramEnd"/>
+      <w:r>
+        <w:rPr>
+          <w:rFonts w:ascii="Barlow Condensed Medium" w:eastAsia="華康儷中黑" w:hAnsi="Barlow Condensed Medium" w:hint="eastAsia"/>
+          <w:w w:val="75"/>
+          <w:sz w:val="26"/>
+          <w:szCs w:val="26"/>
+        </w:rPr>
+        <w:t>的控告和受允許試探約伯，讓約伯誤會　神，又使朋友們誤會約伯。對約伯的傷害已超過義人能承擔的，　神必須出面揭開謎團了。</w:t>
       </w:r>
       <w:r>
         <w:rPr>
@@ -25426,7 +26140,67 @@
           <w:sz w:val="26"/>
           <w:szCs w:val="26"/>
         </w:rPr>
-        <w:t>章，中間都在講話。講話是反映現實世界中受苦者、旁觀者和　神三者，因為苦難而產生了關係的裂縫。今天受苦者是約伯，旁觀者是約伯的朋友，明天這二者有可能是任何人。然而因為約伯是敬畏　神的義人，沒有將那惡者加在他身上的苦難，轉嫁到他人身上。而且約伯愛　神和認識　神的智慧並不輸給他的朋友們。只是　神一直沒有回應約伯的求告，因此約伯才認定　神遺棄了他。但是他寧願施苦難的是　神，咒詛自己，也不離開義人的道路。但是讓　神背上不公義的罪名還是傷害了他與　神的關係。又旁觀者不一定清楚苦難的全貌。像約伯的朋友，擁有對至高、全能、公義之　神耶和華的信仰和認識，卻以自己的成見和驕傲來論斷約伯，幾近控告。倒果為因，沒有事實就論罪，這是大大傷害了與約伯的信任關係。因此，　神現身說話，不但是要公佈真相，同時也要顯明是非和修復關係。</w:t>
+        <w:t>章，中間都在講話。講話是反映現實世界中受苦者、旁觀者和　神三者，因為苦難而產生了關係的裂縫。今天受苦者是約伯，旁觀者是約伯的朋友，明天這二者有可能是任何人。然而因為約伯是敬畏　神的義人，沒有</w:t>
+      </w:r>
+      <w:proofErr w:type="gramStart"/>
+      <w:r>
+        <w:rPr>
+          <w:rFonts w:ascii="Barlow Condensed Medium" w:eastAsia="華康細黑體" w:hAnsi="Barlow Condensed Medium" w:cstheme="majorBidi" w:hint="eastAsia"/>
+          <w:w w:val="75"/>
+          <w:sz w:val="26"/>
+          <w:szCs w:val="26"/>
+        </w:rPr>
+        <w:t>將那惡者</w:t>
+      </w:r>
+      <w:proofErr w:type="gramEnd"/>
+      <w:r>
+        <w:rPr>
+          <w:rFonts w:ascii="Barlow Condensed Medium" w:eastAsia="華康細黑體" w:hAnsi="Barlow Condensed Medium" w:cstheme="majorBidi" w:hint="eastAsia"/>
+          <w:w w:val="75"/>
+          <w:sz w:val="26"/>
+          <w:szCs w:val="26"/>
+        </w:rPr>
+        <w:t>加在他身上的苦難，轉嫁到他人身上。而且約伯愛　神和認識　神的智慧並不輸給他的朋友們。只是　神一直沒有回應約伯的求告，因此約伯才認定　神遺棄了他。但是他寧願施苦難的是　神，咒</w:t>
+      </w:r>
+      <w:proofErr w:type="gramStart"/>
+      <w:r>
+        <w:rPr>
+          <w:rFonts w:ascii="Barlow Condensed Medium" w:eastAsia="華康細黑體" w:hAnsi="Barlow Condensed Medium" w:cstheme="majorBidi" w:hint="eastAsia"/>
+          <w:w w:val="75"/>
+          <w:sz w:val="26"/>
+          <w:szCs w:val="26"/>
+        </w:rPr>
+        <w:t>詛</w:t>
+      </w:r>
+      <w:proofErr w:type="gramEnd"/>
+      <w:r>
+        <w:rPr>
+          <w:rFonts w:ascii="Barlow Condensed Medium" w:eastAsia="華康細黑體" w:hAnsi="Barlow Condensed Medium" w:cstheme="majorBidi" w:hint="eastAsia"/>
+          <w:w w:val="75"/>
+          <w:sz w:val="26"/>
+          <w:szCs w:val="26"/>
+        </w:rPr>
+        <w:t xml:space="preserve">自己，也不離開義人的道路。但是讓　</w:t>
+      </w:r>
+      <w:proofErr w:type="gramStart"/>
+      <w:r>
+        <w:rPr>
+          <w:rFonts w:ascii="Barlow Condensed Medium" w:eastAsia="華康細黑體" w:hAnsi="Barlow Condensed Medium" w:cstheme="majorBidi" w:hint="eastAsia"/>
+          <w:w w:val="75"/>
+          <w:sz w:val="26"/>
+          <w:szCs w:val="26"/>
+        </w:rPr>
+        <w:t>神背上</w:t>
+      </w:r>
+      <w:proofErr w:type="gramEnd"/>
+      <w:r>
+        <w:rPr>
+          <w:rFonts w:ascii="Barlow Condensed Medium" w:eastAsia="華康細黑體" w:hAnsi="Barlow Condensed Medium" w:cstheme="majorBidi" w:hint="eastAsia"/>
+          <w:w w:val="75"/>
+          <w:sz w:val="26"/>
+          <w:szCs w:val="26"/>
+        </w:rPr>
+        <w:t>不公義的罪名還是傷害了他與　神的關係。又旁觀者不一定清楚苦難的全貌。像約伯的朋友，擁有對至高、全能、公義之　神耶和華的信仰和認識，卻以自己的成見和驕傲來論斷約伯，幾近控告。倒果為因，沒有事實就論罪，這是大大傷害了與約伯的信任關係。因此，　神現身說話，不但是要公佈真相，同時也要顯明是非和修復關係。</w:t>
       </w:r>
     </w:p>
     <w:p>
@@ -25467,8 +26241,107 @@
           <w:sz w:val="26"/>
           <w:szCs w:val="26"/>
         </w:rPr>
-        <w:lastRenderedPageBreak/>
-        <w:t>智慧的安排。要打臉那些自認為能為　神辯護的旁觀者們。又第二次說的是創造中生命的自主性和無法抗衡的力量，反映創造的主豈不有更高的主自權和能力。所以，不是人說了算，而是　神親自說了才算。這番話同時回答了朋友的控告和約伯的自怨自艾。這算是獲得　神的澄清。然而有　神相挺，他卻沒有想藉　神的大能來實現心中的私慾或利己的願望。反而是渴慕　神的智慧和教導，真相和　神的心意。作為　神所喜悅的義人，約伯當之無愧。而在現實生活中，人也受相同的試探。比如行事沒有先求　神的心意，而是靠自己的聰明智慧先做了。先斬後奏，　神不買單還不行。另外就是宗教墮落的原因，人總是想把神靈關在神燈裡面。人只想控制神靈，卻不渴慕真正的智慧。</w:t>
+        <w:t>智慧的安排。要打臉那些自認為能為　神辯護的旁觀者們。又第二</w:t>
+      </w:r>
+      <w:proofErr w:type="gramStart"/>
+      <w:r>
+        <w:rPr>
+          <w:rFonts w:ascii="Barlow Condensed Medium" w:eastAsia="華康細黑體" w:hAnsi="Barlow Condensed Medium" w:cs="新細明體" w:hint="eastAsia"/>
+          <w:w w:val="75"/>
+          <w:sz w:val="26"/>
+          <w:szCs w:val="26"/>
+        </w:rPr>
+        <w:t>次說的是</w:t>
+      </w:r>
+      <w:proofErr w:type="gramEnd"/>
+      <w:r>
+        <w:rPr>
+          <w:rFonts w:ascii="Barlow Condensed Medium" w:eastAsia="華康細黑體" w:hAnsi="Barlow Condensed Medium" w:cs="新細明體" w:hint="eastAsia"/>
+          <w:w w:val="75"/>
+          <w:sz w:val="26"/>
+          <w:szCs w:val="26"/>
+        </w:rPr>
+        <w:t>創造中生命的自主性和無法抗衡的力量，反映創造的主豈</w:t>
+      </w:r>
+      <w:proofErr w:type="gramStart"/>
+      <w:r>
+        <w:rPr>
+          <w:rFonts w:ascii="Barlow Condensed Medium" w:eastAsia="華康細黑體" w:hAnsi="Barlow Condensed Medium" w:cs="新細明體" w:hint="eastAsia"/>
+          <w:w w:val="75"/>
+          <w:sz w:val="26"/>
+          <w:szCs w:val="26"/>
+        </w:rPr>
+        <w:t>不</w:t>
+      </w:r>
+      <w:proofErr w:type="gramEnd"/>
+      <w:r>
+        <w:rPr>
+          <w:rFonts w:ascii="Barlow Condensed Medium" w:eastAsia="華康細黑體" w:hAnsi="Barlow Condensed Medium" w:cs="新細明體" w:hint="eastAsia"/>
+          <w:w w:val="75"/>
+          <w:sz w:val="26"/>
+          <w:szCs w:val="26"/>
+        </w:rPr>
+        <w:t>有更高的主自權和能力。所以，不是人</w:t>
+      </w:r>
+      <w:proofErr w:type="gramStart"/>
+      <w:r>
+        <w:rPr>
+          <w:rFonts w:ascii="Barlow Condensed Medium" w:eastAsia="華康細黑體" w:hAnsi="Barlow Condensed Medium" w:cs="新細明體" w:hint="eastAsia"/>
+          <w:w w:val="75"/>
+          <w:sz w:val="26"/>
+          <w:szCs w:val="26"/>
+        </w:rPr>
+        <w:t>說了算</w:t>
+      </w:r>
+      <w:proofErr w:type="gramEnd"/>
+      <w:r>
+        <w:rPr>
+          <w:rFonts w:ascii="Barlow Condensed Medium" w:eastAsia="華康細黑體" w:hAnsi="Barlow Condensed Medium" w:cs="新細明體" w:hint="eastAsia"/>
+          <w:w w:val="75"/>
+          <w:sz w:val="26"/>
+          <w:szCs w:val="26"/>
+        </w:rPr>
+        <w:t>，而是　神</w:t>
+      </w:r>
+      <w:proofErr w:type="gramStart"/>
+      <w:r>
+        <w:rPr>
+          <w:rFonts w:ascii="Barlow Condensed Medium" w:eastAsia="華康細黑體" w:hAnsi="Barlow Condensed Medium" w:cs="新細明體" w:hint="eastAsia"/>
+          <w:w w:val="75"/>
+          <w:sz w:val="26"/>
+          <w:szCs w:val="26"/>
+        </w:rPr>
+        <w:t>親自說了才</w:t>
+      </w:r>
+      <w:proofErr w:type="gramEnd"/>
+      <w:r>
+        <w:rPr>
+          <w:rFonts w:ascii="Barlow Condensed Medium" w:eastAsia="華康細黑體" w:hAnsi="Barlow Condensed Medium" w:cs="新細明體" w:hint="eastAsia"/>
+          <w:w w:val="75"/>
+          <w:sz w:val="26"/>
+          <w:szCs w:val="26"/>
+        </w:rPr>
+        <w:t>算。這番話同時回答了朋友的控告和約伯的自怨自艾。這算是獲得　神的澄清。然而有　神相挺，他卻沒有想藉　神的大能來實現心中的私慾或利己的願望。反而是渴慕　神的智慧和教導，真相和　神的心意。作為　神所喜悅的義人，約伯當之無愧。而在現實生活中，人也受相同的試探。比如行事沒有先求　神的心意，而是靠自己的聰明智慧先做了。先斬後奏，　神不買單還不行。另外就是宗教墮落的原因，人總是想把神靈關在神燈裡面。人只想控制神靈，卻</w:t>
+      </w:r>
+      <w:proofErr w:type="gramStart"/>
+      <w:r>
+        <w:rPr>
+          <w:rFonts w:ascii="Barlow Condensed Medium" w:eastAsia="華康細黑體" w:hAnsi="Barlow Condensed Medium" w:cs="新細明體" w:hint="eastAsia"/>
+          <w:w w:val="75"/>
+          <w:sz w:val="26"/>
+          <w:szCs w:val="26"/>
+        </w:rPr>
+        <w:t>不</w:t>
+      </w:r>
+      <w:proofErr w:type="gramEnd"/>
+      <w:r>
+        <w:rPr>
+          <w:rFonts w:ascii="Barlow Condensed Medium" w:eastAsia="華康細黑體" w:hAnsi="Barlow Condensed Medium" w:cs="新細明體" w:hint="eastAsia"/>
+          <w:w w:val="75"/>
+          <w:sz w:val="26"/>
+          <w:szCs w:val="26"/>
+        </w:rPr>
+        <w:t>渴慕真正的智慧。</w:t>
       </w:r>
     </w:p>
     <w:p>
@@ -25490,8 +26363,49 @@
           <w:sz w:val="26"/>
           <w:szCs w:val="26"/>
         </w:rPr>
-        <w:t>三位朋友，包括以利戶，得罪　神，也得罪約伯。而約伯雖然也誤會　神，卻無不敬之處，　神以他為無罪。最後朋友們悔改獻祭，約伯原諒和代禱，這是使關係復和，最美好的赦免。</w:t>
-      </w:r>
+        <w:t>三位朋友，包括以利戶，得罪　神，也得罪約伯。而約伯雖然也誤會　神，卻無不敬之處，　神以他為無罪。最後朋友們悔改獻祭，約伯原諒</w:t>
+      </w:r>
+      <w:proofErr w:type="gramStart"/>
+      <w:r>
+        <w:rPr>
+          <w:rFonts w:ascii="Barlow Condensed Medium" w:eastAsia="華康儷中黑" w:hAnsi="Barlow Condensed Medium" w:hint="eastAsia"/>
+          <w:w w:val="75"/>
+          <w:sz w:val="26"/>
+          <w:szCs w:val="26"/>
+        </w:rPr>
+        <w:t>和代禱</w:t>
+      </w:r>
+      <w:proofErr w:type="gramEnd"/>
+      <w:r>
+        <w:rPr>
+          <w:rFonts w:ascii="Barlow Condensed Medium" w:eastAsia="華康儷中黑" w:hAnsi="Barlow Condensed Medium" w:hint="eastAsia"/>
+          <w:w w:val="75"/>
+          <w:sz w:val="26"/>
+          <w:szCs w:val="26"/>
+        </w:rPr>
+        <w:t>，這是使關係復</w:t>
+      </w:r>
+      <w:proofErr w:type="gramStart"/>
+      <w:r>
+        <w:rPr>
+          <w:rFonts w:ascii="Barlow Condensed Medium" w:eastAsia="華康儷中黑" w:hAnsi="Barlow Condensed Medium" w:hint="eastAsia"/>
+          <w:w w:val="75"/>
+          <w:sz w:val="26"/>
+          <w:szCs w:val="26"/>
+        </w:rPr>
+        <w:t>和</w:t>
+      </w:r>
+      <w:proofErr w:type="gramEnd"/>
+      <w:r>
+        <w:rPr>
+          <w:rFonts w:ascii="Barlow Condensed Medium" w:eastAsia="華康儷中黑" w:hAnsi="Barlow Condensed Medium" w:hint="eastAsia"/>
+          <w:w w:val="75"/>
+          <w:sz w:val="26"/>
+          <w:szCs w:val="26"/>
+        </w:rPr>
+        <w:t>，最美好的赦免。</w:t>
+      </w:r>
+      <w:proofErr w:type="gramStart"/>
       <w:r>
         <w:rPr>
           <w:rFonts w:ascii="Barlow Condensed Medium" w:eastAsia="華康細黑體" w:hAnsi="Barlow Condensed Medium" w:cs="新細明體" w:hint="eastAsia"/>
@@ -25499,7 +26413,77 @@
           <w:sz w:val="26"/>
           <w:szCs w:val="26"/>
         </w:rPr>
-        <w:t>關於　神對本案的判決。約伯說　神無由降災給他，雖然誤解了　神，但是　神還是有一半的責任，因為祂同意了撒但的請求。所以，有罪的證據不充分。至於約伯其它的發言也沒有攻擊任何人，自然無罪。相對地，為何其他四位發言的人得罪了　神？因為沒有根據事實來誣告是罪一，更不該藉著　神的名義來審判約伯；僭越　神的權柄是罪二。他們為了</w:t>
+        <w:t xml:space="preserve">關於　</w:t>
+      </w:r>
+      <w:proofErr w:type="gramEnd"/>
+      <w:r>
+        <w:rPr>
+          <w:rFonts w:ascii="Barlow Condensed Medium" w:eastAsia="華康細黑體" w:hAnsi="Barlow Condensed Medium" w:cs="新細明體" w:hint="eastAsia"/>
+          <w:w w:val="75"/>
+          <w:sz w:val="26"/>
+          <w:szCs w:val="26"/>
+        </w:rPr>
+        <w:t>神對本案的判決。約伯說　神無由</w:t>
+      </w:r>
+      <w:proofErr w:type="gramStart"/>
+      <w:r>
+        <w:rPr>
+          <w:rFonts w:ascii="Barlow Condensed Medium" w:eastAsia="華康細黑體" w:hAnsi="Barlow Condensed Medium" w:cs="新細明體" w:hint="eastAsia"/>
+          <w:w w:val="75"/>
+          <w:sz w:val="26"/>
+          <w:szCs w:val="26"/>
+        </w:rPr>
+        <w:t>降災給</w:t>
+      </w:r>
+      <w:proofErr w:type="gramEnd"/>
+      <w:r>
+        <w:rPr>
+          <w:rFonts w:ascii="Barlow Condensed Medium" w:eastAsia="華康細黑體" w:hAnsi="Barlow Condensed Medium" w:cs="新細明體" w:hint="eastAsia"/>
+          <w:w w:val="75"/>
+          <w:sz w:val="26"/>
+          <w:szCs w:val="26"/>
+        </w:rPr>
+        <w:t>他，雖然誤解了　神，但是　神還是有一半的責任，因為</w:t>
+      </w:r>
+      <w:proofErr w:type="gramStart"/>
+      <w:r>
+        <w:rPr>
+          <w:rFonts w:ascii="Barlow Condensed Medium" w:eastAsia="華康細黑體" w:hAnsi="Barlow Condensed Medium" w:cs="新細明體" w:hint="eastAsia"/>
+          <w:w w:val="75"/>
+          <w:sz w:val="26"/>
+          <w:szCs w:val="26"/>
+        </w:rPr>
+        <w:t>祂</w:t>
+      </w:r>
+      <w:proofErr w:type="gramEnd"/>
+      <w:r>
+        <w:rPr>
+          <w:rFonts w:ascii="Barlow Condensed Medium" w:eastAsia="華康細黑體" w:hAnsi="Barlow Condensed Medium" w:cs="新細明體" w:hint="eastAsia"/>
+          <w:w w:val="75"/>
+          <w:sz w:val="26"/>
+          <w:szCs w:val="26"/>
+        </w:rPr>
+        <w:t>同意</w:t>
+      </w:r>
+      <w:proofErr w:type="gramStart"/>
+      <w:r>
+        <w:rPr>
+          <w:rFonts w:ascii="Barlow Condensed Medium" w:eastAsia="華康細黑體" w:hAnsi="Barlow Condensed Medium" w:cs="新細明體" w:hint="eastAsia"/>
+          <w:w w:val="75"/>
+          <w:sz w:val="26"/>
+          <w:szCs w:val="26"/>
+        </w:rPr>
+        <w:t>了撒但</w:t>
+      </w:r>
+      <w:proofErr w:type="gramEnd"/>
+      <w:r>
+        <w:rPr>
+          <w:rFonts w:ascii="Barlow Condensed Medium" w:eastAsia="華康細黑體" w:hAnsi="Barlow Condensed Medium" w:cs="新細明體" w:hint="eastAsia"/>
+          <w:w w:val="75"/>
+          <w:sz w:val="26"/>
+          <w:szCs w:val="26"/>
+        </w:rPr>
+        <w:t>的請求。所以，有罪的證據不充分。至於約伯其它的發言也沒有攻擊任何人，自然無罪。相對地，為何其他四位發言的人得罪了　神？因為沒有根據事實來誣告是罪一，更不該藉著　神的名義來審判約伯；僭越　神的權柄是罪二。他們為了</w:t>
       </w:r>
       <w:r>
         <w:rPr>
@@ -25564,7 +26548,6 @@
           <w:sz w:val="26"/>
           <w:szCs w:val="26"/>
         </w:rPr>
-        <w:lastRenderedPageBreak/>
         <w:t>85:10)</w:t>
       </w:r>
       <w:r>
@@ -25624,8 +26607,9 @@
           <w:sz w:val="26"/>
           <w:szCs w:val="26"/>
         </w:rPr>
-        <w:t>親眼見　神是一件又期待又怕受傷害的事。一方面，我們渴慕　神以愛子耶穌基督的形像住在人中間，成為世人的平安和祝福；另一方面，　神在大風、火焰和閃電中顯現，任何不潔的人都可能被擊殺。所以，如何想像　神的面容？科技雜誌「連線」</w:t>
-      </w:r>
+        <w:t xml:space="preserve">親眼見　</w:t>
+      </w:r>
+      <w:proofErr w:type="gramStart"/>
       <w:r>
         <w:rPr>
           <w:rFonts w:ascii="Barlow Condensed Medium" w:eastAsia="華康細黑體" w:hAnsi="Barlow Condensed Medium" w:cs="新細明體" w:hint="eastAsia"/>
@@ -25633,8 +26617,9 @@
           <w:sz w:val="26"/>
           <w:szCs w:val="26"/>
         </w:rPr>
-        <w:t>(Wired)</w:t>
-      </w:r>
+        <w:t>神是一件</w:t>
+      </w:r>
+      <w:proofErr w:type="gramEnd"/>
       <w:r>
         <w:rPr>
           <w:rFonts w:ascii="Barlow Condensed Medium" w:eastAsia="華康細黑體" w:hAnsi="Barlow Condensed Medium" w:cs="新細明體" w:hint="eastAsia"/>
@@ -25642,8 +26627,9 @@
           <w:sz w:val="26"/>
           <w:szCs w:val="26"/>
         </w:rPr>
-        <w:t>專欄作家赫弗南罕見獲准參訪台積電晶圓廠並拜會董事長劉德音後，寫了一篇文章名為「我在一座半導體工廠見到了神的面容」</w:t>
-      </w:r>
+        <w:t>又期待又怕受傷害的事。一方面，我們渴慕　神以愛子耶穌基督的形像住在人</w:t>
+      </w:r>
+      <w:proofErr w:type="gramStart"/>
       <w:r>
         <w:rPr>
           <w:rFonts w:ascii="Barlow Condensed Medium" w:eastAsia="華康細黑體" w:hAnsi="Barlow Condensed Medium" w:cs="新細明體" w:hint="eastAsia"/>
@@ -25651,8 +26637,9 @@
           <w:sz w:val="26"/>
           <w:szCs w:val="26"/>
         </w:rPr>
-        <w:t>(I Saw the Face of God in a Semiconductor Factory)</w:t>
-      </w:r>
+        <w:t>中間，</w:t>
+      </w:r>
+      <w:proofErr w:type="gramEnd"/>
       <w:r>
         <w:rPr>
           <w:rFonts w:ascii="Barlow Condensed Medium" w:eastAsia="華康細黑體" w:hAnsi="Barlow Condensed Medium" w:cs="新細明體" w:hint="eastAsia"/>
@@ -25660,7 +26647,103 @@
           <w:sz w:val="26"/>
           <w:szCs w:val="26"/>
         </w:rPr>
-        <w:t>。這感動是來自劉德音對她說：「每個科學人都必須相信神。」「我們正在做原子結構。我告訴我的工程師，要像個原子大小的人去思考。」又引用了聖經箴言：「</w:t>
+        <w:t>成為世人的平安和祝福；另一方面，　神在大風、火焰和閃電中顯現，任何</w:t>
+      </w:r>
+      <w:proofErr w:type="gramStart"/>
+      <w:r>
+        <w:rPr>
+          <w:rFonts w:ascii="Barlow Condensed Medium" w:eastAsia="華康細黑體" w:hAnsi="Barlow Condensed Medium" w:cs="新細明體" w:hint="eastAsia"/>
+          <w:w w:val="75"/>
+          <w:sz w:val="26"/>
+          <w:szCs w:val="26"/>
+        </w:rPr>
+        <w:t>不</w:t>
+      </w:r>
+      <w:proofErr w:type="gramEnd"/>
+      <w:r>
+        <w:rPr>
+          <w:rFonts w:ascii="Barlow Condensed Medium" w:eastAsia="華康細黑體" w:hAnsi="Barlow Condensed Medium" w:cs="新細明體" w:hint="eastAsia"/>
+          <w:w w:val="75"/>
+          <w:sz w:val="26"/>
+          <w:szCs w:val="26"/>
+        </w:rPr>
+        <w:t>潔的人都可能被擊殺。所以，如何想像　神的面容？科技雜誌「連線」</w:t>
+      </w:r>
+      <w:r>
+        <w:rPr>
+          <w:rFonts w:ascii="Barlow Condensed Medium" w:eastAsia="華康細黑體" w:hAnsi="Barlow Condensed Medium" w:cs="新細明體" w:hint="eastAsia"/>
+          <w:w w:val="75"/>
+          <w:sz w:val="26"/>
+          <w:szCs w:val="26"/>
+        </w:rPr>
+        <w:t>(Wired)</w:t>
+      </w:r>
+      <w:r>
+        <w:rPr>
+          <w:rFonts w:ascii="Barlow Condensed Medium" w:eastAsia="華康細黑體" w:hAnsi="Barlow Condensed Medium" w:cs="新細明體" w:hint="eastAsia"/>
+          <w:w w:val="75"/>
+          <w:sz w:val="26"/>
+          <w:szCs w:val="26"/>
+        </w:rPr>
+        <w:t>專欄作家</w:t>
+      </w:r>
+      <w:proofErr w:type="gramStart"/>
+      <w:r>
+        <w:rPr>
+          <w:rFonts w:ascii="Barlow Condensed Medium" w:eastAsia="華康細黑體" w:hAnsi="Barlow Condensed Medium" w:cs="新細明體" w:hint="eastAsia"/>
+          <w:w w:val="75"/>
+          <w:sz w:val="26"/>
+          <w:szCs w:val="26"/>
+        </w:rPr>
+        <w:t>赫弗</w:t>
+      </w:r>
+      <w:proofErr w:type="gramEnd"/>
+      <w:r>
+        <w:rPr>
+          <w:rFonts w:ascii="Barlow Condensed Medium" w:eastAsia="華康細黑體" w:hAnsi="Barlow Condensed Medium" w:cs="新細明體" w:hint="eastAsia"/>
+          <w:w w:val="75"/>
+          <w:sz w:val="26"/>
+          <w:szCs w:val="26"/>
+        </w:rPr>
+        <w:t>南罕見獲准參訪台積電晶圓廠並拜會董事長劉德音後，寫了一篇文章名為「我在一座半導體工廠見到了神的面容」</w:t>
+      </w:r>
+      <w:r>
+        <w:rPr>
+          <w:rFonts w:ascii="Barlow Condensed Medium" w:eastAsia="華康細黑體" w:hAnsi="Barlow Condensed Medium" w:cs="新細明體" w:hint="eastAsia"/>
+          <w:w w:val="75"/>
+          <w:sz w:val="26"/>
+          <w:szCs w:val="26"/>
+        </w:rPr>
+        <w:t>(I Saw the Face of God in a Semiconductor Factory)</w:t>
+      </w:r>
+      <w:r>
+        <w:rPr>
+          <w:rFonts w:ascii="Barlow Condensed Medium" w:eastAsia="華康細黑體" w:hAnsi="Barlow Condensed Medium" w:cs="新細明體" w:hint="eastAsia"/>
+          <w:w w:val="75"/>
+          <w:sz w:val="26"/>
+          <w:szCs w:val="26"/>
+        </w:rPr>
+        <w:t>。這感動是來自劉德音對她說：「每</w:t>
+      </w:r>
+      <w:proofErr w:type="gramStart"/>
+      <w:r>
+        <w:rPr>
+          <w:rFonts w:ascii="Barlow Condensed Medium" w:eastAsia="華康細黑體" w:hAnsi="Barlow Condensed Medium" w:cs="新細明體" w:hint="eastAsia"/>
+          <w:w w:val="75"/>
+          <w:sz w:val="26"/>
+          <w:szCs w:val="26"/>
+        </w:rPr>
+        <w:t>個</w:t>
+      </w:r>
+      <w:proofErr w:type="gramEnd"/>
+      <w:r>
+        <w:rPr>
+          <w:rFonts w:ascii="Barlow Condensed Medium" w:eastAsia="華康細黑體" w:hAnsi="Barlow Condensed Medium" w:cs="新細明體" w:hint="eastAsia"/>
+          <w:w w:val="75"/>
+          <w:sz w:val="26"/>
+          <w:szCs w:val="26"/>
+        </w:rPr>
+        <w:t>科學人都必須相信神。」「我們正在做原子結構。我告訴我的工程師，要像個原子大小的人去思考。」又引用了聖經箴言：「</w:t>
       </w:r>
       <w:r>
         <w:rPr>
@@ -25671,8 +26754,9 @@
           <w:sz w:val="26"/>
           <w:szCs w:val="26"/>
         </w:rPr>
-        <w:t>把事隱藏，是　神的榮耀；把事察清，是君王</w:t>
-      </w:r>
+        <w:t>把事隱藏，是　神的榮耀；</w:t>
+      </w:r>
+      <w:proofErr w:type="gramStart"/>
       <w:r>
         <w:rPr>
           <w:rFonts w:ascii="Barlow Condensed Medium" w:eastAsia="華康隸書體W7" w:hAnsi="Barlow Condensed Medium" w:cs="新細明體"/>
@@ -25682,8 +26766,9 @@
           <w:sz w:val="26"/>
           <w:szCs w:val="26"/>
         </w:rPr>
-        <w:t>(</w:t>
-      </w:r>
+        <w:t>把事察清</w:t>
+      </w:r>
+      <w:proofErr w:type="gramEnd"/>
       <w:r>
         <w:rPr>
           <w:rFonts w:ascii="Barlow Condensed Medium" w:eastAsia="華康隸書體W7" w:hAnsi="Barlow Condensed Medium" w:cs="新細明體"/>
@@ -25693,7 +26778,7 @@
           <w:sz w:val="26"/>
           <w:szCs w:val="26"/>
         </w:rPr>
-        <w:t>人</w:t>
+        <w:t>，是君王</w:t>
       </w:r>
       <w:r>
         <w:rPr>
@@ -25704,7 +26789,7 @@
           <w:sz w:val="26"/>
           <w:szCs w:val="26"/>
         </w:rPr>
-        <w:t>)</w:t>
+        <w:t>(</w:t>
       </w:r>
       <w:r>
         <w:rPr>
@@ -25715,6 +26800,28 @@
           <w:sz w:val="26"/>
           <w:szCs w:val="26"/>
         </w:rPr>
+        <w:t>人</w:t>
+      </w:r>
+      <w:r>
+        <w:rPr>
+          <w:rFonts w:ascii="Barlow Condensed Medium" w:eastAsia="華康隸書體W7" w:hAnsi="Barlow Condensed Medium" w:cs="新細明體"/>
+          <w:b/>
+          <w:bCs/>
+          <w:w w:val="75"/>
+          <w:sz w:val="26"/>
+          <w:szCs w:val="26"/>
+        </w:rPr>
+        <w:t>)</w:t>
+      </w:r>
+      <w:r>
+        <w:rPr>
+          <w:rFonts w:ascii="Barlow Condensed Medium" w:eastAsia="華康隸書體W7" w:hAnsi="Barlow Condensed Medium" w:cs="新細明體"/>
+          <w:b/>
+          <w:bCs/>
+          <w:w w:val="75"/>
+          <w:sz w:val="26"/>
+          <w:szCs w:val="26"/>
+        </w:rPr>
         <w:t>的光榮。</w:t>
       </w:r>
       <w:r>
@@ -25735,6 +26842,7 @@
         </w:rPr>
         <w:t>(</w:t>
       </w:r>
+      <w:proofErr w:type="gramStart"/>
       <w:r>
         <w:rPr>
           <w:rFonts w:ascii="Barlow Condensed Medium" w:eastAsia="華康細黑體" w:hAnsi="Barlow Condensed Medium" w:cs="新細明體" w:hint="eastAsia"/>
@@ -25744,6 +26852,7 @@
         </w:rPr>
         <w:t>箴</w:t>
       </w:r>
+      <w:proofErr w:type="gramEnd"/>
       <w:r>
         <w:rPr>
           <w:rFonts w:ascii="Barlow Condensed Medium" w:eastAsia="華康細黑體" w:hAnsi="Barlow Condensed Medium" w:cs="新細明體" w:hint="eastAsia"/>
@@ -25783,7 +26892,67 @@
           <w:sz w:val="26"/>
           <w:szCs w:val="26"/>
         </w:rPr>
-        <w:t xml:space="preserve">　神讓約伯恢復原來的景況，用兩倍的祝福，包括壽命，使公義顯明。令人好奇的是，失去子女的痛要如何安慰？相較於親友的禮物，　神若不使時間倒轉或死裡復活，豈有足夠的安慰呢？</w:t>
+        <w:t xml:space="preserve">　</w:t>
+      </w:r>
+      <w:proofErr w:type="gramStart"/>
+      <w:r>
+        <w:rPr>
+          <w:rFonts w:ascii="Barlow Condensed Medium" w:eastAsia="華康儷中黑" w:hAnsi="Barlow Condensed Medium" w:hint="eastAsia"/>
+          <w:w w:val="75"/>
+          <w:sz w:val="26"/>
+          <w:szCs w:val="26"/>
+        </w:rPr>
+        <w:t>神讓約伯</w:t>
+      </w:r>
+      <w:proofErr w:type="gramEnd"/>
+      <w:r>
+        <w:rPr>
+          <w:rFonts w:ascii="Barlow Condensed Medium" w:eastAsia="華康儷中黑" w:hAnsi="Barlow Condensed Medium" w:hint="eastAsia"/>
+          <w:w w:val="75"/>
+          <w:sz w:val="26"/>
+          <w:szCs w:val="26"/>
+        </w:rPr>
+        <w:t>恢復原來的景況，用兩倍的祝福，包括壽命，使公義顯明。令人好奇的是，失去子女</w:t>
+      </w:r>
+      <w:proofErr w:type="gramStart"/>
+      <w:r>
+        <w:rPr>
+          <w:rFonts w:ascii="Barlow Condensed Medium" w:eastAsia="華康儷中黑" w:hAnsi="Barlow Condensed Medium" w:hint="eastAsia"/>
+          <w:w w:val="75"/>
+          <w:sz w:val="26"/>
+          <w:szCs w:val="26"/>
+        </w:rPr>
+        <w:t>的痛要如何</w:t>
+      </w:r>
+      <w:proofErr w:type="gramEnd"/>
+      <w:r>
+        <w:rPr>
+          <w:rFonts w:ascii="Barlow Condensed Medium" w:eastAsia="華康儷中黑" w:hAnsi="Barlow Condensed Medium" w:hint="eastAsia"/>
+          <w:w w:val="75"/>
+          <w:sz w:val="26"/>
+          <w:szCs w:val="26"/>
+        </w:rPr>
+        <w:t xml:space="preserve">安慰？相較於親友的禮物，　</w:t>
+      </w:r>
+      <w:proofErr w:type="gramStart"/>
+      <w:r>
+        <w:rPr>
+          <w:rFonts w:ascii="Barlow Condensed Medium" w:eastAsia="華康儷中黑" w:hAnsi="Barlow Condensed Medium" w:hint="eastAsia"/>
+          <w:w w:val="75"/>
+          <w:sz w:val="26"/>
+          <w:szCs w:val="26"/>
+        </w:rPr>
+        <w:t>神若不</w:t>
+      </w:r>
+      <w:proofErr w:type="gramEnd"/>
+      <w:r>
+        <w:rPr>
+          <w:rFonts w:ascii="Barlow Condensed Medium" w:eastAsia="華康儷中黑" w:hAnsi="Barlow Condensed Medium" w:hint="eastAsia"/>
+          <w:w w:val="75"/>
+          <w:sz w:val="26"/>
+          <w:szCs w:val="26"/>
+        </w:rPr>
+        <w:t>使時間倒轉或死裡復活，豈有足夠的安慰呢？</w:t>
       </w:r>
       <w:r>
         <w:rPr>
@@ -25792,7 +26961,27 @@
           <w:sz w:val="26"/>
           <w:szCs w:val="26"/>
         </w:rPr>
-        <w:t xml:space="preserve">　神的智慧和公義超乎人的想像，　神的旨意也超乎人的想像，　神的面容更是超乎人的想像。那麼　神的醫治和安慰不也是超乎想像地完全嗎？　神如何不多不少地還給約伯原來的十個兒女，確實是個奧秘。不過　神都現身了，這還有什麼困難呢？</w:t>
+        <w:t xml:space="preserve">　神的智慧和公義超乎人的想像，　神的旨意也超乎人的想像，　神的面容更是超乎人的想像。那麼　神的醫治和安慰</w:t>
+      </w:r>
+      <w:proofErr w:type="gramStart"/>
+      <w:r>
+        <w:rPr>
+          <w:rFonts w:ascii="Barlow Condensed Medium" w:eastAsia="華康細黑體" w:hAnsi="Barlow Condensed Medium" w:cs="新細明體" w:hint="eastAsia"/>
+          <w:w w:val="75"/>
+          <w:sz w:val="26"/>
+          <w:szCs w:val="26"/>
+        </w:rPr>
+        <w:t>不</w:t>
+      </w:r>
+      <w:proofErr w:type="gramEnd"/>
+      <w:r>
+        <w:rPr>
+          <w:rFonts w:ascii="Barlow Condensed Medium" w:eastAsia="華康細黑體" w:hAnsi="Barlow Condensed Medium" w:cs="新細明體" w:hint="eastAsia"/>
+          <w:w w:val="75"/>
+          <w:sz w:val="26"/>
+          <w:szCs w:val="26"/>
+        </w:rPr>
+        <w:t>也是超乎想像地完全嗎？　神如何不多不少地還給約伯原來的十個兒女，確實是個奧秘。不過　神都現身了，這還有什麼困難呢？</w:t>
       </w:r>
       <w:r>
         <w:rPr>
@@ -25840,7 +27029,7 @@
 </file>
 
 <file path=word/endnotes.xml><?xml version="1.0" encoding="utf-8"?>
-<w:endnotes xmlns:wpc="http://schemas.microsoft.com/office/word/2010/wordprocessingCanvas" xmlns:mc="http://schemas.openxmlformats.org/markup-compatibility/2006" xmlns:o="urn:schemas-microsoft-com:office:office" xmlns:r="http://schemas.openxmlformats.org/officeDocument/2006/relationships" xmlns:m="http://schemas.openxmlformats.org/officeDocument/2006/math" xmlns:v="urn:schemas-microsoft-com:vml" xmlns:wp14="http://schemas.microsoft.com/office/word/2010/wordprocessingDrawing" xmlns:wp="http://schemas.openxmlformats.org/drawingml/2006/wordprocessingDrawing" xmlns:w10="urn:schemas-microsoft-com:office:word" xmlns:w="http://schemas.openxmlformats.org/wordprocessingml/2006/main" xmlns:w14="http://schemas.microsoft.com/office/word/2010/wordml" xmlns:wpg="http://schemas.microsoft.com/office/word/2010/wordprocessingGroup" xmlns:wpi="http://schemas.microsoft.com/office/word/2010/wordprocessingInk" xmlns:wne="http://schemas.microsoft.com/office/word/2006/wordml" xmlns:wps="http://schemas.microsoft.com/office/word/2010/wordprocessingShape" mc:Ignorable="w14 wp14">
+<w:endnotes xmlns:wpc="http://schemas.microsoft.com/office/word/2010/wordprocessingCanvas" xmlns:cx="http://schemas.microsoft.com/office/drawing/2014/chartex" xmlns:cx1="http://schemas.microsoft.com/office/drawing/2015/9/8/chartex" xmlns:cx2="http://schemas.microsoft.com/office/drawing/2015/10/21/chartex" xmlns:cx3="http://schemas.microsoft.com/office/drawing/2016/5/9/chartex" xmlns:cx4="http://schemas.microsoft.com/office/drawing/2016/5/10/chartex" xmlns:cx5="http://schemas.microsoft.com/office/drawing/2016/5/11/chartex" xmlns:cx6="http://schemas.microsoft.com/office/drawing/2016/5/12/chartex" xmlns:cx7="http://schemas.microsoft.com/office/drawing/2016/5/13/chartex" xmlns:cx8="http://schemas.microsoft.com/office/drawing/2016/5/14/chartex" xmlns:mc="http://schemas.openxmlformats.org/markup-compatibility/2006" xmlns:aink="http://schemas.microsoft.com/office/drawing/2016/ink" xmlns:am3d="http://schemas.microsoft.com/office/drawing/2017/model3d" xmlns:o="urn:schemas-microsoft-com:office:office" xmlns:oel="http://schemas.microsoft.com/office/2019/extlst" xmlns:r="http://schemas.openxmlformats.org/officeDocument/2006/relationships" xmlns:m="http://schemas.openxmlformats.org/officeDocument/2006/math" xmlns:v="urn:schemas-microsoft-com:vml" xmlns:wp14="http://schemas.microsoft.com/office/word/2010/wordprocessingDrawing" xmlns:wp="http://schemas.openxmlformats.org/drawingml/2006/wordprocessingDrawing" xmlns:w10="urn:schemas-microsoft-com:office:word" xmlns:w="http://schemas.openxmlformats.org/wordprocessingml/2006/main" xmlns:w14="http://schemas.microsoft.com/office/word/2010/wordml" xmlns:w15="http://schemas.microsoft.com/office/word/2012/wordml" xmlns:w16cex="http://schemas.microsoft.com/office/word/2018/wordml/cex" xmlns:w16cid="http://schemas.microsoft.com/office/word/2016/wordml/cid" xmlns:w16="http://schemas.microsoft.com/office/word/2018/wordml" xmlns:w16sdtdh="http://schemas.microsoft.com/office/word/2020/wordml/sdtdatahash" xmlns:w16se="http://schemas.microsoft.com/office/word/2015/wordml/symex" xmlns:wpg="http://schemas.microsoft.com/office/word/2010/wordprocessingGroup" xmlns:wpi="http://schemas.microsoft.com/office/word/2010/wordprocessingInk" xmlns:wne="http://schemas.microsoft.com/office/word/2006/wordml" xmlns:wps="http://schemas.microsoft.com/office/word/2010/wordprocessingShape" mc:Ignorable="w14 w15 w16se w16cid w16 w16cex w16sdtdh wp14">
   <w:endnote w:type="separator" w:id="-1">
     <w:p>
       <w:r>
@@ -25859,7 +27048,7 @@
 </file>
 
 <file path=word/footnotes.xml><?xml version="1.0" encoding="utf-8"?>
-<w:footnotes xmlns:wpc="http://schemas.microsoft.com/office/word/2010/wordprocessingCanvas" xmlns:mc="http://schemas.openxmlformats.org/markup-compatibility/2006" xmlns:o="urn:schemas-microsoft-com:office:office" xmlns:r="http://schemas.openxmlformats.org/officeDocument/2006/relationships" xmlns:m="http://schemas.openxmlformats.org/officeDocument/2006/math" xmlns:v="urn:schemas-microsoft-com:vml" xmlns:wp14="http://schemas.microsoft.com/office/word/2010/wordprocessingDrawing" xmlns:wp="http://schemas.openxmlformats.org/drawingml/2006/wordprocessingDrawing" xmlns:w10="urn:schemas-microsoft-com:office:word" xmlns:w="http://schemas.openxmlformats.org/wordprocessingml/2006/main" xmlns:w14="http://schemas.microsoft.com/office/word/2010/wordml" xmlns:wpg="http://schemas.microsoft.com/office/word/2010/wordprocessingGroup" xmlns:wpi="http://schemas.microsoft.com/office/word/2010/wordprocessingInk" xmlns:wne="http://schemas.microsoft.com/office/word/2006/wordml" xmlns:wps="http://schemas.microsoft.com/office/word/2010/wordprocessingShape" mc:Ignorable="w14 wp14">
+<w:footnotes xmlns:wpc="http://schemas.microsoft.com/office/word/2010/wordprocessingCanvas" xmlns:cx="http://schemas.microsoft.com/office/drawing/2014/chartex" xmlns:cx1="http://schemas.microsoft.com/office/drawing/2015/9/8/chartex" xmlns:cx2="http://schemas.microsoft.com/office/drawing/2015/10/21/chartex" xmlns:cx3="http://schemas.microsoft.com/office/drawing/2016/5/9/chartex" xmlns:cx4="http://schemas.microsoft.com/office/drawing/2016/5/10/chartex" xmlns:cx5="http://schemas.microsoft.com/office/drawing/2016/5/11/chartex" xmlns:cx6="http://schemas.microsoft.com/office/drawing/2016/5/12/chartex" xmlns:cx7="http://schemas.microsoft.com/office/drawing/2016/5/13/chartex" xmlns:cx8="http://schemas.microsoft.com/office/drawing/2016/5/14/chartex" xmlns:mc="http://schemas.openxmlformats.org/markup-compatibility/2006" xmlns:aink="http://schemas.microsoft.com/office/drawing/2016/ink" xmlns:am3d="http://schemas.microsoft.com/office/drawing/2017/model3d" xmlns:o="urn:schemas-microsoft-com:office:office" xmlns:oel="http://schemas.microsoft.com/office/2019/extlst" xmlns:r="http://schemas.openxmlformats.org/officeDocument/2006/relationships" xmlns:m="http://schemas.openxmlformats.org/officeDocument/2006/math" xmlns:v="urn:schemas-microsoft-com:vml" xmlns:wp14="http://schemas.microsoft.com/office/word/2010/wordprocessingDrawing" xmlns:wp="http://schemas.openxmlformats.org/drawingml/2006/wordprocessingDrawing" xmlns:w10="urn:schemas-microsoft-com:office:word" xmlns:w="http://schemas.openxmlformats.org/wordprocessingml/2006/main" xmlns:w14="http://schemas.microsoft.com/office/word/2010/wordml" xmlns:w15="http://schemas.microsoft.com/office/word/2012/wordml" xmlns:w16cex="http://schemas.microsoft.com/office/word/2018/wordml/cex" xmlns:w16cid="http://schemas.microsoft.com/office/word/2016/wordml/cid" xmlns:w16="http://schemas.microsoft.com/office/word/2018/wordml" xmlns:w16sdtdh="http://schemas.microsoft.com/office/word/2020/wordml/sdtdatahash" xmlns:w16se="http://schemas.microsoft.com/office/word/2015/wordml/symex" xmlns:wpg="http://schemas.microsoft.com/office/word/2010/wordprocessingGroup" xmlns:wpi="http://schemas.microsoft.com/office/word/2010/wordprocessingInk" xmlns:wne="http://schemas.microsoft.com/office/word/2006/wordml" xmlns:wps="http://schemas.microsoft.com/office/word/2010/wordprocessingShape" mc:Ignorable="w14 w15 w16se w16cid w16 w16cex w16sdtdh wp14">
   <w:footnote w:type="separator" w:id="-1">
     <w:p>
       <w:r>
@@ -25878,7 +27067,7 @@
 </file>
 
 <file path=word/header1.xml><?xml version="1.0" encoding="utf-8"?>
-<w:hdr xmlns:wpc="http://schemas.microsoft.com/office/word/2010/wordprocessingCanvas" xmlns:mc="http://schemas.openxmlformats.org/markup-compatibility/2006" xmlns:o="urn:schemas-microsoft-com:office:office" xmlns:r="http://schemas.openxmlformats.org/officeDocument/2006/relationships" xmlns:m="http://schemas.openxmlformats.org/officeDocument/2006/math" xmlns:v="urn:schemas-microsoft-com:vml" xmlns:wp14="http://schemas.microsoft.com/office/word/2010/wordprocessingDrawing" xmlns:wp="http://schemas.openxmlformats.org/drawingml/2006/wordprocessingDrawing" xmlns:w10="urn:schemas-microsoft-com:office:word" xmlns:w="http://schemas.openxmlformats.org/wordprocessingml/2006/main" xmlns:w14="http://schemas.microsoft.com/office/word/2010/wordml" xmlns:wpg="http://schemas.microsoft.com/office/word/2010/wordprocessingGroup" xmlns:wpi="http://schemas.microsoft.com/office/word/2010/wordprocessingInk" xmlns:wne="http://schemas.microsoft.com/office/word/2006/wordml" xmlns:wps="http://schemas.microsoft.com/office/word/2010/wordprocessingShape" mc:Ignorable="w14 wp14">
+<w:hdr xmlns:wpc="http://schemas.microsoft.com/office/word/2010/wordprocessingCanvas" xmlns:cx="http://schemas.microsoft.com/office/drawing/2014/chartex" xmlns:cx1="http://schemas.microsoft.com/office/drawing/2015/9/8/chartex" xmlns:cx2="http://schemas.microsoft.com/office/drawing/2015/10/21/chartex" xmlns:cx3="http://schemas.microsoft.com/office/drawing/2016/5/9/chartex" xmlns:cx4="http://schemas.microsoft.com/office/drawing/2016/5/10/chartex" xmlns:cx5="http://schemas.microsoft.com/office/drawing/2016/5/11/chartex" xmlns:cx6="http://schemas.microsoft.com/office/drawing/2016/5/12/chartex" xmlns:cx7="http://schemas.microsoft.com/office/drawing/2016/5/13/chartex" xmlns:cx8="http://schemas.microsoft.com/office/drawing/2016/5/14/chartex" xmlns:mc="http://schemas.openxmlformats.org/markup-compatibility/2006" xmlns:aink="http://schemas.microsoft.com/office/drawing/2016/ink" xmlns:am3d="http://schemas.microsoft.com/office/drawing/2017/model3d" xmlns:o="urn:schemas-microsoft-com:office:office" xmlns:oel="http://schemas.microsoft.com/office/2019/extlst" xmlns:r="http://schemas.openxmlformats.org/officeDocument/2006/relationships" xmlns:m="http://schemas.openxmlformats.org/officeDocument/2006/math" xmlns:v="urn:schemas-microsoft-com:vml" xmlns:wp14="http://schemas.microsoft.com/office/word/2010/wordprocessingDrawing" xmlns:wp="http://schemas.openxmlformats.org/drawingml/2006/wordprocessingDrawing" xmlns:w10="urn:schemas-microsoft-com:office:word" xmlns:w="http://schemas.openxmlformats.org/wordprocessingml/2006/main" xmlns:w14="http://schemas.microsoft.com/office/word/2010/wordml" xmlns:w15="http://schemas.microsoft.com/office/word/2012/wordml" xmlns:w16cex="http://schemas.microsoft.com/office/word/2018/wordml/cex" xmlns:w16cid="http://schemas.microsoft.com/office/word/2016/wordml/cid" xmlns:w16="http://schemas.microsoft.com/office/word/2018/wordml" xmlns:w16sdtdh="http://schemas.microsoft.com/office/word/2020/wordml/sdtdatahash" xmlns:w16se="http://schemas.microsoft.com/office/word/2015/wordml/symex" xmlns:wpg="http://schemas.microsoft.com/office/word/2010/wordprocessingGroup" xmlns:wpi="http://schemas.microsoft.com/office/word/2010/wordprocessingInk" xmlns:wne="http://schemas.microsoft.com/office/word/2006/wordml" xmlns:wps="http://schemas.microsoft.com/office/word/2010/wordprocessingShape" mc:Ignorable="w14 w15 w16se w16cid w16 w16cex w16sdtdh wp14">
   <w:p>
     <w:pPr>
       <w:pStyle w:val="a4"/>
@@ -25950,7 +27139,7 @@
         <w:b/>
         <w:noProof/>
       </w:rPr>
-      <w:t>2339</w:t>
+      <w:t>2340</w:t>
     </w:r>
     <w:r>
       <w:rPr>
@@ -26045,7 +27234,7 @@
         <w:b/>
         <w:noProof/>
       </w:rPr>
-      <w:t>09</w:t>
+      <w:t>10</w:t>
     </w:r>
     <w:r>
       <w:rPr>
@@ -26087,7 +27276,7 @@
         <w:b/>
         <w:noProof/>
       </w:rPr>
-      <w:t>24</w:t>
+      <w:t>01</w:t>
     </w:r>
     <w:r>
       <w:rPr>
@@ -26159,7 +27348,7 @@
         <w:b/>
         <w:noProof/>
       </w:rPr>
-      <w:t>2339</w:t>
+      <w:t>2340</w:t>
     </w:r>
     <w:r>
       <w:rPr>
@@ -26254,7 +27443,7 @@
         <w:b/>
         <w:noProof/>
       </w:rPr>
-      <w:t>09</w:t>
+      <w:t>10</w:t>
     </w:r>
     <w:r>
       <w:rPr>
@@ -26296,7 +27485,7 @@
         <w:b/>
         <w:noProof/>
       </w:rPr>
-      <w:t>24</w:t>
+      <w:t>01</w:t>
     </w:r>
     <w:r>
       <w:rPr>
@@ -26336,7 +27525,7 @@
 </file>
 
 <file path=word/header2.xml><?xml version="1.0" encoding="utf-8"?>
-<w:hdr xmlns:wpc="http://schemas.microsoft.com/office/word/2010/wordprocessingCanvas" xmlns:mc="http://schemas.openxmlformats.org/markup-compatibility/2006" xmlns:o="urn:schemas-microsoft-com:office:office" xmlns:r="http://schemas.openxmlformats.org/officeDocument/2006/relationships" xmlns:m="http://schemas.openxmlformats.org/officeDocument/2006/math" xmlns:v="urn:schemas-microsoft-com:vml" xmlns:wp14="http://schemas.microsoft.com/office/word/2010/wordprocessingDrawing" xmlns:wp="http://schemas.openxmlformats.org/drawingml/2006/wordprocessingDrawing" xmlns:w10="urn:schemas-microsoft-com:office:word" xmlns:w="http://schemas.openxmlformats.org/wordprocessingml/2006/main" xmlns:w14="http://schemas.microsoft.com/office/word/2010/wordml" xmlns:wpg="http://schemas.microsoft.com/office/word/2010/wordprocessingGroup" xmlns:wpi="http://schemas.microsoft.com/office/word/2010/wordprocessingInk" xmlns:wne="http://schemas.microsoft.com/office/word/2006/wordml" xmlns:wps="http://schemas.microsoft.com/office/word/2010/wordprocessingShape" mc:Ignorable="w14 wp14">
+<w:hdr xmlns:wpc="http://schemas.microsoft.com/office/word/2010/wordprocessingCanvas" xmlns:cx="http://schemas.microsoft.com/office/drawing/2014/chartex" xmlns:cx1="http://schemas.microsoft.com/office/drawing/2015/9/8/chartex" xmlns:cx2="http://schemas.microsoft.com/office/drawing/2015/10/21/chartex" xmlns:cx3="http://schemas.microsoft.com/office/drawing/2016/5/9/chartex" xmlns:cx4="http://schemas.microsoft.com/office/drawing/2016/5/10/chartex" xmlns:cx5="http://schemas.microsoft.com/office/drawing/2016/5/11/chartex" xmlns:cx6="http://schemas.microsoft.com/office/drawing/2016/5/12/chartex" xmlns:cx7="http://schemas.microsoft.com/office/drawing/2016/5/13/chartex" xmlns:cx8="http://schemas.microsoft.com/office/drawing/2016/5/14/chartex" xmlns:mc="http://schemas.openxmlformats.org/markup-compatibility/2006" xmlns:aink="http://schemas.microsoft.com/office/drawing/2016/ink" xmlns:am3d="http://schemas.microsoft.com/office/drawing/2017/model3d" xmlns:o="urn:schemas-microsoft-com:office:office" xmlns:oel="http://schemas.microsoft.com/office/2019/extlst" xmlns:r="http://schemas.openxmlformats.org/officeDocument/2006/relationships" xmlns:m="http://schemas.openxmlformats.org/officeDocument/2006/math" xmlns:v="urn:schemas-microsoft-com:vml" xmlns:wp14="http://schemas.microsoft.com/office/word/2010/wordprocessingDrawing" xmlns:wp="http://schemas.openxmlformats.org/drawingml/2006/wordprocessingDrawing" xmlns:w10="urn:schemas-microsoft-com:office:word" xmlns:w="http://schemas.openxmlformats.org/wordprocessingml/2006/main" xmlns:w14="http://schemas.microsoft.com/office/word/2010/wordml" xmlns:w15="http://schemas.microsoft.com/office/word/2012/wordml" xmlns:w16cex="http://schemas.microsoft.com/office/word/2018/wordml/cex" xmlns:w16cid="http://schemas.microsoft.com/office/word/2016/wordml/cid" xmlns:w16="http://schemas.microsoft.com/office/word/2018/wordml" xmlns:w16sdtdh="http://schemas.microsoft.com/office/word/2020/wordml/sdtdatahash" xmlns:w16se="http://schemas.microsoft.com/office/word/2015/wordml/symex" xmlns:wpg="http://schemas.microsoft.com/office/word/2010/wordprocessingGroup" xmlns:wpi="http://schemas.microsoft.com/office/word/2010/wordprocessingInk" xmlns:wne="http://schemas.microsoft.com/office/word/2006/wordml" xmlns:wps="http://schemas.microsoft.com/office/word/2010/wordprocessingShape" mc:Ignorable="w14 w15 w16se w16cid w16 w16cex w16sdtdh wp14">
   <w:p>
     <w:pPr>
       <w:pStyle w:val="a4"/>
@@ -26408,7 +27597,7 @@
         <w:b/>
         <w:noProof/>
       </w:rPr>
-      <w:t>2339</w:t>
+      <w:t>2340</w:t>
     </w:r>
     <w:r>
       <w:rPr>
@@ -26503,7 +27692,7 @@
         <w:b/>
         <w:noProof/>
       </w:rPr>
-      <w:t>09</w:t>
+      <w:t>10</w:t>
     </w:r>
     <w:r>
       <w:rPr>
@@ -26545,7 +27734,7 @@
         <w:b/>
         <w:noProof/>
       </w:rPr>
-      <w:t>24</w:t>
+      <w:t>01</w:t>
     </w:r>
     <w:r>
       <w:rPr>
@@ -26617,7 +27806,7 @@
         <w:b/>
         <w:noProof/>
       </w:rPr>
-      <w:t>2339</w:t>
+      <w:t>2340</w:t>
     </w:r>
     <w:r>
       <w:rPr>
@@ -26712,7 +27901,7 @@
         <w:b/>
         <w:noProof/>
       </w:rPr>
-      <w:t>09</w:t>
+      <w:t>10</w:t>
     </w:r>
     <w:r>
       <w:rPr>
@@ -26754,7 +27943,7 @@
         <w:b/>
         <w:noProof/>
       </w:rPr>
-      <w:t>24</w:t>
+      <w:t>01</w:t>
     </w:r>
     <w:r>
       <w:rPr>
@@ -26794,8 +27983,8 @@
 </file>
 
 <file path=word/numbering.xml><?xml version="1.0" encoding="utf-8"?>
-<w:numbering xmlns:wpc="http://schemas.microsoft.com/office/word/2010/wordprocessingCanvas" xmlns:mc="http://schemas.openxmlformats.org/markup-compatibility/2006" xmlns:o="urn:schemas-microsoft-com:office:office" xmlns:r="http://schemas.openxmlformats.org/officeDocument/2006/relationships" xmlns:m="http://schemas.openxmlformats.org/officeDocument/2006/math" xmlns:v="urn:schemas-microsoft-com:vml" xmlns:wp14="http://schemas.microsoft.com/office/word/2010/wordprocessingDrawing" xmlns:wp="http://schemas.openxmlformats.org/drawingml/2006/wordprocessingDrawing" xmlns:w10="urn:schemas-microsoft-com:office:word" xmlns:w="http://schemas.openxmlformats.org/wordprocessingml/2006/main" xmlns:w14="http://schemas.microsoft.com/office/word/2010/wordml" xmlns:wpg="http://schemas.microsoft.com/office/word/2010/wordprocessingGroup" xmlns:wpi="http://schemas.microsoft.com/office/word/2010/wordprocessingInk" xmlns:wne="http://schemas.microsoft.com/office/word/2006/wordml" xmlns:wps="http://schemas.microsoft.com/office/word/2010/wordprocessingShape" mc:Ignorable="w14 wp14">
-  <w:abstractNum w:abstractNumId="0">
+<w:numbering xmlns:wpc="http://schemas.microsoft.com/office/word/2010/wordprocessingCanvas" xmlns:cx="http://schemas.microsoft.com/office/drawing/2014/chartex" xmlns:cx1="http://schemas.microsoft.com/office/drawing/2015/9/8/chartex" xmlns:cx2="http://schemas.microsoft.com/office/drawing/2015/10/21/chartex" xmlns:cx3="http://schemas.microsoft.com/office/drawing/2016/5/9/chartex" xmlns:cx4="http://schemas.microsoft.com/office/drawing/2016/5/10/chartex" xmlns:cx5="http://schemas.microsoft.com/office/drawing/2016/5/11/chartex" xmlns:cx6="http://schemas.microsoft.com/office/drawing/2016/5/12/chartex" xmlns:cx7="http://schemas.microsoft.com/office/drawing/2016/5/13/chartex" xmlns:cx8="http://schemas.microsoft.com/office/drawing/2016/5/14/chartex" xmlns:mc="http://schemas.openxmlformats.org/markup-compatibility/2006" xmlns:aink="http://schemas.microsoft.com/office/drawing/2016/ink" xmlns:am3d="http://schemas.microsoft.com/office/drawing/2017/model3d" xmlns:o="urn:schemas-microsoft-com:office:office" xmlns:oel="http://schemas.microsoft.com/office/2019/extlst" xmlns:r="http://schemas.openxmlformats.org/officeDocument/2006/relationships" xmlns:m="http://schemas.openxmlformats.org/officeDocument/2006/math" xmlns:v="urn:schemas-microsoft-com:vml" xmlns:wp14="http://schemas.microsoft.com/office/word/2010/wordprocessingDrawing" xmlns:wp="http://schemas.openxmlformats.org/drawingml/2006/wordprocessingDrawing" xmlns:w10="urn:schemas-microsoft-com:office:word" xmlns:w="http://schemas.openxmlformats.org/wordprocessingml/2006/main" xmlns:w14="http://schemas.microsoft.com/office/word/2010/wordml" xmlns:w15="http://schemas.microsoft.com/office/word/2012/wordml" xmlns:w16cex="http://schemas.microsoft.com/office/word/2018/wordml/cex" xmlns:w16cid="http://schemas.microsoft.com/office/word/2016/wordml/cid" xmlns:w16="http://schemas.microsoft.com/office/word/2018/wordml" xmlns:w16sdtdh="http://schemas.microsoft.com/office/word/2020/wordml/sdtdatahash" xmlns:w16se="http://schemas.microsoft.com/office/word/2015/wordml/symex" xmlns:wpg="http://schemas.microsoft.com/office/word/2010/wordprocessingGroup" xmlns:wpi="http://schemas.microsoft.com/office/word/2010/wordprocessingInk" xmlns:wne="http://schemas.microsoft.com/office/word/2006/wordml" xmlns:wps="http://schemas.microsoft.com/office/word/2010/wordprocessingShape" mc:Ignorable="w14 w15 w16se w16cid w16 w16cex w16sdtdh wp14">
+  <w:abstractNum w:abstractNumId="0" w15:restartNumberingAfterBreak="0">
     <w:nsid w:val="0ABA262B"/>
     <w:multiLevelType w:val="hybridMultilevel"/>
     <w:tmpl w:val="2A24FBE2"/>
@@ -26884,7 +28073,7 @@
       </w:pPr>
     </w:lvl>
   </w:abstractNum>
-  <w:abstractNum w:abstractNumId="1">
+  <w:abstractNum w:abstractNumId="1" w15:restartNumberingAfterBreak="0">
     <w:nsid w:val="2158604C"/>
     <w:multiLevelType w:val="hybridMultilevel"/>
     <w:tmpl w:val="EE0E584E"/>
@@ -26973,7 +28162,7 @@
       </w:pPr>
     </w:lvl>
   </w:abstractNum>
-  <w:abstractNum w:abstractNumId="2">
+  <w:abstractNum w:abstractNumId="2" w15:restartNumberingAfterBreak="0">
     <w:nsid w:val="35F70646"/>
     <w:multiLevelType w:val="hybridMultilevel"/>
     <w:tmpl w:val="D0DE6422"/>
@@ -27062,7 +28251,7 @@
       </w:pPr>
     </w:lvl>
   </w:abstractNum>
-  <w:abstractNum w:abstractNumId="3">
+  <w:abstractNum w:abstractNumId="3" w15:restartNumberingAfterBreak="0">
     <w:nsid w:val="386234FE"/>
     <w:multiLevelType w:val="hybridMultilevel"/>
     <w:tmpl w:val="367CB3B8"/>
@@ -27151,7 +28340,7 @@
       </w:pPr>
     </w:lvl>
   </w:abstractNum>
-  <w:abstractNum w:abstractNumId="4">
+  <w:abstractNum w:abstractNumId="4" w15:restartNumberingAfterBreak="0">
     <w:nsid w:val="70CA51A1"/>
     <w:multiLevelType w:val="hybridMultilevel"/>
     <w:tmpl w:val="8C2CE9D4"/>
@@ -27240,7 +28429,7 @@
       </w:pPr>
     </w:lvl>
   </w:abstractNum>
-  <w:abstractNum w:abstractNumId="5">
+  <w:abstractNum w:abstractNumId="5" w15:restartNumberingAfterBreak="0">
     <w:nsid w:val="70D9778A"/>
     <w:multiLevelType w:val="hybridMultilevel"/>
     <w:tmpl w:val="468A8F60"/>
@@ -27329,7 +28518,7 @@
       </w:pPr>
     </w:lvl>
   </w:abstractNum>
-  <w:abstractNum w:abstractNumId="6">
+  <w:abstractNum w:abstractNumId="6" w15:restartNumberingAfterBreak="0">
     <w:nsid w:val="74B64780"/>
     <w:multiLevelType w:val="hybridMultilevel"/>
     <w:tmpl w:val="A566C376"/>
@@ -27418,32 +28607,32 @@
       </w:pPr>
     </w:lvl>
   </w:abstractNum>
-  <w:num w:numId="1">
+  <w:num w:numId="1" w16cid:durableId="1564756414">
     <w:abstractNumId w:val="6"/>
   </w:num>
-  <w:num w:numId="2">
+  <w:num w:numId="2" w16cid:durableId="333800768">
     <w:abstractNumId w:val="1"/>
   </w:num>
-  <w:num w:numId="3">
+  <w:num w:numId="3" w16cid:durableId="1920022363">
     <w:abstractNumId w:val="2"/>
   </w:num>
-  <w:num w:numId="4">
+  <w:num w:numId="4" w16cid:durableId="68307011">
     <w:abstractNumId w:val="0"/>
   </w:num>
-  <w:num w:numId="5">
+  <w:num w:numId="5" w16cid:durableId="1112937586">
     <w:abstractNumId w:val="3"/>
   </w:num>
-  <w:num w:numId="6">
+  <w:num w:numId="6" w16cid:durableId="922568809">
     <w:abstractNumId w:val="5"/>
   </w:num>
-  <w:num w:numId="7">
+  <w:num w:numId="7" w16cid:durableId="1629897955">
     <w:abstractNumId w:val="4"/>
   </w:num>
 </w:numbering>
 </file>
 
 <file path=word/styles.xml><?xml version="1.0" encoding="utf-8"?>
-<w:styles xmlns:mc="http://schemas.openxmlformats.org/markup-compatibility/2006" xmlns:r="http://schemas.openxmlformats.org/officeDocument/2006/relationships" xmlns:w="http://schemas.openxmlformats.org/wordprocessingml/2006/main" xmlns:w14="http://schemas.microsoft.com/office/word/2010/wordml" mc:Ignorable="w14">
+<w:styles xmlns:mc="http://schemas.openxmlformats.org/markup-compatibility/2006" xmlns:r="http://schemas.openxmlformats.org/officeDocument/2006/relationships" xmlns:w="http://schemas.openxmlformats.org/wordprocessingml/2006/main" xmlns:w14="http://schemas.microsoft.com/office/word/2010/wordml" xmlns:w15="http://schemas.microsoft.com/office/word/2012/wordml" xmlns:w16cex="http://schemas.microsoft.com/office/word/2018/wordml/cex" xmlns:w16cid="http://schemas.microsoft.com/office/word/2016/wordml/cid" xmlns:w16="http://schemas.microsoft.com/office/word/2018/wordml" xmlns:w16sdtdh="http://schemas.microsoft.com/office/word/2020/wordml/sdtdatahash" xmlns:w16se="http://schemas.microsoft.com/office/word/2015/wordml/symex" mc:Ignorable="w14 w15 w16se w16cid w16 w16cex w16sdtdh">
   <w:docDefaults>
     <w:rPrDefault>
       <w:rPr>
@@ -27456,521 +28645,383 @@
     </w:rPrDefault>
     <w:pPrDefault/>
   </w:docDefaults>
-  <w:latentStyles w:defLockedState="0" w:defUIPriority="99" w:defSemiHidden="1" w:defUnhideWhenUsed="1" w:defQFormat="0" w:count="267">
-    <w:lsdException w:name="Normal" w:semiHidden="0" w:uiPriority="0" w:unhideWhenUsed="0" w:qFormat="1"/>
-    <w:lsdException w:name="heading 1" w:semiHidden="0" w:uiPriority="9" w:unhideWhenUsed="0" w:qFormat="1"/>
-    <w:lsdException w:name="heading 2" w:uiPriority="9" w:qFormat="1"/>
-    <w:lsdException w:name="heading 3" w:uiPriority="9" w:qFormat="1"/>
-    <w:lsdException w:name="heading 4" w:uiPriority="9" w:qFormat="1"/>
-    <w:lsdException w:name="heading 5" w:uiPriority="9" w:qFormat="1"/>
-    <w:lsdException w:name="heading 6" w:uiPriority="9" w:qFormat="1"/>
-    <w:lsdException w:name="heading 7" w:uiPriority="9" w:qFormat="1"/>
-    <w:lsdException w:name="heading 8" w:uiPriority="9" w:qFormat="1"/>
-    <w:lsdException w:name="heading 9" w:uiPriority="9" w:qFormat="1"/>
-    <w:lsdException w:name="toc 1" w:uiPriority="39"/>
-    <w:lsdException w:name="toc 2" w:uiPriority="39"/>
-    <w:lsdException w:name="toc 3" w:uiPriority="39"/>
-    <w:lsdException w:name="toc 4" w:uiPriority="39"/>
-    <w:lsdException w:name="toc 5" w:uiPriority="39"/>
-    <w:lsdException w:name="toc 6" w:uiPriority="39"/>
-    <w:lsdException w:name="toc 7" w:uiPriority="39"/>
-    <w:lsdException w:name="toc 8" w:uiPriority="39"/>
-    <w:lsdException w:name="toc 9" w:uiPriority="39"/>
-    <w:lsdException w:name="caption" w:uiPriority="35" w:qFormat="1"/>
-    <w:lsdException w:name="Title" w:semiHidden="0" w:uiPriority="10" w:unhideWhenUsed="0" w:qFormat="1"/>
-    <w:lsdException w:name="Default Paragraph Font" w:uiPriority="1"/>
-    <w:lsdException w:name="Subtitle" w:semiHidden="0" w:uiPriority="11" w:unhideWhenUsed="0" w:qFormat="1"/>
-    <w:lsdException w:name="Strong" w:semiHidden="0" w:uiPriority="22" w:unhideWhenUsed="0" w:qFormat="1"/>
-    <w:lsdException w:name="Emphasis" w:semiHidden="0" w:uiPriority="20" w:unhideWhenUsed="0" w:qFormat="1"/>
-    <w:lsdException w:name="Table Grid" w:semiHidden="0" w:uiPriority="39" w:unhideWhenUsed="0"/>
-    <w:lsdException w:name="Placeholder Text" w:unhideWhenUsed="0"/>
-    <w:lsdException w:name="No Spacing" w:semiHidden="0" w:uiPriority="1" w:unhideWhenUsed="0" w:qFormat="1"/>
-    <w:lsdException w:name="Light Shading" w:semiHidden="0" w:uiPriority="60" w:unhideWhenUsed="0"/>
-    <w:lsdException w:name="Light List" w:semiHidden="0" w:uiPriority="61" w:unhideWhenUsed="0"/>
-    <w:lsdException w:name="Light Grid" w:semiHidden="0" w:uiPriority="62" w:unhideWhenUsed="0"/>
-    <w:lsdException w:name="Medium Shading 1" w:semiHidden="0" w:uiPriority="63" w:unhideWhenUsed="0"/>
-    <w:lsdException w:name="Medium Shading 2" w:semiHidden="0" w:uiPriority="64" w:unhideWhenUsed="0"/>
-    <w:lsdException w:name="Medium List 1" w:semiHidden="0" w:uiPriority="65" w:unhideWhenUsed="0"/>
-    <w:lsdException w:name="Medium List 2" w:semiHidden="0" w:uiPriority="66" w:unhideWhenUsed="0"/>
-    <w:lsdException w:name="Medium Grid 1" w:semiHidden="0" w:uiPriority="67" w:unhideWhenUsed="0"/>
-    <w:lsdException w:name="Medium Grid 2" w:semiHidden="0" w:uiPriority="68" w:unhideWhenUsed="0"/>
-    <w:lsdException w:name="Medium Grid 3" w:semiHidden="0" w:uiPriority="69" w:unhideWhenUsed="0"/>
-    <w:lsdException w:name="Dark List" w:semiHidden="0" w:uiPriority="70" w:unhideWhenUsed="0"/>
-    <w:lsdException w:name="Colorful Shading" w:semiHidden="0" w:uiPriority="71" w:unhideWhenUsed="0"/>
-    <w:lsdException w:name="Colorful List" w:semiHidden="0" w:uiPriority="72" w:unhideWhenUsed="0"/>
-    <w:lsdException w:name="Colorful Grid" w:semiHidden="0" w:uiPriority="73" w:unhideWhenUsed="0"/>
-    <w:lsdException w:name="Light Shading Accent 1" w:semiHidden="0" w:uiPriority="60" w:unhideWhenUsed="0"/>
-    <w:lsdException w:name="Light List Accent 1" w:semiHidden="0" w:uiPriority="61" w:unhideWhenUsed="0"/>
-    <w:lsdException w:name="Light Grid Accent 1" w:semiHidden="0" w:uiPriority="62" w:unhideWhenUsed="0"/>
-    <w:lsdException w:name="Medium Shading 1 Accent 1" w:semiHidden="0" w:uiPriority="63" w:unhideWhenUsed="0"/>
-    <w:lsdException w:name="Medium Shading 2 Accent 1" w:semiHidden="0" w:uiPriority="64" w:unhideWhenUsed="0"/>
-    <w:lsdException w:name="Medium List 1 Accent 1" w:semiHidden="0" w:uiPriority="65" w:unhideWhenUsed="0"/>
-    <w:lsdException w:name="Revision" w:unhideWhenUsed="0"/>
-    <w:lsdException w:name="List Paragraph" w:semiHidden="0" w:uiPriority="34" w:unhideWhenUsed="0" w:qFormat="1"/>
-    <w:lsdException w:name="Quote" w:semiHidden="0" w:uiPriority="29" w:unhideWhenUsed="0" w:qFormat="1"/>
-    <w:lsdException w:name="Intense Quote" w:semiHidden="0" w:uiPriority="30" w:unhideWhenUsed="0" w:qFormat="1"/>
-    <w:lsdException w:name="Medium List 2 Accent 1" w:semiHidden="0" w:uiPriority="66" w:unhideWhenUsed="0"/>
-    <w:lsdException w:name="Medium Grid 1 Accent 1" w:semiHidden="0" w:uiPriority="67" w:unhideWhenUsed="0"/>
-    <w:lsdException w:name="Medium Grid 2 Accent 1" w:semiHidden="0" w:uiPriority="68" w:unhideWhenUsed="0"/>
-    <w:lsdException w:name="Medium Grid 3 Accent 1" w:semiHidden="0" w:uiPriority="69" w:unhideWhenUsed="0"/>
-    <w:lsdException w:name="Dark List Accent 1" w:semiHidden="0" w:uiPriority="70" w:unhideWhenUsed="0"/>
-    <w:lsdException w:name="Colorful Shading Accent 1" w:semiHidden="0" w:uiPriority="71" w:unhideWhenUsed="0"/>
-    <w:lsdException w:name="Colorful List Accent 1" w:semiHidden="0" w:uiPriority="72" w:unhideWhenUsed="0"/>
-    <w:lsdException w:name="Colorful Grid Accent 1" w:semiHidden="0" w:uiPriority="73" w:unhideWhenUsed="0"/>
-    <w:lsdException w:name="Light Shading Accent 2" w:semiHidden="0" w:uiPriority="60" w:unhideWhenUsed="0"/>
-    <w:lsdException w:name="Light List Accent 2" w:semiHidden="0" w:uiPriority="61" w:unhideWhenUsed="0"/>
-    <w:lsdException w:name="Light Grid Accent 2" w:semiHidden="0" w:uiPriority="62" w:unhideWhenUsed="0"/>
-    <w:lsdException w:name="Medium Shading 1 Accent 2" w:semiHidden="0" w:uiPriority="63" w:unhideWhenUsed="0"/>
-    <w:lsdException w:name="Medium Shading 2 Accent 2" w:semiHidden="0" w:uiPriority="64" w:unhideWhenUsed="0"/>
-    <w:lsdException w:name="Medium List 1 Accent 2" w:semiHidden="0" w:uiPriority="65" w:unhideWhenUsed="0"/>
-    <w:lsdException w:name="Medium List 2 Accent 2" w:semiHidden="0" w:uiPriority="66" w:unhideWhenUsed="0"/>
-    <w:lsdException w:name="Medium Grid 1 Accent 2" w:semiHidden="0" w:uiPriority="67" w:unhideWhenUsed="0"/>
-    <w:lsdException w:name="Medium Grid 2 Accent 2" w:semiHidden="0" w:uiPriority="68" w:unhideWhenUsed="0"/>
-    <w:lsdException w:name="Medium Grid 3 Accent 2" w:semiHidden="0" w:uiPriority="69" w:unhideWhenUsed="0"/>
-    <w:lsdException w:name="Dark List Accent 2" w:semiHidden="0" w:uiPriority="70" w:unhideWhenUsed="0"/>
-    <w:lsdException w:name="Colorful Shading Accent 2" w:semiHidden="0" w:uiPriority="71" w:unhideWhenUsed="0"/>
-    <w:lsdException w:name="Colorful List Accent 2" w:semiHidden="0" w:uiPriority="72" w:unhideWhenUsed="0"/>
-    <w:lsdException w:name="Colorful Grid Accent 2" w:semiHidden="0" w:uiPriority="73" w:unhideWhenUsed="0"/>
-    <w:lsdException w:name="Light Shading Accent 3" w:semiHidden="0" w:uiPriority="60" w:unhideWhenUsed="0"/>
-    <w:lsdException w:name="Light List Accent 3" w:semiHidden="0" w:uiPriority="61" w:unhideWhenUsed="0"/>
-    <w:lsdException w:name="Light Grid Accent 3" w:semiHidden="0" w:uiPriority="62" w:unhideWhenUsed="0"/>
-    <w:lsdException w:name="Medium Shading 1 Accent 3" w:semiHidden="0" w:uiPriority="63" w:unhideWhenUsed="0"/>
-    <w:lsdException w:name="Medium Shading 2 Accent 3" w:semiHidden="0" w:uiPriority="64" w:unhideWhenUsed="0"/>
-    <w:lsdException w:name="Medium List 1 Accent 3" w:semiHidden="0" w:uiPriority="65" w:unhideWhenUsed="0"/>
-    <w:lsdException w:name="Medium List 2 Accent 3" w:semiHidden="0" w:uiPriority="66" w:unhideWhenUsed="0"/>
-    <w:lsdException w:name="Medium Grid 1 Accent 3" w:semiHidden="0" w:uiPriority="67" w:unhideWhenUsed="0"/>
-    <w:lsdException w:name="Medium Grid 2 Accent 3" w:semiHidden="0" w:uiPriority="68" w:unhideWhenUsed="0"/>
-    <w:lsdException w:name="Medium Grid 3 Accent 3" w:semiHidden="0" w:uiPriority="69" w:unhideWhenUsed="0"/>
-    <w:lsdException w:name="Dark List Accent 3" w:semiHidden="0" w:uiPriority="70" w:unhideWhenUsed="0"/>
-    <w:lsdException w:name="Colorful Shading Accent 3" w:semiHidden="0" w:uiPriority="71" w:unhideWhenUsed="0"/>
-    <w:lsdException w:name="Colorful List Accent 3" w:semiHidden="0" w:uiPriority="72" w:unhideWhenUsed="0"/>
-    <w:lsdException w:name="Colorful Grid Accent 3" w:semiHidden="0" w:uiPriority="73" w:unhideWhenUsed="0"/>
-    <w:lsdException w:name="Light Shading Accent 4" w:semiHidden="0" w:uiPriority="60" w:unhideWhenUsed="0"/>
-    <w:lsdException w:name="Light List Accent 4" w:semiHidden="0" w:uiPriority="61" w:unhideWhenUsed="0"/>
-    <w:lsdException w:name="Light Grid Accent 4" w:semiHidden="0" w:uiPriority="62" w:unhideWhenUsed="0"/>
-    <w:lsdException w:name="Medium Shading 1 Accent 4" w:semiHidden="0" w:uiPriority="63" w:unhideWhenUsed="0"/>
-    <w:lsdException w:name="Medium Shading 2 Accent 4" w:semiHidden="0" w:uiPriority="64" w:unhideWhenUsed="0"/>
-    <w:lsdException w:name="Medium List 1 Accent 4" w:semiHidden="0" w:uiPriority="65" w:unhideWhenUsed="0"/>
-    <w:lsdException w:name="Medium List 2 Accent 4" w:semiHidden="0" w:uiPriority="66" w:unhideWhenUsed="0"/>
-    <w:lsdException w:name="Medium Grid 1 Accent 4" w:semiHidden="0" w:uiPriority="67" w:unhideWhenUsed="0"/>
-    <w:lsdException w:name="Medium Grid 2 Accent 4" w:semiHidden="0" w:uiPriority="68" w:unhideWhenUsed="0"/>
-    <w:lsdException w:name="Medium Grid 3 Accent 4" w:semiHidden="0" w:uiPriority="69" w:unhideWhenUsed="0"/>
-    <w:lsdException w:name="Dark List Accent 4" w:semiHidden="0" w:uiPriority="70" w:unhideWhenUsed="0"/>
-    <w:lsdException w:name="Colorful Shading Accent 4" w:semiHidden="0" w:uiPriority="71" w:unhideWhenUsed="0"/>
-    <w:lsdException w:name="Colorful List Accent 4" w:semiHidden="0" w:uiPriority="72" w:unhideWhenUsed="0"/>
-    <w:lsdException w:name="Colorful Grid Accent 4" w:semiHidden="0" w:uiPriority="73" w:unhideWhenUsed="0"/>
-    <w:lsdException w:name="Light Shading Accent 5" w:semiHidden="0" w:uiPriority="60" w:unhideWhenUsed="0"/>
-    <w:lsdException w:name="Light List Accent 5" w:semiHidden="0" w:uiPriority="61" w:unhideWhenUsed="0"/>
-    <w:lsdException w:name="Light Grid Accent 5" w:semiHidden="0" w:uiPriority="62" w:unhideWhenUsed="0"/>
-    <w:lsdException w:name="Medium Shading 1 Accent 5" w:semiHidden="0" w:uiPriority="63" w:unhideWhenUsed="0"/>
-    <w:lsdException w:name="Medium Shading 2 Accent 5" w:semiHidden="0" w:uiPriority="64" w:unhideWhenUsed="0"/>
-    <w:lsdException w:name="Medium List 1 Accent 5" w:semiHidden="0" w:uiPriority="65" w:unhideWhenUsed="0"/>
-    <w:lsdException w:name="Medium List 2 Accent 5" w:semiHidden="0" w:uiPriority="66" w:unhideWhenUsed="0"/>
-    <w:lsdException w:name="Medium Grid 1 Accent 5" w:semiHidden="0" w:uiPriority="67" w:unhideWhenUsed="0"/>
-    <w:lsdException w:name="Medium Grid 2 Accent 5" w:semiHidden="0" w:uiPriority="68" w:unhideWhenUsed="0"/>
-    <w:lsdException w:name="Medium Grid 3 Accent 5" w:semiHidden="0" w:uiPriority="69" w:unhideWhenUsed="0"/>
-    <w:lsdException w:name="Dark List Accent 5" w:semiHidden="0" w:uiPriority="70" w:unhideWhenUsed="0"/>
-    <w:lsdException w:name="Colorful Shading Accent 5" w:semiHidden="0" w:uiPriority="71" w:unhideWhenUsed="0"/>
-    <w:lsdException w:name="Colorful List Accent 5" w:semiHidden="0" w:uiPriority="72" w:unhideWhenUsed="0"/>
-    <w:lsdException w:name="Colorful Grid Accent 5" w:semiHidden="0" w:uiPriority="73" w:unhideWhenUsed="0"/>
-    <w:lsdException w:name="Light Shading Accent 6" w:semiHidden="0" w:uiPriority="60" w:unhideWhenUsed="0"/>
-    <w:lsdException w:name="Light List Accent 6" w:semiHidden="0" w:uiPriority="61" w:unhideWhenUsed="0"/>
-    <w:lsdException w:name="Light Grid Accent 6" w:semiHidden="0" w:uiPriority="62" w:unhideWhenUsed="0"/>
-    <w:lsdException w:name="Medium Shading 1 Accent 6" w:semiHidden="0" w:uiPriority="63" w:unhideWhenUsed="0"/>
-    <w:lsdException w:name="Medium Shading 2 Accent 6" w:semiHidden="0" w:uiPriority="64" w:unhideWhenUsed="0"/>
-    <w:lsdException w:name="Medium List 1 Accent 6" w:semiHidden="0" w:uiPriority="65" w:unhideWhenUsed="0"/>
-    <w:lsdException w:name="Medium List 2 Accent 6" w:semiHidden="0" w:uiPriority="66" w:unhideWhenUsed="0"/>
-    <w:lsdException w:name="Medium Grid 1 Accent 6" w:semiHidden="0" w:uiPriority="67" w:unhideWhenUsed="0"/>
-    <w:lsdException w:name="Medium Grid 2 Accent 6" w:semiHidden="0" w:uiPriority="68" w:unhideWhenUsed="0"/>
-    <w:lsdException w:name="Medium Grid 3 Accent 6" w:semiHidden="0" w:uiPriority="69" w:unhideWhenUsed="0"/>
-    <w:lsdException w:name="Dark List Accent 6" w:semiHidden="0" w:uiPriority="70" w:unhideWhenUsed="0"/>
-    <w:lsdException w:name="Colorful Shading Accent 6" w:semiHidden="0" w:uiPriority="71" w:unhideWhenUsed="0"/>
-    <w:lsdException w:name="Colorful List Accent 6" w:semiHidden="0" w:uiPriority="72" w:unhideWhenUsed="0"/>
-    <w:lsdException w:name="Colorful Grid Accent 6" w:semiHidden="0" w:uiPriority="73" w:unhideWhenUsed="0"/>
-    <w:lsdException w:name="Subtle Emphasis" w:semiHidden="0" w:uiPriority="19" w:unhideWhenUsed="0" w:qFormat="1"/>
-    <w:lsdException w:name="Intense Emphasis" w:semiHidden="0" w:uiPriority="21" w:unhideWhenUsed="0" w:qFormat="1"/>
-    <w:lsdException w:name="Subtle Reference" w:semiHidden="0" w:uiPriority="31" w:unhideWhenUsed="0" w:qFormat="1"/>
-    <w:lsdException w:name="Intense Reference" w:semiHidden="0" w:uiPriority="32" w:unhideWhenUsed="0" w:qFormat="1"/>
-    <w:lsdException w:name="Book Title" w:semiHidden="0" w:uiPriority="33" w:unhideWhenUsed="0" w:qFormat="1"/>
-    <w:lsdException w:name="Bibliography" w:uiPriority="37"/>
-    <w:lsdException w:name="TOC Heading" w:uiPriority="39" w:qFormat="1"/>
-  </w:latentStyles>
-  <w:style w:type="paragraph" w:default="1" w:styleId="a">
-    <w:name w:val="Normal"/>
-    <w:qFormat/>
-    <w:pPr>
-      <w:widowControl w:val="0"/>
-    </w:pPr>
-  </w:style>
-  <w:style w:type="paragraph" w:styleId="1">
-    <w:name w:val="heading 1"/>
-    <w:basedOn w:val="a"/>
-    <w:next w:val="a"/>
-    <w:link w:val="10"/>
-    <w:uiPriority w:val="9"/>
-    <w:qFormat/>
-    <w:rsid w:val="00BE66CD"/>
-    <w:pPr>
-      <w:keepNext/>
-      <w:spacing w:before="180" w:after="180" w:line="720" w:lineRule="auto"/>
-      <w:outlineLvl w:val="0"/>
-    </w:pPr>
-    <w:rPr>
-      <w:rFonts w:asciiTheme="majorHAnsi" w:eastAsiaTheme="majorEastAsia" w:hAnsiTheme="majorHAnsi" w:cstheme="majorBidi"/>
-      <w:b/>
-      <w:bCs/>
-      <w:kern w:val="52"/>
-      <w:sz w:val="52"/>
-      <w:szCs w:val="52"/>
-    </w:rPr>
-  </w:style>
-  <w:style w:type="character" w:default="1" w:styleId="a0">
-    <w:name w:val="Default Paragraph Font"/>
-    <w:uiPriority w:val="1"/>
-    <w:semiHidden/>
-    <w:unhideWhenUsed/>
-  </w:style>
-  <w:style w:type="table" w:default="1" w:styleId="a1">
-    <w:name w:val="Normal Table"/>
-    <w:uiPriority w:val="99"/>
-    <w:semiHidden/>
-    <w:unhideWhenUsed/>
-    <w:tblPr>
-      <w:tblInd w:w="0" w:type="dxa"/>
-      <w:tblCellMar>
-        <w:top w:w="0" w:type="dxa"/>
-        <w:left w:w="108" w:type="dxa"/>
-        <w:bottom w:w="0" w:type="dxa"/>
-        <w:right w:w="108" w:type="dxa"/>
-      </w:tblCellMar>
-    </w:tblPr>
-  </w:style>
-  <w:style w:type="numbering" w:default="1" w:styleId="a2">
-    <w:name w:val="No List"/>
-    <w:uiPriority w:val="99"/>
-    <w:semiHidden/>
-    <w:unhideWhenUsed/>
-  </w:style>
-  <w:style w:type="table" w:styleId="a3">
-    <w:name w:val="Table Grid"/>
-    <w:basedOn w:val="a1"/>
-    <w:uiPriority w:val="39"/>
-    <w:rsid w:val="00767341"/>
-    <w:tblPr>
-      <w:tblBorders>
-        <w:top w:val="single" w:sz="4" w:space="0" w:color="auto"/>
-        <w:left w:val="single" w:sz="4" w:space="0" w:color="auto"/>
-        <w:bottom w:val="single" w:sz="4" w:space="0" w:color="auto"/>
-        <w:right w:val="single" w:sz="4" w:space="0" w:color="auto"/>
-        <w:insideH w:val="single" w:sz="4" w:space="0" w:color="auto"/>
-        <w:insideV w:val="single" w:sz="4" w:space="0" w:color="auto"/>
-      </w:tblBorders>
-    </w:tblPr>
-  </w:style>
-  <w:style w:type="paragraph" w:styleId="a4">
-    <w:name w:val="header"/>
-    <w:basedOn w:val="a"/>
-    <w:link w:val="a5"/>
-    <w:uiPriority w:val="99"/>
-    <w:unhideWhenUsed/>
-    <w:rsid w:val="00D84B6C"/>
-    <w:pPr>
-      <w:tabs>
-        <w:tab w:val="center" w:pos="4153"/>
-        <w:tab w:val="right" w:pos="8306"/>
-      </w:tabs>
-      <w:snapToGrid w:val="0"/>
-    </w:pPr>
-    <w:rPr>
-      <w:sz w:val="20"/>
-      <w:szCs w:val="20"/>
-    </w:rPr>
-  </w:style>
-  <w:style w:type="character" w:customStyle="1" w:styleId="a5">
-    <w:name w:val="頁首 字元"/>
-    <w:basedOn w:val="a0"/>
-    <w:link w:val="a4"/>
-    <w:uiPriority w:val="99"/>
-    <w:rsid w:val="00D84B6C"/>
-    <w:rPr>
-      <w:sz w:val="20"/>
-      <w:szCs w:val="20"/>
-    </w:rPr>
-  </w:style>
-  <w:style w:type="paragraph" w:styleId="a6">
-    <w:name w:val="footer"/>
-    <w:basedOn w:val="a"/>
-    <w:link w:val="a7"/>
-    <w:uiPriority w:val="99"/>
-    <w:unhideWhenUsed/>
-    <w:rsid w:val="00D84B6C"/>
-    <w:pPr>
-      <w:tabs>
-        <w:tab w:val="center" w:pos="4153"/>
-        <w:tab w:val="right" w:pos="8306"/>
-      </w:tabs>
-      <w:snapToGrid w:val="0"/>
-    </w:pPr>
-    <w:rPr>
-      <w:sz w:val="20"/>
-      <w:szCs w:val="20"/>
-    </w:rPr>
-  </w:style>
-  <w:style w:type="character" w:customStyle="1" w:styleId="a7">
-    <w:name w:val="頁尾 字元"/>
-    <w:basedOn w:val="a0"/>
-    <w:link w:val="a6"/>
-    <w:uiPriority w:val="99"/>
-    <w:rsid w:val="00D84B6C"/>
-    <w:rPr>
-      <w:sz w:val="20"/>
-      <w:szCs w:val="20"/>
-    </w:rPr>
-  </w:style>
-  <w:style w:type="paragraph" w:styleId="a8">
-    <w:name w:val="List Paragraph"/>
-    <w:basedOn w:val="a"/>
-    <w:uiPriority w:val="34"/>
-    <w:qFormat/>
-    <w:rsid w:val="00080538"/>
-    <w:pPr>
-      <w:ind w:leftChars="200" w:left="480"/>
-    </w:pPr>
-  </w:style>
-  <w:style w:type="paragraph" w:styleId="Web">
-    <w:name w:val="Normal (Web)"/>
-    <w:basedOn w:val="a"/>
-    <w:uiPriority w:val="99"/>
-    <w:semiHidden/>
-    <w:unhideWhenUsed/>
-    <w:rsid w:val="009833FA"/>
-    <w:pPr>
-      <w:widowControl/>
-      <w:spacing w:before="100" w:beforeAutospacing="1" w:after="100" w:afterAutospacing="1"/>
-    </w:pPr>
-    <w:rPr>
-      <w:rFonts w:ascii="新細明體" w:eastAsia="新細明體" w:hAnsi="新細明體" w:cs="新細明體"/>
-      <w:kern w:val="0"/>
-      <w:szCs w:val="24"/>
-    </w:rPr>
-  </w:style>
-  <w:style w:type="paragraph" w:styleId="a9">
-    <w:name w:val="No Spacing"/>
-    <w:uiPriority w:val="1"/>
-    <w:qFormat/>
-    <w:rsid w:val="00EB2439"/>
-    <w:pPr>
-      <w:widowControl w:val="0"/>
-    </w:pPr>
-  </w:style>
-  <w:style w:type="character" w:customStyle="1" w:styleId="10">
-    <w:name w:val="標題 1 字元"/>
-    <w:basedOn w:val="a0"/>
-    <w:link w:val="1"/>
-    <w:uiPriority w:val="9"/>
-    <w:rsid w:val="00BE66CD"/>
-    <w:rPr>
-      <w:rFonts w:asciiTheme="majorHAnsi" w:eastAsiaTheme="majorEastAsia" w:hAnsiTheme="majorHAnsi" w:cstheme="majorBidi"/>
-      <w:b/>
-      <w:bCs/>
-      <w:kern w:val="52"/>
-      <w:sz w:val="52"/>
-      <w:szCs w:val="52"/>
-    </w:rPr>
-  </w:style>
-  <w:style w:type="character" w:styleId="aa">
-    <w:name w:val="Hyperlink"/>
-    <w:basedOn w:val="a0"/>
-    <w:uiPriority w:val="99"/>
-    <w:unhideWhenUsed/>
-    <w:rsid w:val="006D359A"/>
-    <w:rPr>
-      <w:color w:val="0563C1" w:themeColor="hyperlink"/>
-      <w:u w:val="single"/>
-    </w:rPr>
-  </w:style>
-  <w:style w:type="paragraph" w:styleId="ab">
-    <w:name w:val="Balloon Text"/>
-    <w:basedOn w:val="a"/>
-    <w:link w:val="ac"/>
-    <w:uiPriority w:val="99"/>
-    <w:semiHidden/>
-    <w:unhideWhenUsed/>
-    <w:rsid w:val="00397800"/>
-    <w:rPr>
-      <w:rFonts w:asciiTheme="majorHAnsi" w:eastAsiaTheme="majorEastAsia" w:hAnsiTheme="majorHAnsi" w:cstheme="majorBidi"/>
-      <w:sz w:val="18"/>
-      <w:szCs w:val="18"/>
-    </w:rPr>
-  </w:style>
-  <w:style w:type="character" w:customStyle="1" w:styleId="ac">
-    <w:name w:val="註解方塊文字 字元"/>
-    <w:basedOn w:val="a0"/>
-    <w:link w:val="ab"/>
-    <w:uiPriority w:val="99"/>
-    <w:semiHidden/>
-    <w:rsid w:val="00397800"/>
-    <w:rPr>
-      <w:rFonts w:asciiTheme="majorHAnsi" w:eastAsiaTheme="majorEastAsia" w:hAnsiTheme="majorHAnsi" w:cstheme="majorBidi"/>
-      <w:sz w:val="18"/>
-      <w:szCs w:val="18"/>
-    </w:rPr>
-  </w:style>
-</w:styles>
-</file>
-
-<file path=word/stylesWithEffects.xml><?xml version="1.0" encoding="utf-8"?>
-<w:styles xmlns:wpc="http://schemas.microsoft.com/office/word/2010/wordprocessingCanvas" xmlns:mc="http://schemas.openxmlformats.org/markup-compatibility/2006" xmlns:o="urn:schemas-microsoft-com:office:office" xmlns:r="http://schemas.openxmlformats.org/officeDocument/2006/relationships" xmlns:m="http://schemas.openxmlformats.org/officeDocument/2006/math" xmlns:v="urn:schemas-microsoft-com:vml" xmlns:wp14="http://schemas.microsoft.com/office/word/2010/wordprocessingDrawing" xmlns:wp="http://schemas.openxmlformats.org/drawingml/2006/wordprocessingDrawing" xmlns:w10="urn:schemas-microsoft-com:office:word" xmlns:w="http://schemas.openxmlformats.org/wordprocessingml/2006/main" xmlns:w14="http://schemas.microsoft.com/office/word/2010/wordml" xmlns:wpg="http://schemas.microsoft.com/office/word/2010/wordprocessingGroup" xmlns:wpi="http://schemas.microsoft.com/office/word/2010/wordprocessingInk" xmlns:wne="http://schemas.microsoft.com/office/word/2006/wordml" xmlns:wps="http://schemas.microsoft.com/office/word/2010/wordprocessingShape" mc:Ignorable="w14 wp14">
-  <w:docDefaults>
-    <w:rPrDefault>
-      <w:rPr>
-        <w:rFonts w:asciiTheme="minorHAnsi" w:eastAsiaTheme="minorEastAsia" w:hAnsiTheme="minorHAnsi" w:cstheme="minorBidi"/>
-        <w:kern w:val="2"/>
-        <w:sz w:val="24"/>
-        <w:szCs w:val="22"/>
-        <w:lang w:val="en-US" w:eastAsia="zh-TW" w:bidi="ar-SA"/>
-      </w:rPr>
-    </w:rPrDefault>
-    <w:pPrDefault/>
-  </w:docDefaults>
-  <w:latentStyles w:defLockedState="0" w:defUIPriority="99" w:defSemiHidden="1" w:defUnhideWhenUsed="1" w:defQFormat="0" w:count="267">
-    <w:lsdException w:name="Normal" w:semiHidden="0" w:uiPriority="0" w:unhideWhenUsed="0" w:qFormat="1"/>
-    <w:lsdException w:name="heading 1" w:semiHidden="0" w:uiPriority="9" w:unhideWhenUsed="0" w:qFormat="1"/>
-    <w:lsdException w:name="heading 2" w:uiPriority="9" w:qFormat="1"/>
-    <w:lsdException w:name="heading 3" w:uiPriority="9" w:qFormat="1"/>
-    <w:lsdException w:name="heading 4" w:uiPriority="9" w:qFormat="1"/>
-    <w:lsdException w:name="heading 5" w:uiPriority="9" w:qFormat="1"/>
-    <w:lsdException w:name="heading 6" w:uiPriority="9" w:qFormat="1"/>
-    <w:lsdException w:name="heading 7" w:uiPriority="9" w:qFormat="1"/>
-    <w:lsdException w:name="heading 8" w:uiPriority="9" w:qFormat="1"/>
-    <w:lsdException w:name="heading 9" w:uiPriority="9" w:qFormat="1"/>
-    <w:lsdException w:name="toc 1" w:uiPriority="39"/>
-    <w:lsdException w:name="toc 2" w:uiPriority="39"/>
-    <w:lsdException w:name="toc 3" w:uiPriority="39"/>
-    <w:lsdException w:name="toc 4" w:uiPriority="39"/>
-    <w:lsdException w:name="toc 5" w:uiPriority="39"/>
-    <w:lsdException w:name="toc 6" w:uiPriority="39"/>
-    <w:lsdException w:name="toc 7" w:uiPriority="39"/>
-    <w:lsdException w:name="toc 8" w:uiPriority="39"/>
-    <w:lsdException w:name="toc 9" w:uiPriority="39"/>
-    <w:lsdException w:name="caption" w:uiPriority="35" w:qFormat="1"/>
-    <w:lsdException w:name="Title" w:semiHidden="0" w:uiPriority="10" w:unhideWhenUsed="0" w:qFormat="1"/>
-    <w:lsdException w:name="Default Paragraph Font" w:uiPriority="1"/>
-    <w:lsdException w:name="Subtitle" w:semiHidden="0" w:uiPriority="11" w:unhideWhenUsed="0" w:qFormat="1"/>
-    <w:lsdException w:name="Strong" w:semiHidden="0" w:uiPriority="22" w:unhideWhenUsed="0" w:qFormat="1"/>
-    <w:lsdException w:name="Emphasis" w:semiHidden="0" w:uiPriority="20" w:unhideWhenUsed="0" w:qFormat="1"/>
-    <w:lsdException w:name="Table Grid" w:semiHidden="0" w:uiPriority="39" w:unhideWhenUsed="0"/>
-    <w:lsdException w:name="Placeholder Text" w:unhideWhenUsed="0"/>
-    <w:lsdException w:name="No Spacing" w:semiHidden="0" w:uiPriority="1" w:unhideWhenUsed="0" w:qFormat="1"/>
-    <w:lsdException w:name="Light Shading" w:semiHidden="0" w:uiPriority="60" w:unhideWhenUsed="0"/>
-    <w:lsdException w:name="Light List" w:semiHidden="0" w:uiPriority="61" w:unhideWhenUsed="0"/>
-    <w:lsdException w:name="Light Grid" w:semiHidden="0" w:uiPriority="62" w:unhideWhenUsed="0"/>
-    <w:lsdException w:name="Medium Shading 1" w:semiHidden="0" w:uiPriority="63" w:unhideWhenUsed="0"/>
-    <w:lsdException w:name="Medium Shading 2" w:semiHidden="0" w:uiPriority="64" w:unhideWhenUsed="0"/>
-    <w:lsdException w:name="Medium List 1" w:semiHidden="0" w:uiPriority="65" w:unhideWhenUsed="0"/>
-    <w:lsdException w:name="Medium List 2" w:semiHidden="0" w:uiPriority="66" w:unhideWhenUsed="0"/>
-    <w:lsdException w:name="Medium Grid 1" w:semiHidden="0" w:uiPriority="67" w:unhideWhenUsed="0"/>
-    <w:lsdException w:name="Medium Grid 2" w:semiHidden="0" w:uiPriority="68" w:unhideWhenUsed="0"/>
-    <w:lsdException w:name="Medium Grid 3" w:semiHidden="0" w:uiPriority="69" w:unhideWhenUsed="0"/>
-    <w:lsdException w:name="Dark List" w:semiHidden="0" w:uiPriority="70" w:unhideWhenUsed="0"/>
-    <w:lsdException w:name="Colorful Shading" w:semiHidden="0" w:uiPriority="71" w:unhideWhenUsed="0"/>
-    <w:lsdException w:name="Colorful List" w:semiHidden="0" w:uiPriority="72" w:unhideWhenUsed="0"/>
-    <w:lsdException w:name="Colorful Grid" w:semiHidden="0" w:uiPriority="73" w:unhideWhenUsed="0"/>
-    <w:lsdException w:name="Light Shading Accent 1" w:semiHidden="0" w:uiPriority="60" w:unhideWhenUsed="0"/>
-    <w:lsdException w:name="Light List Accent 1" w:semiHidden="0" w:uiPriority="61" w:unhideWhenUsed="0"/>
-    <w:lsdException w:name="Light Grid Accent 1" w:semiHidden="0" w:uiPriority="62" w:unhideWhenUsed="0"/>
-    <w:lsdException w:name="Medium Shading 1 Accent 1" w:semiHidden="0" w:uiPriority="63" w:unhideWhenUsed="0"/>
-    <w:lsdException w:name="Medium Shading 2 Accent 1" w:semiHidden="0" w:uiPriority="64" w:unhideWhenUsed="0"/>
-    <w:lsdException w:name="Medium List 1 Accent 1" w:semiHidden="0" w:uiPriority="65" w:unhideWhenUsed="0"/>
-    <w:lsdException w:name="Revision" w:unhideWhenUsed="0"/>
-    <w:lsdException w:name="List Paragraph" w:semiHidden="0" w:uiPriority="34" w:unhideWhenUsed="0" w:qFormat="1"/>
-    <w:lsdException w:name="Quote" w:semiHidden="0" w:uiPriority="29" w:unhideWhenUsed="0" w:qFormat="1"/>
-    <w:lsdException w:name="Intense Quote" w:semiHidden="0" w:uiPriority="30" w:unhideWhenUsed="0" w:qFormat="1"/>
-    <w:lsdException w:name="Medium List 2 Accent 1" w:semiHidden="0" w:uiPriority="66" w:unhideWhenUsed="0"/>
-    <w:lsdException w:name="Medium Grid 1 Accent 1" w:semiHidden="0" w:uiPriority="67" w:unhideWhenUsed="0"/>
-    <w:lsdException w:name="Medium Grid 2 Accent 1" w:semiHidden="0" w:uiPriority="68" w:unhideWhenUsed="0"/>
-    <w:lsdException w:name="Medium Grid 3 Accent 1" w:semiHidden="0" w:uiPriority="69" w:unhideWhenUsed="0"/>
-    <w:lsdException w:name="Dark List Accent 1" w:semiHidden="0" w:uiPriority="70" w:unhideWhenUsed="0"/>
-    <w:lsdException w:name="Colorful Shading Accent 1" w:semiHidden="0" w:uiPriority="71" w:unhideWhenUsed="0"/>
-    <w:lsdException w:name="Colorful List Accent 1" w:semiHidden="0" w:uiPriority="72" w:unhideWhenUsed="0"/>
-    <w:lsdException w:name="Colorful Grid Accent 1" w:semiHidden="0" w:uiPriority="73" w:unhideWhenUsed="0"/>
-    <w:lsdException w:name="Light Shading Accent 2" w:semiHidden="0" w:uiPriority="60" w:unhideWhenUsed="0"/>
-    <w:lsdException w:name="Light List Accent 2" w:semiHidden="0" w:uiPriority="61" w:unhideWhenUsed="0"/>
-    <w:lsdException w:name="Light Grid Accent 2" w:semiHidden="0" w:uiPriority="62" w:unhideWhenUsed="0"/>
-    <w:lsdException w:name="Medium Shading 1 Accent 2" w:semiHidden="0" w:uiPriority="63" w:unhideWhenUsed="0"/>
-    <w:lsdException w:name="Medium Shading 2 Accent 2" w:semiHidden="0" w:uiPriority="64" w:unhideWhenUsed="0"/>
-    <w:lsdException w:name="Medium List 1 Accent 2" w:semiHidden="0" w:uiPriority="65" w:unhideWhenUsed="0"/>
-    <w:lsdException w:name="Medium List 2 Accent 2" w:semiHidden="0" w:uiPriority="66" w:unhideWhenUsed="0"/>
-    <w:lsdException w:name="Medium Grid 1 Accent 2" w:semiHidden="0" w:uiPriority="67" w:unhideWhenUsed="0"/>
-    <w:lsdException w:name="Medium Grid 2 Accent 2" w:semiHidden="0" w:uiPriority="68" w:unhideWhenUsed="0"/>
-    <w:lsdException w:name="Medium Grid 3 Accent 2" w:semiHidden="0" w:uiPriority="69" w:unhideWhenUsed="0"/>
-    <w:lsdException w:name="Dark List Accent 2" w:semiHidden="0" w:uiPriority="70" w:unhideWhenUsed="0"/>
-    <w:lsdException w:name="Colorful Shading Accent 2" w:semiHidden="0" w:uiPriority="71" w:unhideWhenUsed="0"/>
-    <w:lsdException w:name="Colorful List Accent 2" w:semiHidden="0" w:uiPriority="72" w:unhideWhenUsed="0"/>
-    <w:lsdException w:name="Colorful Grid Accent 2" w:semiHidden="0" w:uiPriority="73" w:unhideWhenUsed="0"/>
-    <w:lsdException w:name="Light Shading Accent 3" w:semiHidden="0" w:uiPriority="60" w:unhideWhenUsed="0"/>
-    <w:lsdException w:name="Light List Accent 3" w:semiHidden="0" w:uiPriority="61" w:unhideWhenUsed="0"/>
-    <w:lsdException w:name="Light Grid Accent 3" w:semiHidden="0" w:uiPriority="62" w:unhideWhenUsed="0"/>
-    <w:lsdException w:name="Medium Shading 1 Accent 3" w:semiHidden="0" w:uiPriority="63" w:unhideWhenUsed="0"/>
-    <w:lsdException w:name="Medium Shading 2 Accent 3" w:semiHidden="0" w:uiPriority="64" w:unhideWhenUsed="0"/>
-    <w:lsdException w:name="Medium List 1 Accent 3" w:semiHidden="0" w:uiPriority="65" w:unhideWhenUsed="0"/>
-    <w:lsdException w:name="Medium List 2 Accent 3" w:semiHidden="0" w:uiPriority="66" w:unhideWhenUsed="0"/>
-    <w:lsdException w:name="Medium Grid 1 Accent 3" w:semiHidden="0" w:uiPriority="67" w:unhideWhenUsed="0"/>
-    <w:lsdException w:name="Medium Grid 2 Accent 3" w:semiHidden="0" w:uiPriority="68" w:unhideWhenUsed="0"/>
-    <w:lsdException w:name="Medium Grid 3 Accent 3" w:semiHidden="0" w:uiPriority="69" w:unhideWhenUsed="0"/>
-    <w:lsdException w:name="Dark List Accent 3" w:semiHidden="0" w:uiPriority="70" w:unhideWhenUsed="0"/>
-    <w:lsdException w:name="Colorful Shading Accent 3" w:semiHidden="0" w:uiPriority="71" w:unhideWhenUsed="0"/>
-    <w:lsdException w:name="Colorful List Accent 3" w:semiHidden="0" w:uiPriority="72" w:unhideWhenUsed="0"/>
-    <w:lsdException w:name="Colorful Grid Accent 3" w:semiHidden="0" w:uiPriority="73" w:unhideWhenUsed="0"/>
-    <w:lsdException w:name="Light Shading Accent 4" w:semiHidden="0" w:uiPriority="60" w:unhideWhenUsed="0"/>
-    <w:lsdException w:name="Light List Accent 4" w:semiHidden="0" w:uiPriority="61" w:unhideWhenUsed="0"/>
-    <w:lsdException w:name="Light Grid Accent 4" w:semiHidden="0" w:uiPriority="62" w:unhideWhenUsed="0"/>
-    <w:lsdException w:name="Medium Shading 1 Accent 4" w:semiHidden="0" w:uiPriority="63" w:unhideWhenUsed="0"/>
-    <w:lsdException w:name="Medium Shading 2 Accent 4" w:semiHidden="0" w:uiPriority="64" w:unhideWhenUsed="0"/>
-    <w:lsdException w:name="Medium List 1 Accent 4" w:semiHidden="0" w:uiPriority="65" w:unhideWhenUsed="0"/>
-    <w:lsdException w:name="Medium List 2 Accent 4" w:semiHidden="0" w:uiPriority="66" w:unhideWhenUsed="0"/>
-    <w:lsdException w:name="Medium Grid 1 Accent 4" w:semiHidden="0" w:uiPriority="67" w:unhideWhenUsed="0"/>
-    <w:lsdException w:name="Medium Grid 2 Accent 4" w:semiHidden="0" w:uiPriority="68" w:unhideWhenUsed="0"/>
-    <w:lsdException w:name="Medium Grid 3 Accent 4" w:semiHidden="0" w:uiPriority="69" w:unhideWhenUsed="0"/>
-    <w:lsdException w:name="Dark List Accent 4" w:semiHidden="0" w:uiPriority="70" w:unhideWhenUsed="0"/>
-    <w:lsdException w:name="Colorful Shading Accent 4" w:semiHidden="0" w:uiPriority="71" w:unhideWhenUsed="0"/>
-    <w:lsdException w:name="Colorful List Accent 4" w:semiHidden="0" w:uiPriority="72" w:unhideWhenUsed="0"/>
-    <w:lsdException w:name="Colorful Grid Accent 4" w:semiHidden="0" w:uiPriority="73" w:unhideWhenUsed="0"/>
-    <w:lsdException w:name="Light Shading Accent 5" w:semiHidden="0" w:uiPriority="60" w:unhideWhenUsed="0"/>
-    <w:lsdException w:name="Light List Accent 5" w:semiHidden="0" w:uiPriority="61" w:unhideWhenUsed="0"/>
-    <w:lsdException w:name="Light Grid Accent 5" w:semiHidden="0" w:uiPriority="62" w:unhideWhenUsed="0"/>
-    <w:lsdException w:name="Medium Shading 1 Accent 5" w:semiHidden="0" w:uiPriority="63" w:unhideWhenUsed="0"/>
-    <w:lsdException w:name="Medium Shading 2 Accent 5" w:semiHidden="0" w:uiPriority="64" w:unhideWhenUsed="0"/>
-    <w:lsdException w:name="Medium List 1 Accent 5" w:semiHidden="0" w:uiPriority="65" w:unhideWhenUsed="0"/>
-    <w:lsdException w:name="Medium List 2 Accent 5" w:semiHidden="0" w:uiPriority="66" w:unhideWhenUsed="0"/>
-    <w:lsdException w:name="Medium Grid 1 Accent 5" w:semiHidden="0" w:uiPriority="67" w:unhideWhenUsed="0"/>
-    <w:lsdException w:name="Medium Grid 2 Accent 5" w:semiHidden="0" w:uiPriority="68" w:unhideWhenUsed="0"/>
-    <w:lsdException w:name="Medium Grid 3 Accent 5" w:semiHidden="0" w:uiPriority="69" w:unhideWhenUsed="0"/>
-    <w:lsdException w:name="Dark List Accent 5" w:semiHidden="0" w:uiPriority="70" w:unhideWhenUsed="0"/>
-    <w:lsdException w:name="Colorful Shading Accent 5" w:semiHidden="0" w:uiPriority="71" w:unhideWhenUsed="0"/>
-    <w:lsdException w:name="Colorful List Accent 5" w:semiHidden="0" w:uiPriority="72" w:unhideWhenUsed="0"/>
-    <w:lsdException w:name="Colorful Grid Accent 5" w:semiHidden="0" w:uiPriority="73" w:unhideWhenUsed="0"/>
-    <w:lsdException w:name="Light Shading Accent 6" w:semiHidden="0" w:uiPriority="60" w:unhideWhenUsed="0"/>
-    <w:lsdException w:name="Light List Accent 6" w:semiHidden="0" w:uiPriority="61" w:unhideWhenUsed="0"/>
-    <w:lsdException w:name="Light Grid Accent 6" w:semiHidden="0" w:uiPriority="62" w:unhideWhenUsed="0"/>
-    <w:lsdException w:name="Medium Shading 1 Accent 6" w:semiHidden="0" w:uiPriority="63" w:unhideWhenUsed="0"/>
-    <w:lsdException w:name="Medium Shading 2 Accent 6" w:semiHidden="0" w:uiPriority="64" w:unhideWhenUsed="0"/>
-    <w:lsdException w:name="Medium List 1 Accent 6" w:semiHidden="0" w:uiPriority="65" w:unhideWhenUsed="0"/>
-    <w:lsdException w:name="Medium List 2 Accent 6" w:semiHidden="0" w:uiPriority="66" w:unhideWhenUsed="0"/>
-    <w:lsdException w:name="Medium Grid 1 Accent 6" w:semiHidden="0" w:uiPriority="67" w:unhideWhenUsed="0"/>
-    <w:lsdException w:name="Medium Grid 2 Accent 6" w:semiHidden="0" w:uiPriority="68" w:unhideWhenUsed="0"/>
-    <w:lsdException w:name="Medium Grid 3 Accent 6" w:semiHidden="0" w:uiPriority="69" w:unhideWhenUsed="0"/>
-    <w:lsdException w:name="Dark List Accent 6" w:semiHidden="0" w:uiPriority="70" w:unhideWhenUsed="0"/>
-    <w:lsdException w:name="Colorful Shading Accent 6" w:semiHidden="0" w:uiPriority="71" w:unhideWhenUsed="0"/>
-    <w:lsdException w:name="Colorful List Accent 6" w:semiHidden="0" w:uiPriority="72" w:unhideWhenUsed="0"/>
-    <w:lsdException w:name="Colorful Grid Accent 6" w:semiHidden="0" w:uiPriority="73" w:unhideWhenUsed="0"/>
-    <w:lsdException w:name="Subtle Emphasis" w:semiHidden="0" w:uiPriority="19" w:unhideWhenUsed="0" w:qFormat="1"/>
-    <w:lsdException w:name="Intense Emphasis" w:semiHidden="0" w:uiPriority="21" w:unhideWhenUsed="0" w:qFormat="1"/>
-    <w:lsdException w:name="Subtle Reference" w:semiHidden="0" w:uiPriority="31" w:unhideWhenUsed="0" w:qFormat="1"/>
-    <w:lsdException w:name="Intense Reference" w:semiHidden="0" w:uiPriority="32" w:unhideWhenUsed="0" w:qFormat="1"/>
-    <w:lsdException w:name="Book Title" w:semiHidden="0" w:uiPriority="33" w:unhideWhenUsed="0" w:qFormat="1"/>
-    <w:lsdException w:name="Bibliography" w:uiPriority="37"/>
-    <w:lsdException w:name="TOC Heading" w:uiPriority="39" w:qFormat="1"/>
+  <w:latentStyles w:defLockedState="0" w:defUIPriority="99" w:defSemiHidden="0" w:defUnhideWhenUsed="0" w:defQFormat="0" w:count="376">
+    <w:lsdException w:name="Normal" w:uiPriority="0" w:qFormat="1"/>
+    <w:lsdException w:name="heading 1" w:uiPriority="9" w:qFormat="1"/>
+    <w:lsdException w:name="heading 2" w:semiHidden="1" w:uiPriority="9" w:unhideWhenUsed="1" w:qFormat="1"/>
+    <w:lsdException w:name="heading 3" w:semiHidden="1" w:uiPriority="9" w:unhideWhenUsed="1" w:qFormat="1"/>
+    <w:lsdException w:name="heading 4" w:semiHidden="1" w:uiPriority="9" w:unhideWhenUsed="1" w:qFormat="1"/>
+    <w:lsdException w:name="heading 5" w:semiHidden="1" w:uiPriority="9" w:unhideWhenUsed="1" w:qFormat="1"/>
+    <w:lsdException w:name="heading 6" w:semiHidden="1" w:uiPriority="9" w:unhideWhenUsed="1" w:qFormat="1"/>
+    <w:lsdException w:name="heading 7" w:semiHidden="1" w:uiPriority="9" w:unhideWhenUsed="1" w:qFormat="1"/>
+    <w:lsdException w:name="heading 8" w:semiHidden="1" w:uiPriority="9" w:unhideWhenUsed="1" w:qFormat="1"/>
+    <w:lsdException w:name="heading 9" w:semiHidden="1" w:uiPriority="9" w:unhideWhenUsed="1" w:qFormat="1"/>
+    <w:lsdException w:name="index 1" w:semiHidden="1" w:unhideWhenUsed="1"/>
+    <w:lsdException w:name="index 2" w:semiHidden="1" w:unhideWhenUsed="1"/>
+    <w:lsdException w:name="index 3" w:semiHidden="1" w:unhideWhenUsed="1"/>
+    <w:lsdException w:name="index 4" w:semiHidden="1" w:unhideWhenUsed="1"/>
+    <w:lsdException w:name="index 5" w:semiHidden="1" w:unhideWhenUsed="1"/>
+    <w:lsdException w:name="index 6" w:semiHidden="1" w:unhideWhenUsed="1"/>
+    <w:lsdException w:name="index 7" w:semiHidden="1" w:unhideWhenUsed="1"/>
+    <w:lsdException w:name="index 8" w:semiHidden="1" w:unhideWhenUsed="1"/>
+    <w:lsdException w:name="index 9" w:semiHidden="1" w:unhideWhenUsed="1"/>
+    <w:lsdException w:name="toc 1" w:semiHidden="1" w:uiPriority="39" w:unhideWhenUsed="1"/>
+    <w:lsdException w:name="toc 2" w:semiHidden="1" w:uiPriority="39" w:unhideWhenUsed="1"/>
+    <w:lsdException w:name="toc 3" w:semiHidden="1" w:uiPriority="39" w:unhideWhenUsed="1"/>
+    <w:lsdException w:name="toc 4" w:semiHidden="1" w:uiPriority="39" w:unhideWhenUsed="1"/>
+    <w:lsdException w:name="toc 5" w:semiHidden="1" w:uiPriority="39" w:unhideWhenUsed="1"/>
+    <w:lsdException w:name="toc 6" w:semiHidden="1" w:uiPriority="39" w:unhideWhenUsed="1"/>
+    <w:lsdException w:name="toc 7" w:semiHidden="1" w:uiPriority="39" w:unhideWhenUsed="1"/>
+    <w:lsdException w:name="toc 8" w:semiHidden="1" w:uiPriority="39" w:unhideWhenUsed="1"/>
+    <w:lsdException w:name="toc 9" w:semiHidden="1" w:uiPriority="39" w:unhideWhenUsed="1"/>
+    <w:lsdException w:name="Normal Indent" w:semiHidden="1" w:unhideWhenUsed="1"/>
+    <w:lsdException w:name="footnote text" w:semiHidden="1" w:unhideWhenUsed="1"/>
+    <w:lsdException w:name="annotation text" w:semiHidden="1" w:unhideWhenUsed="1"/>
+    <w:lsdException w:name="header" w:semiHidden="1" w:unhideWhenUsed="1"/>
+    <w:lsdException w:name="footer" w:semiHidden="1" w:unhideWhenUsed="1"/>
+    <w:lsdException w:name="index heading" w:semiHidden="1" w:unhideWhenUsed="1"/>
+    <w:lsdException w:name="caption" w:semiHidden="1" w:uiPriority="35" w:unhideWhenUsed="1" w:qFormat="1"/>
+    <w:lsdException w:name="table of figures" w:semiHidden="1" w:unhideWhenUsed="1"/>
+    <w:lsdException w:name="envelope address" w:semiHidden="1" w:unhideWhenUsed="1"/>
+    <w:lsdException w:name="envelope return" w:semiHidden="1" w:unhideWhenUsed="1"/>
+    <w:lsdException w:name="footnote reference" w:semiHidden="1" w:unhideWhenUsed="1"/>
+    <w:lsdException w:name="annotation reference" w:semiHidden="1" w:unhideWhenUsed="1"/>
+    <w:lsdException w:name="line number" w:semiHidden="1" w:unhideWhenUsed="1"/>
+    <w:lsdException w:name="page number" w:semiHidden="1" w:unhideWhenUsed="1"/>
+    <w:lsdException w:name="endnote reference" w:semiHidden="1" w:unhideWhenUsed="1"/>
+    <w:lsdException w:name="endnote text" w:semiHidden="1" w:unhideWhenUsed="1"/>
+    <w:lsdException w:name="table of authorities" w:semiHidden="1" w:unhideWhenUsed="1"/>
+    <w:lsdException w:name="macro" w:semiHidden="1" w:unhideWhenUsed="1"/>
+    <w:lsdException w:name="toa heading" w:semiHidden="1" w:unhideWhenUsed="1"/>
+    <w:lsdException w:name="List" w:semiHidden="1" w:unhideWhenUsed="1"/>
+    <w:lsdException w:name="List Bullet" w:semiHidden="1" w:unhideWhenUsed="1"/>
+    <w:lsdException w:name="List Number" w:semiHidden="1" w:unhideWhenUsed="1"/>
+    <w:lsdException w:name="List 2" w:semiHidden="1" w:unhideWhenUsed="1"/>
+    <w:lsdException w:name="List 3" w:semiHidden="1" w:unhideWhenUsed="1"/>
+    <w:lsdException w:name="List 4" w:semiHidden="1" w:unhideWhenUsed="1"/>
+    <w:lsdException w:name="List 5" w:semiHidden="1" w:unhideWhenUsed="1"/>
+    <w:lsdException w:name="List Bullet 2" w:semiHidden="1" w:unhideWhenUsed="1"/>
+    <w:lsdException w:name="List Bullet 3" w:semiHidden="1" w:unhideWhenUsed="1"/>
+    <w:lsdException w:name="List Bullet 4" w:semiHidden="1" w:unhideWhenUsed="1"/>
+    <w:lsdException w:name="List Bullet 5" w:semiHidden="1" w:unhideWhenUsed="1"/>
+    <w:lsdException w:name="List Number 2" w:semiHidden="1" w:unhideWhenUsed="1"/>
+    <w:lsdException w:name="List Number 3" w:semiHidden="1" w:unhideWhenUsed="1"/>
+    <w:lsdException w:name="List Number 4" w:semiHidden="1" w:unhideWhenUsed="1"/>
+    <w:lsdException w:name="List Number 5" w:semiHidden="1" w:unhideWhenUsed="1"/>
+    <w:lsdException w:name="Title" w:uiPriority="10" w:qFormat="1"/>
+    <w:lsdException w:name="Closing" w:semiHidden="1" w:unhideWhenUsed="1"/>
+    <w:lsdException w:name="Signature" w:semiHidden="1" w:unhideWhenUsed="1"/>
+    <w:lsdException w:name="Default Paragraph Font" w:semiHidden="1" w:uiPriority="1" w:unhideWhenUsed="1"/>
+    <w:lsdException w:name="Body Text" w:semiHidden="1" w:unhideWhenUsed="1"/>
+    <w:lsdException w:name="Body Text Indent" w:semiHidden="1" w:unhideWhenUsed="1"/>
+    <w:lsdException w:name="List Continue" w:semiHidden="1" w:unhideWhenUsed="1"/>
+    <w:lsdException w:name="List Continue 2" w:semiHidden="1" w:unhideWhenUsed="1"/>
+    <w:lsdException w:name="List Continue 3" w:semiHidden="1" w:unhideWhenUsed="1"/>
+    <w:lsdException w:name="List Continue 4" w:semiHidden="1" w:unhideWhenUsed="1"/>
+    <w:lsdException w:name="List Continue 5" w:semiHidden="1" w:unhideWhenUsed="1"/>
+    <w:lsdException w:name="Message Header" w:semiHidden="1" w:unhideWhenUsed="1"/>
+    <w:lsdException w:name="Subtitle" w:uiPriority="11" w:qFormat="1"/>
+    <w:lsdException w:name="Salutation" w:semiHidden="1" w:unhideWhenUsed="1"/>
+    <w:lsdException w:name="Date" w:semiHidden="1" w:unhideWhenUsed="1"/>
+    <w:lsdException w:name="Body Text First Indent" w:semiHidden="1" w:unhideWhenUsed="1"/>
+    <w:lsdException w:name="Body Text First Indent 2" w:semiHidden="1" w:unhideWhenUsed="1"/>
+    <w:lsdException w:name="Note Heading" w:semiHidden="1" w:unhideWhenUsed="1"/>
+    <w:lsdException w:name="Body Text 2" w:semiHidden="1" w:unhideWhenUsed="1"/>
+    <w:lsdException w:name="Body Text 3" w:semiHidden="1" w:unhideWhenUsed="1"/>
+    <w:lsdException w:name="Body Text Indent 2" w:semiHidden="1" w:unhideWhenUsed="1"/>
+    <w:lsdException w:name="Body Text Indent 3" w:semiHidden="1" w:unhideWhenUsed="1"/>
+    <w:lsdException w:name="Block Text" w:semiHidden="1" w:unhideWhenUsed="1"/>
+    <w:lsdException w:name="Hyperlink" w:semiHidden="1" w:unhideWhenUsed="1"/>
+    <w:lsdException w:name="FollowedHyperlink" w:semiHidden="1" w:unhideWhenUsed="1"/>
+    <w:lsdException w:name="Strong" w:uiPriority="22" w:qFormat="1"/>
+    <w:lsdException w:name="Emphasis" w:uiPriority="20" w:qFormat="1"/>
+    <w:lsdException w:name="Document Map" w:semiHidden="1" w:unhideWhenUsed="1"/>
+    <w:lsdException w:name="Plain Text" w:semiHidden="1" w:unhideWhenUsed="1"/>
+    <w:lsdException w:name="E-mail Signature" w:semiHidden="1" w:unhideWhenUsed="1"/>
+    <w:lsdException w:name="HTML Top of Form" w:semiHidden="1" w:unhideWhenUsed="1"/>
+    <w:lsdException w:name="HTML Bottom of Form" w:semiHidden="1" w:unhideWhenUsed="1"/>
+    <w:lsdException w:name="Normal (Web)" w:semiHidden="1" w:unhideWhenUsed="1"/>
+    <w:lsdException w:name="HTML Acronym" w:semiHidden="1" w:unhideWhenUsed="1"/>
+    <w:lsdException w:name="HTML Address" w:semiHidden="1" w:unhideWhenUsed="1"/>
+    <w:lsdException w:name="HTML Cite" w:semiHidden="1" w:unhideWhenUsed="1"/>
+    <w:lsdException w:name="HTML Code" w:semiHidden="1" w:unhideWhenUsed="1"/>
+    <w:lsdException w:name="HTML Definition" w:semiHidden="1" w:unhideWhenUsed="1"/>
+    <w:lsdException w:name="HTML Keyboard" w:semiHidden="1" w:unhideWhenUsed="1"/>
+    <w:lsdException w:name="HTML Preformatted" w:semiHidden="1" w:unhideWhenUsed="1"/>
+    <w:lsdException w:name="HTML Sample" w:semiHidden="1" w:unhideWhenUsed="1"/>
+    <w:lsdException w:name="HTML Typewriter" w:semiHidden="1" w:unhideWhenUsed="1"/>
+    <w:lsdException w:name="HTML Variable" w:semiHidden="1" w:unhideWhenUsed="1"/>
+    <w:lsdException w:name="Normal Table" w:semiHidden="1" w:unhideWhenUsed="1"/>
+    <w:lsdException w:name="annotation subject" w:semiHidden="1" w:unhideWhenUsed="1"/>
+    <w:lsdException w:name="No List" w:semiHidden="1" w:unhideWhenUsed="1"/>
+    <w:lsdException w:name="Outline List 1" w:semiHidden="1" w:unhideWhenUsed="1"/>
+    <w:lsdException w:name="Outline List 2" w:semiHidden="1" w:unhideWhenUsed="1"/>
+    <w:lsdException w:name="Outline List 3" w:semiHidden="1" w:unhideWhenUsed="1"/>
+    <w:lsdException w:name="Table Simple 1" w:semiHidden="1" w:unhideWhenUsed="1"/>
+    <w:lsdException w:name="Table Simple 2" w:semiHidden="1" w:unhideWhenUsed="1"/>
+    <w:lsdException w:name="Table Simple 3" w:semiHidden="1" w:unhideWhenUsed="1"/>
+    <w:lsdException w:name="Table Classic 1" w:semiHidden="1" w:unhideWhenUsed="1"/>
+    <w:lsdException w:name="Table Classic 2" w:semiHidden="1" w:unhideWhenUsed="1"/>
+    <w:lsdException w:name="Table Classic 3" w:semiHidden="1" w:unhideWhenUsed="1"/>
+    <w:lsdException w:name="Table Classic 4" w:semiHidden="1" w:unhideWhenUsed="1"/>
+    <w:lsdException w:name="Table Colorful 1" w:semiHidden="1" w:unhideWhenUsed="1"/>
+    <w:lsdException w:name="Table Colorful 2" w:semiHidden="1" w:unhideWhenUsed="1"/>
+    <w:lsdException w:name="Table Colorful 3" w:semiHidden="1" w:unhideWhenUsed="1"/>
+    <w:lsdException w:name="Table Columns 1" w:semiHidden="1" w:unhideWhenUsed="1"/>
+    <w:lsdException w:name="Table Columns 2" w:semiHidden="1" w:unhideWhenUsed="1"/>
+    <w:lsdException w:name="Table Columns 3" w:semiHidden="1" w:unhideWhenUsed="1"/>
+    <w:lsdException w:name="Table Columns 4" w:semiHidden="1" w:unhideWhenUsed="1"/>
+    <w:lsdException w:name="Table Columns 5" w:semiHidden="1" w:unhideWhenUsed="1"/>
+    <w:lsdException w:name="Table Grid 1" w:semiHidden="1" w:unhideWhenUsed="1"/>
+    <w:lsdException w:name="Table Grid 2" w:semiHidden="1" w:unhideWhenUsed="1"/>
+    <w:lsdException w:name="Table Grid 3" w:semiHidden="1" w:unhideWhenUsed="1"/>
+    <w:lsdException w:name="Table Grid 4" w:semiHidden="1" w:unhideWhenUsed="1"/>
+    <w:lsdException w:name="Table Grid 5" w:semiHidden="1" w:unhideWhenUsed="1"/>
+    <w:lsdException w:name="Table Grid 6" w:semiHidden="1" w:unhideWhenUsed="1"/>
+    <w:lsdException w:name="Table Grid 7" w:semiHidden="1" w:unhideWhenUsed="1"/>
+    <w:lsdException w:name="Table Grid 8" w:semiHidden="1" w:unhideWhenUsed="1"/>
+    <w:lsdException w:name="Table List 1" w:semiHidden="1" w:unhideWhenUsed="1"/>
+    <w:lsdException w:name="Table List 2" w:semiHidden="1" w:unhideWhenUsed="1"/>
+    <w:lsdException w:name="Table List 3" w:semiHidden="1" w:unhideWhenUsed="1"/>
+    <w:lsdException w:name="Table List 4" w:semiHidden="1" w:unhideWhenUsed="1"/>
+    <w:lsdException w:name="Table List 5" w:semiHidden="1" w:unhideWhenUsed="1"/>
+    <w:lsdException w:name="Table List 6" w:semiHidden="1" w:unhideWhenUsed="1"/>
+    <w:lsdException w:name="Table List 7" w:semiHidden="1" w:unhideWhenUsed="1"/>
+    <w:lsdException w:name="Table List 8" w:semiHidden="1" w:unhideWhenUsed="1"/>
+    <w:lsdException w:name="Table 3D effects 1" w:semiHidden="1" w:unhideWhenUsed="1"/>
+    <w:lsdException w:name="Table 3D effects 2" w:semiHidden="1" w:unhideWhenUsed="1"/>
+    <w:lsdException w:name="Table 3D effects 3" w:semiHidden="1" w:unhideWhenUsed="1"/>
+    <w:lsdException w:name="Table Contemporary" w:semiHidden="1" w:unhideWhenUsed="1"/>
+    <w:lsdException w:name="Table Elegant" w:semiHidden="1" w:unhideWhenUsed="1"/>
+    <w:lsdException w:name="Table Professional" w:semiHidden="1" w:unhideWhenUsed="1"/>
+    <w:lsdException w:name="Table Subtle 1" w:semiHidden="1" w:unhideWhenUsed="1"/>
+    <w:lsdException w:name="Table Subtle 2" w:semiHidden="1" w:unhideWhenUsed="1"/>
+    <w:lsdException w:name="Table Web 1" w:semiHidden="1" w:unhideWhenUsed="1"/>
+    <w:lsdException w:name="Table Web 2" w:semiHidden="1" w:unhideWhenUsed="1"/>
+    <w:lsdException w:name="Table Web 3" w:semiHidden="1" w:unhideWhenUsed="1"/>
+    <w:lsdException w:name="Balloon Text" w:semiHidden="1" w:unhideWhenUsed="1"/>
+    <w:lsdException w:name="Table Grid" w:uiPriority="39"/>
+    <w:lsdException w:name="Table Theme" w:semiHidden="1" w:unhideWhenUsed="1"/>
+    <w:lsdException w:name="Placeholder Text" w:semiHidden="1"/>
+    <w:lsdException w:name="No Spacing" w:uiPriority="1" w:qFormat="1"/>
+    <w:lsdException w:name="Light Shading" w:uiPriority="60"/>
+    <w:lsdException w:name="Light List" w:uiPriority="61"/>
+    <w:lsdException w:name="Light Grid" w:uiPriority="62"/>
+    <w:lsdException w:name="Medium Shading 1" w:uiPriority="63"/>
+    <w:lsdException w:name="Medium Shading 2" w:uiPriority="64"/>
+    <w:lsdException w:name="Medium List 1" w:uiPriority="65"/>
+    <w:lsdException w:name="Medium List 2" w:uiPriority="66"/>
+    <w:lsdException w:name="Medium Grid 1" w:uiPriority="67"/>
+    <w:lsdException w:name="Medium Grid 2" w:uiPriority="68"/>
+    <w:lsdException w:name="Medium Grid 3" w:uiPriority="69"/>
+    <w:lsdException w:name="Dark List" w:uiPriority="70"/>
+    <w:lsdException w:name="Colorful Shading" w:uiPriority="71"/>
+    <w:lsdException w:name="Colorful List" w:uiPriority="72"/>
+    <w:lsdException w:name="Colorful Grid" w:uiPriority="73"/>
+    <w:lsdException w:name="Light Shading Accent 1" w:uiPriority="60"/>
+    <w:lsdException w:name="Light List Accent 1" w:uiPriority="61"/>
+    <w:lsdException w:name="Light Grid Accent 1" w:uiPriority="62"/>
+    <w:lsdException w:name="Medium Shading 1 Accent 1" w:uiPriority="63"/>
+    <w:lsdException w:name="Medium Shading 2 Accent 1" w:uiPriority="64"/>
+    <w:lsdException w:name="Medium List 1 Accent 1" w:uiPriority="65"/>
+    <w:lsdException w:name="Revision" w:semiHidden="1"/>
+    <w:lsdException w:name="List Paragraph" w:uiPriority="34" w:qFormat="1"/>
+    <w:lsdException w:name="Quote" w:uiPriority="29" w:qFormat="1"/>
+    <w:lsdException w:name="Intense Quote" w:uiPriority="30" w:qFormat="1"/>
+    <w:lsdException w:name="Medium List 2 Accent 1" w:uiPriority="66"/>
+    <w:lsdException w:name="Medium Grid 1 Accent 1" w:uiPriority="67"/>
+    <w:lsdException w:name="Medium Grid 2 Accent 1" w:uiPriority="68"/>
+    <w:lsdException w:name="Medium Grid 3 Accent 1" w:uiPriority="69"/>
+    <w:lsdException w:name="Dark List Accent 1" w:uiPriority="70"/>
+    <w:lsdException w:name="Colorful Shading Accent 1" w:uiPriority="71"/>
+    <w:lsdException w:name="Colorful List Accent 1" w:uiPriority="72"/>
+    <w:lsdException w:name="Colorful Grid Accent 1" w:uiPriority="73"/>
+    <w:lsdException w:name="Light Shading Accent 2" w:uiPriority="60"/>
+    <w:lsdException w:name="Light List Accent 2" w:uiPriority="61"/>
+    <w:lsdException w:name="Light Grid Accent 2" w:uiPriority="62"/>
+    <w:lsdException w:name="Medium Shading 1 Accent 2" w:uiPriority="63"/>
+    <w:lsdException w:name="Medium Shading 2 Accent 2" w:uiPriority="64"/>
+    <w:lsdException w:name="Medium List 1 Accent 2" w:uiPriority="65"/>
+    <w:lsdException w:name="Medium List 2 Accent 2" w:uiPriority="66"/>
+    <w:lsdException w:name="Medium Grid 1 Accent 2" w:uiPriority="67"/>
+    <w:lsdException w:name="Medium Grid 2 Accent 2" w:uiPriority="68"/>
+    <w:lsdException w:name="Medium Grid 3 Accent 2" w:uiPriority="69"/>
+    <w:lsdException w:name="Dark List Accent 2" w:uiPriority="70"/>
+    <w:lsdException w:name="Colorful Shading Accent 2" w:uiPriority="71"/>
+    <w:lsdException w:name="Colorful List Accent 2" w:uiPriority="72"/>
+    <w:lsdException w:name="Colorful Grid Accent 2" w:uiPriority="73"/>
+    <w:lsdException w:name="Light Shading Accent 3" w:uiPriority="60"/>
+    <w:lsdException w:name="Light List Accent 3" w:uiPriority="61"/>
+    <w:lsdException w:name="Light Grid Accent 3" w:uiPriority="62"/>
+    <w:lsdException w:name="Medium Shading 1 Accent 3" w:uiPriority="63"/>
+    <w:lsdException w:name="Medium Shading 2 Accent 3" w:uiPriority="64"/>
+    <w:lsdException w:name="Medium List 1 Accent 3" w:uiPriority="65"/>
+    <w:lsdException w:name="Medium List 2 Accent 3" w:uiPriority="66"/>
+    <w:lsdException w:name="Medium Grid 1 Accent 3" w:uiPriority="67"/>
+    <w:lsdException w:name="Medium Grid 2 Accent 3" w:uiPriority="68"/>
+    <w:lsdException w:name="Medium Grid 3 Accent 3" w:uiPriority="69"/>
+    <w:lsdException w:name="Dark List Accent 3" w:uiPriority="70"/>
+    <w:lsdException w:name="Colorful Shading Accent 3" w:uiPriority="71"/>
+    <w:lsdException w:name="Colorful List Accent 3" w:uiPriority="72"/>
+    <w:lsdException w:name="Colorful Grid Accent 3" w:uiPriority="73"/>
+    <w:lsdException w:name="Light Shading Accent 4" w:uiPriority="60"/>
+    <w:lsdException w:name="Light List Accent 4" w:uiPriority="61"/>
+    <w:lsdException w:name="Light Grid Accent 4" w:uiPriority="62"/>
+    <w:lsdException w:name="Medium Shading 1 Accent 4" w:uiPriority="63"/>
+    <w:lsdException w:name="Medium Shading 2 Accent 4" w:uiPriority="64"/>
+    <w:lsdException w:name="Medium List 1 Accent 4" w:uiPriority="65"/>
+    <w:lsdException w:name="Medium List 2 Accent 4" w:uiPriority="66"/>
+    <w:lsdException w:name="Medium Grid 1 Accent 4" w:uiPriority="67"/>
+    <w:lsdException w:name="Medium Grid 2 Accent 4" w:uiPriority="68"/>
+    <w:lsdException w:name="Medium Grid 3 Accent 4" w:uiPriority="69"/>
+    <w:lsdException w:name="Dark List Accent 4" w:uiPriority="70"/>
+    <w:lsdException w:name="Colorful Shading Accent 4" w:uiPriority="71"/>
+    <w:lsdException w:name="Colorful List Accent 4" w:uiPriority="72"/>
+    <w:lsdException w:name="Colorful Grid Accent 4" w:uiPriority="73"/>
+    <w:lsdException w:name="Light Shading Accent 5" w:uiPriority="60"/>
+    <w:lsdException w:name="Light List Accent 5" w:uiPriority="61"/>
+    <w:lsdException w:name="Light Grid Accent 5" w:uiPriority="62"/>
+    <w:lsdException w:name="Medium Shading 1 Accent 5" w:uiPriority="63"/>
+    <w:lsdException w:name="Medium Shading 2 Accent 5" w:uiPriority="64"/>
+    <w:lsdException w:name="Medium List 1 Accent 5" w:uiPriority="65"/>
+    <w:lsdException w:name="Medium List 2 Accent 5" w:uiPriority="66"/>
+    <w:lsdException w:name="Medium Grid 1 Accent 5" w:uiPriority="67"/>
+    <w:lsdException w:name="Medium Grid 2 Accent 5" w:uiPriority="68"/>
+    <w:lsdException w:name="Medium Grid 3 Accent 5" w:uiPriority="69"/>
+    <w:lsdException w:name="Dark List Accent 5" w:uiPriority="70"/>
+    <w:lsdException w:name="Colorful Shading Accent 5" w:uiPriority="71"/>
+    <w:lsdException w:name="Colorful List Accent 5" w:uiPriority="72"/>
+    <w:lsdException w:name="Colorful Grid Accent 5" w:uiPriority="73"/>
+    <w:lsdException w:name="Light Shading Accent 6" w:uiPriority="60"/>
+    <w:lsdException w:name="Light List Accent 6" w:uiPriority="61"/>
+    <w:lsdException w:name="Light Grid Accent 6" w:uiPriority="62"/>
+    <w:lsdException w:name="Medium Shading 1 Accent 6" w:uiPriority="63"/>
+    <w:lsdException w:name="Medium Shading 2 Accent 6" w:uiPriority="64"/>
+    <w:lsdException w:name="Medium List 1 Accent 6" w:uiPriority="65"/>
+    <w:lsdException w:name="Medium List 2 Accent 6" w:uiPriority="66"/>
+    <w:lsdException w:name="Medium Grid 1 Accent 6" w:uiPriority="67"/>
+    <w:lsdException w:name="Medium Grid 2 Accent 6" w:uiPriority="68"/>
+    <w:lsdException w:name="Medium Grid 3 Accent 6" w:uiPriority="69"/>
+    <w:lsdException w:name="Dark List Accent 6" w:uiPriority="70"/>
+    <w:lsdException w:name="Colorful Shading Accent 6" w:uiPriority="71"/>
+    <w:lsdException w:name="Colorful List Accent 6" w:uiPriority="72"/>
+    <w:lsdException w:name="Colorful Grid Accent 6" w:uiPriority="73"/>
+    <w:lsdException w:name="Subtle Emphasis" w:uiPriority="19" w:qFormat="1"/>
+    <w:lsdException w:name="Intense Emphasis" w:uiPriority="21" w:qFormat="1"/>
+    <w:lsdException w:name="Subtle Reference" w:uiPriority="31" w:qFormat="1"/>
+    <w:lsdException w:name="Intense Reference" w:uiPriority="32" w:qFormat="1"/>
+    <w:lsdException w:name="Book Title" w:uiPriority="33" w:qFormat="1"/>
+    <w:lsdException w:name="Bibliography" w:semiHidden="1" w:uiPriority="37" w:unhideWhenUsed="1"/>
+    <w:lsdException w:name="TOC Heading" w:semiHidden="1" w:uiPriority="39" w:unhideWhenUsed="1" w:qFormat="1"/>
+    <w:lsdException w:name="Plain Table 1" w:uiPriority="41"/>
+    <w:lsdException w:name="Plain Table 2" w:uiPriority="42"/>
+    <w:lsdException w:name="Plain Table 3" w:uiPriority="43"/>
+    <w:lsdException w:name="Plain Table 4" w:uiPriority="44"/>
+    <w:lsdException w:name="Plain Table 5" w:uiPriority="45"/>
+    <w:lsdException w:name="Grid Table Light" w:uiPriority="40"/>
+    <w:lsdException w:name="Grid Table 1 Light" w:uiPriority="46"/>
+    <w:lsdException w:name="Grid Table 2" w:uiPriority="47"/>
+    <w:lsdException w:name="Grid Table 3" w:uiPriority="48"/>
+    <w:lsdException w:name="Grid Table 4" w:uiPriority="49"/>
+    <w:lsdException w:name="Grid Table 5 Dark" w:uiPriority="50"/>
+    <w:lsdException w:name="Grid Table 6 Colorful" w:uiPriority="51"/>
+    <w:lsdException w:name="Grid Table 7 Colorful" w:uiPriority="52"/>
+    <w:lsdException w:name="Grid Table 1 Light Accent 1" w:uiPriority="46"/>
+    <w:lsdException w:name="Grid Table 2 Accent 1" w:uiPriority="47"/>
+    <w:lsdException w:name="Grid Table 3 Accent 1" w:uiPriority="48"/>
+    <w:lsdException w:name="Grid Table 4 Accent 1" w:uiPriority="49"/>
+    <w:lsdException w:name="Grid Table 5 Dark Accent 1" w:uiPriority="50"/>
+    <w:lsdException w:name="Grid Table 6 Colorful Accent 1" w:uiPriority="51"/>
+    <w:lsdException w:name="Grid Table 7 Colorful Accent 1" w:uiPriority="52"/>
+    <w:lsdException w:name="Grid Table 1 Light Accent 2" w:uiPriority="46"/>
+    <w:lsdException w:name="Grid Table 2 Accent 2" w:uiPriority="47"/>
+    <w:lsdException w:name="Grid Table 3 Accent 2" w:uiPriority="48"/>
+    <w:lsdException w:name="Grid Table 4 Accent 2" w:uiPriority="49"/>
+    <w:lsdException w:name="Grid Table 5 Dark Accent 2" w:uiPriority="50"/>
+    <w:lsdException w:name="Grid Table 6 Colorful Accent 2" w:uiPriority="51"/>
+    <w:lsdException w:name="Grid Table 7 Colorful Accent 2" w:uiPriority="52"/>
+    <w:lsdException w:name="Grid Table 1 Light Accent 3" w:uiPriority="46"/>
+    <w:lsdException w:name="Grid Table 2 Accent 3" w:uiPriority="47"/>
+    <w:lsdException w:name="Grid Table 3 Accent 3" w:uiPriority="48"/>
+    <w:lsdException w:name="Grid Table 4 Accent 3" w:uiPriority="49"/>
+    <w:lsdException w:name="Grid Table 5 Dark Accent 3" w:uiPriority="50"/>
+    <w:lsdException w:name="Grid Table 6 Colorful Accent 3" w:uiPriority="51"/>
+    <w:lsdException w:name="Grid Table 7 Colorful Accent 3" w:uiPriority="52"/>
+    <w:lsdException w:name="Grid Table 1 Light Accent 4" w:uiPriority="46"/>
+    <w:lsdException w:name="Grid Table 2 Accent 4" w:uiPriority="47"/>
+    <w:lsdException w:name="Grid Table 3 Accent 4" w:uiPriority="48"/>
+    <w:lsdException w:name="Grid Table 4 Accent 4" w:uiPriority="49"/>
+    <w:lsdException w:name="Grid Table 5 Dark Accent 4" w:uiPriority="50"/>
+    <w:lsdException w:name="Grid Table 6 Colorful Accent 4" w:uiPriority="51"/>
+    <w:lsdException w:name="Grid Table 7 Colorful Accent 4" w:uiPriority="52"/>
+    <w:lsdException w:name="Grid Table 1 Light Accent 5" w:uiPriority="46"/>
+    <w:lsdException w:name="Grid Table 2 Accent 5" w:uiPriority="47"/>
+    <w:lsdException w:name="Grid Table 3 Accent 5" w:uiPriority="48"/>
+    <w:lsdException w:name="Grid Table 4 Accent 5" w:uiPriority="49"/>
+    <w:lsdException w:name="Grid Table 5 Dark Accent 5" w:uiPriority="50"/>
+    <w:lsdException w:name="Grid Table 6 Colorful Accent 5" w:uiPriority="51"/>
+    <w:lsdException w:name="Grid Table 7 Colorful Accent 5" w:uiPriority="52"/>
+    <w:lsdException w:name="Grid Table 1 Light Accent 6" w:uiPriority="46"/>
+    <w:lsdException w:name="Grid Table 2 Accent 6" w:uiPriority="47"/>
+    <w:lsdException w:name="Grid Table 3 Accent 6" w:uiPriority="48"/>
+    <w:lsdException w:name="Grid Table 4 Accent 6" w:uiPriority="49"/>
+    <w:lsdException w:name="Grid Table 5 Dark Accent 6" w:uiPriority="50"/>
+    <w:lsdException w:name="Grid Table 6 Colorful Accent 6" w:uiPriority="51"/>
+    <w:lsdException w:name="Grid Table 7 Colorful Accent 6" w:uiPriority="52"/>
+    <w:lsdException w:name="List Table 1 Light" w:uiPriority="46"/>
+    <w:lsdException w:name="List Table 2" w:uiPriority="47"/>
+    <w:lsdException w:name="List Table 3" w:uiPriority="48"/>
+    <w:lsdException w:name="List Table 4" w:uiPriority="49"/>
+    <w:lsdException w:name="List Table 5 Dark" w:uiPriority="50"/>
+    <w:lsdException w:name="List Table 6 Colorful" w:uiPriority="51"/>
+    <w:lsdException w:name="List Table 7 Colorful" w:uiPriority="52"/>
+    <w:lsdException w:name="List Table 1 Light Accent 1" w:uiPriority="46"/>
+    <w:lsdException w:name="List Table 2 Accent 1" w:uiPriority="47"/>
+    <w:lsdException w:name="List Table 3 Accent 1" w:uiPriority="48"/>
+    <w:lsdException w:name="List Table 4 Accent 1" w:uiPriority="49"/>
+    <w:lsdException w:name="List Table 5 Dark Accent 1" w:uiPriority="50"/>
+    <w:lsdException w:name="List Table 6 Colorful Accent 1" w:uiPriority="51"/>
+    <w:lsdException w:name="List Table 7 Colorful Accent 1" w:uiPriority="52"/>
+    <w:lsdException w:name="List Table 1 Light Accent 2" w:uiPriority="46"/>
+    <w:lsdException w:name="List Table 2 Accent 2" w:uiPriority="47"/>
+    <w:lsdException w:name="List Table 3 Accent 2" w:uiPriority="48"/>
+    <w:lsdException w:name="List Table 4 Accent 2" w:uiPriority="49"/>
+    <w:lsdException w:name="List Table 5 Dark Accent 2" w:uiPriority="50"/>
+    <w:lsdException w:name="List Table 6 Colorful Accent 2" w:uiPriority="51"/>
+    <w:lsdException w:name="List Table 7 Colorful Accent 2" w:uiPriority="52"/>
+    <w:lsdException w:name="List Table 1 Light Accent 3" w:uiPriority="46"/>
+    <w:lsdException w:name="List Table 2 Accent 3" w:uiPriority="47"/>
+    <w:lsdException w:name="List Table 3 Accent 3" w:uiPriority="48"/>
+    <w:lsdException w:name="List Table 4 Accent 3" w:uiPriority="49"/>
+    <w:lsdException w:name="List Table 5 Dark Accent 3" w:uiPriority="50"/>
+    <w:lsdException w:name="List Table 6 Colorful Accent 3" w:uiPriority="51"/>
+    <w:lsdException w:name="List Table 7 Colorful Accent 3" w:uiPriority="52"/>
+    <w:lsdException w:name="List Table 1 Light Accent 4" w:uiPriority="46"/>
+    <w:lsdException w:name="List Table 2 Accent 4" w:uiPriority="47"/>
+    <w:lsdException w:name="List Table 3 Accent 4" w:uiPriority="48"/>
+    <w:lsdException w:name="List Table 4 Accent 4" w:uiPriority="49"/>
+    <w:lsdException w:name="List Table 5 Dark Accent 4" w:uiPriority="50"/>
+    <w:lsdException w:name="List Table 6 Colorful Accent 4" w:uiPriority="51"/>
+    <w:lsdException w:name="List Table 7 Colorful Accent 4" w:uiPriority="52"/>
+    <w:lsdException w:name="List Table 1 Light Accent 5" w:uiPriority="46"/>
+    <w:lsdException w:name="List Table 2 Accent 5" w:uiPriority="47"/>
+    <w:lsdException w:name="List Table 3 Accent 5" w:uiPriority="48"/>
+    <w:lsdException w:name="List Table 4 Accent 5" w:uiPriority="49"/>
+    <w:lsdException w:name="List Table 5 Dark Accent 5" w:uiPriority="50"/>
+    <w:lsdException w:name="List Table 6 Colorful Accent 5" w:uiPriority="51"/>
+    <w:lsdException w:name="List Table 7 Colorful Accent 5" w:uiPriority="52"/>
+    <w:lsdException w:name="List Table 1 Light Accent 6" w:uiPriority="46"/>
+    <w:lsdException w:name="List Table 2 Accent 6" w:uiPriority="47"/>
+    <w:lsdException w:name="List Table 3 Accent 6" w:uiPriority="48"/>
+    <w:lsdException w:name="List Table 4 Accent 6" w:uiPriority="49"/>
+    <w:lsdException w:name="List Table 5 Dark Accent 6" w:uiPriority="50"/>
+    <w:lsdException w:name="List Table 6 Colorful Accent 6" w:uiPriority="51"/>
+    <w:lsdException w:name="List Table 7 Colorful Accent 6" w:uiPriority="52"/>
+    <w:lsdException w:name="Mention" w:semiHidden="1" w:unhideWhenUsed="1"/>
+    <w:lsdException w:name="Smart Hyperlink" w:semiHidden="1" w:unhideWhenUsed="1"/>
+    <w:lsdException w:name="Hashtag" w:semiHidden="1" w:unhideWhenUsed="1"/>
+    <w:lsdException w:name="Unresolved Mention" w:semiHidden="1" w:unhideWhenUsed="1"/>
+    <w:lsdException w:name="Smart Link" w:semiHidden="1" w:unhideWhenUsed="1"/>
   </w:latentStyles>
   <w:style w:type="paragraph" w:default="1" w:styleId="a">
     <w:name w:val="Normal"/>
@@ -28451,7 +29502,7 @@
   <a:extraClrSchemeLst/>
   <a:extLst>
     <a:ext uri="{05A4C25C-085E-4340-85A3-A5531E510DB2}">
-      <thm15:themeFamily xmlns:thm15="http://schemas.microsoft.com/office/thememl/2012/main" xmlns="" name="Office Theme" id="{62F939B6-93AF-4DB8-9C6B-D6C7DFDC589F}" vid="{4A3C46E8-61CC-4603-A589-7422A47A8E4A}"/>
+      <thm15:themeFamily xmlns:thm15="http://schemas.microsoft.com/office/thememl/2012/main" name="Office Theme" id="{62F939B6-93AF-4DB8-9C6B-D6C7DFDC589F}" vid="{4A3C46E8-61CC-4603-A589-7422A47A8E4A}"/>
     </a:ext>
   </a:extLst>
 </a:theme>

--- a/新泰週報20231001[2340]B4F.docx
+++ b/新泰週報20231001[2340]B4F.docx
@@ -2646,7 +2646,7 @@
           <w:sz w:val="26"/>
           <w:szCs w:val="26"/>
         </w:rPr>
-        <w:t>萬物照祂的時</w:t>
+        <w:t>祂的話</w:t>
       </w:r>
       <w:r>
         <w:rPr>
@@ -2664,22 +2664,12 @@
         <w:snapToGrid w:val="0"/>
         <w:spacing w:line="300" w:lineRule="exact"/>
         <w:rPr>
-          <w:rFonts w:ascii="Barlow Condensed Medium" w:eastAsia="標楷體" w:hAnsi="Barlow Condensed Medium"/>
-          <w:w w:val="80"/>
-          <w:sz w:val="26"/>
-          <w:szCs w:val="26"/>
-        </w:rPr>
-      </w:pPr>
-      <w:r>
-        <w:rPr>
           <w:rFonts w:ascii="Barlow Condensed Medium" w:eastAsia="標楷體" w:hAnsi="Barlow Condensed Medium" w:hint="eastAsia"/>
           <w:w w:val="80"/>
           <w:sz w:val="26"/>
           <w:szCs w:val="26"/>
         </w:rPr>
-        <w:t>上帝造萬物照</w:t>
-      </w:r>
-      <w:proofErr w:type="gramStart"/>
+      </w:pPr>
       <w:r>
         <w:rPr>
           <w:rFonts w:ascii="Barlow Condensed Medium" w:eastAsia="標楷體" w:hAnsi="Barlow Condensed Medium" w:hint="eastAsia"/>
@@ -2687,9 +2677,9 @@
           <w:sz w:val="26"/>
           <w:szCs w:val="26"/>
         </w:rPr>
-        <w:t>祂</w:t>
-      </w:r>
-      <w:proofErr w:type="gramEnd"/>
+        <w:t>人活著不是靠食物，</w:t>
+      </w:r>
+      <w:proofErr w:type="gramStart"/>
       <w:r>
         <w:rPr>
           <w:rFonts w:ascii="Barlow Condensed Medium" w:eastAsia="標楷體" w:hAnsi="Barlow Condensed Medium" w:hint="eastAsia"/>
@@ -2697,9 +2687,9 @@
           <w:sz w:val="26"/>
           <w:szCs w:val="26"/>
         </w:rPr>
-        <w:t>的時刻，</w:t>
-      </w:r>
-      <w:proofErr w:type="gramStart"/>
+        <w:t>乃是靠主所</w:t>
+      </w:r>
+      <w:proofErr w:type="gramEnd"/>
       <w:r>
         <w:rPr>
           <w:rFonts w:ascii="Barlow Condensed Medium" w:eastAsia="標楷體" w:hAnsi="Barlow Condensed Medium" w:hint="eastAsia"/>
@@ -2707,37 +2697,7 @@
           <w:sz w:val="26"/>
           <w:szCs w:val="26"/>
         </w:rPr>
-        <w:t>照逐時</w:t>
-      </w:r>
-      <w:proofErr w:type="gramEnd"/>
-      <w:r>
-        <w:rPr>
-          <w:rFonts w:ascii="Barlow Condensed Medium" w:eastAsia="標楷體" w:hAnsi="Barlow Condensed Medium" w:hint="eastAsia"/>
-          <w:w w:val="80"/>
-          <w:sz w:val="26"/>
-          <w:szCs w:val="26"/>
-        </w:rPr>
-        <w:t>相運行極美好，信</w:t>
-      </w:r>
-      <w:proofErr w:type="gramStart"/>
-      <w:r>
-        <w:rPr>
-          <w:rFonts w:ascii="Barlow Condensed Medium" w:eastAsia="標楷體" w:hAnsi="Barlow Condensed Medium" w:hint="eastAsia"/>
-          <w:w w:val="80"/>
-          <w:sz w:val="26"/>
-          <w:szCs w:val="26"/>
-        </w:rPr>
-        <w:t>靠主信靠主</w:t>
-      </w:r>
-      <w:proofErr w:type="gramEnd"/>
-      <w:r>
-        <w:rPr>
-          <w:rFonts w:ascii="Barlow Condensed Medium" w:eastAsia="標楷體" w:hAnsi="Barlow Condensed Medium" w:hint="eastAsia"/>
-          <w:w w:val="80"/>
-          <w:sz w:val="26"/>
-          <w:szCs w:val="26"/>
-        </w:rPr>
-        <w:t>，主掌管逐時刻極美好。</w:t>
+        <w:t>說的話；心存善良慈悲仁愛，是主所歡喜的子兒。</w:t>
       </w:r>
     </w:p>
     <w:p>
@@ -2745,22 +2705,12 @@
         <w:snapToGrid w:val="0"/>
         <w:spacing w:line="300" w:lineRule="exact"/>
         <w:rPr>
-          <w:rFonts w:ascii="Barlow Condensed Medium" w:eastAsia="標楷體" w:hAnsi="Barlow Condensed Medium"/>
-          <w:w w:val="80"/>
-          <w:sz w:val="26"/>
-          <w:szCs w:val="26"/>
-        </w:rPr>
-      </w:pPr>
-      <w:r>
-        <w:rPr>
           <w:rFonts w:ascii="Barlow Condensed Medium" w:eastAsia="標楷體" w:hAnsi="Barlow Condensed Medium" w:hint="eastAsia"/>
           <w:w w:val="80"/>
           <w:sz w:val="26"/>
           <w:szCs w:val="26"/>
         </w:rPr>
-        <w:t>生的時死的時撒種的時，有尋著有失落</w:t>
-      </w:r>
-      <w:proofErr w:type="gramStart"/>
+      </w:pPr>
       <w:r>
         <w:rPr>
           <w:rFonts w:ascii="Barlow Condensed Medium" w:eastAsia="標楷體" w:hAnsi="Barlow Condensed Medium" w:hint="eastAsia"/>
@@ -2768,9 +2718,9 @@
           <w:sz w:val="26"/>
           <w:szCs w:val="26"/>
         </w:rPr>
-        <w:t>攏</w:t>
-      </w:r>
-      <w:proofErr w:type="gramEnd"/>
+        <w:t>星辰在震動日光在照人，主對人類</w:t>
+      </w:r>
+      <w:proofErr w:type="gramStart"/>
       <w:r>
         <w:rPr>
           <w:rFonts w:ascii="Barlow Condensed Medium" w:eastAsia="標楷體" w:hAnsi="Barlow Condensed Medium" w:hint="eastAsia"/>
@@ -2778,9 +2728,9 @@
           <w:sz w:val="26"/>
           <w:szCs w:val="26"/>
         </w:rPr>
-        <w:t>有時，</w:t>
-      </w:r>
-      <w:proofErr w:type="gramStart"/>
+        <w:t>永愛疼</w:t>
+      </w:r>
+      <w:proofErr w:type="gramEnd"/>
       <w:r>
         <w:rPr>
           <w:rFonts w:ascii="Barlow Condensed Medium" w:eastAsia="標楷體" w:hAnsi="Barlow Condensed Medium" w:hint="eastAsia"/>
@@ -2788,9 +2738,9 @@
           <w:sz w:val="26"/>
           <w:szCs w:val="26"/>
         </w:rPr>
-        <w:t>祂</w:t>
-      </w:r>
-      <w:proofErr w:type="gramEnd"/>
+        <w:t>；咱心存感恩感謝主上帝，賞賜</w:t>
+      </w:r>
+      <w:proofErr w:type="gramStart"/>
       <w:r>
         <w:rPr>
           <w:rFonts w:ascii="Barlow Condensed Medium" w:eastAsia="標楷體" w:hAnsi="Barlow Condensed Medium" w:hint="eastAsia"/>
@@ -2798,9 +2748,9 @@
           <w:sz w:val="26"/>
           <w:szCs w:val="26"/>
         </w:rPr>
-        <w:t>顧守</w:t>
-      </w:r>
-      <w:proofErr w:type="gramStart"/>
+        <w:t>祂</w:t>
+      </w:r>
+      <w:proofErr w:type="gramEnd"/>
       <w:r>
         <w:rPr>
           <w:rFonts w:ascii="Barlow Condensed Medium" w:eastAsia="標楷體" w:hAnsi="Barlow Condensed Medium" w:hint="eastAsia"/>
@@ -2808,9 +2758,8 @@
           <w:sz w:val="26"/>
           <w:szCs w:val="26"/>
         </w:rPr>
-        <w:t>祂顧守</w:t>
-      </w:r>
-      <w:proofErr w:type="gramEnd"/>
+        <w:t>的話互咱。</w:t>
+      </w:r>
       <w:r>
         <w:rPr>
           <w:rFonts w:ascii="Barlow Condensed Medium" w:eastAsia="標楷體" w:hAnsi="Barlow Condensed Medium" w:hint="eastAsia"/>
@@ -2818,7 +2767,7 @@
           <w:sz w:val="26"/>
           <w:szCs w:val="26"/>
         </w:rPr>
-        <w:t>，主掌管逐時刻極美好。</w:t>
+        <w:t xml:space="preserve"> </w:t>
       </w:r>
     </w:p>
     <w:p>
@@ -2826,20 +2775,60 @@
         <w:snapToGrid w:val="0"/>
         <w:spacing w:line="300" w:lineRule="exact"/>
         <w:rPr>
-          <w:rFonts w:ascii="Barlow Condensed Medium" w:eastAsia="標楷體" w:hAnsi="Barlow Condensed Medium"/>
-          <w:w w:val="80"/>
-          <w:sz w:val="26"/>
-          <w:szCs w:val="26"/>
-        </w:rPr>
-      </w:pPr>
-      <w:r>
-        <w:rPr>
           <w:rFonts w:ascii="Barlow Condensed Medium" w:eastAsia="標楷體" w:hAnsi="Barlow Condensed Medium" w:hint="eastAsia"/>
           <w:w w:val="80"/>
           <w:sz w:val="26"/>
           <w:szCs w:val="26"/>
         </w:rPr>
-        <w:t>在順境抑是逆境我相信，主安排一切攏有意義，</w:t>
+      </w:pPr>
+      <w:r>
+        <w:rPr>
+          <w:rFonts w:ascii="Barlow Condensed Medium" w:eastAsia="標楷體" w:hAnsi="Barlow Condensed Medium" w:hint="eastAsia"/>
+          <w:w w:val="80"/>
+          <w:sz w:val="26"/>
+          <w:szCs w:val="26"/>
+        </w:rPr>
+        <w:t>當咱憂悶傷悲</w:t>
+      </w:r>
+      <w:proofErr w:type="gramStart"/>
+      <w:r>
+        <w:rPr>
+          <w:rFonts w:ascii="Barlow Condensed Medium" w:eastAsia="標楷體" w:hAnsi="Barlow Condensed Medium" w:hint="eastAsia"/>
+          <w:w w:val="80"/>
+          <w:sz w:val="26"/>
+          <w:szCs w:val="26"/>
+        </w:rPr>
+        <w:t>祂</w:t>
+      </w:r>
+      <w:proofErr w:type="gramEnd"/>
+      <w:r>
+        <w:rPr>
+          <w:rFonts w:ascii="Barlow Condensed Medium" w:eastAsia="標楷體" w:hAnsi="Barlow Condensed Medium" w:hint="eastAsia"/>
+          <w:w w:val="80"/>
+          <w:sz w:val="26"/>
+          <w:szCs w:val="26"/>
+        </w:rPr>
+        <w:t>保守安慰，獨</w:t>
+      </w:r>
+      <w:proofErr w:type="gramStart"/>
+      <w:r>
+        <w:rPr>
+          <w:rFonts w:ascii="Barlow Condensed Medium" w:eastAsia="標楷體" w:hAnsi="Barlow Condensed Medium" w:hint="eastAsia"/>
+          <w:w w:val="80"/>
+          <w:sz w:val="26"/>
+          <w:szCs w:val="26"/>
+        </w:rPr>
+        <w:t>一</w:t>
+      </w:r>
+      <w:proofErr w:type="gramEnd"/>
+      <w:r>
+        <w:rPr>
+          <w:rFonts w:ascii="Barlow Condensed Medium" w:eastAsia="標楷體" w:hAnsi="Barlow Condensed Medium" w:hint="eastAsia"/>
+          <w:w w:val="80"/>
+          <w:sz w:val="26"/>
+          <w:szCs w:val="26"/>
+        </w:rPr>
+        <w:t>真慈悲的父；</w:t>
       </w:r>
     </w:p>
     <w:p>
@@ -2847,22 +2836,12 @@
         <w:snapToGrid w:val="0"/>
         <w:spacing w:line="300" w:lineRule="exact"/>
         <w:rPr>
-          <w:rFonts w:ascii="Barlow Condensed Medium" w:eastAsia="標楷體" w:hAnsi="Barlow Condensed Medium"/>
-          <w:w w:val="80"/>
-          <w:sz w:val="26"/>
-          <w:szCs w:val="26"/>
-        </w:rPr>
-      </w:pPr>
-      <w:r>
-        <w:rPr>
           <w:rFonts w:ascii="Barlow Condensed Medium" w:eastAsia="標楷體" w:hAnsi="Barlow Condensed Medium" w:hint="eastAsia"/>
           <w:w w:val="80"/>
           <w:sz w:val="26"/>
           <w:szCs w:val="26"/>
         </w:rPr>
-        <w:t>老父怎樣憐憫他的子兒，主對我的慈愛</w:t>
-      </w:r>
-      <w:proofErr w:type="gramStart"/>
+      </w:pPr>
       <w:r>
         <w:rPr>
           <w:rFonts w:ascii="Barlow Condensed Medium" w:eastAsia="標楷體" w:hAnsi="Barlow Condensed Medium" w:hint="eastAsia"/>
@@ -2870,9 +2849,9 @@
           <w:sz w:val="26"/>
           <w:szCs w:val="26"/>
         </w:rPr>
-        <w:t>永無離</w:t>
-      </w:r>
-      <w:proofErr w:type="gramEnd"/>
+        <w:t>咱當用</w:t>
+      </w:r>
+      <w:proofErr w:type="gramStart"/>
       <w:r>
         <w:rPr>
           <w:rFonts w:ascii="Barlow Condensed Medium" w:eastAsia="標楷體" w:hAnsi="Barlow Condensed Medium" w:hint="eastAsia"/>
@@ -2880,7 +2859,57 @@
           <w:sz w:val="26"/>
           <w:szCs w:val="26"/>
         </w:rPr>
-        <w:t>！</w:t>
+        <w:t>祂</w:t>
+      </w:r>
+      <w:proofErr w:type="gramEnd"/>
+      <w:r>
+        <w:rPr>
+          <w:rFonts w:ascii="Barlow Condensed Medium" w:eastAsia="標楷體" w:hAnsi="Barlow Condensed Medium" w:hint="eastAsia"/>
+          <w:w w:val="80"/>
+          <w:sz w:val="26"/>
+          <w:szCs w:val="26"/>
+        </w:rPr>
+        <w:t>的話</w:t>
+      </w:r>
+      <w:proofErr w:type="gramStart"/>
+      <w:r>
+        <w:rPr>
+          <w:rFonts w:ascii="Barlow Condensed Medium" w:eastAsia="標楷體" w:hAnsi="Barlow Condensed Medium" w:hint="eastAsia"/>
+          <w:w w:val="80"/>
+          <w:sz w:val="26"/>
+          <w:szCs w:val="26"/>
+        </w:rPr>
+        <w:t>養飼家</w:t>
+      </w:r>
+      <w:proofErr w:type="gramEnd"/>
+      <w:r>
+        <w:rPr>
+          <w:rFonts w:ascii="Barlow Condensed Medium" w:eastAsia="標楷體" w:hAnsi="Barlow Condensed Medium" w:hint="eastAsia"/>
+          <w:w w:val="80"/>
+          <w:sz w:val="26"/>
+          <w:szCs w:val="26"/>
+        </w:rPr>
+        <w:t>己活命，盡心盡意</w:t>
+      </w:r>
+      <w:proofErr w:type="gramStart"/>
+      <w:r>
+        <w:rPr>
+          <w:rFonts w:ascii="Barlow Condensed Medium" w:eastAsia="標楷體" w:hAnsi="Barlow Condensed Medium" w:hint="eastAsia"/>
+          <w:w w:val="80"/>
+          <w:sz w:val="26"/>
+          <w:szCs w:val="26"/>
+        </w:rPr>
+        <w:t>隨主行</w:t>
+      </w:r>
+      <w:proofErr w:type="gramEnd"/>
+      <w:r>
+        <w:rPr>
+          <w:rFonts w:ascii="Barlow Condensed Medium" w:eastAsia="標楷體" w:hAnsi="Barlow Condensed Medium" w:hint="eastAsia"/>
+          <w:w w:val="80"/>
+          <w:sz w:val="26"/>
+          <w:szCs w:val="26"/>
+        </w:rPr>
+        <w:t>。</w:t>
       </w:r>
     </w:p>
     <w:p>
@@ -2888,22 +2917,12 @@
         <w:snapToGrid w:val="0"/>
         <w:spacing w:line="300" w:lineRule="exact"/>
         <w:rPr>
-          <w:rFonts w:ascii="Barlow Condensed Medium" w:eastAsia="標楷體" w:hAnsi="Barlow Condensed Medium"/>
-          <w:w w:val="80"/>
-          <w:sz w:val="26"/>
-          <w:szCs w:val="26"/>
-        </w:rPr>
-      </w:pPr>
-      <w:r>
-        <w:rPr>
           <w:rFonts w:ascii="Barlow Condensed Medium" w:eastAsia="標楷體" w:hAnsi="Barlow Condensed Medium" w:hint="eastAsia"/>
           <w:w w:val="80"/>
           <w:sz w:val="26"/>
           <w:szCs w:val="26"/>
         </w:rPr>
-        <w:t>起的時倒的時收割的時，有傷悲有歡喜</w:t>
-      </w:r>
-      <w:proofErr w:type="gramStart"/>
+      </w:pPr>
       <w:r>
         <w:rPr>
           <w:rFonts w:ascii="Barlow Condensed Medium" w:eastAsia="標楷體" w:hAnsi="Barlow Condensed Medium" w:hint="eastAsia"/>
@@ -2911,9 +2930,9 @@
           <w:sz w:val="26"/>
           <w:szCs w:val="26"/>
         </w:rPr>
-        <w:t>攏</w:t>
-      </w:r>
-      <w:proofErr w:type="gramEnd"/>
+        <w:t>人活著不是靠食物，</w:t>
+      </w:r>
+      <w:proofErr w:type="gramStart"/>
       <w:r>
         <w:rPr>
           <w:rFonts w:ascii="Barlow Condensed Medium" w:eastAsia="標楷體" w:hAnsi="Barlow Condensed Medium" w:hint="eastAsia"/>
@@ -2921,9 +2940,9 @@
           <w:sz w:val="26"/>
           <w:szCs w:val="26"/>
         </w:rPr>
-        <w:t>有時，</w:t>
-      </w:r>
-      <w:proofErr w:type="gramStart"/>
+        <w:t>乃是靠主所</w:t>
+      </w:r>
+      <w:proofErr w:type="gramEnd"/>
       <w:r>
         <w:rPr>
           <w:rFonts w:ascii="Barlow Condensed Medium" w:eastAsia="標楷體" w:hAnsi="Barlow Condensed Medium" w:hint="eastAsia"/>
@@ -2931,17 +2950,7 @@
           <w:sz w:val="26"/>
           <w:szCs w:val="26"/>
         </w:rPr>
-        <w:t>感謝主感謝主</w:t>
-      </w:r>
-      <w:proofErr w:type="gramEnd"/>
-      <w:r>
-        <w:rPr>
-          <w:rFonts w:ascii="Barlow Condensed Medium" w:eastAsia="標楷體" w:hAnsi="Barlow Condensed Medium" w:hint="eastAsia"/>
-          <w:w w:val="80"/>
-          <w:sz w:val="26"/>
-          <w:szCs w:val="26"/>
-        </w:rPr>
-        <w:t>，主掌管逐時刻極美好。</w:t>
+        <w:t>講的話；心存善良慈悲仁愛，是主所歡喜的子兒。</w:t>
       </w:r>
     </w:p>
     <w:p>
@@ -2949,29 +2958,71 @@
         <w:snapToGrid w:val="0"/>
         <w:spacing w:line="300" w:lineRule="exact"/>
         <w:rPr>
-          <w:rFonts w:ascii="Barlow Condensed Medium" w:eastAsia="標楷體" w:hAnsi="Barlow Condensed Medium"/>
-          <w:w w:val="80"/>
-          <w:sz w:val="26"/>
-          <w:szCs w:val="26"/>
-        </w:rPr>
-      </w:pPr>
-      <w:r>
-        <w:rPr>
           <w:rFonts w:ascii="Barlow Condensed Medium" w:eastAsia="標楷體" w:hAnsi="Barlow Condensed Medium" w:hint="eastAsia"/>
           <w:w w:val="80"/>
           <w:sz w:val="26"/>
           <w:szCs w:val="26"/>
         </w:rPr>
-        <w:t>創造時間超越時間的上帝，一切功效祢看透，</w:t>
-      </w:r>
-      <w:r>
-        <w:rPr>
-          <w:rFonts w:ascii="Barlow Condensed Medium" w:eastAsia="標楷體" w:hAnsi="Barlow Condensed Medium"/>
+      </w:pPr>
+      <w:proofErr w:type="gramStart"/>
+      <w:r>
+        <w:rPr>
+          <w:rFonts w:ascii="Barlow Condensed Medium" w:eastAsia="標楷體" w:hAnsi="Barlow Condensed Medium" w:hint="eastAsia"/>
           <w:w w:val="80"/>
           <w:sz w:val="26"/>
           <w:szCs w:val="26"/>
         </w:rPr>
-        <w:tab/>
+        <w:t>祂賜真活命祂</w:t>
+      </w:r>
+      <w:proofErr w:type="gramEnd"/>
+      <w:r>
+        <w:rPr>
+          <w:rFonts w:ascii="Barlow Condensed Medium" w:eastAsia="標楷體" w:hAnsi="Barlow Condensed Medium" w:hint="eastAsia"/>
+          <w:w w:val="80"/>
+          <w:sz w:val="26"/>
+          <w:szCs w:val="26"/>
+        </w:rPr>
+        <w:t>賜咱道路，</w:t>
+      </w:r>
+      <w:proofErr w:type="gramStart"/>
+      <w:r>
+        <w:rPr>
+          <w:rFonts w:ascii="Barlow Condensed Medium" w:eastAsia="標楷體" w:hAnsi="Barlow Condensed Medium" w:hint="eastAsia"/>
+          <w:w w:val="80"/>
+          <w:sz w:val="26"/>
+          <w:szCs w:val="26"/>
+        </w:rPr>
+        <w:t>祂</w:t>
+      </w:r>
+      <w:proofErr w:type="gramEnd"/>
+      <w:r>
+        <w:rPr>
+          <w:rFonts w:ascii="Barlow Condensed Medium" w:eastAsia="標楷體" w:hAnsi="Barlow Condensed Medium" w:hint="eastAsia"/>
+          <w:w w:val="80"/>
+          <w:sz w:val="26"/>
+          <w:szCs w:val="26"/>
+        </w:rPr>
+        <w:t>的旨意會得成；咱心存感恩感謝主上帝，賞賜</w:t>
+      </w:r>
+      <w:proofErr w:type="gramStart"/>
+      <w:r>
+        <w:rPr>
+          <w:rFonts w:ascii="Barlow Condensed Medium" w:eastAsia="標楷體" w:hAnsi="Barlow Condensed Medium" w:hint="eastAsia"/>
+          <w:w w:val="80"/>
+          <w:sz w:val="26"/>
+          <w:szCs w:val="26"/>
+        </w:rPr>
+        <w:t>祂</w:t>
+      </w:r>
+      <w:proofErr w:type="gramEnd"/>
+      <w:r>
+        <w:rPr>
+          <w:rFonts w:ascii="Barlow Condensed Medium" w:eastAsia="標楷體" w:hAnsi="Barlow Condensed Medium" w:hint="eastAsia"/>
+          <w:w w:val="80"/>
+          <w:sz w:val="26"/>
+          <w:szCs w:val="26"/>
+        </w:rPr>
+        <w:t>的話互咱。</w:t>
       </w:r>
     </w:p>
     <w:p>
@@ -2979,20 +3030,91 @@
         <w:snapToGrid w:val="0"/>
         <w:spacing w:line="300" w:lineRule="exact"/>
         <w:rPr>
-          <w:rFonts w:ascii="Barlow Condensed Medium" w:eastAsia="標楷體" w:hAnsi="Barlow Condensed Medium"/>
-          <w:w w:val="80"/>
-          <w:sz w:val="26"/>
-          <w:szCs w:val="26"/>
-        </w:rPr>
-      </w:pPr>
-      <w:r>
-        <w:rPr>
           <w:rFonts w:ascii="Barlow Condensed Medium" w:eastAsia="標楷體" w:hAnsi="Barlow Condensed Medium" w:hint="eastAsia"/>
           <w:w w:val="80"/>
           <w:sz w:val="26"/>
           <w:szCs w:val="26"/>
         </w:rPr>
-        <w:t>祢是我的盼望我的拯救，我相信，我等候，我順服。</w:t>
+      </w:pPr>
+      <w:proofErr w:type="gramStart"/>
+      <w:r>
+        <w:rPr>
+          <w:rFonts w:ascii="Barlow Condensed Medium" w:eastAsia="標楷體" w:hAnsi="Barlow Condensed Medium" w:hint="eastAsia"/>
+          <w:w w:val="80"/>
+          <w:sz w:val="26"/>
+          <w:szCs w:val="26"/>
+        </w:rPr>
+        <w:t>祂</w:t>
+      </w:r>
+      <w:proofErr w:type="gramEnd"/>
+      <w:r>
+        <w:rPr>
+          <w:rFonts w:ascii="Barlow Condensed Medium" w:eastAsia="標楷體" w:hAnsi="Barlow Condensed Medium" w:hint="eastAsia"/>
+          <w:w w:val="80"/>
+          <w:sz w:val="26"/>
+          <w:szCs w:val="26"/>
+        </w:rPr>
+        <w:t>的話</w:t>
+      </w:r>
+      <w:proofErr w:type="gramStart"/>
+      <w:r>
+        <w:rPr>
+          <w:rFonts w:ascii="Barlow Condensed Medium" w:eastAsia="標楷體" w:hAnsi="Barlow Condensed Medium" w:hint="eastAsia"/>
+          <w:w w:val="80"/>
+          <w:sz w:val="26"/>
+          <w:szCs w:val="26"/>
+        </w:rPr>
+        <w:t>賜</w:t>
+      </w:r>
+      <w:proofErr w:type="gramEnd"/>
+      <w:r>
+        <w:rPr>
+          <w:rFonts w:ascii="Barlow Condensed Medium" w:eastAsia="標楷體" w:hAnsi="Barlow Condensed Medium" w:hint="eastAsia"/>
+          <w:w w:val="80"/>
+          <w:sz w:val="26"/>
+          <w:szCs w:val="26"/>
+        </w:rPr>
+        <w:t>氣力，</w:t>
+      </w:r>
+      <w:proofErr w:type="gramStart"/>
+      <w:r>
+        <w:rPr>
+          <w:rFonts w:ascii="Barlow Condensed Medium" w:eastAsia="標楷體" w:hAnsi="Barlow Condensed Medium" w:hint="eastAsia"/>
+          <w:w w:val="80"/>
+          <w:sz w:val="26"/>
+          <w:szCs w:val="26"/>
+        </w:rPr>
+        <w:t>祂的話賜勇健</w:t>
+      </w:r>
+      <w:proofErr w:type="gramEnd"/>
+      <w:r>
+        <w:rPr>
+          <w:rFonts w:ascii="Barlow Condensed Medium" w:eastAsia="標楷體" w:hAnsi="Barlow Condensed Medium" w:hint="eastAsia"/>
+          <w:w w:val="80"/>
+          <w:sz w:val="26"/>
+          <w:szCs w:val="26"/>
+        </w:rPr>
+        <w:t>，倚靠</w:t>
+      </w:r>
+      <w:proofErr w:type="gramStart"/>
+      <w:r>
+        <w:rPr>
+          <w:rFonts w:ascii="Barlow Condensed Medium" w:eastAsia="標楷體" w:hAnsi="Barlow Condensed Medium" w:hint="eastAsia"/>
+          <w:w w:val="80"/>
+          <w:sz w:val="26"/>
+          <w:szCs w:val="26"/>
+        </w:rPr>
+        <w:t>祂</w:t>
+      </w:r>
+      <w:proofErr w:type="gramEnd"/>
+      <w:r>
+        <w:rPr>
+          <w:rFonts w:ascii="Barlow Condensed Medium" w:eastAsia="標楷體" w:hAnsi="Barlow Condensed Medium" w:hint="eastAsia"/>
+          <w:w w:val="80"/>
+          <w:sz w:val="26"/>
+          <w:szCs w:val="26"/>
+        </w:rPr>
+        <w:t>真理攏無驚；</w:t>
       </w:r>
     </w:p>
     <w:p>
@@ -3000,20 +3122,51 @@
         <w:snapToGrid w:val="0"/>
         <w:spacing w:line="300" w:lineRule="exact"/>
         <w:rPr>
-          <w:rFonts w:ascii="Barlow Condensed Medium" w:eastAsia="標楷體" w:hAnsi="Barlow Condensed Medium"/>
-          <w:w w:val="80"/>
-          <w:sz w:val="26"/>
-          <w:szCs w:val="26"/>
-        </w:rPr>
-      </w:pPr>
-      <w:r>
-        <w:rPr>
           <w:rFonts w:ascii="Barlow Condensed Medium" w:eastAsia="標楷體" w:hAnsi="Barlow Condensed Medium" w:hint="eastAsia"/>
           <w:w w:val="80"/>
           <w:sz w:val="26"/>
           <w:szCs w:val="26"/>
         </w:rPr>
-        <w:t>有一日阮也必進入永遠國度，面對面看見親愛救主。</w:t>
+      </w:pPr>
+      <w:proofErr w:type="gramStart"/>
+      <w:r>
+        <w:rPr>
+          <w:rFonts w:ascii="Barlow Condensed Medium" w:eastAsia="標楷體" w:hAnsi="Barlow Condensed Medium" w:hint="eastAsia"/>
+          <w:w w:val="80"/>
+          <w:sz w:val="26"/>
+          <w:szCs w:val="26"/>
+        </w:rPr>
+        <w:t>祂</w:t>
+      </w:r>
+      <w:proofErr w:type="gramEnd"/>
+      <w:r>
+        <w:rPr>
+          <w:rFonts w:ascii="Barlow Condensed Medium" w:eastAsia="標楷體" w:hAnsi="Barlow Condensed Medium" w:hint="eastAsia"/>
+          <w:w w:val="80"/>
+          <w:sz w:val="26"/>
+          <w:szCs w:val="26"/>
+        </w:rPr>
+        <w:t>的話帶權柄，全人類當聽，咱當盡心</w:t>
+      </w:r>
+      <w:proofErr w:type="gramStart"/>
+      <w:r>
+        <w:rPr>
+          <w:rFonts w:ascii="Barlow Condensed Medium" w:eastAsia="標楷體" w:hAnsi="Barlow Condensed Medium" w:hint="eastAsia"/>
+          <w:w w:val="80"/>
+          <w:sz w:val="26"/>
+          <w:szCs w:val="26"/>
+        </w:rPr>
+        <w:t>隨主行</w:t>
+      </w:r>
+      <w:proofErr w:type="gramEnd"/>
+      <w:r>
+        <w:rPr>
+          <w:rFonts w:ascii="Barlow Condensed Medium" w:eastAsia="標楷體" w:hAnsi="Barlow Condensed Medium" w:hint="eastAsia"/>
+          <w:w w:val="80"/>
+          <w:sz w:val="26"/>
+          <w:szCs w:val="26"/>
+        </w:rPr>
+        <w:t>。</w:t>
       </w:r>
     </w:p>
     <w:p>
@@ -3021,20 +3174,71 @@
         <w:snapToGrid w:val="0"/>
         <w:spacing w:line="300" w:lineRule="exact"/>
         <w:rPr>
-          <w:rFonts w:ascii="Barlow Condensed Medium" w:eastAsia="標楷體" w:hAnsi="Barlow Condensed Medium"/>
-          <w:w w:val="80"/>
-          <w:sz w:val="26"/>
-          <w:szCs w:val="26"/>
-        </w:rPr>
-      </w:pPr>
-      <w:r>
-        <w:rPr>
           <w:rFonts w:ascii="Barlow Condensed Medium" w:eastAsia="標楷體" w:hAnsi="Barlow Condensed Medium" w:hint="eastAsia"/>
           <w:w w:val="80"/>
           <w:sz w:val="26"/>
           <w:szCs w:val="26"/>
         </w:rPr>
-        <w:t>所有艱難成做榮耀冠冕，祢稱讚阮是忠心奴僕！</w:t>
+      </w:pPr>
+      <w:proofErr w:type="gramStart"/>
+      <w:r>
+        <w:rPr>
+          <w:rFonts w:ascii="Barlow Condensed Medium" w:eastAsia="標楷體" w:hAnsi="Barlow Condensed Medium" w:hint="eastAsia"/>
+          <w:w w:val="80"/>
+          <w:sz w:val="26"/>
+          <w:szCs w:val="26"/>
+        </w:rPr>
+        <w:t>祂</w:t>
+      </w:r>
+      <w:proofErr w:type="gramEnd"/>
+      <w:r>
+        <w:rPr>
+          <w:rFonts w:ascii="Barlow Condensed Medium" w:eastAsia="標楷體" w:hAnsi="Barlow Condensed Medium" w:hint="eastAsia"/>
+          <w:w w:val="80"/>
+          <w:sz w:val="26"/>
+          <w:szCs w:val="26"/>
+        </w:rPr>
+        <w:t>的話帶氣力，</w:t>
+      </w:r>
+      <w:proofErr w:type="gramStart"/>
+      <w:r>
+        <w:rPr>
+          <w:rFonts w:ascii="Barlow Condensed Medium" w:eastAsia="標楷體" w:hAnsi="Barlow Condensed Medium" w:hint="eastAsia"/>
+          <w:w w:val="80"/>
+          <w:sz w:val="26"/>
+          <w:szCs w:val="26"/>
+        </w:rPr>
+        <w:t>祂</w:t>
+      </w:r>
+      <w:proofErr w:type="gramEnd"/>
+      <w:r>
+        <w:rPr>
+          <w:rFonts w:ascii="Barlow Condensed Medium" w:eastAsia="標楷體" w:hAnsi="Barlow Condensed Medium" w:hint="eastAsia"/>
+          <w:w w:val="80"/>
+          <w:sz w:val="26"/>
+          <w:szCs w:val="26"/>
+        </w:rPr>
+        <w:t>的話帶活命，</w:t>
+      </w:r>
+      <w:proofErr w:type="gramStart"/>
+      <w:r>
+        <w:rPr>
+          <w:rFonts w:ascii="Barlow Condensed Medium" w:eastAsia="標楷體" w:hAnsi="Barlow Condensed Medium" w:hint="eastAsia"/>
+          <w:w w:val="80"/>
+          <w:sz w:val="26"/>
+          <w:szCs w:val="26"/>
+        </w:rPr>
+        <w:t>祂</w:t>
+      </w:r>
+      <w:proofErr w:type="gramEnd"/>
+      <w:r>
+        <w:rPr>
+          <w:rFonts w:ascii="Barlow Condensed Medium" w:eastAsia="標楷體" w:hAnsi="Barlow Condensed Medium" w:hint="eastAsia"/>
+          <w:w w:val="80"/>
+          <w:sz w:val="26"/>
+          <w:szCs w:val="26"/>
+        </w:rPr>
+        <w:t>的話有大權柄；</w:t>
       </w:r>
     </w:p>
     <w:p>
@@ -3055,7 +3259,7 @@
           <w:sz w:val="26"/>
           <w:szCs w:val="26"/>
         </w:rPr>
-        <w:t>上帝造萬物照</w:t>
+        <w:t>咱當用</w:t>
       </w:r>
       <w:proofErr w:type="gramStart"/>
       <w:r>
@@ -3075,7 +3279,7 @@
           <w:sz w:val="26"/>
           <w:szCs w:val="26"/>
         </w:rPr>
-        <w:t>的時刻，</w:t>
+        <w:t>的話</w:t>
       </w:r>
       <w:proofErr w:type="gramStart"/>
       <w:r>
@@ -3085,7 +3289,7 @@
           <w:sz w:val="26"/>
           <w:szCs w:val="26"/>
         </w:rPr>
-        <w:t>照逐時</w:t>
+        <w:t>養飼家</w:t>
       </w:r>
       <w:proofErr w:type="gramEnd"/>
       <w:r>
@@ -3095,20 +3299,9 @@
           <w:sz w:val="26"/>
           <w:szCs w:val="26"/>
         </w:rPr>
-        <w:t>相運行極美好。</w:t>
-      </w:r>
-    </w:p>
-    <w:p>
-      <w:pPr>
-        <w:snapToGrid w:val="0"/>
-        <w:spacing w:line="300" w:lineRule="exact"/>
-        <w:rPr>
-          <w:rFonts w:ascii="Barlow Condensed Medium" w:eastAsia="標楷體" w:hAnsi="Barlow Condensed Medium"/>
-          <w:w w:val="80"/>
-          <w:sz w:val="26"/>
-          <w:szCs w:val="26"/>
-        </w:rPr>
-      </w:pPr>
+        <w:t>己活命，盡心盡意</w:t>
+      </w:r>
+      <w:proofErr w:type="gramStart"/>
       <w:r>
         <w:rPr>
           <w:rFonts w:ascii="Barlow Condensed Medium" w:eastAsia="標楷體" w:hAnsi="Barlow Condensed Medium" w:hint="eastAsia"/>
@@ -3116,7 +3309,17 @@
           <w:sz w:val="26"/>
           <w:szCs w:val="26"/>
         </w:rPr>
-        <w:t>讚美主所做一切，極美好，極美好，極美好！</w:t>
+        <w:t>隨主行</w:t>
+      </w:r>
+      <w:proofErr w:type="gramEnd"/>
+      <w:r>
+        <w:rPr>
+          <w:rFonts w:ascii="Barlow Condensed Medium" w:eastAsia="標楷體" w:hAnsi="Barlow Condensed Medium" w:hint="eastAsia"/>
+          <w:w w:val="80"/>
+          <w:sz w:val="26"/>
+          <w:szCs w:val="26"/>
+        </w:rPr>
+        <w:t>。</w:t>
       </w:r>
     </w:p>
     <w:p>
@@ -5903,7 +6106,7 @@
           <w:noProof/>
         </w:rPr>
         <w:drawing>
-          <wp:anchor distT="0" distB="0" distL="114300" distR="114300" simplePos="0" relativeHeight="251589120" behindDoc="0" locked="0" layoutInCell="1" allowOverlap="1" wp14:anchorId="0030E694" wp14:editId="37C45E00">
+          <wp:anchor distT="0" distB="0" distL="114300" distR="114300" simplePos="0" relativeHeight="251589120" behindDoc="0" locked="0" layoutInCell="1" allowOverlap="1" wp14:anchorId="0030E694" wp14:editId="37BAE1DD">
             <wp:simplePos x="0" y="0"/>
             <wp:positionH relativeFrom="column">
               <wp:posOffset>2160905</wp:posOffset>
@@ -11516,15 +11719,7 @@
                                       <w:color w:val="FFFFFF" w:themeColor="background1"/>
                                       <w:w w:val="66"/>
                                     </w:rPr>
-                                    <w:t xml:space="preserve">等候　</w:t>
-                                  </w:r>
-                                  <w:r>
-                                    <w:rPr>
-                                      <w:rFonts w:ascii="華康儷中黑" w:eastAsia="華康儷中黑" w:hint="eastAsia"/>
-                                      <w:color w:val="FFFFFF" w:themeColor="background1"/>
-                                      <w:w w:val="66"/>
-                                    </w:rPr>
-                                    <w:t>神的話</w:t>
+                                    <w:t>等候　神的話</w:t>
                                   </w:r>
                                 </w:p>
                               </w:txbxContent>
@@ -11569,15 +11764,7 @@
                                 <w:color w:val="FFFFFF" w:themeColor="background1"/>
                                 <w:w w:val="66"/>
                               </w:rPr>
-                              <w:t xml:space="preserve">等候　</w:t>
-                            </w:r>
-                            <w:r>
-                              <w:rPr>
-                                <w:rFonts w:ascii="華康儷中黑" w:eastAsia="華康儷中黑" w:hint="eastAsia"/>
-                                <w:color w:val="FFFFFF" w:themeColor="background1"/>
-                                <w:w w:val="66"/>
-                              </w:rPr>
-                              <w:t>神的話</w:t>
+                              <w:t>等候　神的話</w:t>
                             </w:r>
                           </w:p>
                         </w:txbxContent>
@@ -12570,6 +12757,7 @@
                 <w:szCs w:val="20"/>
               </w:rPr>
             </w:pPr>
+            <w:proofErr w:type="gramStart"/>
             <w:r>
               <w:rPr>
                 <w:rFonts w:ascii="Bahnschrift SemiBold Condensed" w:eastAsia="標楷體" w:hAnsi="Bahnschrift SemiBold Condensed" w:cstheme="minorHAnsi" w:hint="eastAsia"/>
@@ -12578,9 +12766,9 @@
                 <w:sz w:val="20"/>
                 <w:szCs w:val="20"/>
               </w:rPr>
-              <w:t>萬物照</w:t>
-            </w:r>
-            <w:proofErr w:type="gramStart"/>
+              <w:t>祂</w:t>
+            </w:r>
+            <w:proofErr w:type="gramEnd"/>
             <w:r>
               <w:rPr>
                 <w:rFonts w:ascii="Bahnschrift SemiBold Condensed" w:eastAsia="標楷體" w:hAnsi="Bahnschrift SemiBold Condensed" w:cstheme="minorHAnsi" w:hint="eastAsia"/>
@@ -12589,18 +12777,7 @@
                 <w:sz w:val="20"/>
                 <w:szCs w:val="20"/>
               </w:rPr>
-              <w:t>祂</w:t>
-            </w:r>
-            <w:proofErr w:type="gramEnd"/>
-            <w:r>
-              <w:rPr>
-                <w:rFonts w:ascii="Bahnschrift SemiBold Condensed" w:eastAsia="標楷體" w:hAnsi="Bahnschrift SemiBold Condensed" w:cstheme="minorHAnsi" w:hint="eastAsia"/>
-                <w:color w:val="000000" w:themeColor="text1"/>
-                <w:w w:val="125"/>
-                <w:sz w:val="20"/>
-                <w:szCs w:val="20"/>
-              </w:rPr>
-              <w:t>的時</w:t>
+              <w:t>的話</w:t>
             </w:r>
           </w:p>
         </w:tc>
@@ -15220,7 +15397,7 @@
           </mc:Choice>
           <mc:Fallback>
             <w:pict>
-              <v:line w14:anchorId="4BC3971D" id="直線接點 2" o:spid="_x0000_s1026" style="position:absolute;z-index:251644416;visibility:visible;mso-wrap-style:square;mso-height-percent:0;mso-wrap-distance-left:9pt;mso-wrap-distance-top:0;mso-wrap-distance-right:9pt;mso-wrap-distance-bottom:0;mso-position-horizontal:absolute;mso-position-horizontal-relative:page;mso-position-vertical:absolute;mso-position-vertical-relative:page;mso-height-percent:0;mso-height-relative:margin" from="687.75pt,19.85pt" to="687.75pt,709.8pt" o:gfxdata="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" strokecolor="black [3213]" strokeweight=".5pt">
+              <v:line w14:anchorId="5E5D3FB5" id="直線接點 2" o:spid="_x0000_s1026" style="position:absolute;z-index:251644416;visibility:visible;mso-wrap-style:square;mso-height-percent:0;mso-wrap-distance-left:9pt;mso-wrap-distance-top:0;mso-wrap-distance-right:9pt;mso-wrap-distance-bottom:0;mso-position-horizontal:absolute;mso-position-horizontal-relative:page;mso-position-vertical:absolute;mso-position-vertical-relative:page;mso-height-percent:0;mso-height-relative:margin" from="687.75pt,19.85pt" to="687.75pt,709.8pt" o:gfxdata="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" strokecolor="black [3213]" strokeweight=".5pt">
                 <v:stroke dashstyle="3 1" joinstyle="miter"/>
                 <w10:wrap anchorx="page" anchory="page"/>
               </v:line>
@@ -25702,7 +25879,7 @@
           </mc:Choice>
           <mc:Fallback>
             <w:pict>
-              <v:line w14:anchorId="2B742AF3" id="直線接點 4" o:spid="_x0000_s1026" style="position:absolute;z-index:251646464;visibility:visible;mso-wrap-style:square;mso-width-percent:0;mso-height-percent:0;mso-wrap-distance-left:9pt;mso-wrap-distance-top:0;mso-wrap-distance-right:9pt;mso-wrap-distance-bottom:0;mso-position-horizontal:absolute;mso-position-horizontal-relative:page;mso-position-vertical:absolute;mso-position-vertical-relative:page;mso-width-percent:0;mso-height-percent:0;mso-width-relative:margin;mso-height-relative:margin" from="343.9pt,19.85pt" to="345.05pt,710.95pt" o:gfxdata="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" strokecolor="black [3213]" strokeweight=".5pt">
+              <v:line w14:anchorId="4777B76A" id="直線接點 4" o:spid="_x0000_s1026" style="position:absolute;z-index:251646464;visibility:visible;mso-wrap-style:square;mso-width-percent:0;mso-height-percent:0;mso-wrap-distance-left:9pt;mso-wrap-distance-top:0;mso-wrap-distance-right:9pt;mso-wrap-distance-bottom:0;mso-position-horizontal:absolute;mso-position-horizontal-relative:page;mso-position-vertical:absolute;mso-position-vertical-relative:page;mso-width-percent:0;mso-height-percent:0;mso-width-relative:margin;mso-height-relative:margin" from="343.9pt,19.85pt" to="345.05pt,710.95pt" o:gfxdata="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" strokecolor="black [3213]" strokeweight=".5pt">
                 <v:stroke dashstyle="3 1" joinstyle="miter"/>
                 <w10:wrap anchorx="page" anchory="page"/>
               </v:line>

--- a/新泰週報20231001[2340]B4F.docx
+++ b/新泰週報20231001[2340]B4F.docx
@@ -2664,7 +2664,7 @@
         <w:snapToGrid w:val="0"/>
         <w:spacing w:line="300" w:lineRule="exact"/>
         <w:rPr>
-          <w:rFonts w:ascii="Barlow Condensed Medium" w:eastAsia="標楷體" w:hAnsi="Barlow Condensed Medium" w:hint="eastAsia"/>
+          <w:rFonts w:ascii="Barlow Condensed Medium" w:eastAsia="標楷體" w:hAnsi="Barlow Condensed Medium"/>
           <w:w w:val="80"/>
           <w:sz w:val="26"/>
           <w:szCs w:val="26"/>
@@ -2705,7 +2705,7 @@
         <w:snapToGrid w:val="0"/>
         <w:spacing w:line="300" w:lineRule="exact"/>
         <w:rPr>
-          <w:rFonts w:ascii="Barlow Condensed Medium" w:eastAsia="標楷體" w:hAnsi="Barlow Condensed Medium" w:hint="eastAsia"/>
+          <w:rFonts w:ascii="Barlow Condensed Medium" w:eastAsia="標楷體" w:hAnsi="Barlow Condensed Medium"/>
           <w:w w:val="80"/>
           <w:sz w:val="26"/>
           <w:szCs w:val="26"/>
@@ -2775,7 +2775,7 @@
         <w:snapToGrid w:val="0"/>
         <w:spacing w:line="300" w:lineRule="exact"/>
         <w:rPr>
-          <w:rFonts w:ascii="Barlow Condensed Medium" w:eastAsia="標楷體" w:hAnsi="Barlow Condensed Medium" w:hint="eastAsia"/>
+          <w:rFonts w:ascii="Barlow Condensed Medium" w:eastAsia="標楷體" w:hAnsi="Barlow Condensed Medium"/>
           <w:w w:val="80"/>
           <w:sz w:val="26"/>
           <w:szCs w:val="26"/>
@@ -2836,7 +2836,7 @@
         <w:snapToGrid w:val="0"/>
         <w:spacing w:line="300" w:lineRule="exact"/>
         <w:rPr>
-          <w:rFonts w:ascii="Barlow Condensed Medium" w:eastAsia="標楷體" w:hAnsi="Barlow Condensed Medium" w:hint="eastAsia"/>
+          <w:rFonts w:ascii="Barlow Condensed Medium" w:eastAsia="標楷體" w:hAnsi="Barlow Condensed Medium"/>
           <w:w w:val="80"/>
           <w:sz w:val="26"/>
           <w:szCs w:val="26"/>
@@ -2917,7 +2917,7 @@
         <w:snapToGrid w:val="0"/>
         <w:spacing w:line="300" w:lineRule="exact"/>
         <w:rPr>
-          <w:rFonts w:ascii="Barlow Condensed Medium" w:eastAsia="標楷體" w:hAnsi="Barlow Condensed Medium" w:hint="eastAsia"/>
+          <w:rFonts w:ascii="Barlow Condensed Medium" w:eastAsia="標楷體" w:hAnsi="Barlow Condensed Medium"/>
           <w:w w:val="80"/>
           <w:sz w:val="26"/>
           <w:szCs w:val="26"/>
@@ -2958,7 +2958,7 @@
         <w:snapToGrid w:val="0"/>
         <w:spacing w:line="300" w:lineRule="exact"/>
         <w:rPr>
-          <w:rFonts w:ascii="Barlow Condensed Medium" w:eastAsia="標楷體" w:hAnsi="Barlow Condensed Medium" w:hint="eastAsia"/>
+          <w:rFonts w:ascii="Barlow Condensed Medium" w:eastAsia="標楷體" w:hAnsi="Barlow Condensed Medium"/>
           <w:w w:val="80"/>
           <w:sz w:val="26"/>
           <w:szCs w:val="26"/>
@@ -3030,7 +3030,7 @@
         <w:snapToGrid w:val="0"/>
         <w:spacing w:line="300" w:lineRule="exact"/>
         <w:rPr>
-          <w:rFonts w:ascii="Barlow Condensed Medium" w:eastAsia="標楷體" w:hAnsi="Barlow Condensed Medium" w:hint="eastAsia"/>
+          <w:rFonts w:ascii="Barlow Condensed Medium" w:eastAsia="標楷體" w:hAnsi="Barlow Condensed Medium"/>
           <w:w w:val="80"/>
           <w:sz w:val="26"/>
           <w:szCs w:val="26"/>
@@ -3122,7 +3122,7 @@
         <w:snapToGrid w:val="0"/>
         <w:spacing w:line="300" w:lineRule="exact"/>
         <w:rPr>
-          <w:rFonts w:ascii="Barlow Condensed Medium" w:eastAsia="標楷體" w:hAnsi="Barlow Condensed Medium" w:hint="eastAsia"/>
+          <w:rFonts w:ascii="Barlow Condensed Medium" w:eastAsia="標楷體" w:hAnsi="Barlow Condensed Medium"/>
           <w:w w:val="80"/>
           <w:sz w:val="26"/>
           <w:szCs w:val="26"/>
@@ -3174,7 +3174,7 @@
         <w:snapToGrid w:val="0"/>
         <w:spacing w:line="300" w:lineRule="exact"/>
         <w:rPr>
-          <w:rFonts w:ascii="Barlow Condensed Medium" w:eastAsia="標楷體" w:hAnsi="Barlow Condensed Medium" w:hint="eastAsia"/>
+          <w:rFonts w:ascii="Barlow Condensed Medium" w:eastAsia="標楷體" w:hAnsi="Barlow Condensed Medium"/>
           <w:w w:val="80"/>
           <w:sz w:val="26"/>
           <w:szCs w:val="26"/>
@@ -6106,7 +6106,7 @@
           <w:noProof/>
         </w:rPr>
         <w:drawing>
-          <wp:anchor distT="0" distB="0" distL="114300" distR="114300" simplePos="0" relativeHeight="251589120" behindDoc="0" locked="0" layoutInCell="1" allowOverlap="1" wp14:anchorId="0030E694" wp14:editId="37BAE1DD">
+          <wp:anchor distT="0" distB="0" distL="114300" distR="114300" simplePos="0" relativeHeight="251589120" behindDoc="0" locked="0" layoutInCell="1" allowOverlap="1" wp14:anchorId="0030E694" wp14:editId="1ECA937E">
             <wp:simplePos x="0" y="0"/>
             <wp:positionH relativeFrom="column">
               <wp:posOffset>2160905</wp:posOffset>
@@ -15397,7 +15397,7 @@
           </mc:Choice>
           <mc:Fallback>
             <w:pict>
-              <v:line w14:anchorId="5E5D3FB5" id="直線接點 2" o:spid="_x0000_s1026" style="position:absolute;z-index:251644416;visibility:visible;mso-wrap-style:square;mso-height-percent:0;mso-wrap-distance-left:9pt;mso-wrap-distance-top:0;mso-wrap-distance-right:9pt;mso-wrap-distance-bottom:0;mso-position-horizontal:absolute;mso-position-horizontal-relative:page;mso-position-vertical:absolute;mso-position-vertical-relative:page;mso-height-percent:0;mso-height-relative:margin" from="687.75pt,19.85pt" to="687.75pt,709.8pt" o:gfxdata="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" strokecolor="black [3213]" strokeweight=".5pt">
+              <v:line w14:anchorId="0066C623" id="直線接點 2" o:spid="_x0000_s1026" style="position:absolute;z-index:251644416;visibility:visible;mso-wrap-style:square;mso-height-percent:0;mso-wrap-distance-left:9pt;mso-wrap-distance-top:0;mso-wrap-distance-right:9pt;mso-wrap-distance-bottom:0;mso-position-horizontal:absolute;mso-position-horizontal-relative:page;mso-position-vertical:absolute;mso-position-vertical-relative:page;mso-height-percent:0;mso-height-relative:margin" from="687.75pt,19.85pt" to="687.75pt,709.8pt" o:gfxdata="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" strokecolor="black [3213]" strokeweight=".5pt">
                 <v:stroke dashstyle="3 1" joinstyle="miter"/>
                 <w10:wrap anchorx="page" anchory="page"/>
               </v:line>
@@ -18093,6 +18093,13 @@
                 <w:w w:val="80"/>
               </w:rPr>
             </w:pPr>
+            <w:r>
+              <w:rPr>
+                <w:rFonts w:ascii="Barlow Condensed Medium" w:eastAsia="標楷體" w:hAnsi="Barlow Condensed Medium" w:cstheme="minorHAnsi" w:hint="eastAsia"/>
+                <w:w w:val="80"/>
+              </w:rPr>
+              <w:t>--</w:t>
+            </w:r>
           </w:p>
         </w:tc>
         <w:tc>
@@ -18361,6 +18368,13 @@
                 <w:w w:val="80"/>
               </w:rPr>
             </w:pPr>
+            <w:r>
+              <w:rPr>
+                <w:rFonts w:ascii="Barlow Condensed Medium" w:eastAsia="標楷體" w:hAnsi="Barlow Condensed Medium" w:cstheme="minorHAnsi" w:hint="eastAsia"/>
+                <w:w w:val="80"/>
+              </w:rPr>
+              <w:t>7</w:t>
+            </w:r>
           </w:p>
         </w:tc>
         <w:tc>
@@ -18630,6 +18644,13 @@
                 <w:w w:val="80"/>
               </w:rPr>
             </w:pPr>
+            <w:r>
+              <w:rPr>
+                <w:rFonts w:ascii="Barlow Condensed Medium" w:eastAsia="標楷體" w:hAnsi="Barlow Condensed Medium" w:cstheme="minorHAnsi" w:hint="eastAsia"/>
+                <w:w w:val="80"/>
+              </w:rPr>
+              <w:t>7</w:t>
+            </w:r>
           </w:p>
         </w:tc>
         <w:tc>
@@ -25879,7 +25900,7 @@
           </mc:Choice>
           <mc:Fallback>
             <w:pict>
-              <v:line w14:anchorId="4777B76A" id="直線接點 4" o:spid="_x0000_s1026" style="position:absolute;z-index:251646464;visibility:visible;mso-wrap-style:square;mso-width-percent:0;mso-height-percent:0;mso-wrap-distance-left:9pt;mso-wrap-distance-top:0;mso-wrap-distance-right:9pt;mso-wrap-distance-bottom:0;mso-position-horizontal:absolute;mso-position-horizontal-relative:page;mso-position-vertical:absolute;mso-position-vertical-relative:page;mso-width-percent:0;mso-height-percent:0;mso-width-relative:margin;mso-height-relative:margin" from="343.9pt,19.85pt" to="345.05pt,710.95pt" o:gfxdata="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" strokecolor="black [3213]" strokeweight=".5pt">
+              <v:line w14:anchorId="14BDC6B7" id="直線接點 4" o:spid="_x0000_s1026" style="position:absolute;z-index:251646464;visibility:visible;mso-wrap-style:square;mso-width-percent:0;mso-height-percent:0;mso-wrap-distance-left:9pt;mso-wrap-distance-top:0;mso-wrap-distance-right:9pt;mso-wrap-distance-bottom:0;mso-position-horizontal:absolute;mso-position-horizontal-relative:page;mso-position-vertical:absolute;mso-position-vertical-relative:page;mso-width-percent:0;mso-height-percent:0;mso-width-relative:margin;mso-height-relative:margin" from="343.9pt,19.85pt" to="345.05pt,710.95pt" o:gfxdata="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" strokecolor="black [3213]" strokeweight=".5pt">
                 <v:stroke dashstyle="3 1" joinstyle="miter"/>
                 <w10:wrap anchorx="page" anchory="page"/>
               </v:line>

--- a/新泰週報20231001[2340]B4F.docx
+++ b/新泰週報20231001[2340]B4F.docx
@@ -1,6 +1,6 @@
 
 <file path=word/document.xml><?xml version="1.0" encoding="utf-8"?>
-<w:document xmlns:wpc="http://schemas.microsoft.com/office/word/2010/wordprocessingCanvas" xmlns:cx="http://schemas.microsoft.com/office/drawing/2014/chartex" xmlns:cx1="http://schemas.microsoft.com/office/drawing/2015/9/8/chartex" xmlns:cx2="http://schemas.microsoft.com/office/drawing/2015/10/21/chartex" xmlns:cx3="http://schemas.microsoft.com/office/drawing/2016/5/9/chartex" xmlns:cx4="http://schemas.microsoft.com/office/drawing/2016/5/10/chartex" xmlns:cx5="http://schemas.microsoft.com/office/drawing/2016/5/11/chartex" xmlns:cx6="http://schemas.microsoft.com/office/drawing/2016/5/12/chartex" xmlns:cx7="http://schemas.microsoft.com/office/drawing/2016/5/13/chartex" xmlns:cx8="http://schemas.microsoft.com/office/drawing/2016/5/14/chartex" xmlns:mc="http://schemas.openxmlformats.org/markup-compatibility/2006" xmlns:aink="http://schemas.microsoft.com/office/drawing/2016/ink" xmlns:am3d="http://schemas.microsoft.com/office/drawing/2017/model3d" xmlns:o="urn:schemas-microsoft-com:office:office" xmlns:oel="http://schemas.microsoft.com/office/2019/extlst" xmlns:r="http://schemas.openxmlformats.org/officeDocument/2006/relationships" xmlns:m="http://schemas.openxmlformats.org/officeDocument/2006/math" xmlns:v="urn:schemas-microsoft-com:vml" xmlns:wp14="http://schemas.microsoft.com/office/word/2010/wordprocessingDrawing" xmlns:wp="http://schemas.openxmlformats.org/drawingml/2006/wordprocessingDrawing" xmlns:w10="urn:schemas-microsoft-com:office:word" xmlns:w="http://schemas.openxmlformats.org/wordprocessingml/2006/main" xmlns:w14="http://schemas.microsoft.com/office/word/2010/wordml" xmlns:w15="http://schemas.microsoft.com/office/word/2012/wordml" xmlns:w16cex="http://schemas.microsoft.com/office/word/2018/wordml/cex" xmlns:w16cid="http://schemas.microsoft.com/office/word/2016/wordml/cid" xmlns:w16="http://schemas.microsoft.com/office/word/2018/wordml" xmlns:w16sdtdh="http://schemas.microsoft.com/office/word/2020/wordml/sdtdatahash" xmlns:w16se="http://schemas.microsoft.com/office/word/2015/wordml/symex" xmlns:wpg="http://schemas.microsoft.com/office/word/2010/wordprocessingGroup" xmlns:wpi="http://schemas.microsoft.com/office/word/2010/wordprocessingInk" xmlns:wne="http://schemas.microsoft.com/office/word/2006/wordml" xmlns:wps="http://schemas.microsoft.com/office/word/2010/wordprocessingShape" mc:Ignorable="w14 w15 w16se w16cid w16 w16cex w16sdtdh wp14">
+<w:document xmlns:wpc="http://schemas.microsoft.com/office/word/2010/wordprocessingCanvas" xmlns:mc="http://schemas.openxmlformats.org/markup-compatibility/2006" xmlns:o="urn:schemas-microsoft-com:office:office" xmlns:r="http://schemas.openxmlformats.org/officeDocument/2006/relationships" xmlns:m="http://schemas.openxmlformats.org/officeDocument/2006/math" xmlns:v="urn:schemas-microsoft-com:vml" xmlns:wp14="http://schemas.microsoft.com/office/word/2010/wordprocessingDrawing" xmlns:wp="http://schemas.openxmlformats.org/drawingml/2006/wordprocessingDrawing" xmlns:w10="urn:schemas-microsoft-com:office:word" xmlns:w="http://schemas.openxmlformats.org/wordprocessingml/2006/main" xmlns:w14="http://schemas.microsoft.com/office/word/2010/wordml" xmlns:w15="http://schemas.microsoft.com/office/word/2012/wordml" xmlns:wpg="http://schemas.microsoft.com/office/word/2010/wordprocessingGroup" xmlns:wpi="http://schemas.microsoft.com/office/word/2010/wordprocessingInk" xmlns:wne="http://schemas.microsoft.com/office/word/2006/wordml" xmlns:wps="http://schemas.microsoft.com/office/word/2010/wordprocessingShape" mc:Ignorable="w14 w15 wp14">
   <w:body>
     <w:p>
       <w:pPr>
@@ -583,179 +583,24 @@
             </w:pPr>
             <w:r>
               <w:rPr>
-                <w:rFonts w:ascii="Barlow Condensed Medium" w:eastAsia="標楷體" w:hAnsi="Barlow Condensed Medium" w:cs="Segoe UI Symbol"/>
+                <w:rFonts w:ascii="Segoe UI Symbol" w:eastAsia="標楷體" w:hAnsi="Segoe UI Symbol" w:cs="Segoe UI Symbol"/>
                 <w:w w:val="90"/>
                 <w:sz w:val="26"/>
                 <w:szCs w:val="26"/>
               </w:rPr>
-              <w:t>亞東劇團福音舞台劇《金花》將於</w:t>
-            </w:r>
-            <w:r>
-              <w:rPr>
-                <w:rFonts w:ascii="Barlow Condensed Medium" w:eastAsia="標楷體" w:hAnsi="Barlow Condensed Medium" w:cs="Segoe UI Symbol"/>
+              <w:t>★</w:t>
+            </w:r>
+            <w:r>
+              <w:rPr>
+                <w:rFonts w:ascii="Segoe UI Symbol" w:eastAsia="標楷體" w:hAnsi="Segoe UI Symbol" w:cs="Segoe UI Symbol" w:hint="eastAsia"/>
                 <w:w w:val="90"/>
                 <w:sz w:val="26"/>
                 <w:szCs w:val="26"/>
               </w:rPr>
-              <w:t>10/21(</w:t>
-            </w:r>
-            <w:r>
-              <w:rPr>
-                <w:rFonts w:ascii="Barlow Condensed Medium" w:eastAsia="標楷體" w:hAnsi="Barlow Condensed Medium" w:cs="Segoe UI Symbol"/>
-                <w:w w:val="90"/>
-                <w:sz w:val="26"/>
-                <w:szCs w:val="26"/>
-              </w:rPr>
-              <w:t>六</w:t>
-            </w:r>
-            <w:r>
-              <w:rPr>
-                <w:rFonts w:ascii="Barlow Condensed Medium" w:eastAsia="標楷體" w:hAnsi="Barlow Condensed Medium" w:cs="Segoe UI Symbol"/>
-                <w:w w:val="90"/>
-                <w:sz w:val="26"/>
-                <w:szCs w:val="26"/>
-              </w:rPr>
-              <w:t>)</w:t>
-            </w:r>
-            <w:r>
-              <w:rPr>
-                <w:rFonts w:ascii="Barlow Condensed Medium" w:eastAsia="標楷體" w:hAnsi="Barlow Condensed Medium" w:cs="Segoe UI Symbol"/>
-                <w:w w:val="90"/>
-                <w:sz w:val="26"/>
-                <w:szCs w:val="26"/>
-              </w:rPr>
-              <w:t>上午</w:t>
-            </w:r>
-            <w:r>
-              <w:rPr>
-                <w:rFonts w:ascii="Barlow Condensed Medium" w:eastAsia="標楷體" w:hAnsi="Barlow Condensed Medium" w:cs="Segoe UI Symbol" w:hint="eastAsia"/>
-                <w:w w:val="90"/>
-                <w:sz w:val="26"/>
-                <w:szCs w:val="26"/>
-              </w:rPr>
-              <w:t>10:00~ 12:00</w:t>
-            </w:r>
-            <w:r>
-              <w:rPr>
-                <w:rFonts w:ascii="Barlow Condensed Medium" w:eastAsia="標楷體" w:hAnsi="Barlow Condensed Medium" w:cs="Segoe UI Symbol" w:hint="eastAsia"/>
-                <w:w w:val="90"/>
-                <w:sz w:val="26"/>
-                <w:szCs w:val="26"/>
-              </w:rPr>
-              <w:t>在亞東藝文中心</w:t>
-            </w:r>
-            <w:r>
-              <w:rPr>
-                <w:rFonts w:ascii="Barlow Condensed Medium" w:eastAsia="標楷體" w:hAnsi="Barlow Condensed Medium" w:cs="Segoe UI Symbol" w:hint="eastAsia"/>
-                <w:w w:val="90"/>
-                <w:sz w:val="26"/>
-                <w:szCs w:val="26"/>
-              </w:rPr>
-              <w:t>(</w:t>
-            </w:r>
-            <w:r>
-              <w:rPr>
-                <w:rFonts w:ascii="Barlow Condensed Medium" w:eastAsia="標楷體" w:hAnsi="Barlow Condensed Medium" w:cs="Segoe UI Symbol" w:hint="eastAsia"/>
-                <w:w w:val="90"/>
-                <w:sz w:val="26"/>
-                <w:szCs w:val="26"/>
-              </w:rPr>
-              <w:t>中壢新生路二段</w:t>
-            </w:r>
-            <w:r>
-              <w:rPr>
-                <w:rFonts w:ascii="Barlow Condensed Medium" w:eastAsia="標楷體" w:hAnsi="Barlow Condensed Medium" w:cs="Segoe UI Symbol" w:hint="eastAsia"/>
-                <w:w w:val="90"/>
-                <w:sz w:val="26"/>
-                <w:szCs w:val="26"/>
-              </w:rPr>
-              <w:t>423</w:t>
-            </w:r>
-            <w:r>
-              <w:rPr>
-                <w:rFonts w:ascii="Barlow Condensed Medium" w:eastAsia="標楷體" w:hAnsi="Barlow Condensed Medium" w:cs="Segoe UI Symbol" w:hint="eastAsia"/>
-                <w:w w:val="90"/>
-                <w:sz w:val="26"/>
-                <w:szCs w:val="26"/>
-              </w:rPr>
-              <w:t>號</w:t>
-            </w:r>
-            <w:r>
-              <w:rPr>
-                <w:rFonts w:ascii="Barlow Condensed Medium" w:eastAsia="標楷體" w:hAnsi="Barlow Condensed Medium" w:cs="Segoe UI Symbol" w:hint="eastAsia"/>
-                <w:w w:val="90"/>
-                <w:sz w:val="26"/>
-                <w:szCs w:val="26"/>
-              </w:rPr>
-              <w:t>)</w:t>
-            </w:r>
-            <w:r>
-              <w:rPr>
-                <w:rFonts w:ascii="Barlow Condensed Medium" w:eastAsia="標楷體" w:hAnsi="Barlow Condensed Medium" w:cs="Segoe UI Symbol" w:hint="eastAsia"/>
-                <w:w w:val="90"/>
-                <w:sz w:val="26"/>
-                <w:szCs w:val="26"/>
-              </w:rPr>
-              <w:t>演出。</w:t>
-            </w:r>
-            <w:r>
-              <w:rPr>
-                <w:rFonts w:ascii="Barlow Condensed Medium" w:eastAsia="標楷體" w:hAnsi="Barlow Condensed Medium" w:cs="Segoe UI Symbol" w:hint="eastAsia"/>
-                <w:w w:val="90"/>
-                <w:sz w:val="26"/>
-                <w:szCs w:val="26"/>
-              </w:rPr>
-              <w:t>9/30</w:t>
-            </w:r>
-          </w:p>
-          <w:p>
-            <w:pPr>
-              <w:kinsoku w:val="0"/>
-              <w:snapToGrid w:val="0"/>
-              <w:spacing w:line="300" w:lineRule="exact"/>
-              <w:rPr>
-                <w:rFonts w:ascii="Barlow Condensed Medium" w:eastAsia="標楷體" w:hAnsi="Barlow Condensed Medium" w:cs="Segoe UI Symbol"/>
-                <w:w w:val="90"/>
-                <w:sz w:val="26"/>
-                <w:szCs w:val="26"/>
-              </w:rPr>
-            </w:pPr>
-            <w:r>
-              <w:rPr>
-                <w:rFonts w:ascii="Barlow Condensed Medium" w:eastAsia="標楷體" w:hAnsi="Barlow Condensed Medium" w:cs="Segoe UI Symbol" w:hint="eastAsia"/>
-                <w:w w:val="90"/>
-                <w:sz w:val="26"/>
-                <w:szCs w:val="26"/>
-              </w:rPr>
-              <w:t>(</w:t>
-            </w:r>
-            <w:r>
-              <w:rPr>
-                <w:rFonts w:ascii="Barlow Condensed Medium" w:eastAsia="標楷體" w:hAnsi="Barlow Condensed Medium" w:cs="Segoe UI Symbol" w:hint="eastAsia"/>
-                <w:w w:val="90"/>
-                <w:sz w:val="26"/>
-                <w:szCs w:val="26"/>
-              </w:rPr>
-              <w:t>六</w:t>
-            </w:r>
-            <w:r>
-              <w:rPr>
-                <w:rFonts w:ascii="Barlow Condensed Medium" w:eastAsia="標楷體" w:hAnsi="Barlow Condensed Medium" w:cs="Segoe UI Symbol" w:hint="eastAsia"/>
-                <w:w w:val="90"/>
-                <w:sz w:val="26"/>
-                <w:szCs w:val="26"/>
-              </w:rPr>
-              <w:t>)</w:t>
-            </w:r>
-            <w:r>
-              <w:rPr>
-                <w:rFonts w:ascii="Barlow Condensed Medium" w:eastAsia="標楷體" w:hAnsi="Barlow Condensed Medium" w:cs="Segoe UI Symbol" w:hint="eastAsia"/>
-                <w:w w:val="90"/>
-                <w:sz w:val="26"/>
-                <w:szCs w:val="26"/>
-              </w:rPr>
-              <w:t>前可向中會教育部報名。詳見公佈欄</w:t>
-            </w:r>
+              <w:t>無</w:t>
+            </w:r>
+            <w:bookmarkStart w:id="6" w:name="_GoBack"/>
+            <w:bookmarkEnd w:id="6"/>
             <w:r>
               <w:rPr>
                 <w:rFonts w:ascii="Barlow Condensed Medium" w:eastAsia="標楷體" w:hAnsi="Barlow Condensed Medium" w:cs="Segoe UI Symbol"/>
@@ -956,7 +801,7 @@
                 <w:sz w:val="26"/>
                 <w:szCs w:val="26"/>
               </w:rPr>
-              <w:t>(10/1</w:t>
+              <w:t>(10/</w:t>
             </w:r>
             <w:r>
               <w:rPr>
@@ -965,7 +810,7 @@
                 <w:sz w:val="26"/>
                 <w:szCs w:val="26"/>
               </w:rPr>
-              <w:t>)</w:t>
+              <w:t>8</w:t>
             </w:r>
             <w:r>
               <w:rPr>
@@ -974,7 +819,7 @@
                 <w:sz w:val="26"/>
                 <w:szCs w:val="26"/>
               </w:rPr>
-              <w:t>起，本會主日上午</w:t>
+              <w:t>)</w:t>
             </w:r>
             <w:r>
               <w:rPr>
@@ -983,8 +828,9 @@
                 <w:sz w:val="26"/>
                 <w:szCs w:val="26"/>
               </w:rPr>
-              <w:t>8:30</w:t>
-            </w:r>
+              <w:t>為</w:t>
+            </w:r>
+            <w:proofErr w:type="gramStart"/>
             <w:r>
               <w:rPr>
                 <w:rFonts w:ascii="Barlow Condensed Medium" w:eastAsia="標楷體" w:hAnsi="Barlow Condensed Medium" w:cs="Segoe UI Symbol" w:hint="eastAsia"/>
@@ -992,8 +838,9 @@
                 <w:sz w:val="26"/>
                 <w:szCs w:val="26"/>
               </w:rPr>
-              <w:t>至</w:t>
-            </w:r>
+              <w:t>聖餐主曰</w:t>
+            </w:r>
+            <w:proofErr w:type="gramEnd"/>
             <w:r>
               <w:rPr>
                 <w:rFonts w:ascii="Barlow Condensed Medium" w:eastAsia="標楷體" w:hAnsi="Barlow Condensed Medium" w:cs="Segoe UI Symbol" w:hint="eastAsia"/>
@@ -1001,8 +848,9 @@
                 <w:sz w:val="26"/>
                 <w:szCs w:val="26"/>
               </w:rPr>
-              <w:t>9:20</w:t>
-            </w:r>
+              <w:t>，請兄</w:t>
+            </w:r>
+            <w:proofErr w:type="gramStart"/>
             <w:r>
               <w:rPr>
                 <w:rFonts w:ascii="Barlow Condensed Medium" w:eastAsia="標楷體" w:hAnsi="Barlow Condensed Medium" w:cs="Segoe UI Symbol" w:hint="eastAsia"/>
@@ -1010,7 +858,55 @@
                 <w:sz w:val="26"/>
                 <w:szCs w:val="26"/>
               </w:rPr>
-              <w:t>改為「華語禮拜」，證道以《福音演義》為主題，按耶穌傳道的時間順序講解四本福音書</w:t>
+              <w:t>姊</w:t>
+            </w:r>
+            <w:proofErr w:type="gramEnd"/>
+            <w:r>
+              <w:rPr>
+                <w:rFonts w:ascii="Barlow Condensed Medium" w:eastAsia="標楷體" w:hAnsi="Barlow Condensed Medium" w:cs="Segoe UI Symbol" w:hint="eastAsia"/>
+                <w:w w:val="90"/>
+                <w:sz w:val="26"/>
+                <w:szCs w:val="26"/>
+              </w:rPr>
+              <w:t>預備</w:t>
+            </w:r>
+            <w:proofErr w:type="gramStart"/>
+            <w:r>
+              <w:rPr>
+                <w:rFonts w:ascii="Barlow Condensed Medium" w:eastAsia="標楷體" w:hAnsi="Barlow Condensed Medium" w:cs="Segoe UI Symbol" w:hint="eastAsia"/>
+                <w:w w:val="90"/>
+                <w:sz w:val="26"/>
+                <w:szCs w:val="26"/>
+              </w:rPr>
+              <w:t>心恭守主</w:t>
+            </w:r>
+            <w:proofErr w:type="gramEnd"/>
+            <w:r>
+              <w:rPr>
+                <w:rFonts w:ascii="Barlow Condensed Medium" w:eastAsia="標楷體" w:hAnsi="Barlow Condensed Medium" w:cs="Segoe UI Symbol" w:hint="eastAsia"/>
+                <w:w w:val="90"/>
+                <w:sz w:val="26"/>
+                <w:szCs w:val="26"/>
+              </w:rPr>
+              <w:t>的晚餐。</w:t>
+            </w:r>
+            <w:r>
+              <w:rPr>
+                <w:rFonts w:ascii="Barlow Condensed Medium" w:eastAsia="標楷體" w:hAnsi="Barlow Condensed Medium" w:cs="Segoe UI Symbol" w:hint="eastAsia"/>
+                <w:w w:val="90"/>
+                <w:sz w:val="26"/>
+                <w:szCs w:val="26"/>
+              </w:rPr>
+              <w:t>華語禮拜</w:t>
+            </w:r>
+            <w:r>
+              <w:rPr>
+                <w:rFonts w:ascii="Barlow Condensed Medium" w:eastAsia="標楷體" w:hAnsi="Barlow Condensed Medium" w:cs="Segoe UI Symbol" w:hint="eastAsia"/>
+                <w:w w:val="90"/>
+                <w:sz w:val="26"/>
+                <w:szCs w:val="26"/>
+              </w:rPr>
+              <w:t>暫停乙次，於台語禮拜時間聯合禮拜</w:t>
             </w:r>
             <w:r>
               <w:rPr>
@@ -1021,53 +917,6 @@
               </w:rPr>
               <w:t>。</w:t>
             </w:r>
-            <w:r>
-              <w:rPr>
-                <w:rFonts w:ascii="Barlow Condensed Medium" w:eastAsia="標楷體" w:hAnsi="Barlow Condensed Medium" w:cstheme="minorHAnsi" w:hint="eastAsia"/>
-                <w:w w:val="90"/>
-                <w:sz w:val="26"/>
-                <w:szCs w:val="26"/>
-              </w:rPr>
-              <w:t>敬邀兄</w:t>
-            </w:r>
-            <w:proofErr w:type="gramStart"/>
-            <w:r>
-              <w:rPr>
-                <w:rFonts w:ascii="Barlow Condensed Medium" w:eastAsia="標楷體" w:hAnsi="Barlow Condensed Medium" w:cstheme="minorHAnsi" w:hint="eastAsia"/>
-                <w:w w:val="90"/>
-                <w:sz w:val="26"/>
-                <w:szCs w:val="26"/>
-              </w:rPr>
-              <w:t>姊</w:t>
-            </w:r>
-            <w:proofErr w:type="gramEnd"/>
-            <w:r>
-              <w:rPr>
-                <w:rFonts w:ascii="Barlow Condensed Medium" w:eastAsia="標楷體" w:hAnsi="Barlow Condensed Medium" w:cstheme="minorHAnsi" w:hint="eastAsia"/>
-                <w:w w:val="90"/>
-                <w:sz w:val="26"/>
-                <w:szCs w:val="26"/>
-              </w:rPr>
-              <w:t>帶領慕道</w:t>
-            </w:r>
-            <w:r>
-              <w:rPr>
-                <w:rFonts w:ascii="Barlow Condensed Medium" w:eastAsia="標楷體" w:hAnsi="Barlow Condensed Medium" w:cstheme="minorHAnsi" w:hint="eastAsia"/>
-                <w:w w:val="90"/>
-                <w:sz w:val="26"/>
-                <w:szCs w:val="26"/>
-              </w:rPr>
-              <w:t>友</w:t>
-            </w:r>
-            <w:r>
-              <w:rPr>
-                <w:rFonts w:ascii="Barlow Condensed Medium" w:eastAsia="標楷體" w:hAnsi="Barlow Condensed Medium" w:cstheme="minorHAnsi" w:hint="eastAsia"/>
-                <w:w w:val="90"/>
-                <w:sz w:val="26"/>
-                <w:szCs w:val="26"/>
-              </w:rPr>
-              <w:t>參加。</w:t>
-            </w:r>
           </w:p>
         </w:tc>
       </w:tr>
@@ -1127,30 +976,12 @@
             </w:r>
             <w:r>
               <w:rPr>
-                <w:rFonts w:ascii="Barlow Condensed Medium" w:eastAsia="標楷體" w:hAnsi="Barlow Condensed Medium" w:cs="Segoe UI Symbol"/>
-                <w:w w:val="90"/>
-                <w:sz w:val="26"/>
-                <w:szCs w:val="26"/>
-              </w:rPr>
-              <w:t>10</w:t>
-            </w:r>
-            <w:r>
-              <w:rPr>
-                <w:rFonts w:ascii="Barlow Condensed Medium" w:eastAsia="標楷體" w:hAnsi="Barlow Condensed Medium" w:cs="Segoe UI Symbol"/>
-                <w:w w:val="90"/>
-                <w:sz w:val="26"/>
-                <w:szCs w:val="26"/>
-              </w:rPr>
-              <w:t>月份起</w:t>
-            </w:r>
-            <w:r>
-              <w:rPr>
                 <w:rFonts w:ascii="Barlow Condensed Medium" w:eastAsia="標楷體" w:hAnsi="Barlow Condensed Medium" w:cs="Segoe UI Symbol" w:hint="eastAsia"/>
                 <w:w w:val="90"/>
                 <w:sz w:val="26"/>
                 <w:szCs w:val="26"/>
               </w:rPr>
-              <w:t>將由「守望</w:t>
+              <w:t>本主日禮拜後，欲參加「守望</w:t>
             </w:r>
             <w:proofErr w:type="gramStart"/>
             <w:r>
@@ -1170,7 +1001,7 @@
                 <w:sz w:val="26"/>
                 <w:szCs w:val="26"/>
               </w:rPr>
-              <w:t>」的禱告事奉取代主日的禱告會。希望透過</w:t>
+              <w:t>」和已報名的兄</w:t>
             </w:r>
             <w:proofErr w:type="gramStart"/>
             <w:r>
@@ -1180,7 +1011,7 @@
                 <w:sz w:val="26"/>
                 <w:szCs w:val="26"/>
               </w:rPr>
-              <w:t>代禱事</w:t>
+              <w:t>姊</w:t>
             </w:r>
             <w:proofErr w:type="gramEnd"/>
             <w:r>
@@ -1190,8 +1021,9 @@
                 <w:sz w:val="26"/>
                 <w:szCs w:val="26"/>
               </w:rPr>
-              <w:t>工更明白神的心意，經歷神的恩典，</w:t>
-            </w:r>
+              <w:t>請留步，牧師將簡報並設立團員，啟動</w:t>
+            </w:r>
+            <w:proofErr w:type="gramStart"/>
             <w:r>
               <w:rPr>
                 <w:rFonts w:ascii="Barlow Condensed Medium" w:eastAsia="標楷體" w:hAnsi="Barlow Condensed Medium" w:cs="Segoe UI Symbol" w:hint="eastAsia"/>
@@ -1199,9 +1031,9 @@
                 <w:sz w:val="26"/>
                 <w:szCs w:val="26"/>
               </w:rPr>
-              <w:t>感恩和見證。有意願的兄</w:t>
-            </w:r>
-            <w:proofErr w:type="gramStart"/>
+              <w:t>代禱團事</w:t>
+            </w:r>
+            <w:proofErr w:type="gramEnd"/>
             <w:r>
               <w:rPr>
                 <w:rFonts w:ascii="Barlow Condensed Medium" w:eastAsia="標楷體" w:hAnsi="Barlow Condensed Medium" w:cs="Segoe UI Symbol" w:hint="eastAsia"/>
@@ -1209,9 +1041,74 @@
                 <w:sz w:val="26"/>
                 <w:szCs w:val="26"/>
               </w:rPr>
-              <w:t>姊</w:t>
-            </w:r>
-            <w:proofErr w:type="gramEnd"/>
+              <w:t>工。</w:t>
+            </w:r>
+          </w:p>
+        </w:tc>
+      </w:tr>
+      <w:tr>
+        <w:tc>
+          <w:tcPr>
+            <w:tcW w:w="280" w:type="dxa"/>
+          </w:tcPr>
+          <w:p>
+            <w:pPr>
+              <w:snapToGrid w:val="0"/>
+              <w:spacing w:line="300" w:lineRule="exact"/>
+              <w:ind w:rightChars="11" w:right="26"/>
+              <w:jc w:val="right"/>
+              <w:rPr>
+                <w:rFonts w:ascii="Barlow Condensed Medium" w:eastAsia="華康細黑體" w:hAnsi="Barlow Condensed Medium"/>
+                <w:w w:val="90"/>
+                <w:sz w:val="26"/>
+                <w:szCs w:val="26"/>
+              </w:rPr>
+            </w:pPr>
+            <w:r>
+              <w:rPr>
+                <w:rFonts w:ascii="Barlow Condensed Medium" w:eastAsia="華康細黑體" w:hAnsi="Barlow Condensed Medium" w:hint="eastAsia"/>
+                <w:w w:val="90"/>
+                <w:sz w:val="26"/>
+                <w:szCs w:val="26"/>
+              </w:rPr>
+              <w:t>3</w:t>
+            </w:r>
+            <w:r>
+              <w:rPr>
+                <w:rFonts w:ascii="Barlow Condensed Medium" w:eastAsia="華康細黑體" w:hAnsi="Barlow Condensed Medium" w:hint="eastAsia"/>
+                <w:w w:val="90"/>
+                <w:sz w:val="26"/>
+                <w:szCs w:val="26"/>
+              </w:rPr>
+              <w:t>.</w:t>
+            </w:r>
+          </w:p>
+        </w:tc>
+        <w:tc>
+          <w:tcPr>
+            <w:tcW w:w="5641" w:type="dxa"/>
+          </w:tcPr>
+          <w:p>
+            <w:pPr>
+              <w:kinsoku w:val="0"/>
+              <w:snapToGrid w:val="0"/>
+              <w:spacing w:line="300" w:lineRule="exact"/>
+              <w:rPr>
+                <w:rFonts w:ascii="Barlow Condensed Medium" w:eastAsia="標楷體" w:hAnsi="Barlow Condensed Medium" w:cstheme="minorHAnsi"/>
+                <w:w w:val="90"/>
+                <w:sz w:val="26"/>
+                <w:szCs w:val="26"/>
+              </w:rPr>
+            </w:pPr>
+            <w:r>
+              <w:rPr>
+                <w:rFonts w:ascii="Segoe UI Symbol" w:eastAsia="標楷體" w:hAnsi="Segoe UI Symbol" w:cs="Segoe UI Symbol"/>
+                <w:w w:val="90"/>
+                <w:sz w:val="26"/>
+                <w:szCs w:val="26"/>
+              </w:rPr>
+              <w:t>★</w:t>
+            </w:r>
             <w:r>
               <w:rPr>
                 <w:rFonts w:ascii="Barlow Condensed Medium" w:eastAsia="標楷體" w:hAnsi="Barlow Condensed Medium" w:cs="Segoe UI Symbol" w:hint="eastAsia"/>
@@ -1219,7 +1116,83 @@
                 <w:sz w:val="26"/>
                 <w:szCs w:val="26"/>
               </w:rPr>
-              <w:t>可向王牧師報名。</w:t>
+              <w:t>10/7</w:t>
+            </w:r>
+            <w:r>
+              <w:rPr>
+                <w:rFonts w:ascii="Barlow Condensed Medium" w:eastAsia="標楷體" w:hAnsi="Barlow Condensed Medium" w:cs="Segoe UI Symbol" w:hint="eastAsia"/>
+                <w:w w:val="90"/>
+                <w:sz w:val="26"/>
+                <w:szCs w:val="26"/>
+              </w:rPr>
+              <w:t>週六下午</w:t>
+            </w:r>
+            <w:r>
+              <w:rPr>
+                <w:rFonts w:ascii="Barlow Condensed Medium" w:eastAsia="標楷體" w:hAnsi="Barlow Condensed Medium" w:cs="Segoe UI Symbol" w:hint="eastAsia"/>
+                <w:w w:val="90"/>
+                <w:sz w:val="26"/>
+                <w:szCs w:val="26"/>
+              </w:rPr>
+              <w:t>1:30</w:t>
+            </w:r>
+            <w:r>
+              <w:rPr>
+                <w:rFonts w:ascii="Barlow Condensed Medium" w:eastAsia="標楷體" w:hAnsi="Barlow Condensed Medium" w:cs="Segoe UI Symbol" w:hint="eastAsia"/>
+                <w:w w:val="90"/>
+                <w:sz w:val="26"/>
+                <w:szCs w:val="26"/>
+              </w:rPr>
+              <w:t>於禮拜堂後教室召開</w:t>
+            </w:r>
+            <w:proofErr w:type="gramStart"/>
+            <w:r>
+              <w:rPr>
+                <w:rFonts w:ascii="Barlow Condensed Medium" w:eastAsia="標楷體" w:hAnsi="Barlow Condensed Medium" w:cs="Segoe UI Symbol" w:hint="eastAsia"/>
+                <w:w w:val="90"/>
+                <w:sz w:val="26"/>
+                <w:szCs w:val="26"/>
+              </w:rPr>
+              <w:t>定期長執會</w:t>
+            </w:r>
+            <w:proofErr w:type="gramEnd"/>
+            <w:r>
+              <w:rPr>
+                <w:rFonts w:ascii="Barlow Condensed Medium" w:eastAsia="標楷體" w:hAnsi="Barlow Condensed Medium" w:cs="Segoe UI Symbol" w:hint="eastAsia"/>
+                <w:w w:val="90"/>
+                <w:sz w:val="26"/>
+                <w:szCs w:val="26"/>
+              </w:rPr>
+              <w:t>，</w:t>
+            </w:r>
+            <w:proofErr w:type="gramStart"/>
+            <w:r>
+              <w:rPr>
+                <w:rFonts w:ascii="Barlow Condensed Medium" w:eastAsia="標楷體" w:hAnsi="Barlow Condensed Medium" w:cs="Segoe UI Symbol" w:hint="eastAsia"/>
+                <w:w w:val="90"/>
+                <w:sz w:val="26"/>
+                <w:szCs w:val="26"/>
+              </w:rPr>
+              <w:t>請長執預備</w:t>
+            </w:r>
+            <w:proofErr w:type="gramEnd"/>
+            <w:r>
+              <w:rPr>
+                <w:rFonts w:ascii="Barlow Condensed Medium" w:eastAsia="標楷體" w:hAnsi="Barlow Condensed Medium" w:cs="Segoe UI Symbol" w:hint="eastAsia"/>
+                <w:w w:val="90"/>
+                <w:sz w:val="26"/>
+                <w:szCs w:val="26"/>
+              </w:rPr>
+              <w:t>心出席</w:t>
+            </w:r>
+            <w:r>
+              <w:rPr>
+                <w:rFonts w:ascii="Barlow Condensed Medium" w:eastAsia="標楷體" w:hAnsi="Barlow Condensed Medium" w:cs="Segoe UI Symbol" w:hint="eastAsia"/>
+                <w:w w:val="90"/>
+                <w:sz w:val="26"/>
+                <w:szCs w:val="26"/>
+              </w:rPr>
+              <w:t>。</w:t>
             </w:r>
           </w:p>
         </w:tc>
@@ -1249,7 +1222,7 @@
                 <w:sz w:val="26"/>
                 <w:szCs w:val="26"/>
               </w:rPr>
-              <w:t>3</w:t>
+              <w:t>4</w:t>
             </w:r>
             <w:r>
               <w:rPr>
@@ -1286,9 +1259,10 @@
                 <w:w w:val="90"/>
                 <w:sz w:val="26"/>
                 <w:szCs w:val="26"/>
+                <w:lang w:bidi="he-IL"/>
               </w:rPr>
               <w:drawing>
-                <wp:anchor distT="0" distB="0" distL="114300" distR="114300" simplePos="0" relativeHeight="251663872" behindDoc="0" locked="0" layoutInCell="1" allowOverlap="1" wp14:anchorId="2E38B668" wp14:editId="0C721050">
+                <wp:anchor distT="0" distB="0" distL="114300" distR="114300" simplePos="0" relativeHeight="251662336" behindDoc="0" locked="0" layoutInCell="1" allowOverlap="1" wp14:anchorId="2E38B668" wp14:editId="30AD4D49">
                   <wp:simplePos x="0" y="0"/>
                   <wp:positionH relativeFrom="column">
                     <wp:posOffset>2181908</wp:posOffset>
@@ -1345,15 +1319,6 @@
             </w:r>
             <w:r>
               <w:rPr>
-                <w:rFonts w:ascii="Segoe UI Symbol" w:eastAsia="標楷體" w:hAnsi="Segoe UI Symbol" w:cs="Segoe UI Symbol"/>
-                <w:w w:val="90"/>
-                <w:sz w:val="26"/>
-                <w:szCs w:val="26"/>
-              </w:rPr>
-              <w:t>★</w:t>
-            </w:r>
-            <w:r>
-              <w:rPr>
                 <w:rFonts w:ascii="Barlow Condensed Medium" w:eastAsia="標楷體" w:hAnsi="Barlow Condensed Medium" w:cs="Segoe UI Symbol"/>
                 <w:w w:val="90"/>
                 <w:sz w:val="26"/>
@@ -2385,8 +2350,9 @@
                 <w:sz w:val="26"/>
                 <w:szCs w:val="26"/>
               </w:rPr>
-              <w:t>、莊敏枝</w:t>
-            </w:r>
+              <w:t>、莊敏枝、許世英、呂信男、陳昭</w:t>
+            </w:r>
+            <w:proofErr w:type="gramStart"/>
             <w:r>
               <w:rPr>
                 <w:rFonts w:ascii="Barlow Condensed Medium" w:eastAsia="標楷體" w:hAnsi="Barlow Condensed Medium" w:cstheme="minorHAnsi" w:hint="eastAsia"/>
@@ -2394,8 +2360,9 @@
                 <w:sz w:val="26"/>
                 <w:szCs w:val="26"/>
               </w:rPr>
-              <w:t>(</w:t>
-            </w:r>
+              <w:t>璟</w:t>
+            </w:r>
+            <w:proofErr w:type="gramEnd"/>
             <w:r>
               <w:rPr>
                 <w:rFonts w:ascii="Barlow Condensed Medium" w:eastAsia="標楷體" w:hAnsi="Barlow Condensed Medium" w:cstheme="minorHAnsi" w:hint="eastAsia"/>
@@ -2403,7 +2370,7 @@
                 <w:sz w:val="26"/>
                 <w:szCs w:val="26"/>
               </w:rPr>
-              <w:t>加護病房</w:t>
+              <w:t>、王連英</w:t>
             </w:r>
             <w:r>
               <w:rPr>
@@ -2412,7 +2379,7 @@
                 <w:sz w:val="26"/>
                 <w:szCs w:val="26"/>
               </w:rPr>
-              <w:t>/</w:t>
+              <w:t>、</w:t>
             </w:r>
             <w:r>
               <w:rPr>
@@ -2421,7 +2388,7 @@
                 <w:sz w:val="26"/>
                 <w:szCs w:val="26"/>
               </w:rPr>
-              <w:t>昏迷</w:t>
+              <w:t>王何秋蘭</w:t>
             </w:r>
             <w:r>
               <w:rPr>
@@ -2430,86 +2397,7 @@
                 <w:sz w:val="26"/>
                 <w:szCs w:val="26"/>
               </w:rPr>
-              <w:t>)</w:t>
-            </w:r>
-            <w:r>
-              <w:rPr>
-                <w:rFonts w:ascii="Barlow Condensed Medium" w:eastAsia="標楷體" w:hAnsi="Barlow Condensed Medium" w:cstheme="minorHAnsi" w:hint="eastAsia"/>
-                <w:w w:val="90"/>
-                <w:sz w:val="26"/>
-                <w:szCs w:val="26"/>
-              </w:rPr>
-              <w:t>、許世英、呂信男、陳昭</w:t>
-            </w:r>
-            <w:proofErr w:type="gramStart"/>
-            <w:r>
-              <w:rPr>
-                <w:rFonts w:ascii="Barlow Condensed Medium" w:eastAsia="標楷體" w:hAnsi="Barlow Condensed Medium" w:cstheme="minorHAnsi" w:hint="eastAsia"/>
-                <w:w w:val="90"/>
-                <w:sz w:val="26"/>
-                <w:szCs w:val="26"/>
-              </w:rPr>
-              <w:t>璟</w:t>
-            </w:r>
-            <w:proofErr w:type="gramEnd"/>
-            <w:r>
-              <w:rPr>
-                <w:rFonts w:ascii="Barlow Condensed Medium" w:eastAsia="標楷體" w:hAnsi="Barlow Condensed Medium" w:cstheme="minorHAnsi" w:hint="eastAsia"/>
-                <w:w w:val="90"/>
-                <w:sz w:val="26"/>
-                <w:szCs w:val="26"/>
-              </w:rPr>
-              <w:t>、王連英</w:t>
-            </w:r>
-            <w:r>
-              <w:rPr>
-                <w:rFonts w:ascii="Barlow Condensed Medium" w:eastAsia="標楷體" w:hAnsi="Barlow Condensed Medium" w:cstheme="minorHAnsi" w:hint="eastAsia"/>
-                <w:w w:val="90"/>
-                <w:sz w:val="26"/>
-                <w:szCs w:val="26"/>
-              </w:rPr>
-              <w:t>、</w:t>
-            </w:r>
-            <w:r>
-              <w:rPr>
-                <w:rFonts w:ascii="Barlow Condensed Medium" w:eastAsia="標楷體" w:hAnsi="Barlow Condensed Medium" w:cstheme="minorHAnsi" w:hint="eastAsia"/>
-                <w:w w:val="90"/>
-                <w:sz w:val="26"/>
-                <w:szCs w:val="26"/>
-              </w:rPr>
-              <w:t>王何秋蘭</w:t>
-            </w:r>
-            <w:r>
-              <w:rPr>
-                <w:rFonts w:ascii="Barlow Condensed Medium" w:eastAsia="標楷體" w:hAnsi="Barlow Condensed Medium" w:cstheme="minorHAnsi" w:hint="eastAsia"/>
-                <w:w w:val="90"/>
-                <w:sz w:val="26"/>
-                <w:szCs w:val="26"/>
-              </w:rPr>
-              <w:t>、</w:t>
-            </w:r>
-          </w:p>
-          <w:p>
-            <w:pPr>
-              <w:kinsoku w:val="0"/>
-              <w:snapToGrid w:val="0"/>
-              <w:spacing w:line="300" w:lineRule="exact"/>
-              <w:jc w:val="both"/>
-              <w:rPr>
-                <w:rFonts w:ascii="Barlow Condensed Medium" w:eastAsia="標楷體" w:hAnsi="Barlow Condensed Medium" w:cstheme="minorHAnsi"/>
-                <w:w w:val="90"/>
-                <w:sz w:val="26"/>
-                <w:szCs w:val="26"/>
-              </w:rPr>
-            </w:pPr>
-            <w:r>
-              <w:rPr>
-                <w:rFonts w:ascii="Barlow Condensed Medium" w:eastAsia="標楷體" w:hAnsi="Barlow Condensed Medium" w:cstheme="minorHAnsi" w:hint="eastAsia"/>
-                <w:w w:val="90"/>
-                <w:sz w:val="26"/>
-                <w:szCs w:val="26"/>
-              </w:rPr>
-              <w:t>游淑玲、洪健智</w:t>
+              <w:t>、游淑玲、洪健智</w:t>
             </w:r>
             <w:r>
               <w:rPr>
@@ -3333,23 +3221,25 @@
       </w:pPr>
       <w:r>
         <w:rPr>
+          <w:rFonts w:ascii="Barlow Condensed Medium" w:hAnsi="Barlow Condensed Medium"/>
           <w:noProof/>
+          <w:lang w:bidi="he-IL"/>
         </w:rPr>
         <mc:AlternateContent>
           <mc:Choice Requires="wpg">
             <w:drawing>
-              <wp:anchor distT="0" distB="0" distL="114300" distR="114300" simplePos="0" relativeHeight="251747840" behindDoc="0" locked="0" layoutInCell="1" allowOverlap="1" wp14:anchorId="2F0930A7" wp14:editId="6F1D1019">
+              <wp:anchor distT="0" distB="0" distL="114300" distR="114300" simplePos="0" relativeHeight="251747840" behindDoc="0" locked="0" layoutInCell="1" allowOverlap="1" wp14:anchorId="13916586" wp14:editId="4396E5D8">
                 <wp:simplePos x="0" y="0"/>
                 <wp:positionH relativeFrom="column">
-                  <wp:posOffset>2186940</wp:posOffset>
+                  <wp:posOffset>2176780</wp:posOffset>
                 </wp:positionH>
                 <wp:positionV relativeFrom="paragraph">
-                  <wp:posOffset>1534307</wp:posOffset>
+                  <wp:posOffset>1711325</wp:posOffset>
                 </wp:positionV>
-                <wp:extent cx="1793240" cy="1457960"/>
-                <wp:effectExtent l="19050" t="19050" r="16510" b="27940"/>
+                <wp:extent cx="1795145" cy="1651000"/>
+                <wp:effectExtent l="19050" t="19050" r="14605" b="25400"/>
                 <wp:wrapNone/>
-                <wp:docPr id="27" name="群組 27"/>
+                <wp:docPr id="19" name="群組 19"/>
                 <wp:cNvGraphicFramePr/>
                 <a:graphic xmlns:a="http://schemas.openxmlformats.org/drawingml/2006/main">
                   <a:graphicData uri="http://schemas.microsoft.com/office/word/2010/wordprocessingGroup">
@@ -3358,9 +3248,9 @@
                       <wpg:grpSpPr>
                         <a:xfrm>
                           <a:off x="0" y="0"/>
-                          <a:ext cx="1793240" cy="1457960"/>
+                          <a:ext cx="1795145" cy="1651000"/>
                           <a:chOff x="0" y="0"/>
-                          <a:chExt cx="1793338" cy="1457960"/>
+                          <a:chExt cx="1795145" cy="1651000"/>
                         </a:xfrm>
                       </wpg:grpSpPr>
                       <wps:wsp>
@@ -3370,8 +3260,8 @@
                         </wps:cNvSpPr>
                         <wps:spPr bwMode="auto">
                           <a:xfrm>
-                            <a:off x="29308" y="46892"/>
-                            <a:ext cx="1764030" cy="1365250"/>
+                            <a:off x="31750" y="44450"/>
+                            <a:ext cx="1763395" cy="1562100"/>
                           </a:xfrm>
                           <a:prstGeom prst="rect">
                             <a:avLst/>
@@ -3544,6 +3434,7 @@
                                       <w:left w:w="28" w:type="dxa"/>
                                       <w:right w:w="28" w:type="dxa"/>
                                     </w:tcMar>
+                                    <w:vAlign w:val="center"/>
                                   </w:tcPr>
                                   <w:p>
                                     <w:pPr>
@@ -3603,6 +3494,7 @@
                                     <w:pPr>
                                       <w:snapToGrid w:val="0"/>
                                       <w:spacing w:line="300" w:lineRule="exact"/>
+                                      <w:ind w:firstLineChars="100" w:firstLine="208"/>
                                       <w:rPr>
                                         <w:rFonts w:ascii="Barlow Condensed Medium" w:eastAsia="華康儷楷書" w:hAnsi="Barlow Condensed Medium" w:cs="華康儷楷書"/>
                                         <w:w w:val="45"/>
@@ -3612,43 +3504,13 @@
                                     </w:pPr>
                                     <w:r>
                                       <w:rPr>
-                                        <w:rFonts w:ascii="Barlow Condensed Medium" w:eastAsia="華康儷楷書" w:hAnsi="Barlow Condensed Medium" w:cs="華康儷楷書"/>
+                                        <w:rFonts w:ascii="Barlow Condensed Medium" w:eastAsia="華康儷楷書" w:hAnsi="Barlow Condensed Medium" w:cs="華康儷楷書" w:hint="eastAsia"/>
                                         <w:color w:val="000000" w:themeColor="text1"/>
-                                        <w:w w:val="45"/>
+                                        <w:w w:val="80"/>
                                         <w:sz w:val="26"/>
                                         <w:szCs w:val="26"/>
                                       </w:rPr>
-                                      <w:t>01</w:t>
-                                    </w:r>
-                                    <w:r>
-                                      <w:rPr>
-                                        <w:rFonts w:ascii="Barlow Condensed Medium" w:eastAsia="華康儷楷書" w:hAnsi="Barlow Condensed Medium" w:cs="華康儷楷書"/>
-                                        <w:color w:val="000000" w:themeColor="text1"/>
-                                        <w:w w:val="45"/>
-                                        <w:sz w:val="26"/>
-                                        <w:szCs w:val="26"/>
-                                      </w:rPr>
-                                      <w:t>神兒子道成肉身</w:t>
-                                    </w:r>
-                                    <w:r>
-                                      <w:rPr>
-                                        <w:rFonts w:ascii="Barlow Condensed Medium" w:eastAsia="華康儷楷書" w:hAnsi="Barlow Condensed Medium" w:cs="華康儷楷書"/>
-                                        <w:color w:val="000000" w:themeColor="text1"/>
-                                        <w:w w:val="45"/>
-                                        <w:sz w:val="26"/>
-                                        <w:szCs w:val="26"/>
-                                      </w:rPr>
-                                      <w:t xml:space="preserve"> </w:t>
-                                    </w:r>
-                                    <w:r>
-                                      <w:rPr>
-                                        <w:rFonts w:ascii="Barlow Condensed Medium" w:eastAsia="華康儷楷書" w:hAnsi="Barlow Condensed Medium" w:cs="華康儷楷書"/>
-                                        <w:color w:val="000000" w:themeColor="text1"/>
-                                        <w:w w:val="45"/>
-                                        <w:sz w:val="26"/>
-                                        <w:szCs w:val="26"/>
-                                      </w:rPr>
-                                      <w:t>義人血一脈相承</w:t>
+                                      <w:t>暫停乙次</w:t>
                                     </w:r>
                                   </w:p>
                                 </w:tc>
@@ -3667,6 +3529,7 @@
                                       <w:left w:w="28" w:type="dxa"/>
                                       <w:right w:w="28" w:type="dxa"/>
                                     </w:tcMar>
+                                    <w:vAlign w:val="center"/>
                                   </w:tcPr>
                                   <w:p>
                                     <w:pPr>
@@ -4299,7 +4162,7 @@
                         <wps:spPr>
                           <a:xfrm>
                             <a:off x="0" y="0"/>
-                            <a:ext cx="1787525" cy="1457960"/>
+                            <a:ext cx="1786890" cy="1651000"/>
                           </a:xfrm>
                           <a:prstGeom prst="roundRect">
                             <a:avLst>
@@ -4347,12 +4210,12 @@
           </mc:Choice>
           <mc:Fallback>
             <w:pict>
-              <v:group w14:anchorId="2F0930A7" id="群組 27" o:spid="_x0000_s1026" style="position:absolute;margin-left:172.2pt;margin-top:120.8pt;width:141.2pt;height:114.8pt;z-index:251747840" coordsize="17933,14579" o:gfxdata="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">
+              <v:group w14:anchorId="13916586" id="群組 19" o:spid="_x0000_s1026" style="position:absolute;margin-left:171.4pt;margin-top:134.75pt;width:141.35pt;height:130pt;z-index:251747840" coordsize="17951,16510" o:gfxdata="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">
                 <v:shapetype id="_x0000_t202" coordsize="21600,21600" o:spt="202" path="m,l,21600r21600,l21600,xe">
                   <v:stroke joinstyle="miter"/>
                   <v:path gradientshapeok="t" o:connecttype="rect"/>
                 </v:shapetype>
-                <v:shape id="_x0000_s1027" type="#_x0000_t202" style="position:absolute;left:293;top:468;width:17640;height:13653;visibility:visible;mso-wrap-style:square;v-text-anchor:top" o:gfxdata="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" stroked="f">
+                <v:shape id="_x0000_s1027" type="#_x0000_t202" style="position:absolute;left:317;top:444;width:17634;height:15621;visibility:visible;mso-wrap-style:square;v-text-anchor:top" o:gfxdata="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" stroked="f">
                   <v:textbox inset="0,0,0,0">
                     <w:txbxContent>
                       <w:p>
@@ -4511,6 +4374,7 @@
                                 <w:left w:w="28" w:type="dxa"/>
                                 <w:right w:w="28" w:type="dxa"/>
                               </w:tcMar>
+                              <w:vAlign w:val="center"/>
                             </w:tcPr>
                             <w:p>
                               <w:pPr>
@@ -4570,6 +4434,7 @@
                               <w:pPr>
                                 <w:snapToGrid w:val="0"/>
                                 <w:spacing w:line="300" w:lineRule="exact"/>
+                                <w:ind w:firstLineChars="100" w:firstLine="208"/>
                                 <w:rPr>
                                   <w:rFonts w:ascii="Barlow Condensed Medium" w:eastAsia="華康儷楷書" w:hAnsi="Barlow Condensed Medium" w:cs="華康儷楷書"/>
                                   <w:w w:val="45"/>
@@ -4579,43 +4444,13 @@
                               </w:pPr>
                               <w:r>
                                 <w:rPr>
-                                  <w:rFonts w:ascii="Barlow Condensed Medium" w:eastAsia="華康儷楷書" w:hAnsi="Barlow Condensed Medium" w:cs="華康儷楷書"/>
+                                  <w:rFonts w:ascii="Barlow Condensed Medium" w:eastAsia="華康儷楷書" w:hAnsi="Barlow Condensed Medium" w:cs="華康儷楷書" w:hint="eastAsia"/>
                                   <w:color w:val="000000" w:themeColor="text1"/>
-                                  <w:w w:val="45"/>
+                                  <w:w w:val="80"/>
                                   <w:sz w:val="26"/>
                                   <w:szCs w:val="26"/>
                                 </w:rPr>
-                                <w:t>01</w:t>
-                              </w:r>
-                              <w:r>
-                                <w:rPr>
-                                  <w:rFonts w:ascii="Barlow Condensed Medium" w:eastAsia="華康儷楷書" w:hAnsi="Barlow Condensed Medium" w:cs="華康儷楷書"/>
-                                  <w:color w:val="000000" w:themeColor="text1"/>
-                                  <w:w w:val="45"/>
-                                  <w:sz w:val="26"/>
-                                  <w:szCs w:val="26"/>
-                                </w:rPr>
-                                <w:t>神兒子道成肉身</w:t>
-                              </w:r>
-                              <w:r>
-                                <w:rPr>
-                                  <w:rFonts w:ascii="Barlow Condensed Medium" w:eastAsia="華康儷楷書" w:hAnsi="Barlow Condensed Medium" w:cs="華康儷楷書"/>
-                                  <w:color w:val="000000" w:themeColor="text1"/>
-                                  <w:w w:val="45"/>
-                                  <w:sz w:val="26"/>
-                                  <w:szCs w:val="26"/>
-                                </w:rPr>
-                                <w:t xml:space="preserve"> </w:t>
-                              </w:r>
-                              <w:r>
-                                <w:rPr>
-                                  <w:rFonts w:ascii="Barlow Condensed Medium" w:eastAsia="華康儷楷書" w:hAnsi="Barlow Condensed Medium" w:cs="華康儷楷書"/>
-                                  <w:color w:val="000000" w:themeColor="text1"/>
-                                  <w:w w:val="45"/>
-                                  <w:sz w:val="26"/>
-                                  <w:szCs w:val="26"/>
-                                </w:rPr>
-                                <w:t>義人血一脈相承</w:t>
+                                <w:t>暫停乙次</w:t>
                               </w:r>
                             </w:p>
                           </w:tc>
@@ -4634,6 +4469,7 @@
                                 <w:left w:w="28" w:type="dxa"/>
                                 <w:right w:w="28" w:type="dxa"/>
                               </w:tcMar>
+                              <w:vAlign w:val="center"/>
                             </w:tcPr>
                             <w:p>
                               <w:pPr>
@@ -5257,7 +5093,7 @@
                     </w:txbxContent>
                   </v:textbox>
                 </v:shape>
-                <v:roundrect id="圓角矩形 25" o:spid="_x0000_s1028" style="position:absolute;width:17875;height:14579;visibility:visible;mso-wrap-style:square;v-text-anchor:middle" arcsize="4542f" o:gfxdata="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" filled="f" strokecolor="#5a5a5a [2109]" strokeweight="2.5pt">
+                <v:roundrect id="圓角矩形 25" o:spid="_x0000_s1028" style="position:absolute;width:17868;height:16510;visibility:visible;mso-wrap-style:square;v-text-anchor:middle" arcsize="4542f" o:gfxdata="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" filled="f" strokecolor="#5a5a5a [2109]" strokeweight="2.5pt">
                   <v:stroke joinstyle="miter"/>
                 </v:roundrect>
               </v:group>
@@ -5269,11 +5105,12 @@
         <w:rPr>
           <w:rFonts w:ascii="Barlow Condensed Medium" w:hAnsi="Barlow Condensed Medium"/>
           <w:noProof/>
+          <w:lang w:bidi="he-IL"/>
         </w:rPr>
         <mc:AlternateContent>
           <mc:Choice Requires="wps">
             <w:drawing>
-              <wp:anchor distT="45720" distB="45720" distL="114300" distR="114300" simplePos="0" relativeHeight="251609600" behindDoc="0" locked="0" layoutInCell="1" allowOverlap="1" wp14:anchorId="13D2D327" wp14:editId="0EE879F3">
+              <wp:anchor distT="45720" distB="45720" distL="114300" distR="114300" simplePos="0" relativeHeight="251606528" behindDoc="0" locked="0" layoutInCell="1" allowOverlap="1" wp14:anchorId="13D2D327" wp14:editId="7746F4AB">
                 <wp:simplePos x="0" y="0"/>
                 <wp:positionH relativeFrom="column">
                   <wp:posOffset>-204743</wp:posOffset>
@@ -5450,7 +5287,7 @@
           </mc:Choice>
           <mc:Fallback>
             <w:pict>
-              <v:shape w14:anchorId="13D2D327" id="文字方塊 2" o:spid="_x0000_s1029" type="#_x0000_t202" style="position:absolute;margin-left:-16.1pt;margin-top:540.8pt;width:135.55pt;height:110.6pt;rotation:-90;z-index:251609600;visibility:visible;mso-wrap-style:square;mso-width-percent:0;mso-height-percent:200;mso-wrap-distance-left:9pt;mso-wrap-distance-top:3.6pt;mso-wrap-distance-right:9pt;mso-wrap-distance-bottom:3.6pt;mso-position-horizontal:absolute;mso-position-horizontal-relative:text;mso-position-vertical:absolute;mso-position-vertical-relative:margin;mso-width-percent:0;mso-height-percent:200;mso-width-relative:margin;mso-height-relative:margin;v-text-anchor:top" o:gfxdata="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" stroked="f">
+              <v:shape w14:anchorId="13D2D327" id="文字方塊 2" o:spid="_x0000_s1029" type="#_x0000_t202" style="position:absolute;margin-left:-16.1pt;margin-top:540.8pt;width:135.55pt;height:110.6pt;rotation:-90;z-index:251606528;visibility:visible;mso-wrap-style:square;mso-width-percent:0;mso-height-percent:200;mso-wrap-distance-left:9pt;mso-wrap-distance-top:3.6pt;mso-wrap-distance-right:9pt;mso-wrap-distance-bottom:3.6pt;mso-position-horizontal:absolute;mso-position-horizontal-relative:text;mso-position-vertical:absolute;mso-position-vertical-relative:margin;mso-width-percent:0;mso-height-percent:200;mso-width-relative:margin;mso-height-relative:margin;v-text-anchor:top" o:gfxdata="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" stroked="f">
                 <v:textbox style="mso-fit-shape-to-text:t" inset="1mm,1mm,1mm,1mm">
                   <w:txbxContent>
                     <w:p>
@@ -5589,11 +5426,12 @@
       <w:r>
         <w:rPr>
           <w:noProof/>
+          <w:lang w:bidi="he-IL"/>
         </w:rPr>
         <mc:AlternateContent>
           <mc:Choice Requires="wpg">
             <w:drawing>
-              <wp:anchor distT="0" distB="0" distL="114300" distR="114300" simplePos="0" relativeHeight="251631104" behindDoc="0" locked="0" layoutInCell="1" allowOverlap="1" wp14:anchorId="2D573118" wp14:editId="079B0B30">
+              <wp:anchor distT="0" distB="0" distL="114300" distR="114300" simplePos="0" relativeHeight="251628032" behindDoc="0" locked="0" layoutInCell="1" allowOverlap="1" wp14:anchorId="2D573118" wp14:editId="7AEB324F">
                 <wp:simplePos x="0" y="0"/>
                 <wp:positionH relativeFrom="column">
                   <wp:posOffset>-8402</wp:posOffset>
@@ -5883,7 +5721,7 @@
           </mc:Choice>
           <mc:Fallback>
             <w:pict>
-              <v:group w14:anchorId="2D573118" id="群組 21" o:spid="_x0000_s1030" style="position:absolute;margin-left:-.65pt;margin-top:-46.4pt;width:134.6pt;height:261.6pt;z-index:251631104" coordsize="17094,33223" o:gfxdata="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">
+              <v:group w14:anchorId="2D573118" id="群組 21" o:spid="_x0000_s1030" style="position:absolute;margin-left:-.65pt;margin-top:-46.4pt;width:134.6pt;height:261.6pt;z-index:251628032" coordsize="17094,33223" o:gfxdata="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">
                 <v:shapetype id="_x0000_t75" coordsize="21600,21600" o:spt="75" o:preferrelative="t" path="m@4@5l@4@11@9@11@9@5xe" filled="f" stroked="f">
                   <v:stroke joinstyle="miter"/>
                   <v:formulas>
@@ -5903,10 +5741,11 @@
                   <v:path o:extrusionok="f" gradientshapeok="t" o:connecttype="rect"/>
                   <o:lock v:ext="edit" aspectratio="t"/>
                 </v:shapetype>
-                <v:shape id="圖片 18" o:spid="_x0000_s1031" type="#_x0000_t75" style="position:absolute;left:-8065;top:8065;width:33223;height:17094;rotation:90;visibility:visible;mso-wrap-style:square" o:gfxdata="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">
+                <v:shape id="圖片 18" o:spid="_x0000_s1031" type="#_x0000_t75" style="position:absolute;left:-8065;top:8065;width:33223;height:17094;rotation:90;visibility:visible;mso-wrap-style:square" o:gfxdata="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">
                   <v:imagedata r:id="rId10" o:title=""/>
+                  <v:path arrowok="t"/>
                 </v:shape>
-                <v:roundrect id="圓角矩形 7" o:spid="_x0000_s1032" style="position:absolute;left:2808;top:2877;width:12708;height:28296;visibility:visible;mso-wrap-style:square;v-text-anchor:top" arcsize="3131f" o:gfxdata="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" filled="f" stroked="f" strokeweight="2.5pt">
+                <v:roundrect id="圓角矩形 7" o:spid="_x0000_s1032" style="position:absolute;left:2808;top:2877;width:12708;height:28296;visibility:visible;mso-wrap-style:square;v-text-anchor:top" arcsize="3131f" o:gfxdata="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" filled="f" stroked="f" strokeweight="2.5pt">
                   <v:stroke joinstyle="miter"/>
                   <v:textbox style="layout-flow:vertical-ideographic" inset="1mm,1mm,1mm,1mm">
                     <w:txbxContent>
@@ -6104,9 +5943,10 @@
       <w:r>
         <w:rPr>
           <w:noProof/>
+          <w:lang w:bidi="he-IL"/>
         </w:rPr>
         <w:drawing>
-          <wp:anchor distT="0" distB="0" distL="114300" distR="114300" simplePos="0" relativeHeight="251589120" behindDoc="0" locked="0" layoutInCell="1" allowOverlap="1" wp14:anchorId="0030E694" wp14:editId="1ECA937E">
+          <wp:anchor distT="0" distB="0" distL="114300" distR="114300" simplePos="0" relativeHeight="251586048" behindDoc="0" locked="0" layoutInCell="1" allowOverlap="1" wp14:anchorId="0030E694" wp14:editId="2BF5FE21">
             <wp:simplePos x="0" y="0"/>
             <wp:positionH relativeFrom="column">
               <wp:posOffset>2160905</wp:posOffset>
@@ -6164,9 +6004,10 @@
       <w:r>
         <w:rPr>
           <w:noProof/>
+          <w:lang w:bidi="he-IL"/>
         </w:rPr>
         <w:drawing>
-          <wp:anchor distT="0" distB="0" distL="114300" distR="114300" simplePos="0" relativeHeight="251573760" behindDoc="0" locked="0" layoutInCell="1" allowOverlap="1" wp14:anchorId="7EAAEB92" wp14:editId="0CA5FC75">
+          <wp:anchor distT="0" distB="0" distL="114300" distR="114300" simplePos="0" relativeHeight="251570688" behindDoc="0" locked="0" layoutInCell="1" allowOverlap="1" wp14:anchorId="7EAAEB92" wp14:editId="17231487">
             <wp:simplePos x="0" y="0"/>
             <wp:positionH relativeFrom="column">
               <wp:posOffset>2362835</wp:posOffset>
@@ -6244,11 +6085,12 @@
       <w:r>
         <w:rPr>
           <w:noProof/>
+          <w:lang w:bidi="he-IL"/>
         </w:rPr>
         <mc:AlternateContent>
           <mc:Choice Requires="wpg">
             <w:drawing>
-              <wp:anchor distT="0" distB="0" distL="114300" distR="114300" simplePos="0" relativeHeight="251680256" behindDoc="0" locked="0" layoutInCell="1" allowOverlap="1" wp14:anchorId="5DF93223" wp14:editId="49CA5F81">
+              <wp:anchor distT="0" distB="0" distL="114300" distR="114300" simplePos="0" relativeHeight="251677184" behindDoc="0" locked="0" layoutInCell="1" allowOverlap="1" wp14:anchorId="5DF93223" wp14:editId="37D73F08">
                 <wp:simplePos x="0" y="0"/>
                 <wp:positionH relativeFrom="column">
                   <wp:posOffset>-33020</wp:posOffset>
@@ -6337,7 +6179,7 @@
                                 <w:tblLook w:val="04A0" w:firstRow="1" w:lastRow="0" w:firstColumn="1" w:lastColumn="0" w:noHBand="0" w:noVBand="1"/>
                               </w:tblPr>
                               <w:tblGrid>
-                                <w:gridCol w:w="908"/>
+                                <w:gridCol w:w="907"/>
                                 <w:gridCol w:w="1146"/>
                                 <w:gridCol w:w="708"/>
                               </w:tblGrid>
@@ -7951,8 +7793,8 @@
           </mc:Choice>
           <mc:Fallback>
             <w:pict>
-              <v:group w14:anchorId="5DF93223" id="群組 24" o:spid="_x0000_s1033" style="position:absolute;margin-left:-2.6pt;margin-top:10.55pt;width:140.3pt;height:259.4pt;z-index:251680256;mso-height-relative:margin" coordsize="17818,32941" o:gfxdata="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">
-                <v:shape id="_x0000_s1034" type="#_x0000_t202" style="position:absolute;left:351;top:293;width:17279;height:32590;visibility:visible;mso-wrap-style:square;v-text-anchor:top" o:gfxdata="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" stroked="f">
+              <v:group w14:anchorId="5DF93223" id="群組 24" o:spid="_x0000_s1033" style="position:absolute;margin-left:-2.6pt;margin-top:10.55pt;width:140.3pt;height:259.4pt;z-index:251677184;mso-height-relative:margin" coordsize="17818,32941" o:gfxdata="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">
+                <v:shape id="_x0000_s1034" type="#_x0000_t202" style="position:absolute;left:351;top:293;width:17279;height:32590;visibility:visible;mso-wrap-style:square;v-text-anchor:top" o:gfxdata="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" stroked="f">
                   <v:textbox inset="0,0,0,0">
                     <w:txbxContent>
                       <w:p>
@@ -7994,7 +7836,7 @@
                           <w:tblLook w:val="04A0" w:firstRow="1" w:lastRow="0" w:firstColumn="1" w:lastColumn="0" w:noHBand="0" w:noVBand="1"/>
                         </w:tblPr>
                         <w:tblGrid>
-                          <w:gridCol w:w="908"/>
+                          <w:gridCol w:w="907"/>
                           <w:gridCol w:w="1146"/>
                           <w:gridCol w:w="708"/>
                         </w:tblGrid>
@@ -9548,7 +9390,7 @@
                     </w:txbxContent>
                   </v:textbox>
                 </v:shape>
-                <v:roundrect id="圓角矩形 5" o:spid="_x0000_s1035" style="position:absolute;width:17818;height:32941;visibility:visible;mso-wrap-style:square;v-text-anchor:middle" arcsize="2169f" o:gfxdata="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" filled="f" strokecolor="#5a5a5a [2109]" strokeweight="2.5pt">
+                <v:roundrect id="圓角矩形 5" o:spid="_x0000_s1035" style="position:absolute;width:17818;height:32941;visibility:visible;mso-wrap-style:square;v-text-anchor:middle" arcsize="2169f" o:gfxdata="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" filled="f" strokecolor="#5a5a5a [2109]" strokeweight="2.5pt">
                   <v:stroke joinstyle="miter"/>
                 </v:roundrect>
               </v:group>
@@ -9638,11 +9480,12 @@
         <w:rPr>
           <w:rFonts w:ascii="Barlow Condensed Medium" w:hAnsi="Barlow Condensed Medium"/>
           <w:noProof/>
+          <w:lang w:bidi="he-IL"/>
         </w:rPr>
         <mc:AlternateContent>
           <mc:Choice Requires="wps">
             <w:drawing>
-              <wp:anchor distT="45720" distB="45720" distL="114300" distR="114300" simplePos="0" relativeHeight="251659776" behindDoc="0" locked="0" layoutInCell="1" allowOverlap="1" wp14:anchorId="76BD7DFF" wp14:editId="34CEAF16">
+              <wp:anchor distT="45720" distB="45720" distL="114300" distR="114300" simplePos="0" relativeHeight="251656704" behindDoc="0" locked="0" layoutInCell="1" allowOverlap="1" wp14:anchorId="76BD7DFF" wp14:editId="5799F464">
                 <wp:simplePos x="0" y="0"/>
                 <wp:positionH relativeFrom="column">
                   <wp:posOffset>398780</wp:posOffset>
@@ -9759,7 +9602,7 @@
           </mc:Choice>
           <mc:Fallback>
             <w:pict>
-              <v:shape w14:anchorId="76BD7DFF" id="_x0000_s1036" type="#_x0000_t202" style="position:absolute;margin-left:31.4pt;margin-top:-54.1pt;width:109.8pt;height:110.6pt;z-index:251659776;visibility:visible;mso-wrap-style:square;mso-width-percent:0;mso-height-percent:200;mso-wrap-distance-left:9pt;mso-wrap-distance-top:3.6pt;mso-wrap-distance-right:9pt;mso-wrap-distance-bottom:3.6pt;mso-position-horizontal:absolute;mso-position-horizontal-relative:text;mso-position-vertical:absolute;mso-position-vertical-relative:text;mso-width-percent:0;mso-height-percent:200;mso-width-relative:margin;mso-height-relative:margin;v-text-anchor:top" o:gfxdata="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" filled="f" stroked="f">
+              <v:shape w14:anchorId="76BD7DFF" id="_x0000_s1036" type="#_x0000_t202" style="position:absolute;margin-left:31.4pt;margin-top:-54.1pt;width:109.8pt;height:110.6pt;z-index:251656704;visibility:visible;mso-wrap-style:square;mso-width-percent:0;mso-height-percent:200;mso-wrap-distance-left:9pt;mso-wrap-distance-top:3.6pt;mso-wrap-distance-right:9pt;mso-wrap-distance-bottom:3.6pt;mso-position-horizontal:absolute;mso-position-horizontal-relative:text;mso-position-vertical:absolute;mso-position-vertical-relative:text;mso-width-percent:0;mso-height-percent:200;mso-width-relative:margin;mso-height-relative:margin;v-text-anchor:top" o:gfxdata="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" filled="f" stroked="f">
                 <v:textbox style="mso-fit-shape-to-text:t" inset="1mm,1mm,1mm,1mm">
                   <w:txbxContent>
                     <w:p>
@@ -9839,9 +9682,10 @@
         <w:rPr>
           <w:rFonts w:ascii="Barlow Condensed Medium" w:hAnsi="Barlow Condensed Medium"/>
           <w:noProof/>
+          <w:lang w:bidi="he-IL"/>
         </w:rPr>
         <w:drawing>
-          <wp:anchor distT="0" distB="0" distL="114300" distR="114300" simplePos="0" relativeHeight="251756032" behindDoc="0" locked="0" layoutInCell="1" allowOverlap="1" wp14:anchorId="6924852B" wp14:editId="41258B72">
+          <wp:anchor distT="0" distB="0" distL="114300" distR="114300" simplePos="0" relativeHeight="251756032" behindDoc="0" locked="0" layoutInCell="1" allowOverlap="1" wp14:anchorId="6924852B" wp14:editId="48417C0A">
             <wp:simplePos x="0" y="0"/>
             <wp:positionH relativeFrom="column">
               <wp:posOffset>2758489</wp:posOffset>
@@ -9921,11 +9765,12 @@
         <w:rPr>
           <w:rFonts w:ascii="Barlow Condensed Medium" w:hAnsi="Barlow Condensed Medium"/>
           <w:noProof/>
+          <w:lang w:bidi="he-IL"/>
         </w:rPr>
         <mc:AlternateContent>
           <mc:Choice Requires="wps">
             <w:drawing>
-              <wp:anchor distT="0" distB="0" distL="114300" distR="114300" simplePos="0" relativeHeight="251647488" behindDoc="0" locked="0" layoutInCell="1" allowOverlap="1" wp14:anchorId="4775AEF3" wp14:editId="6449DD91">
+              <wp:anchor distT="0" distB="0" distL="114300" distR="114300" simplePos="0" relativeHeight="251644416" behindDoc="0" locked="0" layoutInCell="1" allowOverlap="1" wp14:anchorId="4775AEF3" wp14:editId="13407210">
                 <wp:simplePos x="0" y="0"/>
                 <wp:positionH relativeFrom="column">
                   <wp:posOffset>-11430</wp:posOffset>
@@ -10019,7 +9864,7 @@
           </mc:Choice>
           <mc:Fallback>
             <w:pict>
-              <v:roundrect w14:anchorId="4775AEF3" id="圓角矩形 12" o:spid="_x0000_s1037" style="position:absolute;margin-left:-.9pt;margin-top:16.35pt;width:49.3pt;height:15.45pt;z-index:251647488;visibility:visible;mso-wrap-style:square;mso-width-percent:0;mso-height-percent:0;mso-wrap-distance-left:9pt;mso-wrap-distance-top:0;mso-wrap-distance-right:9pt;mso-wrap-distance-bottom:0;mso-position-horizontal:absolute;mso-position-horizontal-relative:text;mso-position-vertical:absolute;mso-position-vertical-relative:text;mso-width-percent:0;mso-height-percent:0;mso-width-relative:margin;mso-height-relative:margin;v-text-anchor:middle" arcsize="10923f" o:gfxdata="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" fillcolor="#5a5a5a [2109]" stroked="f" strokeweight="1pt">
+              <v:roundrect w14:anchorId="4775AEF3" id="圓角矩形 12" o:spid="_x0000_s1037" style="position:absolute;margin-left:-.9pt;margin-top:16.35pt;width:49.3pt;height:15.45pt;z-index:251644416;visibility:visible;mso-wrap-style:square;mso-width-percent:0;mso-height-percent:0;mso-wrap-distance-left:9pt;mso-wrap-distance-top:0;mso-wrap-distance-right:9pt;mso-wrap-distance-bottom:0;mso-position-horizontal:absolute;mso-position-horizontal-relative:text;mso-position-vertical:absolute;mso-position-vertical-relative:text;mso-width-percent:0;mso-height-percent:0;mso-width-relative:margin;mso-height-relative:margin;v-text-anchor:middle" arcsize="10923f" o:gfxdata="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" fillcolor="#5a5a5a [2109]" stroked="f" strokeweight="1pt">
                 <v:stroke joinstyle="miter"/>
                 <v:textbox inset=".5mm,0,.5mm,0">
                   <w:txbxContent>
@@ -10061,11 +9906,12 @@
         <w:rPr>
           <w:rFonts w:ascii="Barlow Condensed Medium" w:hAnsi="Barlow Condensed Medium"/>
           <w:noProof/>
+          <w:lang w:bidi="he-IL"/>
         </w:rPr>
         <mc:AlternateContent>
           <mc:Choice Requires="wps">
             <w:drawing>
-              <wp:anchor distT="0" distB="0" distL="114300" distR="114300" simplePos="0" relativeHeight="251649536" behindDoc="0" locked="0" layoutInCell="1" allowOverlap="1" wp14:anchorId="196DC3BF" wp14:editId="00C5ECF4">
+              <wp:anchor distT="0" distB="0" distL="114300" distR="114300" simplePos="0" relativeHeight="251646464" behindDoc="0" locked="0" layoutInCell="1" allowOverlap="1" wp14:anchorId="196DC3BF" wp14:editId="2A648EE7">
                 <wp:simplePos x="0" y="0"/>
                 <wp:positionH relativeFrom="column">
                   <wp:posOffset>-15875</wp:posOffset>
@@ -10159,7 +10005,7 @@
           </mc:Choice>
           <mc:Fallback>
             <w:pict>
-              <v:roundrect w14:anchorId="196DC3BF" id="圓角矩形 14" o:spid="_x0000_s1038" style="position:absolute;margin-left:-1.25pt;margin-top:16.7pt;width:83.6pt;height:15.3pt;z-index:251649536;visibility:visible;mso-wrap-style:square;mso-width-percent:0;mso-height-percent:0;mso-wrap-distance-left:9pt;mso-wrap-distance-top:0;mso-wrap-distance-right:9pt;mso-wrap-distance-bottom:0;mso-position-horizontal:absolute;mso-position-horizontal-relative:text;mso-position-vertical:absolute;mso-position-vertical-relative:text;mso-width-percent:0;mso-height-percent:0;mso-width-relative:margin;mso-height-relative:margin;v-text-anchor:middle" arcsize="10923f" o:gfxdata="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" fillcolor="#5a5a5a [2109]" stroked="f" strokeweight="1pt">
+              <v:roundrect w14:anchorId="196DC3BF" id="圓角矩形 14" o:spid="_x0000_s1038" style="position:absolute;margin-left:-1.25pt;margin-top:16.7pt;width:83.6pt;height:15.3pt;z-index:251646464;visibility:visible;mso-wrap-style:square;mso-width-percent:0;mso-height-percent:0;mso-wrap-distance-left:9pt;mso-wrap-distance-top:0;mso-wrap-distance-right:9pt;mso-wrap-distance-bottom:0;mso-position-horizontal:absolute;mso-position-horizontal-relative:text;mso-position-vertical:absolute;mso-position-vertical-relative:text;mso-width-percent:0;mso-height-percent:0;mso-width-relative:margin;mso-height-relative:margin;v-text-anchor:middle" arcsize="10923f" o:gfxdata="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" fillcolor="#5a5a5a [2109]" stroked="f" strokeweight="1pt">
                 <v:stroke joinstyle="miter"/>
                 <v:textbox inset=".5mm,0,.5mm,0">
                   <w:txbxContent>
@@ -10257,11 +10103,12 @@
         <w:rPr>
           <w:rFonts w:ascii="Barlow Condensed Medium" w:hAnsi="Barlow Condensed Medium"/>
           <w:noProof/>
+          <w:lang w:bidi="he-IL"/>
         </w:rPr>
         <mc:AlternateContent>
           <mc:Choice Requires="wps">
             <w:drawing>
-              <wp:anchor distT="0" distB="0" distL="114300" distR="114300" simplePos="0" relativeHeight="251650560" behindDoc="0" locked="0" layoutInCell="1" allowOverlap="1" wp14:anchorId="1A4DC044" wp14:editId="442007FC">
+              <wp:anchor distT="0" distB="0" distL="114300" distR="114300" simplePos="0" relativeHeight="251647488" behindDoc="0" locked="0" layoutInCell="1" allowOverlap="1" wp14:anchorId="1A4DC044" wp14:editId="6ECB0B82">
                 <wp:simplePos x="0" y="0"/>
                 <wp:positionH relativeFrom="column">
                   <wp:posOffset>-7620</wp:posOffset>
@@ -10355,7 +10202,7 @@
           </mc:Choice>
           <mc:Fallback>
             <w:pict>
-              <v:roundrect w14:anchorId="1A4DC044" id="圓角矩形 9" o:spid="_x0000_s1039" style="position:absolute;margin-left:-.6pt;margin-top:16.6pt;width:30.35pt;height:15.3pt;z-index:251650560;visibility:visible;mso-wrap-style:square;mso-width-percent:0;mso-height-percent:0;mso-wrap-distance-left:9pt;mso-wrap-distance-top:0;mso-wrap-distance-right:9pt;mso-wrap-distance-bottom:0;mso-position-horizontal:absolute;mso-position-horizontal-relative:text;mso-position-vertical:absolute;mso-position-vertical-relative:text;mso-width-percent:0;mso-height-percent:0;mso-width-relative:margin;mso-height-relative:margin;v-text-anchor:middle" arcsize="10923f" o:gfxdata="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" fillcolor="#5a5a5a [2109]" stroked="f" strokeweight="1pt">
+              <v:roundrect w14:anchorId="1A4DC044" id="圓角矩形 9" o:spid="_x0000_s1039" style="position:absolute;margin-left:-.6pt;margin-top:16.6pt;width:30.35pt;height:15.3pt;z-index:251647488;visibility:visible;mso-wrap-style:square;mso-width-percent:0;mso-height-percent:0;mso-wrap-distance-left:9pt;mso-wrap-distance-top:0;mso-wrap-distance-right:9pt;mso-wrap-distance-bottom:0;mso-position-horizontal:absolute;mso-position-horizontal-relative:text;mso-position-vertical:absolute;mso-position-vertical-relative:text;mso-width-percent:0;mso-height-percent:0;mso-width-relative:margin;mso-height-relative:margin;v-text-anchor:middle" arcsize="10923f" o:gfxdata="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" fillcolor="#5a5a5a [2109]" stroked="f" strokeweight="1pt">
                 <v:stroke joinstyle="miter"/>
                 <v:textbox inset=".5mm,0,.5mm,0">
                   <w:txbxContent>
@@ -10453,9 +10300,10 @@
         <w:rPr>
           <w:rFonts w:ascii="Barlow Condensed Medium" w:hAnsi="Barlow Condensed Medium"/>
           <w:noProof/>
+          <w:lang w:bidi="he-IL"/>
         </w:rPr>
         <w:drawing>
-          <wp:anchor distT="0" distB="0" distL="114300" distR="114300" simplePos="0" relativeHeight="251655680" behindDoc="1" locked="0" layoutInCell="1" allowOverlap="1" wp14:anchorId="2AA2D55C" wp14:editId="1BDF22FF">
+          <wp:anchor distT="0" distB="0" distL="114300" distR="114300" simplePos="0" relativeHeight="251652608" behindDoc="1" locked="0" layoutInCell="1" allowOverlap="1" wp14:anchorId="2AA2D55C" wp14:editId="7E856106">
             <wp:simplePos x="0" y="0"/>
             <wp:positionH relativeFrom="margin">
               <wp:posOffset>11616727</wp:posOffset>
@@ -10521,11 +10369,12 @@
         <w:rPr>
           <w:rFonts w:ascii="Barlow Condensed Medium" w:hAnsi="Barlow Condensed Medium"/>
           <w:noProof/>
+          <w:lang w:bidi="he-IL"/>
         </w:rPr>
         <mc:AlternateContent>
           <mc:Choice Requires="wps">
             <w:drawing>
-              <wp:anchor distT="0" distB="0" distL="114300" distR="114300" simplePos="0" relativeHeight="251653632" behindDoc="0" locked="0" layoutInCell="1" allowOverlap="1" wp14:anchorId="03BFD3A3" wp14:editId="5A4E4469">
+              <wp:anchor distT="0" distB="0" distL="114300" distR="114300" simplePos="0" relativeHeight="251650560" behindDoc="0" locked="0" layoutInCell="1" allowOverlap="1" wp14:anchorId="03BFD3A3" wp14:editId="5DE82B79">
                 <wp:simplePos x="0" y="0"/>
                 <wp:positionH relativeFrom="column">
                   <wp:posOffset>-5080</wp:posOffset>
@@ -10619,7 +10468,7 @@
           </mc:Choice>
           <mc:Fallback>
             <w:pict>
-              <v:roundrect w14:anchorId="03BFD3A3" id="圓角矩形 13" o:spid="_x0000_s1040" style="position:absolute;margin-left:-.4pt;margin-top:16.65pt;width:49.3pt;height:15.3pt;z-index:251653632;visibility:visible;mso-wrap-style:square;mso-width-percent:0;mso-height-percent:0;mso-wrap-distance-left:9pt;mso-wrap-distance-top:0;mso-wrap-distance-right:9pt;mso-wrap-distance-bottom:0;mso-position-horizontal:absolute;mso-position-horizontal-relative:text;mso-position-vertical:absolute;mso-position-vertical-relative:text;mso-width-percent:0;mso-height-percent:0;mso-width-relative:margin;mso-height-relative:margin;v-text-anchor:middle" arcsize="10923f" o:gfxdata="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" fillcolor="#5a5a5a [2109]" stroked="f" strokeweight="1pt">
+              <v:roundrect w14:anchorId="03BFD3A3" id="圓角矩形 13" o:spid="_x0000_s1040" style="position:absolute;margin-left:-.4pt;margin-top:16.65pt;width:49.3pt;height:15.3pt;z-index:251650560;visibility:visible;mso-wrap-style:square;mso-width-percent:0;mso-height-percent:0;mso-wrap-distance-left:9pt;mso-wrap-distance-top:0;mso-wrap-distance-right:9pt;mso-wrap-distance-bottom:0;mso-position-horizontal:absolute;mso-position-horizontal-relative:text;mso-position-vertical:absolute;mso-position-vertical-relative:text;mso-width-percent:0;mso-height-percent:0;mso-width-relative:margin;mso-height-relative:margin;v-text-anchor:middle" arcsize="10923f" o:gfxdata="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" fillcolor="#5a5a5a [2109]" stroked="f" strokeweight="1pt">
                 <v:stroke joinstyle="miter"/>
                 <v:textbox inset=".5mm,0,.5mm,0">
                   <w:txbxContent>
@@ -10757,11 +10606,12 @@
           <w:rFonts w:ascii="Barlow Condensed Medium" w:eastAsia="華康儷中黑" w:hAnsi="Barlow Condensed Medium"/>
           <w:noProof/>
           <w:w w:val="80"/>
+          <w:lang w:bidi="he-IL"/>
         </w:rPr>
         <mc:AlternateContent>
           <mc:Choice Requires="wps">
             <w:drawing>
-              <wp:anchor distT="45720" distB="45720" distL="114300" distR="114300" simplePos="0" relativeHeight="251658752" behindDoc="0" locked="0" layoutInCell="1" allowOverlap="1" wp14:anchorId="77C1E33A" wp14:editId="07A35DB2">
+              <wp:anchor distT="45720" distB="45720" distL="114300" distR="114300" simplePos="0" relativeHeight="251655680" behindDoc="0" locked="0" layoutInCell="1" allowOverlap="1" wp14:anchorId="77C1E33A" wp14:editId="2ED8AA62">
                 <wp:simplePos x="0" y="0"/>
                 <wp:positionH relativeFrom="column">
                   <wp:posOffset>1361894</wp:posOffset>
@@ -10859,7 +10709,7 @@
           </mc:Choice>
           <mc:Fallback>
             <w:pict>
-              <v:shape w14:anchorId="77C1E33A" id="_x0000_s1041" type="#_x0000_t202" style="position:absolute;margin-left:107.25pt;margin-top:6.2pt;width:125.55pt;height:16.3pt;z-index:251658752;visibility:visible;mso-wrap-style:square;mso-width-percent:0;mso-height-percent:0;mso-wrap-distance-left:9pt;mso-wrap-distance-top:3.6pt;mso-wrap-distance-right:9pt;mso-wrap-distance-bottom:3.6pt;mso-position-horizontal:absolute;mso-position-horizontal-relative:text;mso-position-vertical:absolute;mso-position-vertical-relative:text;mso-width-percent:0;mso-height-percent:0;mso-width-relative:margin;mso-height-relative:margin;v-text-anchor:top" o:gfxdata="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" filled="f" stroked="f">
+              <v:shape w14:anchorId="77C1E33A" id="_x0000_s1041" type="#_x0000_t202" style="position:absolute;margin-left:107.25pt;margin-top:6.2pt;width:125.55pt;height:16.3pt;z-index:251655680;visibility:visible;mso-wrap-style:square;mso-width-percent:0;mso-height-percent:0;mso-wrap-distance-left:9pt;mso-wrap-distance-top:3.6pt;mso-wrap-distance-right:9pt;mso-wrap-distance-bottom:3.6pt;mso-position-horizontal:absolute;mso-position-horizontal-relative:text;mso-position-vertical:absolute;mso-position-vertical-relative:text;mso-width-percent:0;mso-height-percent:0;mso-width-relative:margin;mso-height-relative:margin;v-text-anchor:top" o:gfxdata="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" filled="f" stroked="f">
                 <v:textbox inset="0,0,0,0">
                   <w:txbxContent>
                     <w:p>
@@ -11645,11 +11495,12 @@
                 <w:color w:val="000000" w:themeColor="text1"/>
                 <w:sz w:val="18"/>
                 <w:szCs w:val="18"/>
+                <w:lang w:bidi="he-IL"/>
               </w:rPr>
               <mc:AlternateContent>
                 <mc:Choice Requires="wps">
                   <w:drawing>
-                    <wp:anchor distT="0" distB="0" distL="114300" distR="114300" simplePos="0" relativeHeight="251652608" behindDoc="0" locked="0" layoutInCell="1" allowOverlap="1" wp14:anchorId="343BC9BA" wp14:editId="214E1835">
+                    <wp:anchor distT="0" distB="0" distL="114300" distR="114300" simplePos="0" relativeHeight="251649536" behindDoc="0" locked="0" layoutInCell="1" allowOverlap="1" wp14:anchorId="343BC9BA" wp14:editId="490D3AE2">
                       <wp:simplePos x="0" y="0"/>
                       <wp:positionH relativeFrom="column">
                         <wp:posOffset>-10795</wp:posOffset>
@@ -11744,7 +11595,7 @@
                 </mc:Choice>
                 <mc:Fallback>
                   <w:pict>
-                    <v:rect w14:anchorId="343BC9BA" id="矩形 8" o:spid="_x0000_s1042" style="position:absolute;left:0;text-align:left;margin-left:-.85pt;margin-top:1.25pt;width:19.3pt;height:96pt;z-index:251652608;visibility:visible;mso-wrap-style:square;mso-width-percent:0;mso-height-percent:0;mso-wrap-distance-left:9pt;mso-wrap-distance-top:0;mso-wrap-distance-right:9pt;mso-wrap-distance-bottom:0;mso-position-horizontal:absolute;mso-position-horizontal-relative:text;mso-position-vertical:absolute;mso-position-vertical-relative:text;mso-width-percent:0;mso-height-percent:0;mso-width-relative:margin;mso-height-relative:margin;v-text-anchor:middle" o:gfxdata="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" fillcolor="#5a5a5a [2109]" stroked="f" strokeweight="1pt">
+                    <v:rect w14:anchorId="343BC9BA" id="矩形 8" o:spid="_x0000_s1042" style="position:absolute;left:0;text-align:left;margin-left:-.85pt;margin-top:1.25pt;width:19.3pt;height:96pt;z-index:251649536;visibility:visible;mso-wrap-style:square;mso-width-percent:0;mso-height-percent:0;mso-wrap-distance-left:9pt;mso-wrap-distance-top:0;mso-wrap-distance-right:9pt;mso-wrap-distance-bottom:0;mso-position-horizontal:absolute;mso-position-horizontal-relative:text;mso-position-vertical:absolute;mso-position-vertical-relative:text;mso-width-percent:0;mso-height-percent:0;mso-width-relative:margin;mso-height-relative:margin;v-text-anchor:middle" o:gfxdata="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" fillcolor="#5a5a5a [2109]" stroked="f" strokeweight="1pt">
                       <v:textbox style="layout-flow:vertical-ideographic" inset="1mm,1mm,1mm,1mm">
                         <w:txbxContent>
                           <w:p>
@@ -12896,11 +12747,12 @@
                 <w:color w:val="000000" w:themeColor="text1"/>
                 <w:sz w:val="18"/>
                 <w:szCs w:val="18"/>
+                <w:lang w:bidi="he-IL"/>
               </w:rPr>
               <mc:AlternateContent>
                 <mc:Choice Requires="wps">
                   <w:drawing>
-                    <wp:anchor distT="0" distB="0" distL="114300" distR="114300" simplePos="0" relativeHeight="251654656" behindDoc="0" locked="0" layoutInCell="1" allowOverlap="1" wp14:anchorId="21B0B3F3" wp14:editId="4C0378FA">
+                    <wp:anchor distT="0" distB="0" distL="114300" distR="114300" simplePos="0" relativeHeight="251651584" behindDoc="0" locked="0" layoutInCell="1" allowOverlap="1" wp14:anchorId="21B0B3F3" wp14:editId="1B98BC4E">
                       <wp:simplePos x="0" y="0"/>
                       <wp:positionH relativeFrom="column">
                         <wp:posOffset>-8597</wp:posOffset>
@@ -12995,7 +12847,7 @@
                 </mc:Choice>
                 <mc:Fallback>
                   <w:pict>
-                    <v:rect w14:anchorId="21B0B3F3" id="矩形 10" o:spid="_x0000_s1043" style="position:absolute;left:0;text-align:left;margin-left:-.7pt;margin-top:-.2pt;width:19.3pt;height:56.75pt;z-index:251654656;visibility:visible;mso-wrap-style:square;mso-width-percent:0;mso-height-percent:0;mso-wrap-distance-left:9pt;mso-wrap-distance-top:0;mso-wrap-distance-right:9pt;mso-wrap-distance-bottom:0;mso-position-horizontal:absolute;mso-position-horizontal-relative:text;mso-position-vertical:absolute;mso-position-vertical-relative:text;mso-width-percent:0;mso-height-percent:0;mso-width-relative:margin;mso-height-relative:margin;v-text-anchor:middle" o:gfxdata="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" fillcolor="#5a5a5a [2109]" stroked="f" strokeweight="1pt">
+                    <v:rect w14:anchorId="21B0B3F3" id="矩形 10" o:spid="_x0000_s1043" style="position:absolute;left:0;text-align:left;margin-left:-.7pt;margin-top:-.2pt;width:19.3pt;height:56.75pt;z-index:251651584;visibility:visible;mso-wrap-style:square;mso-width-percent:0;mso-height-percent:0;mso-wrap-distance-left:9pt;mso-wrap-distance-top:0;mso-wrap-distance-right:9pt;mso-wrap-distance-bottom:0;mso-position-horizontal:absolute;mso-position-horizontal-relative:text;mso-position-vertical:absolute;mso-position-vertical-relative:text;mso-width-percent:0;mso-height-percent:0;mso-width-relative:margin;mso-height-relative:margin;v-text-anchor:middle" o:gfxdata="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" fillcolor="#5a5a5a [2109]" stroked="f" strokeweight="1pt">
                       <v:textbox style="layout-flow:vertical-ideographic" inset="1mm,1mm,1mm,1mm">
                         <w:txbxContent>
                           <w:p>
@@ -13682,11 +13534,12 @@
                 <w:color w:val="000000" w:themeColor="text1"/>
                 <w:sz w:val="18"/>
                 <w:szCs w:val="18"/>
+                <w:lang w:bidi="he-IL"/>
               </w:rPr>
               <mc:AlternateContent>
                 <mc:Choice Requires="wps">
                   <w:drawing>
-                    <wp:anchor distT="0" distB="0" distL="114300" distR="114300" simplePos="0" relativeHeight="251656704" behindDoc="0" locked="0" layoutInCell="1" allowOverlap="1" wp14:anchorId="3BC28B52" wp14:editId="3C44F2DA">
+                    <wp:anchor distT="0" distB="0" distL="114300" distR="114300" simplePos="0" relativeHeight="251653632" behindDoc="0" locked="0" layoutInCell="1" allowOverlap="1" wp14:anchorId="3BC28B52" wp14:editId="4D7CCBC2">
                       <wp:simplePos x="0" y="0"/>
                       <wp:positionH relativeFrom="column">
                         <wp:posOffset>-9908</wp:posOffset>
@@ -13789,7 +13642,7 @@
                 </mc:Choice>
                 <mc:Fallback>
                   <w:pict>
-                    <v:rect w14:anchorId="3BC28B52" id="矩形 11" o:spid="_x0000_s1044" style="position:absolute;left:0;text-align:left;margin-left:-.8pt;margin-top:1.9pt;width:19.3pt;height:94.15pt;z-index:251656704;visibility:visible;mso-wrap-style:square;mso-width-percent:0;mso-height-percent:0;mso-wrap-distance-left:9pt;mso-wrap-distance-top:0;mso-wrap-distance-right:9pt;mso-wrap-distance-bottom:0;mso-position-horizontal:absolute;mso-position-horizontal-relative:text;mso-position-vertical:absolute;mso-position-vertical-relative:text;mso-width-percent:0;mso-height-percent:0;mso-width-relative:margin;mso-height-relative:margin;v-text-anchor:middle" o:gfxdata="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" fillcolor="#5a5a5a [2109]" stroked="f" strokeweight="1pt">
+                    <v:rect w14:anchorId="3BC28B52" id="矩形 11" o:spid="_x0000_s1044" style="position:absolute;left:0;text-align:left;margin-left:-.8pt;margin-top:1.9pt;width:19.3pt;height:94.15pt;z-index:251653632;visibility:visible;mso-wrap-style:square;mso-width-percent:0;mso-height-percent:0;mso-wrap-distance-left:9pt;mso-wrap-distance-top:0;mso-wrap-distance-right:9pt;mso-wrap-distance-bottom:0;mso-position-horizontal:absolute;mso-position-horizontal-relative:text;mso-position-vertical:absolute;mso-position-vertical-relative:text;mso-width-percent:0;mso-height-percent:0;mso-width-relative:margin;mso-height-relative:margin;v-text-anchor:middle" o:gfxdata="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" fillcolor="#5a5a5a [2109]" stroked="f" strokeweight="1pt">
                       <v:textbox style="layout-flow:vertical-ideographic" inset="1mm,1mm,1mm,1mm">
                         <w:txbxContent>
                           <w:p>
@@ -15335,11 +15188,12 @@
         <w:rPr>
           <w:rFonts w:ascii="Bahnschrift SemiBold Condensed" w:eastAsia="華康細黑體" w:hAnsi="Bahnschrift SemiBold Condensed"/>
           <w:noProof/>
+          <w:lang w:bidi="he-IL"/>
         </w:rPr>
         <mc:AlternateContent>
           <mc:Choice Requires="wps">
             <w:drawing>
-              <wp:anchor distT="0" distB="0" distL="114300" distR="114300" simplePos="0" relativeHeight="251644416" behindDoc="0" locked="0" layoutInCell="1" allowOverlap="1" wp14:anchorId="6DA36581" wp14:editId="3C255B7B">
+              <wp:anchor distT="0" distB="0" distL="114300" distR="114300" simplePos="0" relativeHeight="251641344" behindDoc="0" locked="0" layoutInCell="1" allowOverlap="1" wp14:anchorId="6DA36581" wp14:editId="47A1BFFF">
                 <wp:simplePos x="0" y="0"/>
                 <wp:positionH relativeFrom="page">
                   <wp:posOffset>8734425</wp:posOffset>
@@ -15397,7 +15251,7 @@
           </mc:Choice>
           <mc:Fallback>
             <w:pict>
-              <v:line w14:anchorId="0066C623" id="直線接點 2" o:spid="_x0000_s1026" style="position:absolute;z-index:251644416;visibility:visible;mso-wrap-style:square;mso-height-percent:0;mso-wrap-distance-left:9pt;mso-wrap-distance-top:0;mso-wrap-distance-right:9pt;mso-wrap-distance-bottom:0;mso-position-horizontal:absolute;mso-position-horizontal-relative:page;mso-position-vertical:absolute;mso-position-vertical-relative:page;mso-height-percent:0;mso-height-relative:margin" from="687.75pt,19.85pt" to="687.75pt,709.8pt" o:gfxdata="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" strokecolor="black [3213]" strokeweight=".5pt">
+              <v:line w14:anchorId="2479778D" id="直線接點 2" o:spid="_x0000_s1026" style="position:absolute;z-index:251641344;visibility:visible;mso-wrap-style:square;mso-height-percent:0;mso-wrap-distance-left:9pt;mso-wrap-distance-top:0;mso-wrap-distance-right:9pt;mso-wrap-distance-bottom:0;mso-position-horizontal:absolute;mso-position-horizontal-relative:page;mso-position-vertical:absolute;mso-position-vertical-relative:page;mso-height-percent:0;mso-height-relative:margin" from="687.75pt,19.85pt" to="687.75pt,709.8pt" o:gfxdata="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" strokecolor="black [3213]" strokeweight=".5pt">
                 <v:stroke dashstyle="3 1" joinstyle="miter"/>
                 <w10:wrap anchorx="page" anchory="page"/>
               </v:line>
@@ -15562,7 +15416,7 @@
         <w:kinsoku w:val="0"/>
         <w:snapToGrid w:val="0"/>
         <w:spacing w:line="300" w:lineRule="exact"/>
-        <w:ind w:left="460" w:hangingChars="213" w:hanging="460"/>
+        <w:ind w:left="461" w:hangingChars="213" w:hanging="461"/>
         <w:jc w:val="both"/>
         <w:rPr>
           <w:rFonts w:eastAsia="華康中黑體" w:cstheme="minorHAnsi"/>
@@ -16117,7 +15971,14 @@
                 <w:rFonts w:ascii="Barlow Condensed Medium" w:eastAsia="華康中黑體" w:hAnsi="Barlow Condensed Medium" w:cstheme="minorHAnsi" w:hint="eastAsia"/>
                 <w:w w:val="80"/>
               </w:rPr>
-              <w:t>華語敬拜</w:t>
+              <w:t>華語</w:t>
+            </w:r>
+            <w:r>
+              <w:rPr>
+                <w:rFonts w:ascii="Barlow Condensed Medium" w:eastAsia="華康中黑體" w:hAnsi="Barlow Condensed Medium" w:cstheme="minorHAnsi" w:hint="eastAsia"/>
+                <w:w w:val="80"/>
+              </w:rPr>
+              <w:t>領唱</w:t>
             </w:r>
           </w:p>
         </w:tc>
@@ -16139,25 +16000,21 @@
               <w:snapToGrid w:val="0"/>
               <w:jc w:val="center"/>
               <w:rPr>
-                <w:rFonts w:ascii="華康儷楷書" w:eastAsia="華康儷楷書" w:hAnsi="華康儷楷書" w:cs="華康儷楷書"/>
-              </w:rPr>
-            </w:pPr>
-            <w:r>
-              <w:rPr>
-                <w:rFonts w:ascii="華康儷楷書" w:eastAsia="華康儷楷書" w:hAnsi="華康儷楷書" w:cs="華康儷楷書" w:hint="eastAsia"/>
-                <w:w w:val="80"/>
-              </w:rPr>
-              <w:t>靜儀/</w:t>
-            </w:r>
-            <w:proofErr w:type="gramStart"/>
-            <w:r>
-              <w:rPr>
-                <w:rFonts w:ascii="華康儷楷書" w:eastAsia="華康儷楷書" w:hAnsi="華康儷楷書" w:cs="華康儷楷書" w:hint="eastAsia"/>
-                <w:w w:val="80"/>
-              </w:rPr>
-              <w:t>昭瑩</w:t>
-            </w:r>
-            <w:proofErr w:type="gramEnd"/>
+                <w:rFonts w:ascii="Barlow Condensed Medium" w:eastAsia="華康儷楷書" w:hAnsi="Barlow Condensed Medium" w:cs="華康儷楷書"/>
+              </w:rPr>
+            </w:pPr>
+            <w:r>
+              <w:rPr>
+                <w:rFonts w:ascii="Barlow Condensed Medium" w:eastAsia="華康儷楷書" w:hAnsi="Barlow Condensed Medium" w:cs="華康儷楷書"/>
+              </w:rPr>
+              <w:t>李</w:t>
+            </w:r>
+            <w:r>
+              <w:rPr>
+                <w:rFonts w:ascii="Barlow Condensed Medium" w:eastAsia="華康儷楷書" w:hAnsi="Barlow Condensed Medium" w:cs="華康儷楷書"/>
+              </w:rPr>
+              <w:t>靜儀</w:t>
+            </w:r>
           </w:p>
         </w:tc>
         <w:tc>
@@ -16179,26 +16036,15 @@
               <w:snapToGrid w:val="0"/>
               <w:jc w:val="center"/>
               <w:rPr>
-                <w:rFonts w:ascii="華康儷楷書" w:eastAsia="華康儷楷書" w:hAnsi="華康儷楷書" w:cs="華康儷楷書"/>
-                <w:w w:val="80"/>
-              </w:rPr>
-            </w:pPr>
-            <w:r>
-              <w:rPr>
-                <w:rFonts w:ascii="華康儷楷書" w:eastAsia="華康儷楷書" w:hAnsi="華康儷楷書" w:cs="華康儷楷書" w:hint="eastAsia"/>
-                <w:w w:val="80"/>
-              </w:rPr>
-              <w:t>靜儀/</w:t>
-            </w:r>
-            <w:proofErr w:type="gramStart"/>
-            <w:r>
-              <w:rPr>
-                <w:rFonts w:ascii="華康儷楷書" w:eastAsia="華康儷楷書" w:hAnsi="華康儷楷書" w:cs="華康儷楷書" w:hint="eastAsia"/>
-                <w:w w:val="80"/>
-              </w:rPr>
-              <w:t>昭瑩</w:t>
-            </w:r>
-            <w:proofErr w:type="gramEnd"/>
+                <w:rFonts w:ascii="Barlow Condensed Medium" w:eastAsia="華康儷楷書" w:hAnsi="Barlow Condensed Medium" w:cs="華康儷楷書"/>
+              </w:rPr>
+            </w:pPr>
+            <w:r>
+              <w:rPr>
+                <w:rFonts w:ascii="Barlow Condensed Medium" w:eastAsia="華康儷楷書" w:hAnsi="Barlow Condensed Medium" w:cs="華康儷楷書"/>
+              </w:rPr>
+              <w:t xml:space="preserve">-- </w:t>
+            </w:r>
           </w:p>
         </w:tc>
         <w:tc>
@@ -16466,10 +16312,10 @@
             </w:r>
             <w:r>
               <w:rPr>
-                <w:rFonts w:ascii="Barlow Condensed Medium" w:eastAsia="華康中黑體" w:hAnsi="Barlow Condensed Medium" w:cstheme="minorHAnsi"/>
-                <w:w w:val="80"/>
-              </w:rPr>
-              <w:t>主禮</w:t>
+                <w:rFonts w:ascii="Barlow Condensed Medium" w:eastAsia="華康中黑體" w:hAnsi="Barlow Condensed Medium" w:cstheme="minorHAnsi" w:hint="eastAsia"/>
+                <w:w w:val="80"/>
+              </w:rPr>
+              <w:t>司琴</w:t>
             </w:r>
           </w:p>
         </w:tc>
@@ -16491,14 +16337,14 @@
               <w:snapToGrid w:val="0"/>
               <w:jc w:val="center"/>
               <w:rPr>
-                <w:rFonts w:ascii="華康儷楷書" w:eastAsia="華康儷楷書" w:hAnsi="華康儷楷書" w:cs="華康儷楷書"/>
-              </w:rPr>
-            </w:pPr>
-            <w:r>
-              <w:rPr>
-                <w:rFonts w:ascii="華康儷楷書" w:eastAsia="華康儷楷書" w:hAnsi="華康儷楷書" w:cs="華康儷楷書" w:hint="eastAsia"/>
-              </w:rPr>
-              <w:t>王昌裕</w:t>
+                <w:rFonts w:ascii="Barlow Condensed Medium" w:eastAsia="華康儷楷書" w:hAnsi="Barlow Condensed Medium" w:cs="華康儷楷書"/>
+              </w:rPr>
+            </w:pPr>
+            <w:r>
+              <w:rPr>
+                <w:rFonts w:ascii="Barlow Condensed Medium" w:eastAsia="華康儷楷書" w:hAnsi="Barlow Condensed Medium" w:cs="華康儷楷書"/>
+              </w:rPr>
+              <w:t>張昭瑩</w:t>
             </w:r>
           </w:p>
         </w:tc>
@@ -16521,14 +16367,14 @@
               <w:snapToGrid w:val="0"/>
               <w:jc w:val="center"/>
               <w:rPr>
-                <w:rFonts w:ascii="華康儷楷書" w:eastAsia="華康儷楷書" w:hAnsi="華康儷楷書" w:cs="華康儷楷書"/>
-              </w:rPr>
-            </w:pPr>
-            <w:r>
-              <w:rPr>
-                <w:rFonts w:ascii="華康儷楷書" w:eastAsia="華康儷楷書" w:hAnsi="華康儷楷書" w:cs="華康儷楷書" w:hint="eastAsia"/>
-              </w:rPr>
-              <w:t>王昌裕</w:t>
+                <w:rFonts w:ascii="Barlow Condensed Medium" w:eastAsia="華康儷楷書" w:hAnsi="Barlow Condensed Medium" w:cs="華康儷楷書"/>
+              </w:rPr>
+            </w:pPr>
+            <w:r>
+              <w:rPr>
+                <w:rFonts w:ascii="Barlow Condensed Medium" w:eastAsia="華康儷楷書" w:hAnsi="Barlow Condensed Medium" w:cs="華康儷楷書"/>
+              </w:rPr>
+              <w:t>--</w:t>
             </w:r>
           </w:p>
         </w:tc>
@@ -16733,6 +16579,7 @@
               <w:left w:w="57" w:type="dxa"/>
               <w:right w:w="57" w:type="dxa"/>
             </w:tcMar>
+            <w:vAlign w:val="center"/>
           </w:tcPr>
           <w:p>
             <w:pPr>
@@ -16745,24 +16592,17 @@
             </w:pPr>
             <w:r>
               <w:rPr>
+                <w:rFonts w:ascii="Barlow Condensed Medium" w:eastAsia="華康中黑體" w:hAnsi="Barlow Condensed Medium" w:cstheme="minorHAnsi" w:hint="eastAsia"/>
+                <w:w w:val="80"/>
+              </w:rPr>
+              <w:t>華語</w:t>
+            </w:r>
+            <w:r>
+              <w:rPr>
                 <w:rFonts w:ascii="Barlow Condensed Medium" w:eastAsia="華康中黑體" w:hAnsi="Barlow Condensed Medium" w:cstheme="minorHAnsi"/>
-                <w:w w:val="66"/>
-              </w:rPr>
-              <w:t>禱告</w:t>
-            </w:r>
-            <w:r>
-              <w:rPr>
-                <w:rFonts w:ascii="Barlow Condensed Medium" w:eastAsia="華康中黑體" w:hAnsi="Barlow Condensed Medium" w:cstheme="minorHAnsi" w:hint="eastAsia"/>
-                <w:w w:val="66"/>
-              </w:rPr>
-              <w:t>會</w:t>
-            </w:r>
-            <w:r>
-              <w:rPr>
-                <w:rFonts w:ascii="Barlow Condensed Medium" w:eastAsia="華康中黑體" w:hAnsi="Barlow Condensed Medium" w:cstheme="minorHAnsi"/>
-                <w:w w:val="66"/>
-              </w:rPr>
-              <w:t>主理</w:t>
+                <w:w w:val="80"/>
+              </w:rPr>
+              <w:t>主禮</w:t>
             </w:r>
           </w:p>
         </w:tc>
@@ -16791,7 +16631,7 @@
               <w:rPr>
                 <w:rFonts w:ascii="華康儷楷書" w:eastAsia="華康儷楷書" w:hAnsi="華康儷楷書" w:cs="華康儷楷書" w:hint="eastAsia"/>
               </w:rPr>
-              <w:t>--</w:t>
+              <w:t>王昌裕</w:t>
             </w:r>
           </w:p>
         </w:tc>
@@ -16821,7 +16661,7 @@
               <w:rPr>
                 <w:rFonts w:ascii="華康儷楷書" w:eastAsia="華康儷楷書" w:hAnsi="華康儷楷書" w:cs="華康儷楷書" w:hint="eastAsia"/>
               </w:rPr>
-              <w:t>--</w:t>
+              <w:t>王昌裕</w:t>
             </w:r>
           </w:p>
         </w:tc>
@@ -18967,6 +18807,13 @@
                 <w:w w:val="80"/>
               </w:rPr>
             </w:pPr>
+            <w:r>
+              <w:rPr>
+                <w:rFonts w:ascii="Barlow Condensed Medium" w:eastAsia="標楷體" w:hAnsi="Barlow Condensed Medium" w:cstheme="minorHAnsi" w:hint="eastAsia"/>
+                <w:w w:val="80"/>
+              </w:rPr>
+              <w:t>5</w:t>
+            </w:r>
           </w:p>
         </w:tc>
         <w:tc>
@@ -22691,6 +22538,30 @@
                 <w:szCs w:val="24"/>
               </w:rPr>
             </w:pPr>
+            <w:r>
+              <w:rPr>
+                <w:rFonts w:ascii="Barlow Condensed Medium" w:eastAsia="華康中黑體" w:hAnsi="Barlow Condensed Medium" w:cstheme="minorHAnsi"/>
+                <w:w w:val="80"/>
+                <w:szCs w:val="24"/>
+              </w:rPr>
+              <w:sym w:font="Wingdings 2" w:char="F0AE"/>
+            </w:r>
+            <w:r>
+              <w:rPr>
+                <w:rFonts w:ascii="Barlow Condensed Medium" w:eastAsia="華康中黑體" w:hAnsi="Barlow Condensed Medium" w:cstheme="minorHAnsi" w:hint="eastAsia"/>
+                <w:w w:val="80"/>
+                <w:szCs w:val="24"/>
+              </w:rPr>
+              <w:t>為婦女團契</w:t>
+            </w:r>
+            <w:r>
+              <w:rPr>
+                <w:rFonts w:ascii="Barlow Condensed Medium" w:eastAsia="華康中黑體" w:hAnsi="Barlow Condensed Medium" w:cstheme="minorHAnsi"/>
+                <w:w w:val="80"/>
+                <w:szCs w:val="24"/>
+              </w:rPr>
+              <w:t>：</w:t>
+            </w:r>
           </w:p>
         </w:tc>
         <w:tc>
@@ -22712,6 +22583,14 @@
                 <w:szCs w:val="24"/>
               </w:rPr>
             </w:pPr>
+            <w:r>
+              <w:rPr>
+                <w:rFonts w:ascii="Barlow Condensed Medium" w:eastAsia="華康中黑體" w:hAnsi="Barlow Condensed Medium" w:cstheme="minorHAnsi" w:hint="eastAsia"/>
+                <w:w w:val="80"/>
+                <w:szCs w:val="24"/>
+              </w:rPr>
+              <w:t>陳宇光</w:t>
+            </w:r>
           </w:p>
         </w:tc>
         <w:tc>
@@ -22733,6 +22612,14 @@
                 <w:szCs w:val="24"/>
               </w:rPr>
             </w:pPr>
+            <w:r>
+              <w:rPr>
+                <w:rFonts w:ascii="Barlow Condensed Medium" w:eastAsia="華康中黑體" w:hAnsi="Barlow Condensed Medium" w:cstheme="minorHAnsi" w:hint="eastAsia"/>
+                <w:w w:val="80"/>
+                <w:szCs w:val="24"/>
+              </w:rPr>
+              <w:t>500</w:t>
+            </w:r>
           </w:p>
         </w:tc>
         <w:tc>
@@ -23842,22 +23729,20 @@
             <w:r>
               <w:rPr>
                 <w:rFonts w:ascii="Barlow Condensed Medium" w:eastAsia="華康儷中黑" w:hAnsi="Barlow Condensed Medium" w:cs="DaunPenh"/>
-                <w:color w:val="000000" w:themeColor="text1"/>
                 <w:w w:val="125"/>
                 <w:sz w:val="20"/>
                 <w:szCs w:val="20"/>
               </w:rPr>
-              <w:t>伯</w:t>
+              <w:t>詩</w:t>
             </w:r>
             <w:r>
               <w:rPr>
                 <w:rFonts w:ascii="Barlow Condensed Medium" w:eastAsia="華康儷中黑" w:hAnsi="Barlow Condensed Medium" w:cs="DaunPenh"/>
-                <w:color w:val="000000" w:themeColor="text1"/>
                 <w:w w:val="125"/>
                 <w:sz w:val="20"/>
                 <w:szCs w:val="20"/>
               </w:rPr>
-              <w:t>42*</w:t>
+              <w:t>1*-3*</w:t>
             </w:r>
           </w:p>
         </w:tc>
@@ -24033,27 +23918,23 @@
                 <w:szCs w:val="20"/>
               </w:rPr>
             </w:pPr>
-            <w:proofErr w:type="gramStart"/>
             <w:r>
               <w:rPr>
                 <w:rFonts w:ascii="Barlow Condensed Medium" w:eastAsia="華康儷中黑" w:hAnsi="Barlow Condensed Medium" w:cs="DaunPenh"/>
-                <w:color w:val="000000" w:themeColor="text1"/>
                 <w:w w:val="125"/>
                 <w:sz w:val="20"/>
                 <w:szCs w:val="20"/>
               </w:rPr>
-              <w:t>弗</w:t>
-            </w:r>
-            <w:proofErr w:type="gramEnd"/>
+              <w:t>詩</w:t>
+            </w:r>
             <w:r>
               <w:rPr>
                 <w:rFonts w:ascii="Barlow Condensed Medium" w:eastAsia="華康儷中黑" w:hAnsi="Barlow Condensed Medium" w:cs="DaunPenh"/>
-                <w:color w:val="000000" w:themeColor="text1"/>
                 <w:w w:val="125"/>
                 <w:sz w:val="20"/>
                 <w:szCs w:val="20"/>
               </w:rPr>
-              <w:t>1*</w:t>
+              <w:t>4*-5*</w:t>
             </w:r>
           </w:p>
         </w:tc>
@@ -24218,27 +24099,23 @@
                 <w:szCs w:val="20"/>
               </w:rPr>
             </w:pPr>
-            <w:proofErr w:type="gramStart"/>
             <w:r>
               <w:rPr>
                 <w:rFonts w:ascii="Barlow Condensed Medium" w:eastAsia="華康儷中黑" w:hAnsi="Barlow Condensed Medium" w:cs="DaunPenh"/>
-                <w:color w:val="000000" w:themeColor="text1"/>
                 <w:w w:val="125"/>
                 <w:sz w:val="20"/>
                 <w:szCs w:val="20"/>
               </w:rPr>
-              <w:t>弗</w:t>
-            </w:r>
-            <w:proofErr w:type="gramEnd"/>
+              <w:t>詩</w:t>
+            </w:r>
             <w:r>
               <w:rPr>
                 <w:rFonts w:ascii="Barlow Condensed Medium" w:eastAsia="華康儷中黑" w:hAnsi="Barlow Condensed Medium" w:cs="DaunPenh"/>
-                <w:color w:val="000000" w:themeColor="text1"/>
                 <w:w w:val="125"/>
                 <w:sz w:val="20"/>
                 <w:szCs w:val="20"/>
               </w:rPr>
-              <w:t>2*</w:t>
+              <w:t>6*-7*</w:t>
             </w:r>
           </w:p>
         </w:tc>
@@ -24405,27 +24282,23 @@
                 <w:szCs w:val="20"/>
               </w:rPr>
             </w:pPr>
-            <w:proofErr w:type="gramStart"/>
             <w:r>
               <w:rPr>
                 <w:rFonts w:ascii="Barlow Condensed Medium" w:eastAsia="華康儷中黑" w:hAnsi="Barlow Condensed Medium" w:cs="DaunPenh"/>
-                <w:color w:val="000000" w:themeColor="text1"/>
                 <w:w w:val="125"/>
                 <w:sz w:val="20"/>
                 <w:szCs w:val="20"/>
               </w:rPr>
-              <w:t>弗</w:t>
-            </w:r>
-            <w:proofErr w:type="gramEnd"/>
+              <w:t>詩</w:t>
+            </w:r>
             <w:r>
               <w:rPr>
                 <w:rFonts w:ascii="Barlow Condensed Medium" w:eastAsia="華康儷中黑" w:hAnsi="Barlow Condensed Medium" w:cs="DaunPenh"/>
-                <w:color w:val="000000" w:themeColor="text1"/>
                 <w:w w:val="125"/>
                 <w:sz w:val="20"/>
                 <w:szCs w:val="20"/>
               </w:rPr>
-              <w:t>3*</w:t>
+              <w:t>8*-9*</w:t>
             </w:r>
           </w:p>
         </w:tc>
@@ -24599,27 +24472,23 @@
                 <w:szCs w:val="20"/>
               </w:rPr>
             </w:pPr>
-            <w:proofErr w:type="gramStart"/>
             <w:r>
               <w:rPr>
                 <w:rFonts w:ascii="Barlow Condensed Medium" w:eastAsia="華康儷中黑" w:hAnsi="Barlow Condensed Medium" w:cs="DaunPenh"/>
-                <w:color w:val="000000" w:themeColor="text1"/>
                 <w:w w:val="125"/>
                 <w:sz w:val="20"/>
                 <w:szCs w:val="20"/>
               </w:rPr>
-              <w:t>弗</w:t>
-            </w:r>
-            <w:proofErr w:type="gramEnd"/>
+              <w:t>詩</w:t>
+            </w:r>
             <w:r>
               <w:rPr>
                 <w:rFonts w:ascii="Barlow Condensed Medium" w:eastAsia="華康儷中黑" w:hAnsi="Barlow Condensed Medium" w:cs="DaunPenh"/>
-                <w:color w:val="000000" w:themeColor="text1"/>
                 <w:w w:val="125"/>
                 <w:sz w:val="20"/>
                 <w:szCs w:val="20"/>
               </w:rPr>
-              <w:t>4*</w:t>
+              <w:t>10*-11*</w:t>
             </w:r>
           </w:p>
         </w:tc>
@@ -24793,27 +24662,23 @@
                 <w:szCs w:val="20"/>
               </w:rPr>
             </w:pPr>
-            <w:proofErr w:type="gramStart"/>
             <w:r>
               <w:rPr>
                 <w:rFonts w:ascii="Barlow Condensed Medium" w:eastAsia="華康儷中黑" w:hAnsi="Barlow Condensed Medium" w:cs="DaunPenh"/>
-                <w:color w:val="000000" w:themeColor="text1"/>
                 <w:w w:val="125"/>
                 <w:sz w:val="20"/>
                 <w:szCs w:val="20"/>
               </w:rPr>
-              <w:t>弗</w:t>
-            </w:r>
-            <w:proofErr w:type="gramEnd"/>
+              <w:t>詩</w:t>
+            </w:r>
             <w:r>
               <w:rPr>
                 <w:rFonts w:ascii="Barlow Condensed Medium" w:eastAsia="華康儷中黑" w:hAnsi="Barlow Condensed Medium" w:cs="DaunPenh"/>
-                <w:color w:val="000000" w:themeColor="text1"/>
                 <w:w w:val="125"/>
                 <w:sz w:val="20"/>
                 <w:szCs w:val="20"/>
               </w:rPr>
-              <w:t>5*</w:t>
+              <w:t>12*-14*</w:t>
             </w:r>
           </w:p>
         </w:tc>
@@ -24978,27 +24843,23 @@
                 <w:szCs w:val="20"/>
               </w:rPr>
             </w:pPr>
-            <w:proofErr w:type="gramStart"/>
             <w:r>
               <w:rPr>
                 <w:rFonts w:ascii="Barlow Condensed Medium" w:eastAsia="華康儷中黑" w:hAnsi="Barlow Condensed Medium" w:cs="DaunPenh"/>
-                <w:color w:val="000000" w:themeColor="text1"/>
                 <w:w w:val="125"/>
                 <w:sz w:val="20"/>
                 <w:szCs w:val="20"/>
               </w:rPr>
-              <w:t>弗</w:t>
-            </w:r>
-            <w:proofErr w:type="gramEnd"/>
+              <w:t>詩</w:t>
+            </w:r>
             <w:r>
               <w:rPr>
                 <w:rFonts w:ascii="Barlow Condensed Medium" w:eastAsia="華康儷中黑" w:hAnsi="Barlow Condensed Medium" w:cs="DaunPenh"/>
-                <w:color w:val="000000" w:themeColor="text1"/>
                 <w:w w:val="125"/>
                 <w:sz w:val="20"/>
                 <w:szCs w:val="20"/>
               </w:rPr>
-              <w:t>6*</w:t>
+              <w:t>15*,19*-20*</w:t>
             </w:r>
           </w:p>
         </w:tc>
@@ -25022,9 +24883,10 @@
           <w:w w:val="66"/>
           <w:sz w:val="26"/>
           <w:szCs w:val="26"/>
+          <w:lang w:bidi="he-IL"/>
         </w:rPr>
         <w:drawing>
-          <wp:anchor distT="0" distB="0" distL="114300" distR="114300" simplePos="0" relativeHeight="251645440" behindDoc="0" locked="0" layoutInCell="1" allowOverlap="1" wp14:anchorId="5486C914" wp14:editId="00333FB3">
+          <wp:anchor distT="0" distB="0" distL="114300" distR="114300" simplePos="0" relativeHeight="251642368" behindDoc="0" locked="0" layoutInCell="1" allowOverlap="1" wp14:anchorId="5486C914" wp14:editId="234F7068">
             <wp:simplePos x="0" y="0"/>
             <wp:positionH relativeFrom="column">
               <wp:posOffset>1016206</wp:posOffset>
@@ -25163,7 +25025,7 @@
           <w:sz w:val="26"/>
           <w:szCs w:val="26"/>
         </w:rPr>
-        <w:t>親眼見　神</w:t>
+        <w:t>義人的道路</w:t>
       </w:r>
       <w:r>
         <w:rPr>
@@ -25202,7 +25064,7 @@
           <w:sz w:val="26"/>
           <w:szCs w:val="26"/>
         </w:rPr>
-        <w:t>約伯記</w:t>
+        <w:t>詩篇</w:t>
       </w:r>
       <w:r>
         <w:rPr>
@@ -25211,7 +25073,16 @@
           <w:sz w:val="26"/>
           <w:szCs w:val="26"/>
         </w:rPr>
-        <w:t>4</w:t>
+        <w:t>1</w:t>
+      </w:r>
+      <w:r>
+        <w:rPr>
+          <w:rFonts w:ascii="Barlow Condensed Medium" w:eastAsia="華康中黑體" w:hAnsi="Barlow Condensed Medium" w:cstheme="minorHAnsi"/>
+          <w:w w:val="80"/>
+          <w:sz w:val="26"/>
+          <w:szCs w:val="26"/>
+        </w:rPr>
+        <w:t>:</w:t>
       </w:r>
       <w:r>
         <w:rPr>
@@ -25220,16 +25091,7 @@
           <w:sz w:val="26"/>
           <w:szCs w:val="26"/>
         </w:rPr>
-        <w:t>2</w:t>
-      </w:r>
-      <w:r>
-        <w:rPr>
-          <w:rFonts w:ascii="Barlow Condensed Medium" w:eastAsia="華康中黑體" w:hAnsi="Barlow Condensed Medium" w:cstheme="minorHAnsi"/>
-          <w:w w:val="80"/>
-          <w:sz w:val="26"/>
-          <w:szCs w:val="26"/>
-        </w:rPr>
-        <w:t>:</w:t>
+        <w:t>1</w:t>
       </w:r>
       <w:r>
         <w:rPr>
@@ -25238,7 +25100,7 @@
           <w:sz w:val="26"/>
           <w:szCs w:val="26"/>
         </w:rPr>
-        <w:t>1</w:t>
+        <w:t>-</w:t>
       </w:r>
       <w:r>
         <w:rPr>
@@ -25247,25 +25109,7 @@
           <w:sz w:val="26"/>
           <w:szCs w:val="26"/>
         </w:rPr>
-        <w:t>-</w:t>
-      </w:r>
-      <w:r>
-        <w:rPr>
-          <w:rFonts w:ascii="Barlow Condensed Medium" w:eastAsia="華康中黑體" w:hAnsi="Barlow Condensed Medium" w:cstheme="minorHAnsi" w:hint="eastAsia"/>
-          <w:w w:val="80"/>
-          <w:sz w:val="26"/>
-          <w:szCs w:val="26"/>
-        </w:rPr>
-        <w:t>1</w:t>
-      </w:r>
-      <w:r>
-        <w:rPr>
-          <w:rFonts w:ascii="Barlow Condensed Medium" w:eastAsia="華康中黑體" w:hAnsi="Barlow Condensed Medium" w:cstheme="minorHAnsi" w:hint="eastAsia"/>
-          <w:w w:val="80"/>
-          <w:sz w:val="26"/>
-          <w:szCs w:val="26"/>
-        </w:rPr>
-        <w:t>7</w:t>
+        <w:t>6</w:t>
       </w:r>
     </w:p>
     <w:p>
@@ -25309,7 +25153,29 @@
           <w:sz w:val="26"/>
           <w:szCs w:val="26"/>
         </w:rPr>
-        <w:t>求你聽我，我要說話；我要問你，你要告訴我。我從前只是風聞有你，但現在親眼看見你。</w:t>
+        <w:t>因為耶和華看顧義人的道路，惡人的</w:t>
+      </w:r>
+      <w:proofErr w:type="gramStart"/>
+      <w:r>
+        <w:rPr>
+          <w:rFonts w:ascii="Barlow Condensed Medium" w:eastAsia="華康古印體" w:hAnsi="Barlow Condensed Medium" w:cstheme="minorHAnsi" w:hint="eastAsia"/>
+          <w:b/>
+          <w:w w:val="72"/>
+          <w:sz w:val="26"/>
+          <w:szCs w:val="26"/>
+        </w:rPr>
+        <w:t>道路卻必滅亡</w:t>
+      </w:r>
+      <w:proofErr w:type="gramEnd"/>
+      <w:r>
+        <w:rPr>
+          <w:rFonts w:ascii="Barlow Condensed Medium" w:eastAsia="華康古印體" w:hAnsi="Barlow Condensed Medium" w:cstheme="minorHAnsi" w:hint="eastAsia"/>
+          <w:b/>
+          <w:w w:val="72"/>
+          <w:sz w:val="26"/>
+          <w:szCs w:val="26"/>
+        </w:rPr>
+        <w:t>。</w:t>
       </w:r>
       <w:r>
         <w:rPr>
@@ -25329,7 +25195,7 @@
           <w:sz w:val="26"/>
           <w:szCs w:val="26"/>
         </w:rPr>
-        <w:t>4-5</w:t>
+        <w:t>6</w:t>
       </w:r>
       <w:r>
         <w:rPr>
@@ -25379,9 +25245,8 @@
           <w:sz w:val="26"/>
           <w:szCs w:val="26"/>
         </w:rPr>
-        <w:t xml:space="preserve">　神親自現身的意義非凡。因為人談論　神，是不懂裝懂。只有　神自己說才能解。而　神一開始就質問：「這以</w:t>
-      </w:r>
-      <w:proofErr w:type="gramStart"/>
+        <w:t>詩篇第</w:t>
+      </w:r>
       <w:r>
         <w:rPr>
           <w:rFonts w:ascii="Barlow Condensed Medium" w:eastAsia="華康細黑體" w:hAnsi="Barlow Condensed Medium" w:hint="eastAsia"/>
@@ -25389,9 +25254,8 @@
           <w:sz w:val="26"/>
           <w:szCs w:val="26"/>
         </w:rPr>
-        <w:t>無知無識的</w:t>
-      </w:r>
-      <w:proofErr w:type="gramEnd"/>
+        <w:t>1</w:t>
+      </w:r>
       <w:r>
         <w:rPr>
           <w:rFonts w:ascii="Barlow Condensed Medium" w:eastAsia="華康細黑體" w:hAnsi="Barlow Condensed Medium" w:hint="eastAsia"/>
@@ -25399,7 +25263,7 @@
           <w:sz w:val="26"/>
           <w:szCs w:val="26"/>
         </w:rPr>
-        <w:t>言語使　神的旨意模糊不清的是誰呢？」約伯在最後回答了：「</w:t>
+        <w:t>篇作者</w:t>
       </w:r>
       <w:proofErr w:type="gramStart"/>
       <w:r>
@@ -25409,7 +25273,7 @@
           <w:sz w:val="26"/>
           <w:szCs w:val="26"/>
         </w:rPr>
-        <w:t>我說了我</w:t>
+        <w:t>佚</w:t>
       </w:r>
       <w:proofErr w:type="gramEnd"/>
       <w:r>
@@ -25419,7 +25283,7 @@
           <w:sz w:val="26"/>
           <w:szCs w:val="26"/>
         </w:rPr>
-        <w:t>不明白的。」</w:t>
+        <w:t>名，與第</w:t>
       </w:r>
       <w:r>
         <w:rPr>
@@ -25428,7 +25292,7 @@
           <w:sz w:val="26"/>
           <w:szCs w:val="26"/>
         </w:rPr>
-        <w:t>(42:3)</w:t>
+        <w:t>2</w:t>
       </w:r>
       <w:r>
         <w:rPr>
@@ -25437,8 +25301,9 @@
           <w:sz w:val="26"/>
           <w:szCs w:val="26"/>
         </w:rPr>
-        <w:t>只有約伯對自己的無知感到羞愧和懊悔。又他親眼見　神的第一個念頭就是有好多問題要請教　神。</w:t>
-      </w:r>
+        <w:t>篇一起放在卷首當作序言。故開宗明義，整本詩篇頌讚的對象就是那位看顧義人的　神耶和華。首先，義人要受祝福的原因，就是遵行耶和華的律法，拒絕惡人、罪人和</w:t>
+      </w:r>
+      <w:proofErr w:type="gramStart"/>
       <w:r>
         <w:rPr>
           <w:rFonts w:ascii="Barlow Condensed Medium" w:eastAsia="華康細黑體" w:hAnsi="Barlow Condensed Medium" w:hint="eastAsia"/>
@@ -25446,8 +25311,9 @@
           <w:sz w:val="26"/>
           <w:szCs w:val="26"/>
         </w:rPr>
-        <w:t>(42:4)</w:t>
-      </w:r>
+        <w:t>褻</w:t>
+      </w:r>
+      <w:proofErr w:type="gramEnd"/>
       <w:r>
         <w:rPr>
           <w:rFonts w:ascii="Barlow Condensed Medium" w:eastAsia="華康細黑體" w:hAnsi="Barlow Condensed Medium" w:hint="eastAsia"/>
@@ -25455,9 +25321,8 @@
           <w:sz w:val="26"/>
           <w:szCs w:val="26"/>
         </w:rPr>
-        <w:t>這正是義人敬畏　神的態度。而　神要求</w:t>
-      </w:r>
-      <w:proofErr w:type="gramStart"/>
+        <w:t>慢　神的人的生命樣式。然而，不行律法所禁止的卻是消極的。義人的生命必須要有積極的一面，就是主動地行善。如同溪邊的樹，不但枝葉茂盛且時常結果子</w:t>
+      </w:r>
       <w:r>
         <w:rPr>
           <w:rFonts w:ascii="Barlow Condensed Medium" w:eastAsia="華康細黑體" w:hAnsi="Barlow Condensed Medium" w:hint="eastAsia"/>
@@ -25465,9 +25330,8 @@
           <w:sz w:val="26"/>
           <w:szCs w:val="26"/>
         </w:rPr>
-        <w:t>三</w:t>
-      </w:r>
-      <w:proofErr w:type="gramEnd"/>
+        <w:t>(</w:t>
+      </w:r>
       <w:r>
         <w:rPr>
           <w:rFonts w:ascii="Barlow Condensed Medium" w:eastAsia="華康細黑體" w:hAnsi="Barlow Condensed Medium" w:hint="eastAsia"/>
@@ -25475,9 +25339,8 @@
           <w:sz w:val="26"/>
           <w:szCs w:val="26"/>
         </w:rPr>
-        <w:t>友人獻祭，又請</w:t>
-      </w:r>
-      <w:proofErr w:type="gramStart"/>
+        <w:t>好行為</w:t>
+      </w:r>
       <w:r>
         <w:rPr>
           <w:rFonts w:ascii="Barlow Condensed Medium" w:eastAsia="華康細黑體" w:hAnsi="Barlow Condensed Medium" w:hint="eastAsia"/>
@@ -25485,9 +25348,8 @@
           <w:sz w:val="26"/>
           <w:szCs w:val="26"/>
         </w:rPr>
-        <w:t>約伯代禱</w:t>
-      </w:r>
-      <w:proofErr w:type="gramEnd"/>
+        <w:t>)</w:t>
+      </w:r>
       <w:r>
         <w:rPr>
           <w:rFonts w:ascii="Barlow Condensed Medium" w:eastAsia="華康細黑體" w:hAnsi="Barlow Condensed Medium" w:hint="eastAsia"/>
@@ -25495,7 +25357,27 @@
           <w:sz w:val="26"/>
           <w:szCs w:val="26"/>
         </w:rPr>
-        <w:t>，是三人與　神、與約伯關係的和解。最後加倍祝福約伯乃是證明他的義。唯有兒女沒加倍，可能只有復活才能使這不能安慰的傷痛完全被撫平。</w:t>
+        <w:t>。相對地，惡人行不出什麼好的，如同糠秕經不起風吹的考驗。藉此導出結論，　神值得信靠和盼望的權柄和能力</w:t>
+      </w:r>
+      <w:proofErr w:type="gramStart"/>
+      <w:r>
+        <w:rPr>
+          <w:rFonts w:ascii="Barlow Condensed Medium" w:eastAsia="華康細黑體" w:hAnsi="Barlow Condensed Medium" w:hint="eastAsia"/>
+          <w:w w:val="75"/>
+          <w:sz w:val="26"/>
+          <w:szCs w:val="26"/>
+        </w:rPr>
+        <w:t>──</w:t>
+      </w:r>
+      <w:proofErr w:type="gramEnd"/>
+      <w:r>
+        <w:rPr>
+          <w:rFonts w:ascii="Barlow Condensed Medium" w:eastAsia="華康細黑體" w:hAnsi="Barlow Condensed Medium" w:hint="eastAsia"/>
+          <w:w w:val="75"/>
+          <w:sz w:val="26"/>
+          <w:szCs w:val="26"/>
+        </w:rPr>
+        <w:t>施行公義的審判。表明了生命才是最珍貴的賞賜。</w:t>
       </w:r>
     </w:p>
     <w:p>
@@ -25597,7 +25479,7 @@
                 <w:sz w:val="26"/>
                 <w:szCs w:val="26"/>
               </w:rPr>
-              <w:t xml:space="preserve">　神親自說話的意義為何</w:t>
+              <w:t>人為何會行良善</w:t>
             </w:r>
             <w:r>
               <w:rPr>
@@ -25669,7 +25551,7 @@
                 <w:sz w:val="26"/>
                 <w:szCs w:val="26"/>
               </w:rPr>
-              <w:t>人如何才能自知自己的無知</w:t>
+              <w:t>如何持守義人的道路不偏離</w:t>
             </w:r>
             <w:r>
               <w:rPr>
@@ -25741,7 +25623,7 @@
                 <w:sz w:val="26"/>
                 <w:szCs w:val="26"/>
               </w:rPr>
-              <w:t>約伯</w:t>
+              <w:t xml:space="preserve">　神行</w:t>
             </w:r>
             <w:r>
               <w:rPr>
@@ -25750,52 +25632,7 @@
                 <w:sz w:val="26"/>
                 <w:szCs w:val="26"/>
               </w:rPr>
-              <w:t>、</w:t>
-            </w:r>
-            <w:r>
-              <w:rPr>
-                <w:rFonts w:ascii="Barlow Condensed Medium" w:eastAsia="華康細黑體" w:hAnsi="Barlow Condensed Medium" w:hint="eastAsia"/>
-                <w:w w:val="75"/>
-                <w:sz w:val="26"/>
-                <w:szCs w:val="26"/>
-              </w:rPr>
-              <w:t>三友人</w:t>
-            </w:r>
-            <w:r>
-              <w:rPr>
-                <w:rFonts w:ascii="Barlow Condensed Medium" w:eastAsia="華康細黑體" w:hAnsi="Barlow Condensed Medium" w:hint="eastAsia"/>
-                <w:w w:val="75"/>
-                <w:sz w:val="26"/>
-                <w:szCs w:val="26"/>
-              </w:rPr>
-              <w:t>，</w:t>
-            </w:r>
-            <w:r>
-              <w:rPr>
-                <w:rFonts w:ascii="Barlow Condensed Medium" w:eastAsia="華康細黑體" w:hAnsi="Barlow Condensed Medium" w:hint="eastAsia"/>
-                <w:w w:val="75"/>
-                <w:sz w:val="26"/>
-                <w:szCs w:val="26"/>
-              </w:rPr>
-              <w:t>與　神</w:t>
-            </w:r>
-            <w:r>
-              <w:rPr>
-                <w:rFonts w:ascii="Barlow Condensed Medium" w:eastAsia="華康細黑體" w:hAnsi="Barlow Condensed Medium" w:hint="eastAsia"/>
-                <w:w w:val="75"/>
-                <w:sz w:val="26"/>
-                <w:szCs w:val="26"/>
-              </w:rPr>
-              <w:t>三者</w:t>
-            </w:r>
-            <w:r>
-              <w:rPr>
-                <w:rFonts w:ascii="Barlow Condensed Medium" w:eastAsia="華康細黑體" w:hAnsi="Barlow Condensed Medium" w:hint="eastAsia"/>
-                <w:w w:val="75"/>
-                <w:sz w:val="26"/>
-                <w:szCs w:val="26"/>
-              </w:rPr>
-              <w:t>的關係，如何得和解</w:t>
+              <w:t>最終審判的意義何在</w:t>
             </w:r>
             <w:r>
               <w:rPr>
@@ -25835,11 +25672,12 @@
         <w:rPr>
           <w:rFonts w:ascii="Barlow Condensed Medium" w:hAnsi="Barlow Condensed Medium"/>
           <w:noProof/>
+          <w:lang w:bidi="he-IL"/>
         </w:rPr>
         <mc:AlternateContent>
           <mc:Choice Requires="wps">
             <w:drawing>
-              <wp:anchor distT="0" distB="0" distL="114300" distR="114300" simplePos="0" relativeHeight="251646464" behindDoc="0" locked="0" layoutInCell="1" allowOverlap="1" wp14:anchorId="2024F049" wp14:editId="491F6A7A">
+              <wp:anchor distT="0" distB="0" distL="114300" distR="114300" simplePos="0" relativeHeight="251643392" behindDoc="0" locked="0" layoutInCell="1" allowOverlap="1" wp14:anchorId="2024F049" wp14:editId="3998064C">
                 <wp:simplePos x="0" y="0"/>
                 <wp:positionH relativeFrom="page">
                   <wp:posOffset>4367530</wp:posOffset>
@@ -25900,7 +25738,7 @@
           </mc:Choice>
           <mc:Fallback>
             <w:pict>
-              <v:line w14:anchorId="14BDC6B7" id="直線接點 4" o:spid="_x0000_s1026" style="position:absolute;z-index:251646464;visibility:visible;mso-wrap-style:square;mso-width-percent:0;mso-height-percent:0;mso-wrap-distance-left:9pt;mso-wrap-distance-top:0;mso-wrap-distance-right:9pt;mso-wrap-distance-bottom:0;mso-position-horizontal:absolute;mso-position-horizontal-relative:page;mso-position-vertical:absolute;mso-position-vertical-relative:page;mso-width-percent:0;mso-height-percent:0;mso-width-relative:margin;mso-height-relative:margin" from="343.9pt,19.85pt" to="345.05pt,710.95pt" o:gfxdata="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" strokecolor="black [3213]" strokeweight=".5pt">
+              <v:line w14:anchorId="537CA630" id="直線接點 4" o:spid="_x0000_s1026" style="position:absolute;z-index:251643392;visibility:visible;mso-wrap-style:square;mso-width-percent:0;mso-height-percent:0;mso-wrap-distance-left:9pt;mso-wrap-distance-top:0;mso-wrap-distance-right:9pt;mso-wrap-distance-bottom:0;mso-position-horizontal:absolute;mso-position-horizontal-relative:page;mso-position-vertical:absolute;mso-position-vertical-relative:page;mso-width-percent:0;mso-height-percent:0;mso-width-relative:margin;mso-height-relative:margin" from="343.9pt,19.85pt" to="345.05pt,710.95pt" o:gfxdata="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" strokecolor="black [3213]" strokeweight=".5pt">
                 <v:stroke dashstyle="3 1" joinstyle="miter"/>
                 <w10:wrap anchorx="page" anchory="page"/>
               </v:line>
@@ -26094,7 +25932,7 @@
           <w:sz w:val="26"/>
           <w:szCs w:val="26"/>
         </w:rPr>
-        <w:t>親眼見　神</w:t>
+        <w:t>義人的道路</w:t>
       </w:r>
       <w:r>
         <w:rPr>
@@ -26175,16 +26013,7 @@
                 <w:sz w:val="26"/>
                 <w:szCs w:val="26"/>
               </w:rPr>
-              <w:t>伯</w:t>
-            </w:r>
-            <w:r>
-              <w:rPr>
-                <w:rFonts w:ascii="Barlow Condensed Medium" w:eastAsia="華康儷中黑" w:hAnsi="Barlow Condensed Medium" w:cstheme="minorHAnsi"/>
-                <w:w w:val="75"/>
-                <w:sz w:val="26"/>
-                <w:szCs w:val="26"/>
-              </w:rPr>
-              <w:t>4</w:t>
+              <w:t>詩篇</w:t>
             </w:r>
             <w:r>
               <w:rPr>
@@ -26193,25 +26022,7 @@
                 <w:sz w:val="26"/>
                 <w:szCs w:val="26"/>
               </w:rPr>
-              <w:t>2</w:t>
-            </w:r>
-            <w:r>
-              <w:rPr>
-                <w:rFonts w:ascii="Barlow Condensed Medium" w:eastAsia="華康儷中黑" w:hAnsi="Barlow Condensed Medium" w:cstheme="minorHAnsi"/>
-                <w:w w:val="75"/>
-                <w:sz w:val="26"/>
-                <w:szCs w:val="26"/>
-              </w:rPr>
-              <w:t>:1-1</w:t>
-            </w:r>
-            <w:r>
-              <w:rPr>
-                <w:rFonts w:ascii="Barlow Condensed Medium" w:eastAsia="華康儷中黑" w:hAnsi="Barlow Condensed Medium" w:cstheme="minorHAnsi" w:hint="eastAsia"/>
-                <w:w w:val="75"/>
-                <w:sz w:val="26"/>
-                <w:szCs w:val="26"/>
-              </w:rPr>
-              <w:t>7</w:t>
+              <w:t>1:1-6</w:t>
             </w:r>
           </w:p>
         </w:tc>
@@ -26257,7 +26068,6 @@
           <w:szCs w:val="26"/>
         </w:rPr>
       </w:pPr>
-      <w:proofErr w:type="gramStart"/>
       <w:r>
         <w:rPr>
           <w:rFonts w:ascii="Barlow Condensed Medium" w:eastAsia="華康儷中黑" w:hAnsi="Barlow Condensed Medium" w:hint="eastAsia"/>
@@ -26265,9 +26075,9 @@
           <w:sz w:val="26"/>
           <w:szCs w:val="26"/>
         </w:rPr>
-        <w:t>因為撒但</w:t>
-      </w:r>
-      <w:proofErr w:type="gramEnd"/>
+        <w:t xml:space="preserve">詩歌是文學的最高形式，而　</w:t>
+      </w:r>
+      <w:proofErr w:type="gramStart"/>
       <w:r>
         <w:rPr>
           <w:rFonts w:ascii="Barlow Condensed Medium" w:eastAsia="華康儷中黑" w:hAnsi="Barlow Condensed Medium" w:hint="eastAsia"/>
@@ -26275,7 +26085,37 @@
           <w:sz w:val="26"/>
           <w:szCs w:val="26"/>
         </w:rPr>
-        <w:t>的控告和受允許試探約伯，讓約伯誤會　神，又使朋友們誤會約伯。對約伯的傷害已超過義人能承擔的，　神必須出面揭開謎團了。</w:t>
+        <w:t>神是人</w:t>
+      </w:r>
+      <w:proofErr w:type="gramEnd"/>
+      <w:r>
+        <w:rPr>
+          <w:rFonts w:ascii="Barlow Condensed Medium" w:eastAsia="華康儷中黑" w:hAnsi="Barlow Condensed Medium" w:hint="eastAsia"/>
+          <w:w w:val="75"/>
+          <w:sz w:val="26"/>
+          <w:szCs w:val="26"/>
+        </w:rPr>
+        <w:t>所能認識的事物中最高的存在，因此唯有詩歌能夠頌讚　神的超越、無限和完全</w:t>
+      </w:r>
+      <w:proofErr w:type="gramStart"/>
+      <w:r>
+        <w:rPr>
+          <w:rFonts w:ascii="Barlow Condensed Medium" w:eastAsia="華康儷中黑" w:hAnsi="Barlow Condensed Medium" w:hint="eastAsia"/>
+          <w:w w:val="75"/>
+          <w:sz w:val="26"/>
+          <w:szCs w:val="26"/>
+        </w:rPr>
+        <w:t>──</w:t>
+      </w:r>
+      <w:proofErr w:type="gramEnd"/>
+      <w:r>
+        <w:rPr>
+          <w:rFonts w:ascii="Barlow Condensed Medium" w:eastAsia="華康儷中黑" w:hAnsi="Barlow Condensed Medium" w:hint="eastAsia"/>
+          <w:w w:val="75"/>
+          <w:sz w:val="26"/>
+          <w:szCs w:val="26"/>
+        </w:rPr>
+        <w:t>那些人所不能完全明白的部分。</w:t>
       </w:r>
       <w:r>
         <w:rPr>
@@ -26284,8 +26124,9 @@
           <w:sz w:val="26"/>
           <w:szCs w:val="26"/>
         </w:rPr>
-        <w:t>看完約伯記，故事內容只有</w:t>
-      </w:r>
+        <w:t xml:space="preserve">現實的事物可以眼見，拍照，存證。但是人內心世界的感受或抽象的認知，如善惡、美醜，則是難以相互傳達的。所以我們會說：「你不懂我的痛」、「愛著卡慘死」、「勇者無懼」、「沈魚落雁」。文字的特殊力量就是把事物簡化成概念，將意義條理化成直線，以傳達人的內、外感官的共同經驗、感受、記憶，甚至是關於無限和奧秘的認知。而　</w:t>
+      </w:r>
+      <w:proofErr w:type="gramStart"/>
       <w:r>
         <w:rPr>
           <w:rFonts w:ascii="Barlow Condensed Medium" w:eastAsia="華康細黑體" w:hAnsi="Barlow Condensed Medium" w:cstheme="majorBidi" w:hint="eastAsia"/>
@@ -26293,8 +26134,9 @@
           <w:sz w:val="26"/>
           <w:szCs w:val="26"/>
         </w:rPr>
-        <w:t>1</w:t>
-      </w:r>
+        <w:t>神是超越</w:t>
+      </w:r>
+      <w:proofErr w:type="gramEnd"/>
       <w:r>
         <w:rPr>
           <w:rFonts w:ascii="Barlow Condensed Medium" w:eastAsia="華康細黑體" w:hAnsi="Barlow Condensed Medium" w:cstheme="majorBidi" w:hint="eastAsia"/>
@@ -26302,8 +26144,9 @@
           <w:sz w:val="26"/>
           <w:szCs w:val="26"/>
         </w:rPr>
-        <w:t>，</w:t>
-      </w:r>
+        <w:t>的存在，不是用想像力認識的，而是必須用信心。這信心是建立在人與　神的經歷，理性的和靈性的認知的總和上。用言語描述就是，我們感受到愛，進而把愛推向更大更高</w:t>
+      </w:r>
+      <w:proofErr w:type="gramStart"/>
       <w:r>
         <w:rPr>
           <w:rFonts w:ascii="Barlow Condensed Medium" w:eastAsia="華康細黑體" w:hAnsi="Barlow Condensed Medium" w:cstheme="majorBidi" w:hint="eastAsia"/>
@@ -26311,8 +26154,9 @@
           <w:sz w:val="26"/>
           <w:szCs w:val="26"/>
         </w:rPr>
-        <w:t>2</w:t>
-      </w:r>
+        <w:t>的極處</w:t>
+      </w:r>
+      <w:proofErr w:type="gramEnd"/>
       <w:r>
         <w:rPr>
           <w:rFonts w:ascii="Barlow Condensed Medium" w:eastAsia="華康細黑體" w:hAnsi="Barlow Condensed Medium" w:cstheme="majorBidi" w:hint="eastAsia"/>
@@ -26320,8 +26164,9 @@
           <w:sz w:val="26"/>
           <w:szCs w:val="26"/>
         </w:rPr>
-        <w:t>章和最後的</w:t>
-      </w:r>
+        <w:t>。又公義、良善、信實、智慧、生命的源頭等概念也是如此推。它們的總和就我們所認識的　神。更重要的重點是，</w:t>
+      </w:r>
+      <w:proofErr w:type="gramStart"/>
       <w:r>
         <w:rPr>
           <w:rFonts w:ascii="Barlow Condensed Medium" w:eastAsia="華康細黑體" w:hAnsi="Barlow Condensed Medium" w:cstheme="majorBidi" w:hint="eastAsia"/>
@@ -26329,8 +26174,9 @@
           <w:sz w:val="26"/>
           <w:szCs w:val="26"/>
         </w:rPr>
-        <w:t>42</w:t>
-      </w:r>
+        <w:t>祂</w:t>
+      </w:r>
+      <w:proofErr w:type="gramEnd"/>
       <w:r>
         <w:rPr>
           <w:rFonts w:ascii="Barlow Condensed Medium" w:eastAsia="華康細黑體" w:hAnsi="Barlow Condensed Medium" w:cstheme="majorBidi" w:hint="eastAsia"/>
@@ -26338,67 +26184,96 @@
           <w:sz w:val="26"/>
           <w:szCs w:val="26"/>
         </w:rPr>
-        <w:t>章，中間都在講話。講話是反映現實世界中受苦者、旁觀者和　神三者，因為苦難而產生了關係的裂縫。今天受苦者是約伯，旁觀者是約伯的朋友，明天這二者有可能是任何人。然而因為約伯是敬畏　神的義人，沒有</w:t>
-      </w:r>
-      <w:proofErr w:type="gramStart"/>
-      <w:r>
-        <w:rPr>
-          <w:rFonts w:ascii="Barlow Condensed Medium" w:eastAsia="華康細黑體" w:hAnsi="Barlow Condensed Medium" w:cstheme="majorBidi" w:hint="eastAsia"/>
+        <w:t>是又真又活的，藉著人的形像，道成肉身住在人中間。所以我們可以作詩：</w:t>
+      </w:r>
+      <w:r>
+        <w:rPr>
+          <w:rFonts w:ascii="華康隸書體W7" w:eastAsia="華康隸書體W7" w:hAnsi="Barlow Condensed Medium" w:cstheme="majorBidi" w:hint="eastAsia"/>
+          <w:b/>
+          <w:bCs/>
           <w:w w:val="75"/>
           <w:sz w:val="26"/>
           <w:szCs w:val="26"/>
         </w:rPr>
-        <w:t>將那惡者</w:t>
-      </w:r>
-      <w:proofErr w:type="gramEnd"/>
-      <w:r>
-        <w:rPr>
-          <w:rFonts w:ascii="Barlow Condensed Medium" w:eastAsia="華康細黑體" w:hAnsi="Barlow Condensed Medium" w:cstheme="majorBidi" w:hint="eastAsia"/>
+        <w:t>哦耶路撒冷，</w:t>
+      </w:r>
+      <w:proofErr w:type="gramStart"/>
+      <w:r>
+        <w:rPr>
+          <w:rFonts w:ascii="華康隸書體W7" w:eastAsia="華康隸書體W7" w:hAnsi="Barlow Condensed Medium" w:cstheme="majorBidi" w:hint="eastAsia"/>
+          <w:b/>
+          <w:bCs/>
           <w:w w:val="75"/>
           <w:sz w:val="26"/>
           <w:szCs w:val="26"/>
         </w:rPr>
-        <w:t>加在他身上的苦難，轉嫁到他人身上。而且約伯愛　神和認識　神的智慧並不輸給他的朋友們。只是　神一直沒有回應約伯的求告，因此約伯才認定　神遺棄了他。但是他寧願施苦難的是　神，咒</w:t>
-      </w:r>
-      <w:proofErr w:type="gramStart"/>
-      <w:r>
-        <w:rPr>
-          <w:rFonts w:ascii="Barlow Condensed Medium" w:eastAsia="華康細黑體" w:hAnsi="Barlow Condensed Medium" w:cstheme="majorBidi" w:hint="eastAsia"/>
+        <w:t>偌</w:t>
+      </w:r>
+      <w:proofErr w:type="gramEnd"/>
+      <w:r>
+        <w:rPr>
+          <w:rFonts w:ascii="華康隸書體W7" w:eastAsia="華康隸書體W7" w:hAnsi="Barlow Condensed Medium" w:cstheme="majorBidi" w:hint="eastAsia"/>
+          <w:b/>
+          <w:bCs/>
           <w:w w:val="75"/>
           <w:sz w:val="26"/>
           <w:szCs w:val="26"/>
         </w:rPr>
-        <w:t>詛</w:t>
-      </w:r>
-      <w:proofErr w:type="gramEnd"/>
-      <w:r>
-        <w:rPr>
-          <w:rFonts w:ascii="Barlow Condensed Medium" w:eastAsia="華康細黑體" w:hAnsi="Barlow Condensed Medium" w:cstheme="majorBidi" w:hint="eastAsia"/>
+        <w:t>多先知是妳所</w:t>
+      </w:r>
+      <w:r>
+        <w:rPr>
+          <w:rFonts w:ascii="新細明體" w:eastAsia="新細明體" w:hAnsi="新細明體" w:cs="新細明體" w:hint="eastAsia"/>
+          <w:b/>
+          <w:bCs/>
           <w:w w:val="75"/>
           <w:sz w:val="26"/>
           <w:szCs w:val="26"/>
         </w:rPr>
-        <w:t xml:space="preserve">自己，也不離開義人的道路。但是讓　</w:t>
-      </w:r>
-      <w:proofErr w:type="gramStart"/>
-      <w:r>
-        <w:rPr>
-          <w:rFonts w:ascii="Barlow Condensed Medium" w:eastAsia="華康細黑體" w:hAnsi="Barlow Condensed Medium" w:cstheme="majorBidi" w:hint="eastAsia"/>
+        <w:t>刣</w:t>
+      </w:r>
+      <w:r>
+        <w:rPr>
+          <w:rFonts w:ascii="華康隸書體W7" w:eastAsia="華康隸書體W7" w:hAnsi="Barlow Condensed Medium" w:cs="微軟正黑體" w:hint="eastAsia"/>
+          <w:b/>
+          <w:bCs/>
           <w:w w:val="75"/>
           <w:sz w:val="26"/>
           <w:szCs w:val="26"/>
         </w:rPr>
-        <w:t>神背上</w:t>
-      </w:r>
-      <w:proofErr w:type="gramEnd"/>
-      <w:r>
-        <w:rPr>
-          <w:rFonts w:ascii="Barlow Condensed Medium" w:eastAsia="華康細黑體" w:hAnsi="Barlow Condensed Medium" w:cstheme="majorBidi" w:hint="eastAsia"/>
+        <w:t>，</w:t>
+      </w:r>
+      <w:r>
+        <w:rPr>
+          <w:rFonts w:ascii="新細明體-ExtB" w:eastAsia="新細明體-ExtB" w:hAnsi="新細明體-ExtB" w:cs="新細明體-ExtB" w:hint="eastAsia"/>
+          <w:b/>
+          <w:bCs/>
+          <w:color w:val="000000" w:themeColor="text1"/>
           <w:w w:val="75"/>
           <w:sz w:val="26"/>
           <w:szCs w:val="26"/>
         </w:rPr>
-        <w:t>不公義的罪名還是傷害了他與　神的關係。又旁觀者不一定清楚苦難的全貌。像約伯的朋友，擁有對至高、全能、公義之　神耶和華的信仰和認識，卻以自己的成見和驕傲來論斷約伯，幾近控告。倒果為因，沒有事實就論罪，這是大大傷害了與約伯的信任關係。因此，　神現身說話，不但是要公佈真相，同時也要顯明是非和修復關係。</w:t>
+        <w:t>𪜶</w:t>
+      </w:r>
+      <w:r>
+        <w:rPr>
+          <w:rFonts w:ascii="華康隸書體W7" w:eastAsia="華康隸書體W7" w:hAnsi="Barlow Condensed Medium" w:cs="微軟正黑體" w:hint="eastAsia"/>
+          <w:b/>
+          <w:bCs/>
+          <w:w w:val="75"/>
+          <w:sz w:val="26"/>
+          <w:szCs w:val="26"/>
+        </w:rPr>
+        <w:t>閣猶原愛聚集妳的子兒，為妳啼哭，向妳走來。</w:t>
+      </w:r>
+      <w:r>
+        <w:rPr>
+          <w:rFonts w:ascii="Barlow Condensed Medium" w:eastAsia="華康細黑體" w:hAnsi="Barlow Condensed Medium" w:cs="微軟正黑體" w:hint="eastAsia"/>
+          <w:w w:val="75"/>
+          <w:sz w:val="26"/>
+          <w:szCs w:val="26"/>
+        </w:rPr>
+        <w:t>描寫　神的愛如何高過人的愛。</w:t>
       </w:r>
     </w:p>
     <w:p>
@@ -26408,20 +26283,149 @@
         <w:spacing w:afterLines="50" w:after="165" w:line="300" w:lineRule="exact"/>
         <w:jc w:val="both"/>
         <w:rPr>
+          <w:rFonts w:ascii="Barlow Condensed Medium" w:eastAsia="華康細黑體" w:hAnsi="Barlow Condensed Medium" w:cs="新細明體" w:hint="eastAsia"/>
+          <w:w w:val="75"/>
+          <w:sz w:val="26"/>
+          <w:szCs w:val="26"/>
+        </w:rPr>
+      </w:pPr>
+      <w:r>
+        <w:rPr>
+          <w:rFonts w:ascii="Barlow Condensed Medium" w:eastAsia="華康儷中黑" w:hAnsi="Barlow Condensed Medium" w:hint="eastAsia"/>
+          <w:w w:val="75"/>
+          <w:sz w:val="26"/>
+          <w:szCs w:val="26"/>
+        </w:rPr>
+        <w:t>詩篇被收集成冊，主要是給第二聖殿的儀式所使用。而詩篇第一、二篇是特別挑選的，作為全書的序言，直指　神耶和華與人的關係</w:t>
+      </w:r>
+      <w:proofErr w:type="gramStart"/>
+      <w:r>
+        <w:rPr>
+          <w:rFonts w:ascii="Barlow Condensed Medium" w:eastAsia="華康儷中黑" w:hAnsi="Barlow Condensed Medium" w:hint="eastAsia"/>
+          <w:w w:val="75"/>
+          <w:sz w:val="26"/>
+          <w:szCs w:val="26"/>
+        </w:rPr>
+        <w:t>──祂</w:t>
+      </w:r>
+      <w:proofErr w:type="gramEnd"/>
+      <w:r>
+        <w:rPr>
+          <w:rFonts w:ascii="Barlow Condensed Medium" w:eastAsia="華康儷中黑" w:hAnsi="Barlow Condensed Medium" w:hint="eastAsia"/>
+          <w:w w:val="75"/>
+          <w:sz w:val="26"/>
+          <w:szCs w:val="26"/>
+        </w:rPr>
+        <w:t>喜愛義人，因為</w:t>
+      </w:r>
+      <w:proofErr w:type="gramStart"/>
+      <w:r>
+        <w:rPr>
+          <w:rFonts w:ascii="Barlow Condensed Medium" w:eastAsia="華康儷中黑" w:hAnsi="Barlow Condensed Medium" w:hint="eastAsia"/>
+          <w:w w:val="75"/>
+          <w:sz w:val="26"/>
+          <w:szCs w:val="26"/>
+        </w:rPr>
+        <w:t>祂</w:t>
+      </w:r>
+      <w:proofErr w:type="gramEnd"/>
+      <w:r>
+        <w:rPr>
+          <w:rFonts w:ascii="Barlow Condensed Medium" w:eastAsia="華康儷中黑" w:hAnsi="Barlow Condensed Medium" w:hint="eastAsia"/>
+          <w:w w:val="75"/>
+          <w:sz w:val="26"/>
+          <w:szCs w:val="26"/>
+        </w:rPr>
+        <w:t>本身就是至高的良善。</w:t>
+      </w:r>
+      <w:r>
+        <w:rPr>
+          <w:rFonts w:ascii="Barlow Condensed Medium" w:eastAsia="華康細黑體" w:hAnsi="Barlow Condensed Medium" w:cs="新細明體" w:hint="eastAsia"/>
+          <w:w w:val="75"/>
+          <w:sz w:val="26"/>
+          <w:szCs w:val="26"/>
+        </w:rPr>
+        <w:t>學者會將詩篇中的詩的內容和可能的用途分類：有讚美詩、哀歌和君王</w:t>
+      </w:r>
+      <w:proofErr w:type="gramStart"/>
+      <w:r>
+        <w:rPr>
+          <w:rFonts w:ascii="Barlow Condensed Medium" w:eastAsia="華康細黑體" w:hAnsi="Barlow Condensed Medium" w:cs="新細明體" w:hint="eastAsia"/>
+          <w:w w:val="75"/>
+          <w:sz w:val="26"/>
+          <w:szCs w:val="26"/>
+        </w:rPr>
+        <w:t>豋</w:t>
+      </w:r>
+      <w:proofErr w:type="gramEnd"/>
+      <w:r>
+        <w:rPr>
+          <w:rFonts w:ascii="Barlow Condensed Medium" w:eastAsia="華康細黑體" w:hAnsi="Barlow Condensed Medium" w:cs="新細明體" w:hint="eastAsia"/>
+          <w:w w:val="75"/>
+          <w:sz w:val="26"/>
+          <w:szCs w:val="26"/>
+        </w:rPr>
+        <w:t>基的頌歌。大部份是在聖殿的儀式中吟</w:t>
+      </w:r>
+      <w:r>
+        <w:rPr>
+          <w:rFonts w:ascii="Barlow Condensed Medium" w:eastAsia="華康細黑體" w:hAnsi="Barlow Condensed Medium" w:cs="新細明體" w:hint="eastAsia"/>
+          <w:w w:val="75"/>
+          <w:sz w:val="26"/>
+          <w:szCs w:val="26"/>
+        </w:rPr>
+        <w:t>唱。由於字文是希伯來文，又大部份的曲調都失傳了。我們很難感受詩篇文字本身的美感，只能由意境和意義結構去欣賞。比如第一節是典型的三</w:t>
+      </w:r>
+      <w:proofErr w:type="gramStart"/>
+      <w:r>
+        <w:rPr>
+          <w:rFonts w:ascii="Barlow Condensed Medium" w:eastAsia="華康細黑體" w:hAnsi="Barlow Condensed Medium" w:cs="新細明體" w:hint="eastAsia"/>
+          <w:w w:val="75"/>
+          <w:sz w:val="26"/>
+          <w:szCs w:val="26"/>
+        </w:rPr>
+        <w:t>疊句，尾字</w:t>
+      </w:r>
+      <w:proofErr w:type="gramEnd"/>
+      <w:r>
+        <w:rPr>
+          <w:rFonts w:ascii="Barlow Condensed Medium" w:eastAsia="華康細黑體" w:hAnsi="Barlow Condensed Medium" w:cs="Times New Roman"/>
+          <w:w w:val="75"/>
+          <w:sz w:val="26"/>
+          <w:szCs w:val="26"/>
+          <w:rtl/>
+          <w:lang w:bidi="he-IL"/>
+        </w:rPr>
+        <w:t>רְשָׁעִים</w:t>
+      </w:r>
+      <w:r>
+        <w:rPr>
+          <w:rFonts w:ascii="Barlow Condensed Medium" w:eastAsia="華康細黑體" w:hAnsi="Barlow Condensed Medium" w:cs="新細明體" w:hint="eastAsia"/>
+          <w:w w:val="75"/>
+          <w:sz w:val="26"/>
+          <w:szCs w:val="26"/>
+        </w:rPr>
+        <w:t>(</w:t>
+      </w:r>
+      <w:proofErr w:type="spellStart"/>
+      <w:r>
+        <w:rPr>
           <w:rFonts w:ascii="Barlow Condensed Medium" w:eastAsia="華康細黑體" w:hAnsi="Barlow Condensed Medium" w:cs="新細明體"/>
           <w:w w:val="75"/>
           <w:sz w:val="26"/>
           <w:szCs w:val="26"/>
         </w:rPr>
-      </w:pPr>
-      <w:r>
-        <w:rPr>
-          <w:rFonts w:ascii="Barlow Condensed Medium" w:eastAsia="華康儷中黑" w:hAnsi="Barlow Condensed Medium" w:hint="eastAsia"/>
+        <w:t>rasha`im</w:t>
+      </w:r>
+      <w:proofErr w:type="spellEnd"/>
+      <w:r>
+        <w:rPr>
+          <w:rFonts w:ascii="Barlow Condensed Medium" w:eastAsia="華康細黑體" w:hAnsi="Barlow Condensed Medium" w:cs="新細明體"/>
           <w:w w:val="75"/>
           <w:sz w:val="26"/>
           <w:szCs w:val="26"/>
         </w:rPr>
-        <w:t>親眼見　神，約伯先聽　神說，然後為自己誤會　神而認罪，最後要求　神告訴他想明白的許多事。卻沒有因為　神在他這邊，就要求清算敵人和對手。約伯成了義人的典範，只渴慕真理。</w:t>
+        <w:t xml:space="preserve">, </w:t>
       </w:r>
       <w:r>
         <w:rPr>
@@ -26430,7 +26434,7 @@
           <w:sz w:val="26"/>
           <w:szCs w:val="26"/>
         </w:rPr>
-        <w:t>從　神一開始說話，有兩次叫約伯如勇士束腰。第一次說創造中生命的生死有時，人不可知，是　神</w:t>
+        <w:t>邪惡的人</w:t>
       </w:r>
       <w:r>
         <w:rPr>
@@ -26439,9 +26443,8 @@
           <w:sz w:val="26"/>
           <w:szCs w:val="26"/>
         </w:rPr>
-        <w:t>智慧的安排。要打臉那些自認為能為　神辯護的旁觀者們。又第二</w:t>
-      </w:r>
-      <w:proofErr w:type="gramStart"/>
+        <w:t xml:space="preserve">, </w:t>
+      </w:r>
       <w:r>
         <w:rPr>
           <w:rFonts w:ascii="Barlow Condensed Medium" w:eastAsia="華康細黑體" w:hAnsi="Barlow Condensed Medium" w:cs="新細明體" w:hint="eastAsia"/>
@@ -26449,9 +26452,8 @@
           <w:sz w:val="26"/>
           <w:szCs w:val="26"/>
         </w:rPr>
-        <w:t>次說的是</w:t>
-      </w:r>
-      <w:proofErr w:type="gramEnd"/>
+        <w:t>複數</w:t>
+      </w:r>
       <w:r>
         <w:rPr>
           <w:rFonts w:ascii="Barlow Condensed Medium" w:eastAsia="華康細黑體" w:hAnsi="Barlow Condensed Medium" w:cs="新細明體" w:hint="eastAsia"/>
@@ -26459,9 +26461,8 @@
           <w:sz w:val="26"/>
           <w:szCs w:val="26"/>
         </w:rPr>
-        <w:t>創造中生命的自主性和無法抗衡的力量，反映創造的主豈</w:t>
-      </w:r>
-      <w:proofErr w:type="gramStart"/>
+        <w:t>)</w:t>
+      </w:r>
       <w:r>
         <w:rPr>
           <w:rFonts w:ascii="Barlow Condensed Medium" w:eastAsia="華康細黑體" w:hAnsi="Barlow Condensed Medium" w:cs="新細明體" w:hint="eastAsia"/>
@@ -26469,9 +26470,19 @@
           <w:sz w:val="26"/>
           <w:szCs w:val="26"/>
         </w:rPr>
-        <w:t>不</w:t>
-      </w:r>
-      <w:proofErr w:type="gramEnd"/>
+        <w:t>、</w:t>
+      </w:r>
+      <w:r>
+        <w:rPr>
+          <w:rFonts w:ascii="Barlow Condensed Medium" w:eastAsia="華康細黑體" w:hAnsi="Barlow Condensed Medium" w:cs="Times New Roman"/>
+          <w:w w:val="75"/>
+          <w:sz w:val="26"/>
+          <w:szCs w:val="26"/>
+          <w:rtl/>
+          <w:lang w:bidi="he-IL"/>
+        </w:rPr>
+        <w:t>עָמָד</w:t>
+      </w:r>
       <w:r>
         <w:rPr>
           <w:rFonts w:ascii="Barlow Condensed Medium" w:eastAsia="華康細黑體" w:hAnsi="Barlow Condensed Medium" w:cs="新細明體" w:hint="eastAsia"/>
@@ -26479,9 +26490,37 @@
           <w:sz w:val="26"/>
           <w:szCs w:val="26"/>
         </w:rPr>
-        <w:t>有更高的主自權和能力。所以，不是人</w:t>
-      </w:r>
-      <w:proofErr w:type="gramStart"/>
+        <w:t>(</w:t>
+      </w:r>
+      <w:r>
+        <w:rPr>
+          <w:rFonts w:ascii="Barlow Condensed Medium" w:eastAsia="華康細黑體" w:hAnsi="Barlow Condensed Medium" w:cs="新細明體"/>
+          <w:w w:val="75"/>
+          <w:sz w:val="26"/>
+          <w:szCs w:val="26"/>
+        </w:rPr>
+        <w:t>`</w:t>
+      </w:r>
+      <w:proofErr w:type="spellStart"/>
+      <w:r>
+        <w:rPr>
+          <w:rFonts w:ascii="Barlow Condensed Medium" w:eastAsia="華康細黑體" w:hAnsi="Barlow Condensed Medium" w:cs="新細明體"/>
+          <w:w w:val="75"/>
+          <w:sz w:val="26"/>
+          <w:szCs w:val="26"/>
+        </w:rPr>
+        <w:t>amad</w:t>
+      </w:r>
+      <w:proofErr w:type="spellEnd"/>
+      <w:r>
+        <w:rPr>
+          <w:rFonts w:ascii="Barlow Condensed Medium" w:eastAsia="華康細黑體" w:hAnsi="Barlow Condensed Medium" w:cs="新細明體"/>
+          <w:w w:val="75"/>
+          <w:sz w:val="26"/>
+          <w:szCs w:val="26"/>
+        </w:rPr>
+        <w:t xml:space="preserve">, </w:t>
+      </w:r>
       <w:r>
         <w:rPr>
           <w:rFonts w:ascii="Barlow Condensed Medium" w:eastAsia="華康細黑體" w:hAnsi="Barlow Condensed Medium" w:cs="新細明體" w:hint="eastAsia"/>
@@ -26489,9 +26528,8 @@
           <w:sz w:val="26"/>
           <w:szCs w:val="26"/>
         </w:rPr>
-        <w:t>說了算</w:t>
-      </w:r>
-      <w:proofErr w:type="gramEnd"/>
+        <w:t>站立</w:t>
+      </w:r>
       <w:r>
         <w:rPr>
           <w:rFonts w:ascii="Barlow Condensed Medium" w:eastAsia="華康細黑體" w:hAnsi="Barlow Condensed Medium" w:cs="新細明體" w:hint="eastAsia"/>
@@ -26499,9 +26537,8 @@
           <w:sz w:val="26"/>
           <w:szCs w:val="26"/>
         </w:rPr>
-        <w:t>，而是　神</w:t>
-      </w:r>
-      <w:proofErr w:type="gramStart"/>
+        <w:t>)</w:t>
+      </w:r>
       <w:r>
         <w:rPr>
           <w:rFonts w:ascii="Barlow Condensed Medium" w:eastAsia="華康細黑體" w:hAnsi="Barlow Condensed Medium" w:cs="新細明體" w:hint="eastAsia"/>
@@ -26509,9 +26546,19 @@
           <w:sz w:val="26"/>
           <w:szCs w:val="26"/>
         </w:rPr>
-        <w:t>親自說了才</w:t>
-      </w:r>
-      <w:proofErr w:type="gramEnd"/>
+        <w:t>、</w:t>
+      </w:r>
+      <w:r>
+        <w:rPr>
+          <w:rFonts w:ascii="Barlow Condensed Medium" w:eastAsia="華康細黑體" w:hAnsi="Barlow Condensed Medium" w:cs="Times New Roman"/>
+          <w:w w:val="75"/>
+          <w:sz w:val="26"/>
+          <w:szCs w:val="26"/>
+          <w:rtl/>
+          <w:lang w:bidi="he-IL"/>
+        </w:rPr>
+        <w:t>יָשָׁב</w:t>
+      </w:r>
       <w:r>
         <w:rPr>
           <w:rFonts w:ascii="Barlow Condensed Medium" w:eastAsia="華康細黑體" w:hAnsi="Barlow Condensed Medium" w:cs="新細明體" w:hint="eastAsia"/>
@@ -26519,9 +26566,28 @@
           <w:sz w:val="26"/>
           <w:szCs w:val="26"/>
         </w:rPr>
-        <w:t>算。這番話同時回答了朋友的控告和約伯的自怨自艾。這算是獲得　神的澄清。然而有　神相挺，他卻沒有想藉　神的大能來實現心中的私慾或利己的願望。反而是渴慕　神的智慧和教導，真相和　神的心意。作為　神所喜悅的義人，約伯當之無愧。而在現實生活中，人也受相同的試探。比如行事沒有先求　神的心意，而是靠自己的聰明智慧先做了。先斬後奏，　神不買單還不行。另外就是宗教墮落的原因，人總是想把神靈關在神燈裡面。人只想控制神靈，卻</w:t>
-      </w:r>
-      <w:proofErr w:type="gramStart"/>
+        <w:t>(</w:t>
+      </w:r>
+      <w:proofErr w:type="spellStart"/>
+      <w:r>
+        <w:rPr>
+          <w:rFonts w:ascii="Barlow Condensed Medium" w:eastAsia="華康細黑體" w:hAnsi="Barlow Condensed Medium" w:cs="新細明體"/>
+          <w:w w:val="75"/>
+          <w:sz w:val="26"/>
+          <w:szCs w:val="26"/>
+        </w:rPr>
+        <w:t>yahsab</w:t>
+      </w:r>
+      <w:proofErr w:type="spellEnd"/>
+      <w:r>
+        <w:rPr>
+          <w:rFonts w:ascii="Barlow Condensed Medium" w:eastAsia="華康細黑體" w:hAnsi="Barlow Condensed Medium" w:cs="新細明體"/>
+          <w:w w:val="75"/>
+          <w:sz w:val="26"/>
+          <w:szCs w:val="26"/>
+        </w:rPr>
+        <w:t xml:space="preserve">, </w:t>
+      </w:r>
       <w:r>
         <w:rPr>
           <w:rFonts w:ascii="Barlow Condensed Medium" w:eastAsia="華康細黑體" w:hAnsi="Barlow Condensed Medium" w:cs="新細明體" w:hint="eastAsia"/>
@@ -26529,9 +26595,8 @@
           <w:sz w:val="26"/>
           <w:szCs w:val="26"/>
         </w:rPr>
-        <w:t>不</w:t>
-      </w:r>
-      <w:proofErr w:type="gramEnd"/>
+        <w:t>坐</w:t>
+      </w:r>
       <w:r>
         <w:rPr>
           <w:rFonts w:ascii="Barlow Condensed Medium" w:eastAsia="華康細黑體" w:hAnsi="Barlow Condensed Medium" w:cs="新細明體" w:hint="eastAsia"/>
@@ -26539,7 +26604,74 @@
           <w:sz w:val="26"/>
           <w:szCs w:val="26"/>
         </w:rPr>
-        <w:t>渴慕真正的智慧。</w:t>
+        <w:t>)</w:t>
+      </w:r>
+      <w:r>
+        <w:rPr>
+          <w:rFonts w:ascii="Barlow Condensed Medium" w:eastAsia="華康細黑體" w:hAnsi="Barlow Condensed Medium" w:cs="新細明體" w:hint="eastAsia"/>
+          <w:w w:val="75"/>
+          <w:sz w:val="26"/>
+          <w:szCs w:val="26"/>
+        </w:rPr>
+        <w:t>有押</w:t>
+      </w:r>
+      <w:r>
+        <w:rPr>
+          <w:rFonts w:ascii="Barlow Condensed Medium" w:eastAsia="華康細黑體" w:hAnsi="Barlow Condensed Medium" w:cs="新細明體"/>
+          <w:w w:val="75"/>
+          <w:sz w:val="26"/>
+          <w:szCs w:val="26"/>
+        </w:rPr>
+        <w:t>’a’</w:t>
+      </w:r>
+      <w:r>
+        <w:rPr>
+          <w:rFonts w:ascii="Barlow Condensed Medium" w:eastAsia="華康細黑體" w:hAnsi="Barlow Condensed Medium" w:cs="新細明體" w:hint="eastAsia"/>
+          <w:w w:val="75"/>
+          <w:sz w:val="26"/>
+          <w:szCs w:val="26"/>
+        </w:rPr>
+        <w:t>的韻，都是為了配合吟唱的節奏和易於記憶。又作為序言來說，首先是指明詩人所敬畏的　神乃是關切人類社會道德關係的道德之　神。其次，第二篇，是表明　神已經揀選了耶路撒冷的聖殿和君王，作為</w:t>
+      </w:r>
+      <w:proofErr w:type="gramStart"/>
+      <w:r>
+        <w:rPr>
+          <w:rFonts w:ascii="Barlow Condensed Medium" w:eastAsia="華康細黑體" w:hAnsi="Barlow Condensed Medium" w:cs="新細明體" w:hint="eastAsia"/>
+          <w:w w:val="75"/>
+          <w:sz w:val="26"/>
+          <w:szCs w:val="26"/>
+        </w:rPr>
+        <w:t>祂</w:t>
+      </w:r>
+      <w:proofErr w:type="gramEnd"/>
+      <w:r>
+        <w:rPr>
+          <w:rFonts w:ascii="Barlow Condensed Medium" w:eastAsia="華康細黑體" w:hAnsi="Barlow Condensed Medium" w:cs="新細明體" w:hint="eastAsia"/>
+          <w:w w:val="75"/>
+          <w:sz w:val="26"/>
+          <w:szCs w:val="26"/>
+        </w:rPr>
+        <w:t>掌管世界和審判的中心。這意思是宣告了一個比</w:t>
+      </w:r>
+      <w:proofErr w:type="gramStart"/>
+      <w:r>
+        <w:rPr>
+          <w:rFonts w:ascii="Barlow Condensed Medium" w:eastAsia="華康細黑體" w:hAnsi="Barlow Condensed Medium" w:cs="新細明體" w:hint="eastAsia"/>
+          <w:w w:val="75"/>
+          <w:sz w:val="26"/>
+          <w:szCs w:val="26"/>
+        </w:rPr>
+        <w:t>地上君</w:t>
+      </w:r>
+      <w:proofErr w:type="gramEnd"/>
+      <w:r>
+        <w:rPr>
+          <w:rFonts w:ascii="Barlow Condensed Medium" w:eastAsia="華康細黑體" w:hAnsi="Barlow Condensed Medium" w:cs="新細明體" w:hint="eastAsia"/>
+          <w:w w:val="75"/>
+          <w:sz w:val="26"/>
+          <w:szCs w:val="26"/>
+        </w:rPr>
+        <w:t>王和任何政治型態更高的治理權柄。又歷史也證明宗教教化人心和安定社會的力量。像明太祖朱元璋發現愈是偏遠地區官府愈是貪腐，百姓愈難管控。所以，大舉冊封地方的神明，藉廟宇幫他統治百姓。成果斐然。</w:t>
       </w:r>
     </w:p>
     <w:p>
@@ -26554,6 +26686,7 @@
           <w:szCs w:val="26"/>
         </w:rPr>
       </w:pPr>
+      <w:proofErr w:type="gramStart"/>
       <w:r>
         <w:rPr>
           <w:rFonts w:ascii="Barlow Condensed Medium" w:eastAsia="華康儷中黑" w:hAnsi="Barlow Condensed Medium" w:hint="eastAsia"/>
@@ -26561,9 +26694,9 @@
           <w:sz w:val="26"/>
           <w:szCs w:val="26"/>
         </w:rPr>
-        <w:t>三位朋友，包括以利戶，得罪　神，也得罪約伯。而約伯雖然也誤會　神，卻無不敬之處，　神以他為無罪。最後朋友們悔改獻祭，約伯原諒</w:t>
-      </w:r>
-      <w:proofErr w:type="gramStart"/>
+        <w:t>讀詩要用</w:t>
+      </w:r>
+      <w:proofErr w:type="gramEnd"/>
       <w:r>
         <w:rPr>
           <w:rFonts w:ascii="Barlow Condensed Medium" w:eastAsia="華康儷中黑" w:hAnsi="Barlow Condensed Medium" w:hint="eastAsia"/>
@@ -26571,9 +26704,9 @@
           <w:sz w:val="26"/>
           <w:szCs w:val="26"/>
         </w:rPr>
-        <w:t>和代禱</w:t>
-      </w:r>
-      <w:proofErr w:type="gramEnd"/>
+        <w:t>想像力，讀出詩的意境，就是具體事物下隱喻的東西。如計謀就是心思，道路就是行為，坐位就是態度；又律法的目的就是使</w:t>
+      </w:r>
+      <w:proofErr w:type="gramStart"/>
       <w:r>
         <w:rPr>
           <w:rFonts w:ascii="Barlow Condensed Medium" w:eastAsia="華康儷中黑" w:hAnsi="Barlow Condensed Medium" w:hint="eastAsia"/>
@@ -26581,9 +26714,9 @@
           <w:sz w:val="26"/>
           <w:szCs w:val="26"/>
         </w:rPr>
-        <w:t>，這是使關係復</w:t>
-      </w:r>
-      <w:proofErr w:type="gramStart"/>
+        <w:t>人知惡</w:t>
+      </w:r>
+      <w:proofErr w:type="gramEnd"/>
       <w:r>
         <w:rPr>
           <w:rFonts w:ascii="Barlow Condensed Medium" w:eastAsia="華康儷中黑" w:hAnsi="Barlow Condensed Medium" w:hint="eastAsia"/>
@@ -26591,19 +26724,8 @@
           <w:sz w:val="26"/>
           <w:szCs w:val="26"/>
         </w:rPr>
-        <w:t>和</w:t>
-      </w:r>
-      <w:proofErr w:type="gramEnd"/>
-      <w:r>
-        <w:rPr>
-          <w:rFonts w:ascii="Barlow Condensed Medium" w:eastAsia="華康儷中黑" w:hAnsi="Barlow Condensed Medium" w:hint="eastAsia"/>
-          <w:w w:val="75"/>
-          <w:sz w:val="26"/>
-          <w:szCs w:val="26"/>
-        </w:rPr>
-        <w:t>，最美好的赦免。</w:t>
-      </w:r>
-      <w:proofErr w:type="gramStart"/>
+        <w:t>，加上對　神的愛就能遠離惡。</w:t>
+      </w:r>
       <w:r>
         <w:rPr>
           <w:rFonts w:ascii="Barlow Condensed Medium" w:eastAsia="華康細黑體" w:hAnsi="Barlow Condensed Medium" w:cs="新細明體" w:hint="eastAsia"/>
@@ -26611,9 +26733,9 @@
           <w:sz w:val="26"/>
           <w:szCs w:val="26"/>
         </w:rPr>
-        <w:t xml:space="preserve">關於　</w:t>
-      </w:r>
-      <w:proofErr w:type="gramEnd"/>
+        <w:t>所以，整體來說，邪惡的人就是心思充滿惡的念頭，罪人就是在行為上表現了惡，</w:t>
+      </w:r>
+      <w:proofErr w:type="gramStart"/>
       <w:r>
         <w:rPr>
           <w:rFonts w:ascii="Barlow Condensed Medium" w:eastAsia="華康細黑體" w:hAnsi="Barlow Condensed Medium" w:cs="新細明體" w:hint="eastAsia"/>
@@ -26621,9 +26743,9 @@
           <w:sz w:val="26"/>
           <w:szCs w:val="26"/>
         </w:rPr>
-        <w:t>神對本案的判決。約伯說　神無由</w:t>
-      </w:r>
-      <w:proofErr w:type="gramStart"/>
+        <w:t>褻</w:t>
+      </w:r>
+      <w:proofErr w:type="gramEnd"/>
       <w:r>
         <w:rPr>
           <w:rFonts w:ascii="Barlow Condensed Medium" w:eastAsia="華康細黑體" w:hAnsi="Barlow Condensed Medium" w:cs="新細明體" w:hint="eastAsia"/>
@@ -26631,9 +26753,9 @@
           <w:sz w:val="26"/>
           <w:szCs w:val="26"/>
         </w:rPr>
-        <w:t>降災給</w:t>
-      </w:r>
-      <w:proofErr w:type="gramEnd"/>
+        <w:t>慢的人就是時常以輕蔑、嘲笑和傲慢的態度說話。人的這些惡形惡狀必須被告勸和改正，才能回到義人的道路上。</w:t>
+      </w:r>
+      <w:proofErr w:type="gramStart"/>
       <w:r>
         <w:rPr>
           <w:rFonts w:ascii="Barlow Condensed Medium" w:eastAsia="華康細黑體" w:hAnsi="Barlow Condensed Medium" w:cs="新細明體" w:hint="eastAsia"/>
@@ -26641,9 +26763,9 @@
           <w:sz w:val="26"/>
           <w:szCs w:val="26"/>
         </w:rPr>
-        <w:t>他，雖然誤解了　神，但是　神還是有一半的責任，因為</w:t>
-      </w:r>
-      <w:proofErr w:type="gramStart"/>
+        <w:t>又這詩篇</w:t>
+      </w:r>
+      <w:proofErr w:type="gramEnd"/>
       <w:r>
         <w:rPr>
           <w:rFonts w:ascii="Barlow Condensed Medium" w:eastAsia="華康細黑體" w:hAnsi="Barlow Condensed Medium" w:cs="新細明體" w:hint="eastAsia"/>
@@ -26651,9 +26773,9 @@
           <w:sz w:val="26"/>
           <w:szCs w:val="26"/>
         </w:rPr>
-        <w:t>祂</w:t>
-      </w:r>
-      <w:proofErr w:type="gramEnd"/>
+        <w:t>要告訴世人，只有敬畏和渴慕　神的義，就是良善，才能找到正確的人生道路。然而，惡的誘惑是極大的，人雖看不見　神，仍必須用愛　神的心來渴慕　神的律法。如此才能</w:t>
+      </w:r>
+      <w:proofErr w:type="gramStart"/>
       <w:r>
         <w:rPr>
           <w:rFonts w:ascii="Barlow Condensed Medium" w:eastAsia="華康細黑體" w:hAnsi="Barlow Condensed Medium" w:cs="新細明體" w:hint="eastAsia"/>
@@ -26661,9 +26783,9 @@
           <w:sz w:val="26"/>
           <w:szCs w:val="26"/>
         </w:rPr>
-        <w:t>同意</w:t>
-      </w:r>
-      <w:proofErr w:type="gramStart"/>
+        <w:t>明辨罪且拒絕</w:t>
+      </w:r>
+      <w:proofErr w:type="gramEnd"/>
       <w:r>
         <w:rPr>
           <w:rFonts w:ascii="Barlow Condensed Medium" w:eastAsia="華康細黑體" w:hAnsi="Barlow Condensed Medium" w:cs="新細明體" w:hint="eastAsia"/>
@@ -26671,9 +26793,9 @@
           <w:sz w:val="26"/>
           <w:szCs w:val="26"/>
         </w:rPr>
-        <w:t>了撒但</w:t>
-      </w:r>
-      <w:proofErr w:type="gramEnd"/>
+        <w:t>惡，又藉著日夜</w:t>
+      </w:r>
+      <w:proofErr w:type="gramStart"/>
       <w:r>
         <w:rPr>
           <w:rFonts w:ascii="Barlow Condensed Medium" w:eastAsia="華康細黑體" w:hAnsi="Barlow Condensed Medium" w:cs="新細明體" w:hint="eastAsia"/>
@@ -26681,8 +26803,9 @@
           <w:sz w:val="26"/>
           <w:szCs w:val="26"/>
         </w:rPr>
-        <w:t>的請求。所以，有罪的證據不充分。至於約伯其它的發言也沒有攻擊任何人，自然無罪。相對地，為何其他四位發言的人得罪了　神？因為沒有根據事實來誣告是罪一，更不該藉著　神的名義來審判約伯；僭越　神的權柄是罪二。他們為了</w:t>
-      </w:r>
+        <w:t>思想來持守</w:t>
+      </w:r>
+      <w:proofErr w:type="gramEnd"/>
       <w:r>
         <w:rPr>
           <w:rFonts w:ascii="Barlow Condensed Medium" w:eastAsia="華康細黑體" w:hAnsi="Barlow Condensed Medium" w:cs="新細明體" w:hint="eastAsia"/>
@@ -26690,7 +26813,7 @@
           <w:sz w:val="26"/>
           <w:szCs w:val="26"/>
         </w:rPr>
-        <w:t xml:space="preserve"> </w:t>
+        <w:t>聖潔</w:t>
       </w:r>
       <w:r>
         <w:rPr>
@@ -26699,18 +26822,7 @@
           <w:sz w:val="26"/>
           <w:szCs w:val="26"/>
         </w:rPr>
-        <w:t>神的公義而辯護，反而造成關係破裂，得罪　神又得罪人。所以，　神現身的意義就是：「</w:t>
-      </w:r>
-      <w:r>
-        <w:rPr>
-          <w:rFonts w:ascii="華康隸書體W7" w:eastAsia="華康隸書體W7" w:hAnsi="Barlow Condensed Medium" w:cs="新細明體" w:hint="eastAsia"/>
-          <w:b/>
-          <w:bCs/>
-          <w:w w:val="75"/>
-          <w:sz w:val="26"/>
-          <w:szCs w:val="26"/>
-        </w:rPr>
-        <w:t>慈愛和信實彼此相遇，公義和平安互相親嘴。</w:t>
+        <w:t>(</w:t>
       </w:r>
       <w:r>
         <w:rPr>
@@ -26719,7 +26831,7 @@
           <w:sz w:val="26"/>
           <w:szCs w:val="26"/>
         </w:rPr>
-        <w:t>」</w:t>
+        <w:t>良善</w:t>
       </w:r>
       <w:r>
         <w:rPr>
@@ -26728,7 +26840,7 @@
           <w:sz w:val="26"/>
           <w:szCs w:val="26"/>
         </w:rPr>
-        <w:t>(</w:t>
+        <w:t>)</w:t>
       </w:r>
       <w:r>
         <w:rPr>
@@ -26737,7 +26849,7 @@
           <w:sz w:val="26"/>
           <w:szCs w:val="26"/>
         </w:rPr>
-        <w:t>詩</w:t>
+        <w:t>。而不是等見到　神再說，那就太遲了，因為　神來就是要帶來公義</w:t>
       </w:r>
       <w:r>
         <w:rPr>
@@ -26746,8 +26858,9 @@
           <w:sz w:val="26"/>
           <w:szCs w:val="26"/>
         </w:rPr>
-        <w:t>85:10)</w:t>
-      </w:r>
+        <w:t>的審判。前兩天，聽我們家妹妹說學校的趣事。學長告訴他們，最後一堂課一定要去，因為有的教授會點名，有到的總成績加五分。可能教授的意思是當它作全勤</w:t>
+      </w:r>
+      <w:proofErr w:type="gramStart"/>
       <w:r>
         <w:rPr>
           <w:rFonts w:ascii="Barlow Condensed Medium" w:eastAsia="華康細黑體" w:hAnsi="Barlow Condensed Medium" w:cs="新細明體" w:hint="eastAsia"/>
@@ -26755,7 +26868,37 @@
           <w:sz w:val="26"/>
           <w:szCs w:val="26"/>
         </w:rPr>
-        <w:t>若不能帶給人彼此有平安，就是和平，這種公義就不夠完全。所以，除了讓約伯恢復名譽，還要讓所有的關係重新和好，這才是　神完全的公義。</w:t>
+        <w:t>的思意</w:t>
+      </w:r>
+      <w:proofErr w:type="gramEnd"/>
+      <w:r>
+        <w:rPr>
+          <w:rFonts w:ascii="Barlow Condensed Medium" w:eastAsia="華康細黑體" w:hAnsi="Barlow Condensed Medium" w:cs="新細明體" w:hint="eastAsia"/>
+          <w:w w:val="75"/>
+          <w:sz w:val="26"/>
+          <w:szCs w:val="26"/>
+        </w:rPr>
+        <w:t>。所以，日夜思想也是全勤吧，沒有功勞也有苦</w:t>
+      </w:r>
+      <w:proofErr w:type="gramStart"/>
+      <w:r>
+        <w:rPr>
+          <w:rFonts w:ascii="Barlow Condensed Medium" w:eastAsia="華康細黑體" w:hAnsi="Barlow Condensed Medium" w:cs="新細明體" w:hint="eastAsia"/>
+          <w:w w:val="75"/>
+          <w:sz w:val="26"/>
+          <w:szCs w:val="26"/>
+        </w:rPr>
+        <w:t>勞</w:t>
+      </w:r>
+      <w:proofErr w:type="gramEnd"/>
+      <w:r>
+        <w:rPr>
+          <w:rFonts w:ascii="Barlow Condensed Medium" w:eastAsia="華康細黑體" w:hAnsi="Barlow Condensed Medium" w:cs="新細明體" w:hint="eastAsia"/>
+          <w:w w:val="75"/>
+          <w:sz w:val="26"/>
+          <w:szCs w:val="26"/>
+        </w:rPr>
+        <w:t>。</w:t>
       </w:r>
     </w:p>
     <w:p>
@@ -26787,7 +26930,7 @@
           <w:sz w:val="26"/>
           <w:szCs w:val="26"/>
         </w:rPr>
-        <w:t xml:space="preserve">　神的面容</w:t>
+        <w:t>用靈唱歌</w:t>
       </w:r>
       <w:r>
         <w:rPr>
@@ -26805,7 +26948,7 @@
           <w:sz w:val="26"/>
           <w:szCs w:val="26"/>
         </w:rPr>
-        <w:t xml:space="preserve">親眼見　</w:t>
+        <w:t>大音樂家貝多芬在創作他的第九號交響曲的</w:t>
       </w:r>
       <w:proofErr w:type="gramStart"/>
       <w:r>
@@ -26815,7 +26958,7 @@
           <w:sz w:val="26"/>
           <w:szCs w:val="26"/>
         </w:rPr>
-        <w:t>神是一件</w:t>
+        <w:t>末章時</w:t>
       </w:r>
       <w:proofErr w:type="gramEnd"/>
       <w:r>
@@ -26825,9 +26968,8 @@
           <w:sz w:val="26"/>
           <w:szCs w:val="26"/>
         </w:rPr>
-        <w:t>又期待又怕受傷害的事。一方面，我們渴慕　神以愛子耶穌基督的形像住在人</w:t>
-      </w:r>
-      <w:proofErr w:type="gramStart"/>
+        <w:t>已接近全聾，這《快樂頌》</w:t>
+      </w:r>
       <w:r>
         <w:rPr>
           <w:rFonts w:ascii="Barlow Condensed Medium" w:eastAsia="華康細黑體" w:hAnsi="Barlow Condensed Medium" w:cs="新細明體" w:hint="eastAsia"/>
@@ -26835,9 +26977,17 @@
           <w:sz w:val="26"/>
           <w:szCs w:val="26"/>
         </w:rPr>
-        <w:t>中間，</w:t>
-      </w:r>
-      <w:proofErr w:type="gramEnd"/>
+        <w:t>(</w:t>
+      </w:r>
+      <w:r>
+        <w:rPr>
+          <w:rFonts w:ascii="Barlow Condensed Medium" w:eastAsia="華康細黑體" w:hAnsi="Barlow Condensed Medium" w:cs="新細明體"/>
+          <w:w w:val="75"/>
+          <w:sz w:val="26"/>
+          <w:szCs w:val="26"/>
+        </w:rPr>
+        <w:t>Ode to Joy</w:t>
+      </w:r>
       <w:r>
         <w:rPr>
           <w:rFonts w:ascii="Barlow Condensed Medium" w:eastAsia="華康細黑體" w:hAnsi="Barlow Condensed Medium" w:cs="新細明體" w:hint="eastAsia"/>
@@ -26845,9 +26995,8 @@
           <w:sz w:val="26"/>
           <w:szCs w:val="26"/>
         </w:rPr>
-        <w:t>成為世人的平安和祝福；另一方面，　神在大風、火焰和閃電中顯現，任何</w:t>
-      </w:r>
-      <w:proofErr w:type="gramStart"/>
+        <w:t>)</w:t>
+      </w:r>
       <w:r>
         <w:rPr>
           <w:rFonts w:ascii="Barlow Condensed Medium" w:eastAsia="華康細黑體" w:hAnsi="Barlow Condensed Medium" w:cs="新細明體" w:hint="eastAsia"/>
@@ -26855,9 +27004,9 @@
           <w:sz w:val="26"/>
           <w:szCs w:val="26"/>
         </w:rPr>
-        <w:t>不</w:t>
-      </w:r>
-      <w:proofErr w:type="gramEnd"/>
+        <w:t>是他最後的作品。當他在演奏完這首曲子的時候，旁邊的人還得提醒貝多芬轉身，他才能向台下起立且激動鼓掌的聽眾答禮。真的是用心靈向　神演奏。又有一位叫</w:t>
+      </w:r>
+      <w:proofErr w:type="gramStart"/>
       <w:r>
         <w:rPr>
           <w:rFonts w:ascii="Barlow Condensed Medium" w:eastAsia="華康細黑體" w:hAnsi="Barlow Condensed Medium" w:cs="新細明體" w:hint="eastAsia"/>
@@ -26865,8 +27014,9 @@
           <w:sz w:val="26"/>
           <w:szCs w:val="26"/>
         </w:rPr>
-        <w:t>潔的人都可能被擊殺。所以，如何想像　神的面容？科技雜誌「連線」</w:t>
-      </w:r>
+        <w:t>范</w:t>
+      </w:r>
+      <w:proofErr w:type="gramEnd"/>
       <w:r>
         <w:rPr>
           <w:rFonts w:ascii="Barlow Condensed Medium" w:eastAsia="華康細黑體" w:hAnsi="Barlow Condensed Medium" w:cs="新細明體" w:hint="eastAsia"/>
@@ -26874,7 +27024,7 @@
           <w:sz w:val="26"/>
           <w:szCs w:val="26"/>
         </w:rPr>
-        <w:t>(Wired)</w:t>
+        <w:t>戴克的長老會牧師，也是美國在</w:t>
       </w:r>
       <w:r>
         <w:rPr>
@@ -26883,9 +27033,8 @@
           <w:sz w:val="26"/>
           <w:szCs w:val="26"/>
         </w:rPr>
-        <w:t>專欄作家</w:t>
-      </w:r>
-      <w:proofErr w:type="gramStart"/>
+        <w:t>19</w:t>
+      </w:r>
       <w:r>
         <w:rPr>
           <w:rFonts w:ascii="Barlow Condensed Medium" w:eastAsia="華康細黑體" w:hAnsi="Barlow Condensed Medium" w:cs="新細明體" w:hint="eastAsia"/>
@@ -26893,9 +27042,9 @@
           <w:sz w:val="26"/>
           <w:szCs w:val="26"/>
         </w:rPr>
-        <w:t>赫弗</w:t>
-      </w:r>
-      <w:proofErr w:type="gramEnd"/>
+        <w:t>世紀相當有聲望的、詩詞家、作家和教育家。他</w:t>
+      </w:r>
+      <w:proofErr w:type="gramStart"/>
       <w:r>
         <w:rPr>
           <w:rFonts w:ascii="Barlow Condensed Medium" w:eastAsia="華康細黑體" w:hAnsi="Barlow Condensed Medium" w:cs="新細明體" w:hint="eastAsia"/>
@@ -26903,8 +27052,9 @@
           <w:sz w:val="26"/>
           <w:szCs w:val="26"/>
         </w:rPr>
-        <w:t>南罕見獲准參訪台積電晶圓廠並拜會董事長劉德音後，寫了一篇文章名為「我在一座半導體工廠見到了神的面容」</w:t>
-      </w:r>
+        <w:t>曾說過</w:t>
+      </w:r>
+      <w:proofErr w:type="gramEnd"/>
       <w:r>
         <w:rPr>
           <w:rFonts w:ascii="Barlow Condensed Medium" w:eastAsia="華康細黑體" w:hAnsi="Barlow Condensed Medium" w:cs="新細明體" w:hint="eastAsia"/>
@@ -26912,8 +27062,9 @@
           <w:sz w:val="26"/>
           <w:szCs w:val="26"/>
         </w:rPr>
-        <w:t>(I Saw the Face of God in a Semiconductor Factory)</w:t>
-      </w:r>
+        <w:t>：「我不是樂觀主義者，因為在這世界上、在我裡面有</w:t>
+      </w:r>
+      <w:proofErr w:type="gramStart"/>
       <w:r>
         <w:rPr>
           <w:rFonts w:ascii="Barlow Condensed Medium" w:eastAsia="華康細黑體" w:hAnsi="Barlow Condensed Medium" w:cs="新細明體" w:hint="eastAsia"/>
@@ -26921,9 +27072,9 @@
           <w:sz w:val="26"/>
           <w:szCs w:val="26"/>
         </w:rPr>
-        <w:t>。這感動是來自劉德音對她說：「每</w:t>
-      </w:r>
-      <w:proofErr w:type="gramStart"/>
+        <w:t>太多惡</w:t>
+      </w:r>
+      <w:proofErr w:type="gramEnd"/>
       <w:r>
         <w:rPr>
           <w:rFonts w:ascii="Barlow Condensed Medium" w:eastAsia="華康細黑體" w:hAnsi="Barlow Condensed Medium" w:cs="新細明體" w:hint="eastAsia"/>
@@ -26931,9 +27082,9 @@
           <w:sz w:val="26"/>
           <w:szCs w:val="26"/>
         </w:rPr>
-        <w:t>個</w:t>
-      </w:r>
-      <w:proofErr w:type="gramEnd"/>
+        <w:t>；然而我也不是悲觀主義者，因為在這世界上、在神裡面有</w:t>
+      </w:r>
+      <w:proofErr w:type="gramStart"/>
       <w:r>
         <w:rPr>
           <w:rFonts w:ascii="Barlow Condensed Medium" w:eastAsia="華康細黑體" w:hAnsi="Barlow Condensed Medium" w:cs="新細明體" w:hint="eastAsia"/>
@@ -26941,87 +27092,9 @@
           <w:sz w:val="26"/>
           <w:szCs w:val="26"/>
         </w:rPr>
-        <w:t>科學人都必須相信神。」「我們正在做原子結構。我告訴我的工程師，要像個原子大小的人去思考。」又引用了聖經箴言：「</w:t>
-      </w:r>
-      <w:r>
-        <w:rPr>
-          <w:rFonts w:ascii="Barlow Condensed Medium" w:eastAsia="華康隸書體W7" w:hAnsi="Barlow Condensed Medium" w:cs="新細明體"/>
-          <w:b/>
-          <w:bCs/>
-          <w:w w:val="75"/>
-          <w:sz w:val="26"/>
-          <w:szCs w:val="26"/>
-        </w:rPr>
-        <w:t>把事隱藏，是　神的榮耀；</w:t>
-      </w:r>
-      <w:proofErr w:type="gramStart"/>
-      <w:r>
-        <w:rPr>
-          <w:rFonts w:ascii="Barlow Condensed Medium" w:eastAsia="華康隸書體W7" w:hAnsi="Barlow Condensed Medium" w:cs="新細明體"/>
-          <w:b/>
-          <w:bCs/>
-          <w:w w:val="75"/>
-          <w:sz w:val="26"/>
-          <w:szCs w:val="26"/>
-        </w:rPr>
-        <w:t>把事察清</w:t>
+        <w:t>太多善</w:t>
       </w:r>
       <w:proofErr w:type="gramEnd"/>
-      <w:r>
-        <w:rPr>
-          <w:rFonts w:ascii="Barlow Condensed Medium" w:eastAsia="華康隸書體W7" w:hAnsi="Barlow Condensed Medium" w:cs="新細明體"/>
-          <w:b/>
-          <w:bCs/>
-          <w:w w:val="75"/>
-          <w:sz w:val="26"/>
-          <w:szCs w:val="26"/>
-        </w:rPr>
-        <w:t>，是君王</w:t>
-      </w:r>
-      <w:r>
-        <w:rPr>
-          <w:rFonts w:ascii="Barlow Condensed Medium" w:eastAsia="華康隸書體W7" w:hAnsi="Barlow Condensed Medium" w:cs="新細明體"/>
-          <w:b/>
-          <w:bCs/>
-          <w:w w:val="75"/>
-          <w:sz w:val="26"/>
-          <w:szCs w:val="26"/>
-        </w:rPr>
-        <w:t>(</w:t>
-      </w:r>
-      <w:r>
-        <w:rPr>
-          <w:rFonts w:ascii="Barlow Condensed Medium" w:eastAsia="華康隸書體W7" w:hAnsi="Barlow Condensed Medium" w:cs="新細明體"/>
-          <w:b/>
-          <w:bCs/>
-          <w:w w:val="75"/>
-          <w:sz w:val="26"/>
-          <w:szCs w:val="26"/>
-        </w:rPr>
-        <w:t>人</w:t>
-      </w:r>
-      <w:r>
-        <w:rPr>
-          <w:rFonts w:ascii="Barlow Condensed Medium" w:eastAsia="華康隸書體W7" w:hAnsi="Barlow Condensed Medium" w:cs="新細明體"/>
-          <w:b/>
-          <w:bCs/>
-          <w:w w:val="75"/>
-          <w:sz w:val="26"/>
-          <w:szCs w:val="26"/>
-        </w:rPr>
-        <w:t>)</w:t>
-      </w:r>
-      <w:r>
-        <w:rPr>
-          <w:rFonts w:ascii="Barlow Condensed Medium" w:eastAsia="華康隸書體W7" w:hAnsi="Barlow Condensed Medium" w:cs="新細明體"/>
-          <w:b/>
-          <w:bCs/>
-          <w:w w:val="75"/>
-          <w:sz w:val="26"/>
-          <w:szCs w:val="26"/>
-        </w:rPr>
-        <w:t>的光榮。</w:t>
-      </w:r>
       <w:r>
         <w:rPr>
           <w:rFonts w:ascii="Barlow Condensed Medium" w:eastAsia="華康細黑體" w:hAnsi="Barlow Condensed Medium" w:cs="新細明體" w:hint="eastAsia"/>
@@ -27029,7 +27102,7 @@
           <w:sz w:val="26"/>
           <w:szCs w:val="26"/>
         </w:rPr>
-        <w:t>」</w:t>
+        <w:t>。所以我是改良論者</w:t>
       </w:r>
       <w:r>
         <w:rPr>
@@ -27040,7 +27113,7 @@
         </w:rPr>
         <w:t>(</w:t>
       </w:r>
-      <w:proofErr w:type="gramStart"/>
+      <w:proofErr w:type="spellStart"/>
       <w:r>
         <w:rPr>
           <w:rFonts w:ascii="Barlow Condensed Medium" w:eastAsia="華康細黑體" w:hAnsi="Barlow Condensed Medium" w:cs="新細明體" w:hint="eastAsia"/>
@@ -27048,9 +27121,9 @@
           <w:sz w:val="26"/>
           <w:szCs w:val="26"/>
         </w:rPr>
-        <w:t>箴</w:t>
-      </w:r>
-      <w:proofErr w:type="gramEnd"/>
+        <w:t>meliorist</w:t>
+      </w:r>
+      <w:proofErr w:type="spellEnd"/>
       <w:r>
         <w:rPr>
           <w:rFonts w:ascii="Barlow Condensed Medium" w:eastAsia="華康細黑體" w:hAnsi="Barlow Condensed Medium" w:cs="新細明體" w:hint="eastAsia"/>
@@ -27058,7 +27131,7 @@
           <w:sz w:val="26"/>
           <w:szCs w:val="26"/>
         </w:rPr>
-        <w:t>25:2)</w:t>
+        <w:t>)</w:t>
       </w:r>
       <w:r>
         <w:rPr>
@@ -27067,7 +27140,27 @@
           <w:sz w:val="26"/>
           <w:szCs w:val="26"/>
         </w:rPr>
-        <w:t>。所以，發現　神隱藏的奧秘，就等於是看見　神的面容了。</w:t>
+        <w:t>，我相信神的旨意會行在世上，讓世界變的更好。而我</w:t>
+      </w:r>
+      <w:proofErr w:type="gramStart"/>
+      <w:r>
+        <w:rPr>
+          <w:rFonts w:ascii="Barlow Condensed Medium" w:eastAsia="華康細黑體" w:hAnsi="Barlow Condensed Medium" w:cs="新細明體" w:hint="eastAsia"/>
+          <w:w w:val="75"/>
+          <w:sz w:val="26"/>
+          <w:szCs w:val="26"/>
+        </w:rPr>
+        <w:t>就是盡上一己</w:t>
+      </w:r>
+      <w:proofErr w:type="gramEnd"/>
+      <w:r>
+        <w:rPr>
+          <w:rFonts w:ascii="Barlow Condensed Medium" w:eastAsia="華康細黑體" w:hAnsi="Barlow Condensed Medium" w:cs="新細明體" w:hint="eastAsia"/>
+          <w:w w:val="75"/>
+          <w:sz w:val="26"/>
+          <w:szCs w:val="26"/>
+        </w:rPr>
+        <w:t>之力，盼望著更好的將來。」因此，由心靈發出的讚美，全然是因為這位至高良善的　神。</w:t>
       </w:r>
     </w:p>
     <w:p>
@@ -27083,6 +27176,7 @@
           <w:szCs w:val="26"/>
         </w:rPr>
       </w:pPr>
+      <w:proofErr w:type="gramStart"/>
       <w:r>
         <w:rPr>
           <w:rFonts w:ascii="Barlow Condensed Medium" w:eastAsia="華康儷中黑" w:hAnsi="Barlow Condensed Medium" w:hint="eastAsia"/>
@@ -27090,9 +27184,9 @@
           <w:sz w:val="26"/>
           <w:szCs w:val="26"/>
         </w:rPr>
-        <w:t xml:space="preserve">　</w:t>
-      </w:r>
-      <w:proofErr w:type="gramStart"/>
+        <w:t>不行惡只作</w:t>
+      </w:r>
+      <w:proofErr w:type="gramEnd"/>
       <w:r>
         <w:rPr>
           <w:rFonts w:ascii="Barlow Condensed Medium" w:eastAsia="華康儷中黑" w:hAnsi="Barlow Condensed Medium" w:hint="eastAsia"/>
@@ -27100,9 +27194,9 @@
           <w:sz w:val="26"/>
           <w:szCs w:val="26"/>
         </w:rPr>
-        <w:t>神讓約伯</w:t>
-      </w:r>
-      <w:proofErr w:type="gramEnd"/>
+        <w:t>了一半的義人。</w:t>
+      </w:r>
+      <w:proofErr w:type="gramStart"/>
       <w:r>
         <w:rPr>
           <w:rFonts w:ascii="Barlow Condensed Medium" w:eastAsia="華康儷中黑" w:hAnsi="Barlow Condensed Medium" w:hint="eastAsia"/>
@@ -27110,9 +27204,9 @@
           <w:sz w:val="26"/>
           <w:szCs w:val="26"/>
         </w:rPr>
-        <w:t>恢復原來的景況，用兩倍的祝福，包括壽命，使公義顯明。令人好奇的是，失去子女</w:t>
-      </w:r>
-      <w:proofErr w:type="gramStart"/>
+        <w:t>另一半用樹比喻</w:t>
+      </w:r>
+      <w:proofErr w:type="gramEnd"/>
       <w:r>
         <w:rPr>
           <w:rFonts w:ascii="Barlow Condensed Medium" w:eastAsia="華康儷中黑" w:hAnsi="Barlow Condensed Medium" w:hint="eastAsia"/>
@@ -27120,9 +27214,9 @@
           <w:sz w:val="26"/>
           <w:szCs w:val="26"/>
         </w:rPr>
-        <w:t>的痛要如何</w:t>
-      </w:r>
-      <w:proofErr w:type="gramEnd"/>
+        <w:t>。有聖靈如水供給，義人要行良善如結果子。</w:t>
+      </w:r>
+      <w:proofErr w:type="gramStart"/>
       <w:r>
         <w:rPr>
           <w:rFonts w:ascii="Barlow Condensed Medium" w:eastAsia="華康儷中黑" w:hAnsi="Barlow Condensed Medium" w:hint="eastAsia"/>
@@ -27130,9 +27224,9 @@
           <w:sz w:val="26"/>
           <w:szCs w:val="26"/>
         </w:rPr>
-        <w:t xml:space="preserve">安慰？相較於親友的禮物，　</w:t>
-      </w:r>
-      <w:proofErr w:type="gramStart"/>
+        <w:t>又樹能</w:t>
+      </w:r>
+      <w:proofErr w:type="gramEnd"/>
       <w:r>
         <w:rPr>
           <w:rFonts w:ascii="Barlow Condensed Medium" w:eastAsia="華康儷中黑" w:hAnsi="Barlow Condensed Medium" w:hint="eastAsia"/>
@@ -27140,9 +27234,9 @@
           <w:sz w:val="26"/>
           <w:szCs w:val="26"/>
         </w:rPr>
-        <w:t>神若不</w:t>
-      </w:r>
-      <w:proofErr w:type="gramEnd"/>
+        <w:t>站立，糠秕卻不能，風吹就是審判。義人的路，使生命</w:t>
+      </w:r>
+      <w:proofErr w:type="gramStart"/>
       <w:r>
         <w:rPr>
           <w:rFonts w:ascii="Barlow Condensed Medium" w:eastAsia="華康儷中黑" w:hAnsi="Barlow Condensed Medium" w:hint="eastAsia"/>
@@ -27150,7 +27244,17 @@
           <w:sz w:val="26"/>
           <w:szCs w:val="26"/>
         </w:rPr>
-        <w:t>使時間倒轉或死裡復活，豈有足夠的安慰呢？</w:t>
+        <w:t>能活得且</w:t>
+      </w:r>
+      <w:proofErr w:type="gramEnd"/>
+      <w:r>
+        <w:rPr>
+          <w:rFonts w:ascii="Barlow Condensed Medium" w:eastAsia="華康儷中黑" w:hAnsi="Barlow Condensed Medium" w:hint="eastAsia"/>
+          <w:w w:val="75"/>
+          <w:sz w:val="26"/>
+          <w:szCs w:val="26"/>
+        </w:rPr>
+        <w:t>走得長遠，通往至高良善的居所。</w:t>
       </w:r>
       <w:r>
         <w:rPr>
@@ -27159,7 +27263,7 @@
           <w:sz w:val="26"/>
           <w:szCs w:val="26"/>
         </w:rPr>
-        <w:t xml:space="preserve">　神的智慧和公義超乎人的想像，　神的旨意也超乎人的想像，　神的面容更是超乎人的想像。那麼　神的醫治和安慰</w:t>
+        <w:t>電影《搶救雷恩大兵》一開頭，老年的雷恩帶著家人到墓園探望當年為了讓他活著回來而犧牲的約翰</w:t>
       </w:r>
       <w:proofErr w:type="gramStart"/>
       <w:r>
@@ -27169,7 +27273,7 @@
           <w:sz w:val="26"/>
           <w:szCs w:val="26"/>
         </w:rPr>
-        <w:t>不</w:t>
+        <w:t>‧</w:t>
       </w:r>
       <w:proofErr w:type="gramEnd"/>
       <w:r>
@@ -27179,7 +27283,162 @@
           <w:sz w:val="26"/>
           <w:szCs w:val="26"/>
         </w:rPr>
-        <w:t>也是超乎想像地完全嗎？　神如何不多不少地還給約伯原來的十個兒女，確實是個奧秘。不過　神都現身了，這還有什麼困難呢？</w:t>
+        <w:t>米勒上尉</w:t>
+      </w:r>
+      <w:r>
+        <w:rPr>
+          <w:rFonts w:ascii="Barlow Condensed Medium" w:eastAsia="華康細黑體" w:hAnsi="Barlow Condensed Medium" w:cs="新細明體" w:hint="eastAsia"/>
+          <w:w w:val="75"/>
+          <w:sz w:val="26"/>
+          <w:szCs w:val="26"/>
+        </w:rPr>
+        <w:t>(</w:t>
+      </w:r>
+      <w:r>
+        <w:rPr>
+          <w:rFonts w:ascii="Barlow Condensed Medium" w:eastAsia="華康細黑體" w:hAnsi="Barlow Condensed Medium" w:cs="新細明體" w:hint="eastAsia"/>
+          <w:w w:val="75"/>
+          <w:sz w:val="26"/>
+          <w:szCs w:val="26"/>
+        </w:rPr>
+        <w:t>虛構人物</w:t>
+      </w:r>
+      <w:r>
+        <w:rPr>
+          <w:rFonts w:ascii="Barlow Condensed Medium" w:eastAsia="華康細黑體" w:hAnsi="Barlow Condensed Medium" w:cs="新細明體" w:hint="eastAsia"/>
+          <w:w w:val="75"/>
+          <w:sz w:val="26"/>
+          <w:szCs w:val="26"/>
+        </w:rPr>
+        <w:t>)</w:t>
+      </w:r>
+      <w:r>
+        <w:rPr>
+          <w:rFonts w:ascii="Barlow Condensed Medium" w:eastAsia="華康細黑體" w:hAnsi="Barlow Condensed Medium" w:cs="新細明體" w:hint="eastAsia"/>
+          <w:w w:val="75"/>
+          <w:sz w:val="26"/>
+          <w:szCs w:val="26"/>
+        </w:rPr>
+        <w:t>。他回頭問了老婆說：「我是個好人嗎？」因為多年來他一直謹記上尉的遺言：「賺回它</w:t>
+      </w:r>
+      <w:r>
+        <w:rPr>
+          <w:rFonts w:ascii="Barlow Condensed Medium" w:eastAsia="華康細黑體" w:hAnsi="Barlow Condensed Medium" w:cs="新細明體" w:hint="eastAsia"/>
+          <w:w w:val="75"/>
+          <w:sz w:val="26"/>
+          <w:szCs w:val="26"/>
+        </w:rPr>
+        <w:t>(</w:t>
+      </w:r>
+      <w:r>
+        <w:rPr>
+          <w:rFonts w:ascii="Barlow Condensed Medium" w:eastAsia="華康細黑體" w:hAnsi="Barlow Condensed Medium" w:cs="新細明體" w:hint="eastAsia"/>
+          <w:w w:val="75"/>
+          <w:sz w:val="26"/>
+          <w:szCs w:val="26"/>
+        </w:rPr>
+        <w:t>生命</w:t>
+      </w:r>
+      <w:r>
+        <w:rPr>
+          <w:rFonts w:ascii="Barlow Condensed Medium" w:eastAsia="華康細黑體" w:hAnsi="Barlow Condensed Medium" w:cs="新細明體" w:hint="eastAsia"/>
+          <w:w w:val="75"/>
+          <w:sz w:val="26"/>
+          <w:szCs w:val="26"/>
+        </w:rPr>
+        <w:t>)</w:t>
+      </w:r>
+      <w:r>
+        <w:rPr>
+          <w:rFonts w:ascii="Barlow Condensed Medium" w:eastAsia="華康細黑體" w:hAnsi="Barlow Condensed Medium" w:cs="新細明體" w:hint="eastAsia"/>
+          <w:w w:val="75"/>
+          <w:sz w:val="26"/>
+          <w:szCs w:val="26"/>
+        </w:rPr>
+        <w:t>！」</w:t>
+      </w:r>
+      <w:r>
+        <w:rPr>
+          <w:rFonts w:ascii="Barlow Condensed Medium" w:eastAsia="華康細黑體" w:hAnsi="Barlow Condensed Medium" w:cs="新細明體" w:hint="eastAsia"/>
+          <w:w w:val="75"/>
+          <w:sz w:val="26"/>
+          <w:szCs w:val="26"/>
+        </w:rPr>
+        <w:t>(</w:t>
+      </w:r>
+      <w:r>
+        <w:rPr>
+          <w:rFonts w:ascii="Barlow Condensed Medium" w:eastAsia="華康細黑體" w:hAnsi="Barlow Condensed Medium" w:cs="新細明體"/>
+          <w:w w:val="75"/>
+          <w:sz w:val="26"/>
+          <w:szCs w:val="26"/>
+        </w:rPr>
+        <w:t>“</w:t>
+      </w:r>
+      <w:r>
+        <w:rPr>
+          <w:rFonts w:ascii="Barlow Condensed Medium" w:eastAsia="華康細黑體" w:hAnsi="Barlow Condensed Medium" w:cs="新細明體" w:hint="eastAsia"/>
+          <w:w w:val="75"/>
+          <w:sz w:val="26"/>
+          <w:szCs w:val="26"/>
+        </w:rPr>
+        <w:t>E</w:t>
+      </w:r>
+      <w:r>
+        <w:rPr>
+          <w:rFonts w:ascii="Barlow Condensed Medium" w:eastAsia="華康細黑體" w:hAnsi="Barlow Condensed Medium" w:cs="新細明體"/>
+          <w:w w:val="75"/>
+          <w:sz w:val="26"/>
+          <w:szCs w:val="26"/>
+        </w:rPr>
+        <w:t>arn it!</w:t>
+      </w:r>
+      <w:proofErr w:type="gramStart"/>
+      <w:r>
+        <w:rPr>
+          <w:rFonts w:ascii="Barlow Condensed Medium" w:eastAsia="華康細黑體" w:hAnsi="Barlow Condensed Medium" w:cs="新細明體"/>
+          <w:w w:val="75"/>
+          <w:sz w:val="26"/>
+          <w:szCs w:val="26"/>
+        </w:rPr>
+        <w:t>”</w:t>
+      </w:r>
+      <w:r>
+        <w:rPr>
+          <w:rFonts w:ascii="Barlow Condensed Medium" w:eastAsia="華康細黑體" w:hAnsi="Barlow Condensed Medium" w:cs="新細明體" w:hint="eastAsia"/>
+          <w:w w:val="75"/>
+          <w:sz w:val="26"/>
+          <w:szCs w:val="26"/>
+        </w:rPr>
+        <w:t>)</w:t>
+      </w:r>
+      <w:r>
+        <w:rPr>
+          <w:rFonts w:ascii="Barlow Condensed Medium" w:eastAsia="華康細黑體" w:hAnsi="Barlow Condensed Medium" w:cs="新細明體" w:hint="eastAsia"/>
+          <w:w w:val="75"/>
+          <w:sz w:val="26"/>
+          <w:szCs w:val="26"/>
+        </w:rPr>
+        <w:t>這是人都必須自問的</w:t>
+      </w:r>
+      <w:proofErr w:type="gramEnd"/>
+      <w:r>
+        <w:rPr>
+          <w:rFonts w:ascii="Barlow Condensed Medium" w:eastAsia="華康細黑體" w:hAnsi="Barlow Condensed Medium" w:cs="新細明體" w:hint="eastAsia"/>
+          <w:w w:val="75"/>
+          <w:sz w:val="26"/>
+          <w:szCs w:val="26"/>
+        </w:rPr>
+        <w:t>：你的義配得你的生命嗎？</w:t>
+      </w:r>
+      <w:r>
+        <w:rPr>
+          <w:rFonts w:ascii="Barlow Condensed Medium" w:eastAsia="華康儷中黑" w:hAnsi="Barlow Condensed Medium" w:cstheme="minorHAnsi"/>
+          <w:w w:val="75"/>
+          <w:sz w:val="26"/>
+          <w:szCs w:val="26"/>
+        </w:rPr>
+        <w:t xml:space="preserve"> </w:t>
       </w:r>
       <w:r>
         <w:rPr>
@@ -27227,7 +27486,7 @@
 </file>
 
 <file path=word/endnotes.xml><?xml version="1.0" encoding="utf-8"?>
-<w:endnotes xmlns:wpc="http://schemas.microsoft.com/office/word/2010/wordprocessingCanvas" xmlns:cx="http://schemas.microsoft.com/office/drawing/2014/chartex" xmlns:cx1="http://schemas.microsoft.com/office/drawing/2015/9/8/chartex" xmlns:cx2="http://schemas.microsoft.com/office/drawing/2015/10/21/chartex" xmlns:cx3="http://schemas.microsoft.com/office/drawing/2016/5/9/chartex" xmlns:cx4="http://schemas.microsoft.com/office/drawing/2016/5/10/chartex" xmlns:cx5="http://schemas.microsoft.com/office/drawing/2016/5/11/chartex" xmlns:cx6="http://schemas.microsoft.com/office/drawing/2016/5/12/chartex" xmlns:cx7="http://schemas.microsoft.com/office/drawing/2016/5/13/chartex" xmlns:cx8="http://schemas.microsoft.com/office/drawing/2016/5/14/chartex" xmlns:mc="http://schemas.openxmlformats.org/markup-compatibility/2006" xmlns:aink="http://schemas.microsoft.com/office/drawing/2016/ink" xmlns:am3d="http://schemas.microsoft.com/office/drawing/2017/model3d" xmlns:o="urn:schemas-microsoft-com:office:office" xmlns:oel="http://schemas.microsoft.com/office/2019/extlst" xmlns:r="http://schemas.openxmlformats.org/officeDocument/2006/relationships" xmlns:m="http://schemas.openxmlformats.org/officeDocument/2006/math" xmlns:v="urn:schemas-microsoft-com:vml" xmlns:wp14="http://schemas.microsoft.com/office/word/2010/wordprocessingDrawing" xmlns:wp="http://schemas.openxmlformats.org/drawingml/2006/wordprocessingDrawing" xmlns:w10="urn:schemas-microsoft-com:office:word" xmlns:w="http://schemas.openxmlformats.org/wordprocessingml/2006/main" xmlns:w14="http://schemas.microsoft.com/office/word/2010/wordml" xmlns:w15="http://schemas.microsoft.com/office/word/2012/wordml" xmlns:w16cex="http://schemas.microsoft.com/office/word/2018/wordml/cex" xmlns:w16cid="http://schemas.microsoft.com/office/word/2016/wordml/cid" xmlns:w16="http://schemas.microsoft.com/office/word/2018/wordml" xmlns:w16sdtdh="http://schemas.microsoft.com/office/word/2020/wordml/sdtdatahash" xmlns:w16se="http://schemas.microsoft.com/office/word/2015/wordml/symex" xmlns:wpg="http://schemas.microsoft.com/office/word/2010/wordprocessingGroup" xmlns:wpi="http://schemas.microsoft.com/office/word/2010/wordprocessingInk" xmlns:wne="http://schemas.microsoft.com/office/word/2006/wordml" xmlns:wps="http://schemas.microsoft.com/office/word/2010/wordprocessingShape" mc:Ignorable="w14 w15 w16se w16cid w16 w16cex w16sdtdh wp14">
+<w:endnotes xmlns:wpc="http://schemas.microsoft.com/office/word/2010/wordprocessingCanvas" xmlns:mc="http://schemas.openxmlformats.org/markup-compatibility/2006" xmlns:o="urn:schemas-microsoft-com:office:office" xmlns:r="http://schemas.openxmlformats.org/officeDocument/2006/relationships" xmlns:m="http://schemas.openxmlformats.org/officeDocument/2006/math" xmlns:v="urn:schemas-microsoft-com:vml" xmlns:wp14="http://schemas.microsoft.com/office/word/2010/wordprocessingDrawing" xmlns:wp="http://schemas.openxmlformats.org/drawingml/2006/wordprocessingDrawing" xmlns:w10="urn:schemas-microsoft-com:office:word" xmlns:w="http://schemas.openxmlformats.org/wordprocessingml/2006/main" xmlns:w14="http://schemas.microsoft.com/office/word/2010/wordml" xmlns:w15="http://schemas.microsoft.com/office/word/2012/wordml" xmlns:wpg="http://schemas.microsoft.com/office/word/2010/wordprocessingGroup" xmlns:wpi="http://schemas.microsoft.com/office/word/2010/wordprocessingInk" xmlns:wne="http://schemas.microsoft.com/office/word/2006/wordml" xmlns:wps="http://schemas.microsoft.com/office/word/2010/wordprocessingShape" mc:Ignorable="w14 w15 wp14">
   <w:endnote w:type="separator" w:id="-1">
     <w:p>
       <w:r>
@@ -27246,7 +27505,7 @@
 </file>
 
 <file path=word/footnotes.xml><?xml version="1.0" encoding="utf-8"?>
-<w:footnotes xmlns:wpc="http://schemas.microsoft.com/office/word/2010/wordprocessingCanvas" xmlns:cx="http://schemas.microsoft.com/office/drawing/2014/chartex" xmlns:cx1="http://schemas.microsoft.com/office/drawing/2015/9/8/chartex" xmlns:cx2="http://schemas.microsoft.com/office/drawing/2015/10/21/chartex" xmlns:cx3="http://schemas.microsoft.com/office/drawing/2016/5/9/chartex" xmlns:cx4="http://schemas.microsoft.com/office/drawing/2016/5/10/chartex" xmlns:cx5="http://schemas.microsoft.com/office/drawing/2016/5/11/chartex" xmlns:cx6="http://schemas.microsoft.com/office/drawing/2016/5/12/chartex" xmlns:cx7="http://schemas.microsoft.com/office/drawing/2016/5/13/chartex" xmlns:cx8="http://schemas.microsoft.com/office/drawing/2016/5/14/chartex" xmlns:mc="http://schemas.openxmlformats.org/markup-compatibility/2006" xmlns:aink="http://schemas.microsoft.com/office/drawing/2016/ink" xmlns:am3d="http://schemas.microsoft.com/office/drawing/2017/model3d" xmlns:o="urn:schemas-microsoft-com:office:office" xmlns:oel="http://schemas.microsoft.com/office/2019/extlst" xmlns:r="http://schemas.openxmlformats.org/officeDocument/2006/relationships" xmlns:m="http://schemas.openxmlformats.org/officeDocument/2006/math" xmlns:v="urn:schemas-microsoft-com:vml" xmlns:wp14="http://schemas.microsoft.com/office/word/2010/wordprocessingDrawing" xmlns:wp="http://schemas.openxmlformats.org/drawingml/2006/wordprocessingDrawing" xmlns:w10="urn:schemas-microsoft-com:office:word" xmlns:w="http://schemas.openxmlformats.org/wordprocessingml/2006/main" xmlns:w14="http://schemas.microsoft.com/office/word/2010/wordml" xmlns:w15="http://schemas.microsoft.com/office/word/2012/wordml" xmlns:w16cex="http://schemas.microsoft.com/office/word/2018/wordml/cex" xmlns:w16cid="http://schemas.microsoft.com/office/word/2016/wordml/cid" xmlns:w16="http://schemas.microsoft.com/office/word/2018/wordml" xmlns:w16sdtdh="http://schemas.microsoft.com/office/word/2020/wordml/sdtdatahash" xmlns:w16se="http://schemas.microsoft.com/office/word/2015/wordml/symex" xmlns:wpg="http://schemas.microsoft.com/office/word/2010/wordprocessingGroup" xmlns:wpi="http://schemas.microsoft.com/office/word/2010/wordprocessingInk" xmlns:wne="http://schemas.microsoft.com/office/word/2006/wordml" xmlns:wps="http://schemas.microsoft.com/office/word/2010/wordprocessingShape" mc:Ignorable="w14 w15 w16se w16cid w16 w16cex w16sdtdh wp14">
+<w:footnotes xmlns:wpc="http://schemas.microsoft.com/office/word/2010/wordprocessingCanvas" xmlns:mc="http://schemas.openxmlformats.org/markup-compatibility/2006" xmlns:o="urn:schemas-microsoft-com:office:office" xmlns:r="http://schemas.openxmlformats.org/officeDocument/2006/relationships" xmlns:m="http://schemas.openxmlformats.org/officeDocument/2006/math" xmlns:v="urn:schemas-microsoft-com:vml" xmlns:wp14="http://schemas.microsoft.com/office/word/2010/wordprocessingDrawing" xmlns:wp="http://schemas.openxmlformats.org/drawingml/2006/wordprocessingDrawing" xmlns:w10="urn:schemas-microsoft-com:office:word" xmlns:w="http://schemas.openxmlformats.org/wordprocessingml/2006/main" xmlns:w14="http://schemas.microsoft.com/office/word/2010/wordml" xmlns:w15="http://schemas.microsoft.com/office/word/2012/wordml" xmlns:wpg="http://schemas.microsoft.com/office/word/2010/wordprocessingGroup" xmlns:wpi="http://schemas.microsoft.com/office/word/2010/wordprocessingInk" xmlns:wne="http://schemas.microsoft.com/office/word/2006/wordml" xmlns:wps="http://schemas.microsoft.com/office/word/2010/wordprocessingShape" mc:Ignorable="w14 w15 wp14">
   <w:footnote w:type="separator" w:id="-1">
     <w:p>
       <w:r>
@@ -27265,7 +27524,7 @@
 </file>
 
 <file path=word/header1.xml><?xml version="1.0" encoding="utf-8"?>
-<w:hdr xmlns:wpc="http://schemas.microsoft.com/office/word/2010/wordprocessingCanvas" xmlns:cx="http://schemas.microsoft.com/office/drawing/2014/chartex" xmlns:cx1="http://schemas.microsoft.com/office/drawing/2015/9/8/chartex" xmlns:cx2="http://schemas.microsoft.com/office/drawing/2015/10/21/chartex" xmlns:cx3="http://schemas.microsoft.com/office/drawing/2016/5/9/chartex" xmlns:cx4="http://schemas.microsoft.com/office/drawing/2016/5/10/chartex" xmlns:cx5="http://schemas.microsoft.com/office/drawing/2016/5/11/chartex" xmlns:cx6="http://schemas.microsoft.com/office/drawing/2016/5/12/chartex" xmlns:cx7="http://schemas.microsoft.com/office/drawing/2016/5/13/chartex" xmlns:cx8="http://schemas.microsoft.com/office/drawing/2016/5/14/chartex" xmlns:mc="http://schemas.openxmlformats.org/markup-compatibility/2006" xmlns:aink="http://schemas.microsoft.com/office/drawing/2016/ink" xmlns:am3d="http://schemas.microsoft.com/office/drawing/2017/model3d" xmlns:o="urn:schemas-microsoft-com:office:office" xmlns:oel="http://schemas.microsoft.com/office/2019/extlst" xmlns:r="http://schemas.openxmlformats.org/officeDocument/2006/relationships" xmlns:m="http://schemas.openxmlformats.org/officeDocument/2006/math" xmlns:v="urn:schemas-microsoft-com:vml" xmlns:wp14="http://schemas.microsoft.com/office/word/2010/wordprocessingDrawing" xmlns:wp="http://schemas.openxmlformats.org/drawingml/2006/wordprocessingDrawing" xmlns:w10="urn:schemas-microsoft-com:office:word" xmlns:w="http://schemas.openxmlformats.org/wordprocessingml/2006/main" xmlns:w14="http://schemas.microsoft.com/office/word/2010/wordml" xmlns:w15="http://schemas.microsoft.com/office/word/2012/wordml" xmlns:w16cex="http://schemas.microsoft.com/office/word/2018/wordml/cex" xmlns:w16cid="http://schemas.microsoft.com/office/word/2016/wordml/cid" xmlns:w16="http://schemas.microsoft.com/office/word/2018/wordml" xmlns:w16sdtdh="http://schemas.microsoft.com/office/word/2020/wordml/sdtdatahash" xmlns:w16se="http://schemas.microsoft.com/office/word/2015/wordml/symex" xmlns:wpg="http://schemas.microsoft.com/office/word/2010/wordprocessingGroup" xmlns:wpi="http://schemas.microsoft.com/office/word/2010/wordprocessingInk" xmlns:wne="http://schemas.microsoft.com/office/word/2006/wordml" xmlns:wps="http://schemas.microsoft.com/office/word/2010/wordprocessingShape" mc:Ignorable="w14 w15 w16se w16cid w16 w16cex w16sdtdh wp14">
+<w:hdr xmlns:wpc="http://schemas.microsoft.com/office/word/2010/wordprocessingCanvas" xmlns:mc="http://schemas.openxmlformats.org/markup-compatibility/2006" xmlns:o="urn:schemas-microsoft-com:office:office" xmlns:r="http://schemas.openxmlformats.org/officeDocument/2006/relationships" xmlns:m="http://schemas.openxmlformats.org/officeDocument/2006/math" xmlns:v="urn:schemas-microsoft-com:vml" xmlns:wp14="http://schemas.microsoft.com/office/word/2010/wordprocessingDrawing" xmlns:wp="http://schemas.openxmlformats.org/drawingml/2006/wordprocessingDrawing" xmlns:w10="urn:schemas-microsoft-com:office:word" xmlns:w="http://schemas.openxmlformats.org/wordprocessingml/2006/main" xmlns:w14="http://schemas.microsoft.com/office/word/2010/wordml" xmlns:w15="http://schemas.microsoft.com/office/word/2012/wordml" xmlns:wpg="http://schemas.microsoft.com/office/word/2010/wordprocessingGroup" xmlns:wpi="http://schemas.microsoft.com/office/word/2010/wordprocessingInk" xmlns:wne="http://schemas.microsoft.com/office/word/2006/wordml" xmlns:wps="http://schemas.microsoft.com/office/word/2010/wordprocessingShape" mc:Ignorable="w14 w15 wp14">
   <w:p>
     <w:pPr>
       <w:pStyle w:val="a4"/>
@@ -27723,7 +27982,7 @@
 </file>
 
 <file path=word/header2.xml><?xml version="1.0" encoding="utf-8"?>
-<w:hdr xmlns:wpc="http://schemas.microsoft.com/office/word/2010/wordprocessingCanvas" xmlns:cx="http://schemas.microsoft.com/office/drawing/2014/chartex" xmlns:cx1="http://schemas.microsoft.com/office/drawing/2015/9/8/chartex" xmlns:cx2="http://schemas.microsoft.com/office/drawing/2015/10/21/chartex" xmlns:cx3="http://schemas.microsoft.com/office/drawing/2016/5/9/chartex" xmlns:cx4="http://schemas.microsoft.com/office/drawing/2016/5/10/chartex" xmlns:cx5="http://schemas.microsoft.com/office/drawing/2016/5/11/chartex" xmlns:cx6="http://schemas.microsoft.com/office/drawing/2016/5/12/chartex" xmlns:cx7="http://schemas.microsoft.com/office/drawing/2016/5/13/chartex" xmlns:cx8="http://schemas.microsoft.com/office/drawing/2016/5/14/chartex" xmlns:mc="http://schemas.openxmlformats.org/markup-compatibility/2006" xmlns:aink="http://schemas.microsoft.com/office/drawing/2016/ink" xmlns:am3d="http://schemas.microsoft.com/office/drawing/2017/model3d" xmlns:o="urn:schemas-microsoft-com:office:office" xmlns:oel="http://schemas.microsoft.com/office/2019/extlst" xmlns:r="http://schemas.openxmlformats.org/officeDocument/2006/relationships" xmlns:m="http://schemas.openxmlformats.org/officeDocument/2006/math" xmlns:v="urn:schemas-microsoft-com:vml" xmlns:wp14="http://schemas.microsoft.com/office/word/2010/wordprocessingDrawing" xmlns:wp="http://schemas.openxmlformats.org/drawingml/2006/wordprocessingDrawing" xmlns:w10="urn:schemas-microsoft-com:office:word" xmlns:w="http://schemas.openxmlformats.org/wordprocessingml/2006/main" xmlns:w14="http://schemas.microsoft.com/office/word/2010/wordml" xmlns:w15="http://schemas.microsoft.com/office/word/2012/wordml" xmlns:w16cex="http://schemas.microsoft.com/office/word/2018/wordml/cex" xmlns:w16cid="http://schemas.microsoft.com/office/word/2016/wordml/cid" xmlns:w16="http://schemas.microsoft.com/office/word/2018/wordml" xmlns:w16sdtdh="http://schemas.microsoft.com/office/word/2020/wordml/sdtdatahash" xmlns:w16se="http://schemas.microsoft.com/office/word/2015/wordml/symex" xmlns:wpg="http://schemas.microsoft.com/office/word/2010/wordprocessingGroup" xmlns:wpi="http://schemas.microsoft.com/office/word/2010/wordprocessingInk" xmlns:wne="http://schemas.microsoft.com/office/word/2006/wordml" xmlns:wps="http://schemas.microsoft.com/office/word/2010/wordprocessingShape" mc:Ignorable="w14 w15 w16se w16cid w16 w16cex w16sdtdh wp14">
+<w:hdr xmlns:wpc="http://schemas.microsoft.com/office/word/2010/wordprocessingCanvas" xmlns:mc="http://schemas.openxmlformats.org/markup-compatibility/2006" xmlns:o="urn:schemas-microsoft-com:office:office" xmlns:r="http://schemas.openxmlformats.org/officeDocument/2006/relationships" xmlns:m="http://schemas.openxmlformats.org/officeDocument/2006/math" xmlns:v="urn:schemas-microsoft-com:vml" xmlns:wp14="http://schemas.microsoft.com/office/word/2010/wordprocessingDrawing" xmlns:wp="http://schemas.openxmlformats.org/drawingml/2006/wordprocessingDrawing" xmlns:w10="urn:schemas-microsoft-com:office:word" xmlns:w="http://schemas.openxmlformats.org/wordprocessingml/2006/main" xmlns:w14="http://schemas.microsoft.com/office/word/2010/wordml" xmlns:w15="http://schemas.microsoft.com/office/word/2012/wordml" xmlns:wpg="http://schemas.microsoft.com/office/word/2010/wordprocessingGroup" xmlns:wpi="http://schemas.microsoft.com/office/word/2010/wordprocessingInk" xmlns:wne="http://schemas.microsoft.com/office/word/2006/wordml" xmlns:wps="http://schemas.microsoft.com/office/word/2010/wordprocessingShape" mc:Ignorable="w14 w15 wp14">
   <w:p>
     <w:pPr>
       <w:pStyle w:val="a4"/>
@@ -28181,7 +28440,7 @@
 </file>
 
 <file path=word/numbering.xml><?xml version="1.0" encoding="utf-8"?>
-<w:numbering xmlns:wpc="http://schemas.microsoft.com/office/word/2010/wordprocessingCanvas" xmlns:cx="http://schemas.microsoft.com/office/drawing/2014/chartex" xmlns:cx1="http://schemas.microsoft.com/office/drawing/2015/9/8/chartex" xmlns:cx2="http://schemas.microsoft.com/office/drawing/2015/10/21/chartex" xmlns:cx3="http://schemas.microsoft.com/office/drawing/2016/5/9/chartex" xmlns:cx4="http://schemas.microsoft.com/office/drawing/2016/5/10/chartex" xmlns:cx5="http://schemas.microsoft.com/office/drawing/2016/5/11/chartex" xmlns:cx6="http://schemas.microsoft.com/office/drawing/2016/5/12/chartex" xmlns:cx7="http://schemas.microsoft.com/office/drawing/2016/5/13/chartex" xmlns:cx8="http://schemas.microsoft.com/office/drawing/2016/5/14/chartex" xmlns:mc="http://schemas.openxmlformats.org/markup-compatibility/2006" xmlns:aink="http://schemas.microsoft.com/office/drawing/2016/ink" xmlns:am3d="http://schemas.microsoft.com/office/drawing/2017/model3d" xmlns:o="urn:schemas-microsoft-com:office:office" xmlns:oel="http://schemas.microsoft.com/office/2019/extlst" xmlns:r="http://schemas.openxmlformats.org/officeDocument/2006/relationships" xmlns:m="http://schemas.openxmlformats.org/officeDocument/2006/math" xmlns:v="urn:schemas-microsoft-com:vml" xmlns:wp14="http://schemas.microsoft.com/office/word/2010/wordprocessingDrawing" xmlns:wp="http://schemas.openxmlformats.org/drawingml/2006/wordprocessingDrawing" xmlns:w10="urn:schemas-microsoft-com:office:word" xmlns:w="http://schemas.openxmlformats.org/wordprocessingml/2006/main" xmlns:w14="http://schemas.microsoft.com/office/word/2010/wordml" xmlns:w15="http://schemas.microsoft.com/office/word/2012/wordml" xmlns:w16cex="http://schemas.microsoft.com/office/word/2018/wordml/cex" xmlns:w16cid="http://schemas.microsoft.com/office/word/2016/wordml/cid" xmlns:w16="http://schemas.microsoft.com/office/word/2018/wordml" xmlns:w16sdtdh="http://schemas.microsoft.com/office/word/2020/wordml/sdtdatahash" xmlns:w16se="http://schemas.microsoft.com/office/word/2015/wordml/symex" xmlns:wpg="http://schemas.microsoft.com/office/word/2010/wordprocessingGroup" xmlns:wpi="http://schemas.microsoft.com/office/word/2010/wordprocessingInk" xmlns:wne="http://schemas.microsoft.com/office/word/2006/wordml" xmlns:wps="http://schemas.microsoft.com/office/word/2010/wordprocessingShape" mc:Ignorable="w14 w15 w16se w16cid w16 w16cex w16sdtdh wp14">
+<w:numbering xmlns:wpc="http://schemas.microsoft.com/office/word/2010/wordprocessingCanvas" xmlns:mc="http://schemas.openxmlformats.org/markup-compatibility/2006" xmlns:o="urn:schemas-microsoft-com:office:office" xmlns:r="http://schemas.openxmlformats.org/officeDocument/2006/relationships" xmlns:m="http://schemas.openxmlformats.org/officeDocument/2006/math" xmlns:v="urn:schemas-microsoft-com:vml" xmlns:wp14="http://schemas.microsoft.com/office/word/2010/wordprocessingDrawing" xmlns:wp="http://schemas.openxmlformats.org/drawingml/2006/wordprocessingDrawing" xmlns:w10="urn:schemas-microsoft-com:office:word" xmlns:w="http://schemas.openxmlformats.org/wordprocessingml/2006/main" xmlns:w14="http://schemas.microsoft.com/office/word/2010/wordml" xmlns:w15="http://schemas.microsoft.com/office/word/2012/wordml" xmlns:wpg="http://schemas.microsoft.com/office/word/2010/wordprocessingGroup" xmlns:wpi="http://schemas.microsoft.com/office/word/2010/wordprocessingInk" xmlns:wne="http://schemas.microsoft.com/office/word/2006/wordml" xmlns:wps="http://schemas.microsoft.com/office/word/2010/wordprocessingShape" mc:Ignorable="w14 w15 wp14">
   <w:abstractNum w:abstractNumId="0" w15:restartNumberingAfterBreak="0">
     <w:nsid w:val="0ABA262B"/>
     <w:multiLevelType w:val="hybridMultilevel"/>
@@ -28805,32 +29064,32 @@
       </w:pPr>
     </w:lvl>
   </w:abstractNum>
-  <w:num w:numId="1" w16cid:durableId="1564756414">
+  <w:num w:numId="1">
     <w:abstractNumId w:val="6"/>
   </w:num>
-  <w:num w:numId="2" w16cid:durableId="333800768">
+  <w:num w:numId="2">
     <w:abstractNumId w:val="1"/>
   </w:num>
-  <w:num w:numId="3" w16cid:durableId="1920022363">
+  <w:num w:numId="3">
     <w:abstractNumId w:val="2"/>
   </w:num>
-  <w:num w:numId="4" w16cid:durableId="68307011">
+  <w:num w:numId="4">
     <w:abstractNumId w:val="0"/>
   </w:num>
-  <w:num w:numId="5" w16cid:durableId="1112937586">
+  <w:num w:numId="5">
     <w:abstractNumId w:val="3"/>
   </w:num>
-  <w:num w:numId="6" w16cid:durableId="922568809">
+  <w:num w:numId="6">
     <w:abstractNumId w:val="5"/>
   </w:num>
-  <w:num w:numId="7" w16cid:durableId="1629897955">
+  <w:num w:numId="7">
     <w:abstractNumId w:val="4"/>
   </w:num>
 </w:numbering>
 </file>
 
 <file path=word/styles.xml><?xml version="1.0" encoding="utf-8"?>
-<w:styles xmlns:mc="http://schemas.openxmlformats.org/markup-compatibility/2006" xmlns:r="http://schemas.openxmlformats.org/officeDocument/2006/relationships" xmlns:w="http://schemas.openxmlformats.org/wordprocessingml/2006/main" xmlns:w14="http://schemas.microsoft.com/office/word/2010/wordml" xmlns:w15="http://schemas.microsoft.com/office/word/2012/wordml" xmlns:w16cex="http://schemas.microsoft.com/office/word/2018/wordml/cex" xmlns:w16cid="http://schemas.microsoft.com/office/word/2016/wordml/cid" xmlns:w16="http://schemas.microsoft.com/office/word/2018/wordml" xmlns:w16sdtdh="http://schemas.microsoft.com/office/word/2020/wordml/sdtdatahash" xmlns:w16se="http://schemas.microsoft.com/office/word/2015/wordml/symex" mc:Ignorable="w14 w15 w16se w16cid w16 w16cex w16sdtdh">
+<w:styles xmlns:mc="http://schemas.openxmlformats.org/markup-compatibility/2006" xmlns:r="http://schemas.openxmlformats.org/officeDocument/2006/relationships" xmlns:w="http://schemas.openxmlformats.org/wordprocessingml/2006/main" xmlns:w14="http://schemas.microsoft.com/office/word/2010/wordml" xmlns:w15="http://schemas.microsoft.com/office/word/2012/wordml" mc:Ignorable="w14 w15">
   <w:docDefaults>
     <w:rPrDefault>
       <w:rPr>
@@ -28843,7 +29102,7 @@
     </w:rPrDefault>
     <w:pPrDefault/>
   </w:docDefaults>
-  <w:latentStyles w:defLockedState="0" w:defUIPriority="99" w:defSemiHidden="0" w:defUnhideWhenUsed="0" w:defQFormat="0" w:count="376">
+  <w:latentStyles w:defLockedState="0" w:defUIPriority="99" w:defSemiHidden="0" w:defUnhideWhenUsed="0" w:defQFormat="0" w:count="371">
     <w:lsdException w:name="Normal" w:uiPriority="0" w:qFormat="1"/>
     <w:lsdException w:name="heading 1" w:uiPriority="9" w:qFormat="1"/>
     <w:lsdException w:name="heading 2" w:semiHidden="1" w:uiPriority="9" w:unhideWhenUsed="1" w:qFormat="1"/>
@@ -29215,11 +29474,6 @@
     <w:lsdException w:name="List Table 5 Dark Accent 6" w:uiPriority="50"/>
     <w:lsdException w:name="List Table 6 Colorful Accent 6" w:uiPriority="51"/>
     <w:lsdException w:name="List Table 7 Colorful Accent 6" w:uiPriority="52"/>
-    <w:lsdException w:name="Mention" w:semiHidden="1" w:unhideWhenUsed="1"/>
-    <w:lsdException w:name="Smart Hyperlink" w:semiHidden="1" w:unhideWhenUsed="1"/>
-    <w:lsdException w:name="Hashtag" w:semiHidden="1" w:unhideWhenUsed="1"/>
-    <w:lsdException w:name="Unresolved Mention" w:semiHidden="1" w:unhideWhenUsed="1"/>
-    <w:lsdException w:name="Smart Link" w:semiHidden="1" w:unhideWhenUsed="1"/>
   </w:latentStyles>
   <w:style w:type="paragraph" w:default="1" w:styleId="a">
     <w:name w:val="Normal"/>
@@ -29711,7 +29965,7 @@
 </file>
 
 <file path=customXml/itemProps1.xml><?xml version="1.0" encoding="utf-8"?>
-<ds:datastoreItem xmlns:ds="http://schemas.openxmlformats.org/officeDocument/2006/customXml" ds:itemID="{E49CA1D7-03ED-4CCC-B748-0739061C46E2}">
+<ds:datastoreItem xmlns:ds="http://schemas.openxmlformats.org/officeDocument/2006/customXml" ds:itemID="{A431D630-86FD-4297-8555-5CE1E2702E7F}">
   <ds:schemaRefs>
     <ds:schemaRef ds:uri="http://schemas.openxmlformats.org/officeDocument/2006/bibliography"/>
   </ds:schemaRefs>
